--- a/laba1/Лаба1.docx
+++ b/laba1/Лаба1.docx
@@ -30,12 +30,21 @@
           <w:szCs w:val="28"/>
         </w:rPr>
       </w:pPr>
+      <w:proofErr w:type="spellStart"/>
       <w:r>
         <w:rPr>
           <w:sz w:val="28"/>
           <w:szCs w:val="28"/>
         </w:rPr>
-        <w:t>Мегафакультет компьютерных технологий и управления</w:t>
+        <w:t>Мегафакультет</w:t>
+      </w:r>
+      <w:proofErr w:type="spellEnd"/>
+      <w:r>
+        <w:rPr>
+          <w:sz w:val="28"/>
+          <w:szCs w:val="28"/>
+        </w:rPr>
+        <w:t xml:space="preserve"> компьютерных технологий и управления</w:t>
       </w:r>
     </w:p>
     <w:p>
@@ -90,7 +99,7 @@
                     </pic:cNvPicPr>
                   </pic:nvPicPr>
                   <pic:blipFill>
-                    <a:blip r:embed="rId5">
+                    <a:blip r:embed="rId6">
                       <a:extLst>
                         <a:ext uri="{28A0092B-C50C-407E-A947-70E740481C1C}">
                           <a14:useLocalDpi xmlns:a14="http://schemas.microsoft.com/office/drawing/2010/main" val="0"/>
@@ -1248,12 +1257,1283 @@
     </w:p>
     <w:p>
       <w:pPr>
+        <w:pStyle w:val="a8"/>
+        <w:numPr>
+          <w:ilvl w:val="0"/>
+          <w:numId w:val="1"/>
+        </w:numPr>
         <w:ind w:right="708"/>
         <w:rPr>
           <w:sz w:val="24"/>
           <w:szCs w:val="24"/>
         </w:rPr>
       </w:pPr>
+      <w:r>
+        <w:rPr>
+          <w:sz w:val="24"/>
+          <w:szCs w:val="24"/>
+        </w:rPr>
+        <w:t>Рассмотрим систему линейных уравнений с невырожденной матрицей</w:t>
+      </w:r>
+    </w:p>
+    <w:p>
+      <w:pPr>
+        <w:pStyle w:val="a8"/>
+        <w:numPr>
+          <w:ilvl w:val="0"/>
+          <w:numId w:val="1"/>
+        </w:numPr>
+        <w:ind w:right="708"/>
+        <w:rPr>
+          <w:sz w:val="24"/>
+          <w:szCs w:val="24"/>
+        </w:rPr>
+      </w:pPr>
+      <w:r>
+        <w:rPr>
+          <w:sz w:val="24"/>
+          <w:szCs w:val="24"/>
+        </w:rPr>
+        <w:t xml:space="preserve">Выразим неизвестные </w:t>
+      </w:r>
+      <m:oMath>
+        <m:sSub>
+          <m:sSubPr>
+            <m:ctrlPr>
+              <w:rPr>
+                <w:rFonts w:ascii="Cambria Math" w:hAnsi="Cambria Math"/>
+                <w:i/>
+                <w:sz w:val="24"/>
+                <w:szCs w:val="24"/>
+              </w:rPr>
+            </m:ctrlPr>
+          </m:sSubPr>
+          <m:e>
+            <m:r>
+              <w:rPr>
+                <w:rFonts w:ascii="Cambria Math" w:hAnsi="Cambria Math"/>
+                <w:sz w:val="24"/>
+                <w:szCs w:val="24"/>
+              </w:rPr>
+              <m:t>x</m:t>
+            </m:r>
+          </m:e>
+          <m:sub>
+            <m:r>
+              <w:rPr>
+                <w:rFonts w:ascii="Cambria Math" w:hAnsi="Cambria Math"/>
+                <w:sz w:val="24"/>
+                <w:szCs w:val="24"/>
+              </w:rPr>
+              <m:t>1</m:t>
+            </m:r>
+          </m:sub>
+        </m:sSub>
+        <m:r>
+          <w:rPr>
+            <w:rFonts w:ascii="Cambria Math" w:hAnsi="Cambria Math"/>
+            <w:sz w:val="24"/>
+            <w:szCs w:val="24"/>
+          </w:rPr>
+          <m:t xml:space="preserve">, </m:t>
+        </m:r>
+        <m:sSub>
+          <m:sSubPr>
+            <m:ctrlPr>
+              <w:rPr>
+                <w:rFonts w:ascii="Cambria Math" w:hAnsi="Cambria Math"/>
+                <w:i/>
+                <w:sz w:val="24"/>
+                <w:szCs w:val="24"/>
+              </w:rPr>
+            </m:ctrlPr>
+          </m:sSubPr>
+          <m:e>
+            <m:r>
+              <w:rPr>
+                <w:rFonts w:ascii="Cambria Math" w:hAnsi="Cambria Math"/>
+                <w:sz w:val="24"/>
+                <w:szCs w:val="24"/>
+              </w:rPr>
+              <m:t>x</m:t>
+            </m:r>
+          </m:e>
+          <m:sub>
+            <m:r>
+              <w:rPr>
+                <w:rFonts w:ascii="Cambria Math" w:hAnsi="Cambria Math"/>
+                <w:sz w:val="24"/>
+                <w:szCs w:val="24"/>
+              </w:rPr>
+              <m:t>2</m:t>
+            </m:r>
+          </m:sub>
+        </m:sSub>
+        <m:r>
+          <w:rPr>
+            <w:rFonts w:ascii="Cambria Math" w:hAnsi="Cambria Math"/>
+            <w:sz w:val="24"/>
+            <w:szCs w:val="24"/>
+          </w:rPr>
+          <m:t xml:space="preserve">, …, </m:t>
+        </m:r>
+        <m:sSub>
+          <m:sSubPr>
+            <m:ctrlPr>
+              <w:rPr>
+                <w:rFonts w:ascii="Cambria Math" w:hAnsi="Cambria Math"/>
+                <w:i/>
+                <w:sz w:val="24"/>
+                <w:szCs w:val="24"/>
+              </w:rPr>
+            </m:ctrlPr>
+          </m:sSubPr>
+          <m:e>
+            <m:r>
+              <w:rPr>
+                <w:rFonts w:ascii="Cambria Math" w:hAnsi="Cambria Math"/>
+                <w:sz w:val="24"/>
+                <w:szCs w:val="24"/>
+              </w:rPr>
+              <m:t>x</m:t>
+            </m:r>
+          </m:e>
+          <m:sub>
+            <m:r>
+              <w:rPr>
+                <w:rFonts w:ascii="Cambria Math" w:hAnsi="Cambria Math"/>
+                <w:sz w:val="24"/>
+                <w:szCs w:val="24"/>
+              </w:rPr>
+              <m:t>n</m:t>
+            </m:r>
+          </m:sub>
+        </m:sSub>
+      </m:oMath>
+      <w:r>
+        <w:rPr>
+          <w:rFonts w:eastAsiaTheme="minorEastAsia"/>
+          <w:sz w:val="24"/>
+          <w:szCs w:val="24"/>
+        </w:rPr>
+        <w:t xml:space="preserve"> </w:t>
+      </w:r>
+      <w:r>
+        <w:rPr>
+          <w:rFonts w:eastAsiaTheme="minorEastAsia"/>
+          <w:sz w:val="24"/>
+          <w:szCs w:val="24"/>
+        </w:rPr>
+        <w:t>соответственно из первого,</w:t>
+      </w:r>
+      <w:r>
+        <w:rPr>
+          <w:rFonts w:eastAsiaTheme="minorEastAsia"/>
+          <w:sz w:val="24"/>
+          <w:szCs w:val="24"/>
+        </w:rPr>
+        <w:t xml:space="preserve"> </w:t>
+      </w:r>
+      <w:r>
+        <w:rPr>
+          <w:rFonts w:eastAsiaTheme="minorEastAsia"/>
+          <w:sz w:val="24"/>
+          <w:szCs w:val="24"/>
+        </w:rPr>
+        <w:t xml:space="preserve">второго и </w:t>
+      </w:r>
+      <w:r>
+        <w:rPr>
+          <w:rFonts w:eastAsiaTheme="minorEastAsia"/>
+          <w:sz w:val="24"/>
+          <w:szCs w:val="24"/>
+        </w:rPr>
+        <w:t>т. д.</w:t>
+      </w:r>
+      <w:r>
+        <w:rPr>
+          <w:rFonts w:eastAsiaTheme="minorEastAsia"/>
+          <w:sz w:val="24"/>
+          <w:szCs w:val="24"/>
+        </w:rPr>
+        <w:t xml:space="preserve"> </w:t>
+      </w:r>
+      <w:r>
+        <w:rPr>
+          <w:rFonts w:eastAsiaTheme="minorEastAsia"/>
+          <w:sz w:val="24"/>
+          <w:szCs w:val="24"/>
+        </w:rPr>
+        <w:t>уравнений системы</w:t>
+      </w:r>
+    </w:p>
+    <w:p>
+      <w:pPr>
+        <w:pStyle w:val="a8"/>
+        <w:numPr>
+          <w:ilvl w:val="0"/>
+          <w:numId w:val="1"/>
+        </w:numPr>
+        <w:ind w:right="708"/>
+        <w:rPr>
+          <w:rFonts w:eastAsiaTheme="minorEastAsia"/>
+          <w:sz w:val="24"/>
+          <w:szCs w:val="24"/>
+        </w:rPr>
+      </w:pPr>
+      <w:r>
+        <w:rPr>
+          <w:rFonts w:eastAsiaTheme="minorEastAsia"/>
+          <w:sz w:val="24"/>
+          <w:szCs w:val="24"/>
+        </w:rPr>
+        <w:t xml:space="preserve">Обозначим </w:t>
+      </w:r>
+      <m:oMath>
+        <m:sSub>
+          <m:sSubPr>
+            <m:ctrlPr>
+              <w:rPr>
+                <w:rFonts w:ascii="Cambria Math" w:eastAsiaTheme="minorEastAsia" w:hAnsi="Cambria Math"/>
+                <w:i/>
+                <w:sz w:val="24"/>
+                <w:szCs w:val="24"/>
+              </w:rPr>
+            </m:ctrlPr>
+          </m:sSubPr>
+          <m:e>
+            <m:r>
+              <w:rPr>
+                <w:rFonts w:ascii="Cambria Math" w:eastAsiaTheme="minorEastAsia" w:hAnsi="Cambria Math"/>
+                <w:sz w:val="24"/>
+                <w:szCs w:val="24"/>
+              </w:rPr>
+              <m:t>c</m:t>
+            </m:r>
+          </m:e>
+          <m:sub>
+            <m:r>
+              <w:rPr>
+                <w:rFonts w:ascii="Cambria Math" w:eastAsiaTheme="minorEastAsia" w:hAnsi="Cambria Math"/>
+                <w:sz w:val="24"/>
+                <w:szCs w:val="24"/>
+              </w:rPr>
+              <m:t>ij</m:t>
+            </m:r>
+          </m:sub>
+        </m:sSub>
+        <m:r>
+          <w:rPr>
+            <w:rFonts w:ascii="Cambria Math" w:eastAsiaTheme="minorEastAsia" w:hAnsi="Cambria Math"/>
+            <w:sz w:val="24"/>
+            <w:szCs w:val="24"/>
+          </w:rPr>
+          <m:t>=</m:t>
+        </m:r>
+        <m:d>
+          <m:dPr>
+            <m:begChr m:val="{"/>
+            <m:endChr m:val=""/>
+            <m:ctrlPr>
+              <w:rPr>
+                <w:rFonts w:ascii="Cambria Math" w:eastAsiaTheme="minorEastAsia" w:hAnsi="Cambria Math"/>
+                <w:i/>
+                <w:sz w:val="24"/>
+                <w:szCs w:val="24"/>
+              </w:rPr>
+            </m:ctrlPr>
+          </m:dPr>
+          <m:e>
+            <m:eqArr>
+              <m:eqArrPr>
+                <m:ctrlPr>
+                  <w:rPr>
+                    <w:rFonts w:ascii="Cambria Math" w:eastAsiaTheme="minorEastAsia" w:hAnsi="Cambria Math"/>
+                    <w:i/>
+                    <w:sz w:val="24"/>
+                    <w:szCs w:val="24"/>
+                  </w:rPr>
+                </m:ctrlPr>
+              </m:eqArrPr>
+              <m:e>
+                <m:r>
+                  <w:rPr>
+                    <w:rFonts w:ascii="Cambria Math" w:eastAsiaTheme="minorEastAsia" w:hAnsi="Cambria Math"/>
+                    <w:sz w:val="24"/>
+                    <w:szCs w:val="24"/>
+                  </w:rPr>
+                  <m:t xml:space="preserve">      0,    при </m:t>
+                </m:r>
+                <m:r>
+                  <w:rPr>
+                    <w:rFonts w:ascii="Cambria Math" w:eastAsiaTheme="minorEastAsia" w:hAnsi="Cambria Math"/>
+                    <w:sz w:val="24"/>
+                    <w:szCs w:val="24"/>
+                    <w:lang w:val="en-US"/>
+                  </w:rPr>
+                  <m:t>i</m:t>
+                </m:r>
+                <m:r>
+                  <w:rPr>
+                    <w:rFonts w:ascii="Cambria Math" w:eastAsiaTheme="minorEastAsia" w:hAnsi="Cambria Math"/>
+                    <w:sz w:val="24"/>
+                    <w:szCs w:val="24"/>
+                  </w:rPr>
+                  <m:t>=</m:t>
+                </m:r>
+                <m:r>
+                  <w:rPr>
+                    <w:rFonts w:ascii="Cambria Math" w:eastAsiaTheme="minorEastAsia" w:hAnsi="Cambria Math"/>
+                    <w:sz w:val="24"/>
+                    <w:szCs w:val="24"/>
+                    <w:lang w:val="en-US"/>
+                  </w:rPr>
+                  <m:t>j</m:t>
+                </m:r>
+                <m:r>
+                  <w:rPr>
+                    <w:rFonts w:ascii="Cambria Math" w:eastAsiaTheme="minorEastAsia" w:hAnsi="Cambria Math"/>
+                    <w:sz w:val="24"/>
+                    <w:szCs w:val="24"/>
+                  </w:rPr>
+                  <m:t xml:space="preserve">  </m:t>
+                </m:r>
+              </m:e>
+              <m:e>
+                <m:r>
+                  <w:rPr>
+                    <w:rFonts w:ascii="Cambria Math" w:eastAsiaTheme="minorEastAsia" w:hAnsi="Cambria Math"/>
+                    <w:sz w:val="24"/>
+                    <w:szCs w:val="24"/>
+                  </w:rPr>
+                  <m:t>-</m:t>
+                </m:r>
+                <m:f>
+                  <m:fPr>
+                    <m:ctrlPr>
+                      <w:rPr>
+                        <w:rFonts w:ascii="Cambria Math" w:eastAsiaTheme="minorEastAsia" w:hAnsi="Cambria Math"/>
+                        <w:i/>
+                        <w:sz w:val="24"/>
+                        <w:szCs w:val="24"/>
+                      </w:rPr>
+                    </m:ctrlPr>
+                  </m:fPr>
+                  <m:num>
+                    <m:sSub>
+                      <m:sSubPr>
+                        <m:ctrlPr>
+                          <w:rPr>
+                            <w:rFonts w:ascii="Cambria Math" w:eastAsiaTheme="minorEastAsia" w:hAnsi="Cambria Math"/>
+                            <w:i/>
+                            <w:sz w:val="24"/>
+                            <w:szCs w:val="24"/>
+                          </w:rPr>
+                        </m:ctrlPr>
+                      </m:sSubPr>
+                      <m:e>
+                        <m:r>
+                          <w:rPr>
+                            <w:rFonts w:ascii="Cambria Math" w:eastAsiaTheme="minorEastAsia" w:hAnsi="Cambria Math"/>
+                            <w:sz w:val="24"/>
+                            <w:szCs w:val="24"/>
+                          </w:rPr>
+                          <m:t>a</m:t>
+                        </m:r>
+                      </m:e>
+                      <m:sub>
+                        <m:r>
+                          <w:rPr>
+                            <w:rFonts w:ascii="Cambria Math" w:eastAsiaTheme="minorEastAsia" w:hAnsi="Cambria Math"/>
+                            <w:sz w:val="24"/>
+                            <w:szCs w:val="24"/>
+                          </w:rPr>
+                          <m:t>ij</m:t>
+                        </m:r>
+                      </m:sub>
+                    </m:sSub>
+                  </m:num>
+                  <m:den>
+                    <m:sSub>
+                      <m:sSubPr>
+                        <m:ctrlPr>
+                          <w:rPr>
+                            <w:rFonts w:ascii="Cambria Math" w:eastAsiaTheme="minorEastAsia" w:hAnsi="Cambria Math"/>
+                            <w:i/>
+                            <w:sz w:val="24"/>
+                            <w:szCs w:val="24"/>
+                          </w:rPr>
+                        </m:ctrlPr>
+                      </m:sSubPr>
+                      <m:e>
+                        <m:r>
+                          <w:rPr>
+                            <w:rFonts w:ascii="Cambria Math" w:eastAsiaTheme="minorEastAsia" w:hAnsi="Cambria Math"/>
+                            <w:sz w:val="24"/>
+                            <w:szCs w:val="24"/>
+                          </w:rPr>
+                          <m:t>a</m:t>
+                        </m:r>
+                      </m:e>
+                      <m:sub>
+                        <m:r>
+                          <w:rPr>
+                            <w:rFonts w:ascii="Cambria Math" w:eastAsiaTheme="minorEastAsia" w:hAnsi="Cambria Math"/>
+                            <w:sz w:val="24"/>
+                            <w:szCs w:val="24"/>
+                          </w:rPr>
+                          <m:t>ii</m:t>
+                        </m:r>
+                      </m:sub>
+                    </m:sSub>
+                  </m:den>
+                </m:f>
+                <m:r>
+                  <w:rPr>
+                    <w:rFonts w:ascii="Cambria Math" w:eastAsiaTheme="minorEastAsia" w:hAnsi="Cambria Math"/>
+                    <w:sz w:val="24"/>
+                    <w:szCs w:val="24"/>
+                  </w:rPr>
+                  <m:t xml:space="preserve">,  при </m:t>
+                </m:r>
+                <m:r>
+                  <w:rPr>
+                    <w:rFonts w:ascii="Cambria Math" w:eastAsiaTheme="minorEastAsia" w:hAnsi="Cambria Math"/>
+                    <w:sz w:val="24"/>
+                    <w:szCs w:val="24"/>
+                    <w:lang w:val="en-US"/>
+                  </w:rPr>
+                  <m:t>i</m:t>
+                </m:r>
+                <m:r>
+                  <w:rPr>
+                    <w:rFonts w:ascii="Cambria Math" w:eastAsiaTheme="minorEastAsia" w:hAnsi="Cambria Math"/>
+                    <w:sz w:val="24"/>
+                    <w:szCs w:val="24"/>
+                  </w:rPr>
+                  <m:t>≠</m:t>
+                </m:r>
+                <m:r>
+                  <w:rPr>
+                    <w:rFonts w:ascii="Cambria Math" w:eastAsiaTheme="minorEastAsia" w:hAnsi="Cambria Math"/>
+                    <w:sz w:val="24"/>
+                    <w:szCs w:val="24"/>
+                    <w:lang w:val="en-US"/>
+                  </w:rPr>
+                  <m:t>j</m:t>
+                </m:r>
+              </m:e>
+            </m:eqArr>
+          </m:e>
+        </m:d>
+      </m:oMath>
+      <w:r>
+        <w:rPr>
+          <w:rFonts w:eastAsiaTheme="minorEastAsia"/>
+          <w:sz w:val="24"/>
+          <w:szCs w:val="24"/>
+        </w:rPr>
+        <w:t xml:space="preserve"> </w:t>
+      </w:r>
+      <m:oMath>
+        <m:sSub>
+          <m:sSubPr>
+            <m:ctrlPr>
+              <w:rPr>
+                <w:rFonts w:ascii="Cambria Math" w:eastAsiaTheme="minorEastAsia" w:hAnsi="Cambria Math"/>
+                <w:i/>
+                <w:sz w:val="24"/>
+                <w:szCs w:val="24"/>
+              </w:rPr>
+            </m:ctrlPr>
+          </m:sSubPr>
+          <m:e>
+            <m:r>
+              <w:rPr>
+                <w:rFonts w:ascii="Cambria Math" w:eastAsiaTheme="minorEastAsia" w:hAnsi="Cambria Math"/>
+                <w:sz w:val="24"/>
+                <w:szCs w:val="24"/>
+              </w:rPr>
+              <m:t>d</m:t>
+            </m:r>
+          </m:e>
+          <m:sub>
+            <m:r>
+              <w:rPr>
+                <w:rFonts w:ascii="Cambria Math" w:eastAsiaTheme="minorEastAsia" w:hAnsi="Cambria Math"/>
+                <w:sz w:val="24"/>
+                <w:szCs w:val="24"/>
+              </w:rPr>
+              <m:t>i</m:t>
+            </m:r>
+          </m:sub>
+        </m:sSub>
+        <m:r>
+          <w:rPr>
+            <w:rFonts w:ascii="Cambria Math" w:eastAsiaTheme="minorEastAsia" w:hAnsi="Cambria Math"/>
+            <w:sz w:val="24"/>
+            <w:szCs w:val="24"/>
+          </w:rPr>
+          <m:t>=</m:t>
+        </m:r>
+        <m:f>
+          <m:fPr>
+            <m:ctrlPr>
+              <w:rPr>
+                <w:rFonts w:ascii="Cambria Math" w:eastAsiaTheme="minorEastAsia" w:hAnsi="Cambria Math"/>
+                <w:i/>
+                <w:sz w:val="24"/>
+                <w:szCs w:val="24"/>
+              </w:rPr>
+            </m:ctrlPr>
+          </m:fPr>
+          <m:num>
+            <m:sSub>
+              <m:sSubPr>
+                <m:ctrlPr>
+                  <w:rPr>
+                    <w:rFonts w:ascii="Cambria Math" w:eastAsiaTheme="minorEastAsia" w:hAnsi="Cambria Math"/>
+                    <w:i/>
+                    <w:sz w:val="24"/>
+                    <w:szCs w:val="24"/>
+                  </w:rPr>
+                </m:ctrlPr>
+              </m:sSubPr>
+              <m:e>
+                <m:r>
+                  <w:rPr>
+                    <w:rFonts w:ascii="Cambria Math" w:eastAsiaTheme="minorEastAsia" w:hAnsi="Cambria Math"/>
+                    <w:sz w:val="24"/>
+                    <w:szCs w:val="24"/>
+                  </w:rPr>
+                  <m:t>b</m:t>
+                </m:r>
+              </m:e>
+              <m:sub>
+                <m:r>
+                  <w:rPr>
+                    <w:rFonts w:ascii="Cambria Math" w:eastAsiaTheme="minorEastAsia" w:hAnsi="Cambria Math"/>
+                    <w:sz w:val="24"/>
+                    <w:szCs w:val="24"/>
+                  </w:rPr>
+                  <m:t>i</m:t>
+                </m:r>
+              </m:sub>
+            </m:sSub>
+          </m:num>
+          <m:den>
+            <m:sSub>
+              <m:sSubPr>
+                <m:ctrlPr>
+                  <w:rPr>
+                    <w:rFonts w:ascii="Cambria Math" w:eastAsiaTheme="minorEastAsia" w:hAnsi="Cambria Math"/>
+                    <w:i/>
+                    <w:sz w:val="24"/>
+                    <w:szCs w:val="24"/>
+                  </w:rPr>
+                </m:ctrlPr>
+              </m:sSubPr>
+              <m:e>
+                <m:r>
+                  <w:rPr>
+                    <w:rFonts w:ascii="Cambria Math" w:eastAsiaTheme="minorEastAsia" w:hAnsi="Cambria Math"/>
+                    <w:sz w:val="24"/>
+                    <w:szCs w:val="24"/>
+                  </w:rPr>
+                  <m:t>a</m:t>
+                </m:r>
+              </m:e>
+              <m:sub>
+                <m:r>
+                  <w:rPr>
+                    <w:rFonts w:ascii="Cambria Math" w:eastAsiaTheme="minorEastAsia" w:hAnsi="Cambria Math"/>
+                    <w:sz w:val="24"/>
+                    <w:szCs w:val="24"/>
+                  </w:rPr>
+                  <m:t>ii</m:t>
+                </m:r>
+              </m:sub>
+            </m:sSub>
+          </m:den>
+        </m:f>
+        <m:r>
+          <w:rPr>
+            <w:rFonts w:ascii="Cambria Math" w:eastAsiaTheme="minorEastAsia" w:hAnsi="Cambria Math"/>
+            <w:sz w:val="24"/>
+            <w:szCs w:val="24"/>
+          </w:rPr>
+          <m:t>,  i=1,2,…,n</m:t>
+        </m:r>
+      </m:oMath>
+    </w:p>
+    <w:p>
+      <w:pPr>
+        <w:pStyle w:val="a8"/>
+        <w:numPr>
+          <w:ilvl w:val="0"/>
+          <w:numId w:val="1"/>
+        </w:numPr>
+        <w:ind w:right="708"/>
+        <w:rPr>
+          <w:rFonts w:eastAsiaTheme="minorEastAsia"/>
+          <w:sz w:val="24"/>
+          <w:szCs w:val="24"/>
+        </w:rPr>
+      </w:pPr>
+      <w:r>
+        <w:rPr>
+          <w:rFonts w:eastAsiaTheme="minorEastAsia"/>
+          <w:sz w:val="24"/>
+          <w:szCs w:val="24"/>
+        </w:rPr>
+        <w:t xml:space="preserve">Получим в векторно-матричном виде </w:t>
+      </w:r>
+      <m:oMath>
+        <m:r>
+          <w:rPr>
+            <w:rFonts w:ascii="Cambria Math" w:eastAsiaTheme="minorEastAsia" w:hAnsi="Cambria Math"/>
+            <w:sz w:val="24"/>
+            <w:szCs w:val="24"/>
+          </w:rPr>
+          <m:t>x=Cx+D</m:t>
+        </m:r>
+      </m:oMath>
+      <w:r>
+        <w:rPr>
+          <w:rFonts w:eastAsiaTheme="minorEastAsia"/>
+          <w:sz w:val="24"/>
+          <w:szCs w:val="24"/>
+        </w:rPr>
+        <w:t xml:space="preserve">, </w:t>
+      </w:r>
+      <w:r>
+        <w:rPr>
+          <w:rFonts w:eastAsiaTheme="minorEastAsia"/>
+          <w:sz w:val="24"/>
+          <w:szCs w:val="24"/>
+        </w:rPr>
+        <w:t xml:space="preserve">где </w:t>
+      </w:r>
+      <w:r>
+        <w:rPr>
+          <w:rFonts w:eastAsiaTheme="minorEastAsia"/>
+          <w:sz w:val="24"/>
+          <w:szCs w:val="24"/>
+          <w:lang w:val="en-US"/>
+        </w:rPr>
+        <w:t>x</w:t>
+      </w:r>
+      <w:r>
+        <w:rPr>
+          <w:rFonts w:eastAsiaTheme="minorEastAsia"/>
+          <w:sz w:val="24"/>
+          <w:szCs w:val="24"/>
+        </w:rPr>
+        <w:t xml:space="preserve"> </w:t>
+      </w:r>
+      <w:r>
+        <w:rPr>
+          <w:rFonts w:eastAsiaTheme="minorEastAsia"/>
+          <w:sz w:val="24"/>
+          <w:szCs w:val="24"/>
+        </w:rPr>
+        <w:t>–</w:t>
+      </w:r>
+      <w:r>
+        <w:rPr>
+          <w:rFonts w:eastAsiaTheme="minorEastAsia"/>
+          <w:sz w:val="24"/>
+          <w:szCs w:val="24"/>
+        </w:rPr>
+        <w:t xml:space="preserve"> </w:t>
+      </w:r>
+      <w:r>
+        <w:rPr>
+          <w:rFonts w:eastAsiaTheme="minorEastAsia"/>
+          <w:sz w:val="24"/>
+          <w:szCs w:val="24"/>
+        </w:rPr>
+        <w:t xml:space="preserve">вектор неизвестных, </w:t>
+      </w:r>
+      <w:r>
+        <w:rPr>
+          <w:rFonts w:eastAsiaTheme="minorEastAsia"/>
+          <w:sz w:val="24"/>
+          <w:szCs w:val="24"/>
+          <w:lang w:val="en-US"/>
+        </w:rPr>
+        <w:t>C</w:t>
+      </w:r>
+      <w:r>
+        <w:rPr>
+          <w:rFonts w:eastAsiaTheme="minorEastAsia"/>
+          <w:sz w:val="24"/>
+          <w:szCs w:val="24"/>
+        </w:rPr>
+        <w:t xml:space="preserve"> </w:t>
+      </w:r>
+      <w:r>
+        <w:rPr>
+          <w:rFonts w:eastAsiaTheme="minorEastAsia"/>
+          <w:sz w:val="24"/>
+          <w:szCs w:val="24"/>
+        </w:rPr>
+        <w:t>–</w:t>
+      </w:r>
+      <w:r>
+        <w:rPr>
+          <w:rFonts w:eastAsiaTheme="minorEastAsia"/>
+          <w:sz w:val="24"/>
+          <w:szCs w:val="24"/>
+        </w:rPr>
+        <w:t xml:space="preserve"> </w:t>
+      </w:r>
+      <w:r>
+        <w:rPr>
+          <w:rFonts w:eastAsiaTheme="minorEastAsia"/>
+          <w:sz w:val="24"/>
+          <w:szCs w:val="24"/>
+        </w:rPr>
+        <w:t xml:space="preserve">матрица коэффициентов </w:t>
+      </w:r>
+      <m:oMath>
+        <m:sSub>
+          <m:sSubPr>
+            <m:ctrlPr>
+              <w:rPr>
+                <w:rFonts w:ascii="Cambria Math" w:eastAsiaTheme="minorEastAsia" w:hAnsi="Cambria Math"/>
+                <w:i/>
+                <w:sz w:val="24"/>
+                <w:szCs w:val="24"/>
+              </w:rPr>
+            </m:ctrlPr>
+          </m:sSubPr>
+          <m:e>
+            <m:r>
+              <w:rPr>
+                <w:rFonts w:ascii="Cambria Math" w:eastAsiaTheme="minorEastAsia" w:hAnsi="Cambria Math"/>
+                <w:sz w:val="24"/>
+                <w:szCs w:val="24"/>
+              </w:rPr>
+              <m:t>c</m:t>
+            </m:r>
+          </m:e>
+          <m:sub>
+            <m:r>
+              <w:rPr>
+                <w:rFonts w:ascii="Cambria Math" w:eastAsiaTheme="minorEastAsia" w:hAnsi="Cambria Math"/>
+                <w:sz w:val="24"/>
+                <w:szCs w:val="24"/>
+              </w:rPr>
+              <m:t>ij</m:t>
+            </m:r>
+          </m:sub>
+        </m:sSub>
+      </m:oMath>
+      <w:r>
+        <w:rPr>
+          <w:rFonts w:eastAsiaTheme="minorEastAsia"/>
+          <w:sz w:val="24"/>
+          <w:szCs w:val="24"/>
+        </w:rPr>
+        <w:t xml:space="preserve">, </w:t>
+      </w:r>
+      <w:r>
+        <w:rPr>
+          <w:rFonts w:eastAsiaTheme="minorEastAsia"/>
+          <w:sz w:val="24"/>
+          <w:szCs w:val="24"/>
+          <w:lang w:val="en-US"/>
+        </w:rPr>
+        <w:t>D</w:t>
+      </w:r>
+      <w:r>
+        <w:rPr>
+          <w:rFonts w:eastAsiaTheme="minorEastAsia"/>
+          <w:sz w:val="24"/>
+          <w:szCs w:val="24"/>
+        </w:rPr>
+        <w:t xml:space="preserve"> </w:t>
+      </w:r>
+      <w:r>
+        <w:rPr>
+          <w:rFonts w:eastAsiaTheme="minorEastAsia"/>
+          <w:sz w:val="24"/>
+          <w:szCs w:val="24"/>
+        </w:rPr>
+        <w:t>–</w:t>
+      </w:r>
+      <w:r>
+        <w:rPr>
+          <w:rFonts w:eastAsiaTheme="minorEastAsia"/>
+          <w:sz w:val="24"/>
+          <w:szCs w:val="24"/>
+        </w:rPr>
+        <w:t xml:space="preserve"> </w:t>
+      </w:r>
+      <w:r>
+        <w:rPr>
+          <w:rFonts w:eastAsiaTheme="minorEastAsia"/>
+          <w:sz w:val="24"/>
+          <w:szCs w:val="24"/>
+        </w:rPr>
+        <w:t xml:space="preserve">вектор коэффициентов </w:t>
+      </w:r>
+      <m:oMath>
+        <m:sSub>
+          <m:sSubPr>
+            <m:ctrlPr>
+              <w:rPr>
+                <w:rFonts w:ascii="Cambria Math" w:eastAsiaTheme="minorEastAsia" w:hAnsi="Cambria Math"/>
+                <w:i/>
+                <w:sz w:val="24"/>
+                <w:szCs w:val="24"/>
+              </w:rPr>
+            </m:ctrlPr>
+          </m:sSubPr>
+          <m:e>
+            <m:r>
+              <w:rPr>
+                <w:rFonts w:ascii="Cambria Math" w:eastAsiaTheme="minorEastAsia" w:hAnsi="Cambria Math"/>
+                <w:sz w:val="24"/>
+                <w:szCs w:val="24"/>
+              </w:rPr>
+              <m:t>d</m:t>
+            </m:r>
+          </m:e>
+          <m:sub>
+            <m:r>
+              <w:rPr>
+                <w:rFonts w:ascii="Cambria Math" w:eastAsiaTheme="minorEastAsia" w:hAnsi="Cambria Math"/>
+                <w:sz w:val="24"/>
+                <w:szCs w:val="24"/>
+              </w:rPr>
+              <m:t>i</m:t>
+            </m:r>
+          </m:sub>
+        </m:sSub>
+      </m:oMath>
+      <w:r>
+        <w:rPr>
+          <w:rFonts w:eastAsiaTheme="minorEastAsia"/>
+          <w:sz w:val="24"/>
+          <w:szCs w:val="24"/>
+        </w:rPr>
+        <w:br/>
+        <w:t>Или в сокращенном виде</w:t>
+      </w:r>
+      <w:r>
+        <w:rPr>
+          <w:rFonts w:eastAsiaTheme="minorEastAsia"/>
+          <w:sz w:val="24"/>
+          <w:szCs w:val="24"/>
+        </w:rPr>
+        <w:t>:</w:t>
+      </w:r>
+      <w:r>
+        <w:rPr>
+          <w:rFonts w:eastAsiaTheme="minorEastAsia"/>
+          <w:sz w:val="24"/>
+          <w:szCs w:val="24"/>
+        </w:rPr>
+        <w:t xml:space="preserve"> </w:t>
+      </w:r>
+      <m:oMath>
+        <m:sSub>
+          <m:sSubPr>
+            <m:ctrlPr>
+              <w:rPr>
+                <w:rFonts w:ascii="Cambria Math" w:eastAsiaTheme="minorEastAsia" w:hAnsi="Cambria Math"/>
+                <w:i/>
+                <w:sz w:val="24"/>
+                <w:szCs w:val="24"/>
+              </w:rPr>
+            </m:ctrlPr>
+          </m:sSubPr>
+          <m:e>
+            <m:r>
+              <w:rPr>
+                <w:rFonts w:ascii="Cambria Math" w:eastAsiaTheme="minorEastAsia" w:hAnsi="Cambria Math"/>
+                <w:sz w:val="24"/>
+                <w:szCs w:val="24"/>
+              </w:rPr>
+              <m:t>x</m:t>
+            </m:r>
+          </m:e>
+          <m:sub>
+            <m:r>
+              <w:rPr>
+                <w:rFonts w:ascii="Cambria Math" w:eastAsiaTheme="minorEastAsia" w:hAnsi="Cambria Math"/>
+                <w:sz w:val="24"/>
+                <w:szCs w:val="24"/>
+              </w:rPr>
+              <m:t>i</m:t>
+            </m:r>
+          </m:sub>
+        </m:sSub>
+        <m:r>
+          <w:rPr>
+            <w:rFonts w:ascii="Cambria Math" w:eastAsiaTheme="minorEastAsia" w:hAnsi="Cambria Math"/>
+            <w:sz w:val="24"/>
+            <w:szCs w:val="24"/>
+          </w:rPr>
+          <m:t>=</m:t>
+        </m:r>
+        <m:nary>
+          <m:naryPr>
+            <m:chr m:val="∑"/>
+            <m:limLoc m:val="undOvr"/>
+            <m:ctrlPr>
+              <w:rPr>
+                <w:rFonts w:ascii="Cambria Math" w:eastAsiaTheme="minorEastAsia" w:hAnsi="Cambria Math"/>
+                <w:i/>
+                <w:sz w:val="24"/>
+                <w:szCs w:val="24"/>
+              </w:rPr>
+            </m:ctrlPr>
+          </m:naryPr>
+          <m:sub>
+            <m:r>
+              <w:rPr>
+                <w:rFonts w:ascii="Cambria Math" w:eastAsiaTheme="minorEastAsia" w:hAnsi="Cambria Math"/>
+                <w:sz w:val="24"/>
+                <w:szCs w:val="24"/>
+              </w:rPr>
+              <m:t>j=1</m:t>
+            </m:r>
+          </m:sub>
+          <m:sup>
+            <m:r>
+              <w:rPr>
+                <w:rFonts w:ascii="Cambria Math" w:eastAsiaTheme="minorEastAsia" w:hAnsi="Cambria Math"/>
+                <w:sz w:val="24"/>
+                <w:szCs w:val="24"/>
+              </w:rPr>
+              <m:t>n</m:t>
+            </m:r>
+          </m:sup>
+          <m:e>
+            <m:sSub>
+              <m:sSubPr>
+                <m:ctrlPr>
+                  <w:rPr>
+                    <w:rFonts w:ascii="Cambria Math" w:eastAsiaTheme="minorEastAsia" w:hAnsi="Cambria Math"/>
+                    <w:i/>
+                    <w:sz w:val="24"/>
+                    <w:szCs w:val="24"/>
+                  </w:rPr>
+                </m:ctrlPr>
+              </m:sSubPr>
+              <m:e>
+                <m:r>
+                  <w:rPr>
+                    <w:rFonts w:ascii="Cambria Math" w:eastAsiaTheme="minorEastAsia" w:hAnsi="Cambria Math"/>
+                    <w:sz w:val="24"/>
+                    <w:szCs w:val="24"/>
+                  </w:rPr>
+                  <m:t>c</m:t>
+                </m:r>
+              </m:e>
+              <m:sub>
+                <m:r>
+                  <w:rPr>
+                    <w:rFonts w:ascii="Cambria Math" w:eastAsiaTheme="minorEastAsia" w:hAnsi="Cambria Math"/>
+                    <w:sz w:val="24"/>
+                    <w:szCs w:val="24"/>
+                  </w:rPr>
+                  <m:t>ij</m:t>
+                </m:r>
+              </m:sub>
+            </m:sSub>
+            <m:sSub>
+              <m:sSubPr>
+                <m:ctrlPr>
+                  <w:rPr>
+                    <w:rFonts w:ascii="Cambria Math" w:eastAsiaTheme="minorEastAsia" w:hAnsi="Cambria Math"/>
+                    <w:i/>
+                    <w:sz w:val="24"/>
+                    <w:szCs w:val="24"/>
+                  </w:rPr>
+                </m:ctrlPr>
+              </m:sSubPr>
+              <m:e>
+                <m:r>
+                  <w:rPr>
+                    <w:rFonts w:ascii="Cambria Math" w:eastAsiaTheme="minorEastAsia" w:hAnsi="Cambria Math"/>
+                    <w:sz w:val="24"/>
+                    <w:szCs w:val="24"/>
+                  </w:rPr>
+                  <m:t>x</m:t>
+                </m:r>
+              </m:e>
+              <m:sub>
+                <m:r>
+                  <w:rPr>
+                    <w:rFonts w:ascii="Cambria Math" w:eastAsiaTheme="minorEastAsia" w:hAnsi="Cambria Math"/>
+                    <w:sz w:val="24"/>
+                    <w:szCs w:val="24"/>
+                  </w:rPr>
+                  <m:t>j</m:t>
+                </m:r>
+              </m:sub>
+            </m:sSub>
+            <m:r>
+              <w:rPr>
+                <w:rFonts w:ascii="Cambria Math" w:eastAsiaTheme="minorEastAsia" w:hAnsi="Cambria Math"/>
+                <w:sz w:val="24"/>
+                <w:szCs w:val="24"/>
+              </w:rPr>
+              <m:t>+</m:t>
+            </m:r>
+            <m:sSub>
+              <m:sSubPr>
+                <m:ctrlPr>
+                  <w:rPr>
+                    <w:rFonts w:ascii="Cambria Math" w:eastAsiaTheme="minorEastAsia" w:hAnsi="Cambria Math"/>
+                    <w:i/>
+                    <w:sz w:val="24"/>
+                    <w:szCs w:val="24"/>
+                  </w:rPr>
+                </m:ctrlPr>
+              </m:sSubPr>
+              <m:e>
+                <m:r>
+                  <w:rPr>
+                    <w:rFonts w:ascii="Cambria Math" w:eastAsiaTheme="minorEastAsia" w:hAnsi="Cambria Math"/>
+                    <w:sz w:val="24"/>
+                    <w:szCs w:val="24"/>
+                  </w:rPr>
+                  <m:t>d</m:t>
+                </m:r>
+              </m:e>
+              <m:sub>
+                <m:r>
+                  <w:rPr>
+                    <w:rFonts w:ascii="Cambria Math" w:eastAsiaTheme="minorEastAsia" w:hAnsi="Cambria Math"/>
+                    <w:sz w:val="24"/>
+                    <w:szCs w:val="24"/>
+                  </w:rPr>
+                  <m:t>i</m:t>
+                </m:r>
+              </m:sub>
+            </m:sSub>
+          </m:e>
+        </m:nary>
+      </m:oMath>
+    </w:p>
+    <w:p>
+      <w:pPr>
+        <w:pStyle w:val="Default"/>
+        <w:ind w:left="360"/>
+        <w:rPr>
+          <w:rFonts w:asciiTheme="minorHAnsi" w:hAnsiTheme="minorHAnsi" w:cstheme="minorHAnsi"/>
+          <w:color w:val="auto"/>
+        </w:rPr>
+      </w:pPr>
+      <w:r>
+        <w:rPr>
+          <w:rFonts w:asciiTheme="minorHAnsi" w:hAnsiTheme="minorHAnsi" w:cstheme="minorHAnsi"/>
+          <w:color w:val="auto"/>
+        </w:rPr>
+        <w:t xml:space="preserve">Достаточным условием сходимости итерационного процесса к решению системы при любом начальном векторе </w:t>
+      </w:r>
+      <m:oMath>
+        <m:sSubSup>
+          <m:sSubSupPr>
+            <m:ctrlPr>
+              <w:rPr>
+                <w:rFonts w:ascii="Cambria Math" w:hAnsi="Cambria Math" w:cstheme="minorHAnsi"/>
+                <w:i/>
+                <w:color w:val="auto"/>
+              </w:rPr>
+            </m:ctrlPr>
+          </m:sSubSupPr>
+          <m:e>
+            <m:r>
+              <w:rPr>
+                <w:rFonts w:ascii="Cambria Math" w:hAnsi="Cambria Math" w:cstheme="minorHAnsi"/>
+                <w:color w:val="auto"/>
+              </w:rPr>
+              <m:t>x</m:t>
+            </m:r>
+          </m:e>
+          <m:sub>
+            <m:r>
+              <w:rPr>
+                <w:rFonts w:ascii="Cambria Math" w:hAnsi="Cambria Math" w:cstheme="minorHAnsi"/>
+                <w:color w:val="auto"/>
+              </w:rPr>
+              <m:t>i</m:t>
+            </m:r>
+          </m:sub>
+          <m:sup>
+            <m:r>
+              <w:rPr>
+                <w:rFonts w:ascii="Cambria Math" w:hAnsi="Cambria Math" w:cstheme="minorHAnsi"/>
+                <w:color w:val="auto"/>
+              </w:rPr>
+              <m:t>(0)</m:t>
+            </m:r>
+          </m:sup>
+        </m:sSubSup>
+      </m:oMath>
+      <w:r>
+        <w:rPr>
+          <w:rFonts w:asciiTheme="minorHAnsi" w:hAnsiTheme="minorHAnsi" w:cstheme="minorHAnsi"/>
+          <w:color w:val="auto"/>
+        </w:rPr>
+        <w:t xml:space="preserve"> является выполнение условия преобладания диагональных элементов</w:t>
+      </w:r>
+      <w:r>
+        <w:rPr>
+          <w:rFonts w:asciiTheme="minorHAnsi" w:hAnsiTheme="minorHAnsi" w:cstheme="minorHAnsi"/>
+          <w:color w:val="auto"/>
+        </w:rPr>
+        <w:t>:</w:t>
+      </w:r>
+    </w:p>
+    <w:p>
+      <w:pPr>
+        <w:pStyle w:val="Default"/>
+        <w:ind w:left="360"/>
+        <w:rPr>
+          <w:rFonts w:asciiTheme="minorHAnsi" w:eastAsiaTheme="minorEastAsia" w:hAnsiTheme="minorHAnsi" w:cstheme="minorHAnsi"/>
+          <w:i/>
+          <w:color w:val="auto"/>
+        </w:rPr>
+      </w:pPr>
+      <m:oMathPara>
+        <m:oMath>
+          <m:d>
+            <m:dPr>
+              <m:begChr m:val="|"/>
+              <m:endChr m:val="|"/>
+              <m:ctrlPr>
+                <w:rPr>
+                  <w:rFonts w:ascii="Cambria Math" w:eastAsiaTheme="minorEastAsia" w:hAnsi="Cambria Math" w:cstheme="minorHAnsi"/>
+                  <w:i/>
+                  <w:color w:val="auto"/>
+                </w:rPr>
+              </m:ctrlPr>
+            </m:dPr>
+            <m:e>
+              <m:sSub>
+                <m:sSubPr>
+                  <m:ctrlPr>
+                    <w:rPr>
+                      <w:rFonts w:ascii="Cambria Math" w:eastAsiaTheme="minorEastAsia" w:hAnsi="Cambria Math" w:cstheme="minorHAnsi"/>
+                      <w:i/>
+                      <w:color w:val="auto"/>
+                    </w:rPr>
+                  </m:ctrlPr>
+                </m:sSubPr>
+                <m:e>
+                  <m:r>
+                    <w:rPr>
+                      <w:rFonts w:ascii="Cambria Math" w:eastAsiaTheme="minorEastAsia" w:hAnsi="Cambria Math" w:cstheme="minorHAnsi"/>
+                      <w:color w:val="auto"/>
+                    </w:rPr>
+                    <m:t>a</m:t>
+                  </m:r>
+                </m:e>
+                <m:sub>
+                  <m:r>
+                    <w:rPr>
+                      <w:rFonts w:ascii="Cambria Math" w:eastAsiaTheme="minorEastAsia" w:hAnsi="Cambria Math" w:cstheme="minorHAnsi"/>
+                      <w:color w:val="auto"/>
+                    </w:rPr>
+                    <m:t>ij</m:t>
+                  </m:r>
+                </m:sub>
+              </m:sSub>
+            </m:e>
+          </m:d>
+          <m:r>
+            <w:rPr>
+              <w:rFonts w:ascii="Cambria Math" w:eastAsiaTheme="minorEastAsia" w:hAnsi="Cambria Math" w:cstheme="minorHAnsi"/>
+              <w:color w:val="auto"/>
+            </w:rPr>
+            <m:t>≥</m:t>
+          </m:r>
+          <m:nary>
+            <m:naryPr>
+              <m:chr m:val="∑"/>
+              <m:limLoc m:val="undOvr"/>
+              <m:supHide m:val="1"/>
+              <m:ctrlPr>
+                <w:rPr>
+                  <w:rFonts w:ascii="Cambria Math" w:eastAsiaTheme="minorEastAsia" w:hAnsi="Cambria Math" w:cstheme="minorHAnsi"/>
+                  <w:i/>
+                  <w:color w:val="auto"/>
+                </w:rPr>
+              </m:ctrlPr>
+            </m:naryPr>
+            <m:sub>
+              <m:r>
+                <w:rPr>
+                  <w:rFonts w:ascii="Cambria Math" w:eastAsiaTheme="minorEastAsia" w:hAnsi="Cambria Math" w:cstheme="minorHAnsi"/>
+                  <w:color w:val="auto"/>
+                </w:rPr>
+                <m:t>j≠i</m:t>
+              </m:r>
+            </m:sub>
+            <m:sup/>
+            <m:e>
+              <m:d>
+                <m:dPr>
+                  <m:begChr m:val="|"/>
+                  <m:endChr m:val="|"/>
+                  <m:ctrlPr>
+                    <w:rPr>
+                      <w:rFonts w:ascii="Cambria Math" w:eastAsiaTheme="minorEastAsia" w:hAnsi="Cambria Math" w:cstheme="minorHAnsi"/>
+                      <w:i/>
+                      <w:color w:val="auto"/>
+                    </w:rPr>
+                  </m:ctrlPr>
+                </m:dPr>
+                <m:e>
+                  <m:sSub>
+                    <m:sSubPr>
+                      <m:ctrlPr>
+                        <w:rPr>
+                          <w:rFonts w:ascii="Cambria Math" w:eastAsiaTheme="minorEastAsia" w:hAnsi="Cambria Math" w:cstheme="minorHAnsi"/>
+                          <w:i/>
+                          <w:color w:val="auto"/>
+                        </w:rPr>
+                      </m:ctrlPr>
+                    </m:sSubPr>
+                    <m:e>
+                      <m:r>
+                        <w:rPr>
+                          <w:rFonts w:ascii="Cambria Math" w:eastAsiaTheme="minorEastAsia" w:hAnsi="Cambria Math" w:cstheme="minorHAnsi"/>
+                          <w:color w:val="auto"/>
+                        </w:rPr>
+                        <m:t>a</m:t>
+                      </m:r>
+                    </m:e>
+                    <m:sub>
+                      <m:r>
+                        <w:rPr>
+                          <w:rFonts w:ascii="Cambria Math" w:eastAsiaTheme="minorEastAsia" w:hAnsi="Cambria Math" w:cstheme="minorHAnsi"/>
+                          <w:color w:val="auto"/>
+                        </w:rPr>
+                        <m:t>ij</m:t>
+                      </m:r>
+                    </m:sub>
+                  </m:sSub>
+                </m:e>
+              </m:d>
+              <m:r>
+                <w:rPr>
+                  <w:rFonts w:ascii="Cambria Math" w:eastAsiaTheme="minorEastAsia" w:hAnsi="Cambria Math" w:cstheme="minorHAnsi"/>
+                  <w:color w:val="auto"/>
+                </w:rPr>
+                <m:t>,    i=1,2,…,n</m:t>
+              </m:r>
+            </m:e>
+          </m:nary>
+        </m:oMath>
+      </m:oMathPara>
     </w:p>
     <w:p>
       <w:pPr>
@@ -1271,8 +2551,369 @@
         <w:rPr>
           <w:sz w:val="24"/>
           <w:szCs w:val="24"/>
+          <w:lang w:val="en-US"/>
         </w:rPr>
       </w:pPr>
+      <m:oMathPara>
+        <m:oMath>
+          <m:sSubSup>
+            <m:sSubSupPr>
+              <m:ctrlPr>
+                <w:rPr>
+                  <w:rFonts w:ascii="Cambria Math" w:hAnsi="Cambria Math"/>
+                  <w:i/>
+                  <w:sz w:val="24"/>
+                  <w:szCs w:val="24"/>
+                  <w:lang w:val="en-US"/>
+                </w:rPr>
+              </m:ctrlPr>
+            </m:sSubSupPr>
+            <m:e>
+              <m:r>
+                <w:rPr>
+                  <w:rFonts w:ascii="Cambria Math" w:hAnsi="Cambria Math"/>
+                  <w:sz w:val="24"/>
+                  <w:szCs w:val="24"/>
+                  <w:lang w:val="en-US"/>
+                </w:rPr>
+                <m:t>x</m:t>
+              </m:r>
+            </m:e>
+            <m:sub>
+              <m:r>
+                <w:rPr>
+                  <w:rFonts w:ascii="Cambria Math" w:hAnsi="Cambria Math"/>
+                  <w:sz w:val="24"/>
+                  <w:szCs w:val="24"/>
+                  <w:lang w:val="en-US"/>
+                </w:rPr>
+                <m:t>i</m:t>
+              </m:r>
+            </m:sub>
+            <m:sup>
+              <m:r>
+                <w:rPr>
+                  <w:rFonts w:ascii="Cambria Math" w:hAnsi="Cambria Math"/>
+                  <w:sz w:val="24"/>
+                  <w:szCs w:val="24"/>
+                  <w:lang w:val="en-US"/>
+                </w:rPr>
+                <m:t>k+1</m:t>
+              </m:r>
+            </m:sup>
+          </m:sSubSup>
+          <m:r>
+            <w:rPr>
+              <w:rFonts w:ascii="Cambria Math" w:hAnsi="Cambria Math"/>
+              <w:sz w:val="24"/>
+              <w:szCs w:val="24"/>
+              <w:lang w:val="en-US"/>
+            </w:rPr>
+            <m:t>=</m:t>
+          </m:r>
+          <m:f>
+            <m:fPr>
+              <m:ctrlPr>
+                <w:rPr>
+                  <w:rFonts w:ascii="Cambria Math" w:hAnsi="Cambria Math"/>
+                  <w:i/>
+                  <w:sz w:val="24"/>
+                  <w:szCs w:val="24"/>
+                  <w:lang w:val="en-US"/>
+                </w:rPr>
+              </m:ctrlPr>
+            </m:fPr>
+            <m:num>
+              <m:sSub>
+                <m:sSubPr>
+                  <m:ctrlPr>
+                    <w:rPr>
+                      <w:rFonts w:ascii="Cambria Math" w:hAnsi="Cambria Math"/>
+                      <w:i/>
+                      <w:sz w:val="24"/>
+                      <w:szCs w:val="24"/>
+                      <w:lang w:val="en-US"/>
+                    </w:rPr>
+                  </m:ctrlPr>
+                </m:sSubPr>
+                <m:e>
+                  <m:r>
+                    <w:rPr>
+                      <w:rFonts w:ascii="Cambria Math" w:hAnsi="Cambria Math"/>
+                      <w:sz w:val="24"/>
+                      <w:szCs w:val="24"/>
+                      <w:lang w:val="en-US"/>
+                    </w:rPr>
+                    <m:t>b</m:t>
+                  </m:r>
+                </m:e>
+                <m:sub>
+                  <m:r>
+                    <w:rPr>
+                      <w:rFonts w:ascii="Cambria Math" w:hAnsi="Cambria Math"/>
+                      <w:sz w:val="24"/>
+                      <w:szCs w:val="24"/>
+                      <w:lang w:val="en-US"/>
+                    </w:rPr>
+                    <m:t>i</m:t>
+                  </m:r>
+                </m:sub>
+              </m:sSub>
+            </m:num>
+            <m:den>
+              <m:sSub>
+                <m:sSubPr>
+                  <m:ctrlPr>
+                    <w:rPr>
+                      <w:rFonts w:ascii="Cambria Math" w:hAnsi="Cambria Math"/>
+                      <w:i/>
+                      <w:sz w:val="24"/>
+                      <w:szCs w:val="24"/>
+                      <w:lang w:val="en-US"/>
+                    </w:rPr>
+                  </m:ctrlPr>
+                </m:sSubPr>
+                <m:e>
+                  <m:r>
+                    <w:rPr>
+                      <w:rFonts w:ascii="Cambria Math" w:hAnsi="Cambria Math"/>
+                      <w:sz w:val="24"/>
+                      <w:szCs w:val="24"/>
+                      <w:lang w:val="en-US"/>
+                    </w:rPr>
+                    <m:t>a</m:t>
+                  </m:r>
+                </m:e>
+                <m:sub>
+                  <m:r>
+                    <w:rPr>
+                      <w:rFonts w:ascii="Cambria Math" w:hAnsi="Cambria Math"/>
+                      <w:sz w:val="24"/>
+                      <w:szCs w:val="24"/>
+                      <w:lang w:val="en-US"/>
+                    </w:rPr>
+                    <m:t>ii</m:t>
+                  </m:r>
+                </m:sub>
+              </m:sSub>
+            </m:den>
+          </m:f>
+          <m:r>
+            <w:rPr>
+              <w:rFonts w:ascii="Cambria Math" w:hAnsi="Cambria Math"/>
+              <w:sz w:val="24"/>
+              <w:szCs w:val="24"/>
+              <w:lang w:val="en-US"/>
+            </w:rPr>
+            <m:t>-</m:t>
+          </m:r>
+          <m:nary>
+            <m:naryPr>
+              <m:chr m:val="∑"/>
+              <m:supHide m:val="1"/>
+              <m:ctrlPr>
+                <w:rPr>
+                  <w:rFonts w:ascii="Cambria Math" w:hAnsi="Cambria Math"/>
+                  <w:i/>
+                  <w:sz w:val="24"/>
+                  <w:szCs w:val="24"/>
+                  <w:lang w:val="en-US"/>
+                </w:rPr>
+              </m:ctrlPr>
+            </m:naryPr>
+            <m:sub>
+              <m:eqArr>
+                <m:eqArrPr>
+                  <m:ctrlPr>
+                    <w:rPr>
+                      <w:rFonts w:ascii="Cambria Math" w:hAnsi="Cambria Math"/>
+                      <w:i/>
+                      <w:sz w:val="24"/>
+                      <w:szCs w:val="24"/>
+                      <w:lang w:val="en-US"/>
+                    </w:rPr>
+                  </m:ctrlPr>
+                </m:eqArrPr>
+                <m:e>
+                  <m:r>
+                    <w:rPr>
+                      <w:rFonts w:ascii="Cambria Math" w:hAnsi="Cambria Math"/>
+                      <w:sz w:val="24"/>
+                      <w:szCs w:val="24"/>
+                      <w:lang w:val="en-US"/>
+                    </w:rPr>
+                    <m:t>j=1</m:t>
+                  </m:r>
+                </m:e>
+                <m:e>
+                  <m:r>
+                    <w:rPr>
+                      <w:rFonts w:ascii="Cambria Math" w:hAnsi="Cambria Math"/>
+                      <w:sz w:val="24"/>
+                      <w:szCs w:val="24"/>
+                      <w:lang w:val="en-US"/>
+                    </w:rPr>
+                    <m:t>j≠i</m:t>
+                  </m:r>
+                </m:e>
+              </m:eqArr>
+            </m:sub>
+            <m:sup/>
+            <m:e>
+              <m:f>
+                <m:fPr>
+                  <m:ctrlPr>
+                    <w:rPr>
+                      <w:rFonts w:ascii="Cambria Math" w:hAnsi="Cambria Math"/>
+                      <w:i/>
+                      <w:sz w:val="24"/>
+                      <w:szCs w:val="24"/>
+                      <w:lang w:val="en-US"/>
+                    </w:rPr>
+                  </m:ctrlPr>
+                </m:fPr>
+                <m:num>
+                  <m:sSub>
+                    <m:sSubPr>
+                      <m:ctrlPr>
+                        <w:rPr>
+                          <w:rFonts w:ascii="Cambria Math" w:hAnsi="Cambria Math"/>
+                          <w:i/>
+                          <w:sz w:val="24"/>
+                          <w:szCs w:val="24"/>
+                          <w:lang w:val="en-US"/>
+                        </w:rPr>
+                      </m:ctrlPr>
+                    </m:sSubPr>
+                    <m:e>
+                      <m:r>
+                        <w:rPr>
+                          <w:rFonts w:ascii="Cambria Math" w:hAnsi="Cambria Math"/>
+                          <w:sz w:val="24"/>
+                          <w:szCs w:val="24"/>
+                          <w:lang w:val="en-US"/>
+                        </w:rPr>
+                        <m:t>a</m:t>
+                      </m:r>
+                    </m:e>
+                    <m:sub>
+                      <m:r>
+                        <w:rPr>
+                          <w:rFonts w:ascii="Cambria Math" w:hAnsi="Cambria Math"/>
+                          <w:sz w:val="24"/>
+                          <w:szCs w:val="24"/>
+                          <w:lang w:val="en-US"/>
+                        </w:rPr>
+                        <m:t>ij</m:t>
+                      </m:r>
+                    </m:sub>
+                  </m:sSub>
+                </m:num>
+                <m:den>
+                  <m:sSub>
+                    <m:sSubPr>
+                      <m:ctrlPr>
+                        <w:rPr>
+                          <w:rFonts w:ascii="Cambria Math" w:hAnsi="Cambria Math"/>
+                          <w:i/>
+                          <w:sz w:val="24"/>
+                          <w:szCs w:val="24"/>
+                          <w:lang w:val="en-US"/>
+                        </w:rPr>
+                      </m:ctrlPr>
+                    </m:sSubPr>
+                    <m:e>
+                      <m:r>
+                        <w:rPr>
+                          <w:rFonts w:ascii="Cambria Math" w:hAnsi="Cambria Math"/>
+                          <w:sz w:val="24"/>
+                          <w:szCs w:val="24"/>
+                          <w:lang w:val="en-US"/>
+                        </w:rPr>
+                        <m:t>a</m:t>
+                      </m:r>
+                    </m:e>
+                    <m:sub>
+                      <m:r>
+                        <w:rPr>
+                          <w:rFonts w:ascii="Cambria Math" w:hAnsi="Cambria Math"/>
+                          <w:sz w:val="24"/>
+                          <w:szCs w:val="24"/>
+                          <w:lang w:val="en-US"/>
+                        </w:rPr>
+                        <m:t>ii</m:t>
+                      </m:r>
+                    </m:sub>
+                  </m:sSub>
+                </m:den>
+              </m:f>
+              <m:sSubSup>
+                <m:sSubSupPr>
+                  <m:ctrlPr>
+                    <w:rPr>
+                      <w:rFonts w:ascii="Cambria Math" w:hAnsi="Cambria Math"/>
+                      <w:i/>
+                      <w:sz w:val="24"/>
+                      <w:szCs w:val="24"/>
+                      <w:lang w:val="en-US"/>
+                    </w:rPr>
+                  </m:ctrlPr>
+                </m:sSubSupPr>
+                <m:e>
+                  <m:r>
+                    <w:rPr>
+                      <w:rFonts w:ascii="Cambria Math" w:hAnsi="Cambria Math"/>
+                      <w:sz w:val="24"/>
+                      <w:szCs w:val="24"/>
+                      <w:lang w:val="en-US"/>
+                    </w:rPr>
+                    <m:t>x</m:t>
+                  </m:r>
+                </m:e>
+                <m:sub>
+                  <m:r>
+                    <w:rPr>
+                      <w:rFonts w:ascii="Cambria Math" w:hAnsi="Cambria Math"/>
+                      <w:sz w:val="24"/>
+                      <w:szCs w:val="24"/>
+                      <w:lang w:val="en-US"/>
+                    </w:rPr>
+                    <m:t>j</m:t>
+                  </m:r>
+                </m:sub>
+                <m:sup>
+                  <m:r>
+                    <w:rPr>
+                      <w:rFonts w:ascii="Cambria Math" w:hAnsi="Cambria Math"/>
+                      <w:sz w:val="24"/>
+                      <w:szCs w:val="24"/>
+                      <w:lang w:val="en-US"/>
+                    </w:rPr>
+                    <m:t>k</m:t>
+                  </m:r>
+                </m:sup>
+              </m:sSubSup>
+              <m:r>
+                <w:rPr>
+                  <w:rFonts w:ascii="Cambria Math" w:hAnsi="Cambria Math"/>
+                  <w:sz w:val="24"/>
+                  <w:szCs w:val="24"/>
+                  <w:lang w:val="en-US"/>
+                </w:rPr>
+                <m:t>,     i=1,2,…,n      k-</m:t>
+              </m:r>
+              <m:r>
+                <w:rPr>
+                  <w:rFonts w:ascii="Cambria Math" w:hAnsi="Cambria Math"/>
+                  <w:sz w:val="24"/>
+                  <w:szCs w:val="24"/>
+                </w:rPr>
+                <m:t>номер итерации</m:t>
+              </m:r>
+            </m:e>
+          </m:nary>
+        </m:oMath>
+      </m:oMathPara>
     </w:p>
     <w:p>
       <w:pPr>
@@ -1315,7 +2956,7 @@
         </w:rPr>
         <w:t xml:space="preserve">Весь код можно посмотреть </w:t>
       </w:r>
-      <w:hyperlink r:id="rId6" w:history="1">
+      <w:hyperlink r:id="rId7" w:history="1">
         <w:r>
           <w:rPr>
             <w:rStyle w:val="a4"/>
@@ -1350,6 +2991,7 @@
           <w14:ligatures w14:val="none"/>
         </w:rPr>
       </w:pPr>
+      <w:proofErr w:type="spellStart"/>
       <w:r>
         <w:rPr>
           <w:rFonts w:ascii="JetBrains Mono" w:eastAsia="Times New Roman" w:hAnsi="JetBrains Mono" w:cs="JetBrains Mono"/>
@@ -1360,8 +3002,22 @@
           <w:lang w:eastAsia="ru-RU"/>
           <w14:ligatures w14:val="none"/>
         </w:rPr>
-        <w:t xml:space="preserve">function </w:t>
-      </w:r>
+        <w:t>function</w:t>
+      </w:r>
+      <w:proofErr w:type="spellEnd"/>
+      <w:r>
+        <w:rPr>
+          <w:rFonts w:ascii="JetBrains Mono" w:eastAsia="Times New Roman" w:hAnsi="JetBrains Mono" w:cs="JetBrains Mono"/>
+          <w:color w:val="CF8E6D"/>
+          <w:kern w:val="0"/>
+          <w:sz w:val="18"/>
+          <w:szCs w:val="18"/>
+          <w:lang w:eastAsia="ru-RU"/>
+          <w14:ligatures w14:val="none"/>
+        </w:rPr>
+        <w:t xml:space="preserve"> </w:t>
+      </w:r>
+      <w:proofErr w:type="spellStart"/>
       <w:r>
         <w:rPr>
           <w:rFonts w:ascii="JetBrains Mono" w:eastAsia="Times New Roman" w:hAnsi="JetBrains Mono" w:cs="JetBrains Mono"/>
@@ -1374,17 +3030,44 @@
         </w:rPr>
         <w:t>checkDiagonalDominance</w:t>
       </w:r>
-      <w:r>
-        <w:rPr>
-          <w:rFonts w:ascii="JetBrains Mono" w:eastAsia="Times New Roman" w:hAnsi="JetBrains Mono" w:cs="JetBrains Mono"/>
-          <w:color w:val="BCBEC4"/>
-          <w:kern w:val="0"/>
-          <w:sz w:val="18"/>
-          <w:szCs w:val="18"/>
-          <w:lang w:eastAsia="ru-RU"/>
-          <w14:ligatures w14:val="none"/>
-        </w:rPr>
-        <w:t>(matrix) {</w:t>
+      <w:proofErr w:type="spellEnd"/>
+      <w:r>
+        <w:rPr>
+          <w:rFonts w:ascii="JetBrains Mono" w:eastAsia="Times New Roman" w:hAnsi="JetBrains Mono" w:cs="JetBrains Mono"/>
+          <w:color w:val="BCBEC4"/>
+          <w:kern w:val="0"/>
+          <w:sz w:val="18"/>
+          <w:szCs w:val="18"/>
+          <w:lang w:eastAsia="ru-RU"/>
+          <w14:ligatures w14:val="none"/>
+        </w:rPr>
+        <w:t>(</w:t>
+      </w:r>
+      <w:proofErr w:type="spellStart"/>
+      <w:r>
+        <w:rPr>
+          <w:rFonts w:ascii="JetBrains Mono" w:eastAsia="Times New Roman" w:hAnsi="JetBrains Mono" w:cs="JetBrains Mono"/>
+          <w:color w:val="BCBEC4"/>
+          <w:kern w:val="0"/>
+          <w:sz w:val="18"/>
+          <w:szCs w:val="18"/>
+          <w:lang w:eastAsia="ru-RU"/>
+          <w14:ligatures w14:val="none"/>
+        </w:rPr>
+        <w:t>matrix</w:t>
+      </w:r>
+      <w:proofErr w:type="spellEnd"/>
+      <w:r>
+        <w:rPr>
+          <w:rFonts w:ascii="JetBrains Mono" w:eastAsia="Times New Roman" w:hAnsi="JetBrains Mono" w:cs="JetBrains Mono"/>
+          <w:color w:val="BCBEC4"/>
+          <w:kern w:val="0"/>
+          <w:sz w:val="18"/>
+          <w:szCs w:val="18"/>
+          <w:lang w:eastAsia="ru-RU"/>
+          <w14:ligatures w14:val="none"/>
+        </w:rPr>
+        <w:t>) {</w:t>
       </w:r>
       <w:r>
         <w:rPr>
@@ -1435,8 +3118,21 @@
           <w14:ligatures w14:val="none"/>
         </w:rPr>
         <w:br/>
+      </w:r>
+      <w:r>
+        <w:rPr>
+          <w:rFonts w:ascii="JetBrains Mono" w:eastAsia="Times New Roman" w:hAnsi="JetBrains Mono" w:cs="JetBrains Mono"/>
+          <w:color w:val="7A7E85"/>
+          <w:kern w:val="0"/>
+          <w:sz w:val="18"/>
+          <w:szCs w:val="18"/>
+          <w:lang w:eastAsia="ru-RU"/>
+          <w14:ligatures w14:val="none"/>
+        </w:rPr>
+        <w:lastRenderedPageBreak/>
         <w:t xml:space="preserve">    </w:t>
       </w:r>
+      <w:proofErr w:type="spellStart"/>
       <w:r>
         <w:rPr>
           <w:rFonts w:ascii="JetBrains Mono" w:eastAsia="Times New Roman" w:hAnsi="JetBrains Mono" w:cs="JetBrains Mono"/>
@@ -1447,7 +3143,20 @@
           <w:lang w:eastAsia="ru-RU"/>
           <w14:ligatures w14:val="none"/>
         </w:rPr>
-        <w:t xml:space="preserve">let </w:t>
+        <w:t>let</w:t>
+      </w:r>
+      <w:proofErr w:type="spellEnd"/>
+      <w:r>
+        <w:rPr>
+          <w:rFonts w:ascii="JetBrains Mono" w:eastAsia="Times New Roman" w:hAnsi="JetBrains Mono" w:cs="JetBrains Mono"/>
+          <w:color w:val="CF8E6D"/>
+          <w:kern w:val="0"/>
+          <w:sz w:val="18"/>
+          <w:szCs w:val="18"/>
+          <w:lang w:eastAsia="ru-RU"/>
+          <w14:ligatures w14:val="none"/>
+        </w:rPr>
+        <w:t xml:space="preserve"> </w:t>
       </w:r>
       <w:r>
         <w:rPr>
@@ -1473,6 +3182,7 @@
         </w:rPr>
         <w:t xml:space="preserve">= </w:t>
       </w:r>
+      <w:proofErr w:type="spellStart"/>
       <w:r>
         <w:rPr>
           <w:rFonts w:ascii="JetBrains Mono" w:eastAsia="Times New Roman" w:hAnsi="JetBrains Mono" w:cs="JetBrains Mono"/>
@@ -1483,8 +3193,22 @@
           <w:lang w:eastAsia="ru-RU"/>
           <w14:ligatures w14:val="none"/>
         </w:rPr>
-        <w:t xml:space="preserve">new </w:t>
-      </w:r>
+        <w:t>new</w:t>
+      </w:r>
+      <w:proofErr w:type="spellEnd"/>
+      <w:r>
+        <w:rPr>
+          <w:rFonts w:ascii="JetBrains Mono" w:eastAsia="Times New Roman" w:hAnsi="JetBrains Mono" w:cs="JetBrains Mono"/>
+          <w:color w:val="CF8E6D"/>
+          <w:kern w:val="0"/>
+          <w:sz w:val="18"/>
+          <w:szCs w:val="18"/>
+          <w:lang w:eastAsia="ru-RU"/>
+          <w14:ligatures w14:val="none"/>
+        </w:rPr>
+        <w:t xml:space="preserve"> </w:t>
+      </w:r>
+      <w:proofErr w:type="spellStart"/>
       <w:r>
         <w:rPr>
           <w:rFonts w:ascii="JetBrains Mono" w:eastAsia="Times New Roman" w:hAnsi="JetBrains Mono" w:cs="JetBrains Mono"/>
@@ -1499,6 +3223,7 @@
         </w:rPr>
         <w:t>Array</w:t>
       </w:r>
+      <w:proofErr w:type="spellEnd"/>
       <w:r>
         <w:rPr>
           <w:rFonts w:ascii="JetBrains Mono" w:eastAsia="Times New Roman" w:hAnsi="JetBrains Mono" w:cs="JetBrains Mono"/>
@@ -1537,6 +3262,7 @@
         </w:rPr>
         <w:t>).</w:t>
       </w:r>
+      <w:proofErr w:type="spellStart"/>
       <w:r>
         <w:rPr>
           <w:rFonts w:ascii="JetBrains Mono" w:eastAsia="Times New Roman" w:hAnsi="JetBrains Mono" w:cs="JetBrains Mono"/>
@@ -1549,6 +3275,7 @@
         </w:rPr>
         <w:t>fill</w:t>
       </w:r>
+      <w:proofErr w:type="spellEnd"/>
       <w:r>
         <w:rPr>
           <w:rFonts w:ascii="JetBrains Mono" w:eastAsia="Times New Roman" w:hAnsi="JetBrains Mono" w:cs="JetBrains Mono"/>
@@ -1598,6 +3325,7 @@
         <w:br/>
         <w:t xml:space="preserve">    </w:t>
       </w:r>
+      <w:proofErr w:type="spellStart"/>
       <w:r>
         <w:rPr>
           <w:rFonts w:ascii="JetBrains Mono" w:eastAsia="Times New Roman" w:hAnsi="JetBrains Mono" w:cs="JetBrains Mono"/>
@@ -1608,7 +3336,20 @@
           <w:lang w:eastAsia="ru-RU"/>
           <w14:ligatures w14:val="none"/>
         </w:rPr>
-        <w:t xml:space="preserve">for </w:t>
+        <w:t>for</w:t>
+      </w:r>
+      <w:proofErr w:type="spellEnd"/>
+      <w:r>
+        <w:rPr>
+          <w:rFonts w:ascii="JetBrains Mono" w:eastAsia="Times New Roman" w:hAnsi="JetBrains Mono" w:cs="JetBrains Mono"/>
+          <w:color w:val="CF8E6D"/>
+          <w:kern w:val="0"/>
+          <w:sz w:val="18"/>
+          <w:szCs w:val="18"/>
+          <w:lang w:eastAsia="ru-RU"/>
+          <w14:ligatures w14:val="none"/>
+        </w:rPr>
+        <w:t xml:space="preserve"> </w:t>
       </w:r>
       <w:r>
         <w:rPr>
@@ -1622,6 +3363,7 @@
         </w:rPr>
         <w:t>(</w:t>
       </w:r>
+      <w:proofErr w:type="spellStart"/>
       <w:r>
         <w:rPr>
           <w:rFonts w:ascii="JetBrains Mono" w:eastAsia="Times New Roman" w:hAnsi="JetBrains Mono" w:cs="JetBrains Mono"/>
@@ -1632,7 +3374,20 @@
           <w:lang w:eastAsia="ru-RU"/>
           <w14:ligatures w14:val="none"/>
         </w:rPr>
-        <w:t xml:space="preserve">let </w:t>
+        <w:t>let</w:t>
+      </w:r>
+      <w:proofErr w:type="spellEnd"/>
+      <w:r>
+        <w:rPr>
+          <w:rFonts w:ascii="JetBrains Mono" w:eastAsia="Times New Roman" w:hAnsi="JetBrains Mono" w:cs="JetBrains Mono"/>
+          <w:color w:val="CF8E6D"/>
+          <w:kern w:val="0"/>
+          <w:sz w:val="18"/>
+          <w:szCs w:val="18"/>
+          <w:lang w:eastAsia="ru-RU"/>
+          <w14:ligatures w14:val="none"/>
+        </w:rPr>
+        <w:t xml:space="preserve"> </w:t>
       </w:r>
       <w:r>
         <w:rPr>
@@ -1769,6 +3524,7 @@
         <w:br/>
         <w:t xml:space="preserve">        </w:t>
       </w:r>
+      <w:proofErr w:type="spellStart"/>
       <w:r>
         <w:rPr>
           <w:rFonts w:ascii="JetBrains Mono" w:eastAsia="Times New Roman" w:hAnsi="JetBrains Mono" w:cs="JetBrains Mono"/>
@@ -1779,19 +3535,46 @@
           <w:lang w:eastAsia="ru-RU"/>
           <w14:ligatures w14:val="none"/>
         </w:rPr>
-        <w:t xml:space="preserve">let </w:t>
-      </w:r>
-      <w:r>
-        <w:rPr>
-          <w:rFonts w:ascii="JetBrains Mono" w:eastAsia="Times New Roman" w:hAnsi="JetBrains Mono" w:cs="JetBrains Mono"/>
-          <w:color w:val="A9B7C6"/>
-          <w:kern w:val="0"/>
-          <w:sz w:val="18"/>
-          <w:szCs w:val="18"/>
-          <w:lang w:eastAsia="ru-RU"/>
-          <w14:ligatures w14:val="none"/>
-        </w:rPr>
-        <w:t xml:space="preserve">max_value </w:t>
+        <w:t>let</w:t>
+      </w:r>
+      <w:proofErr w:type="spellEnd"/>
+      <w:r>
+        <w:rPr>
+          <w:rFonts w:ascii="JetBrains Mono" w:eastAsia="Times New Roman" w:hAnsi="JetBrains Mono" w:cs="JetBrains Mono"/>
+          <w:color w:val="CF8E6D"/>
+          <w:kern w:val="0"/>
+          <w:sz w:val="18"/>
+          <w:szCs w:val="18"/>
+          <w:lang w:eastAsia="ru-RU"/>
+          <w14:ligatures w14:val="none"/>
+        </w:rPr>
+        <w:t xml:space="preserve"> </w:t>
+      </w:r>
+      <w:proofErr w:type="spellStart"/>
+      <w:r>
+        <w:rPr>
+          <w:rFonts w:ascii="JetBrains Mono" w:eastAsia="Times New Roman" w:hAnsi="JetBrains Mono" w:cs="JetBrains Mono"/>
+          <w:color w:val="A9B7C6"/>
+          <w:kern w:val="0"/>
+          <w:sz w:val="18"/>
+          <w:szCs w:val="18"/>
+          <w:lang w:eastAsia="ru-RU"/>
+          <w14:ligatures w14:val="none"/>
+        </w:rPr>
+        <w:t>max_value</w:t>
+      </w:r>
+      <w:proofErr w:type="spellEnd"/>
+      <w:r>
+        <w:rPr>
+          <w:rFonts w:ascii="JetBrains Mono" w:eastAsia="Times New Roman" w:hAnsi="JetBrains Mono" w:cs="JetBrains Mono"/>
+          <w:color w:val="A9B7C6"/>
+          <w:kern w:val="0"/>
+          <w:sz w:val="18"/>
+          <w:szCs w:val="18"/>
+          <w:lang w:eastAsia="ru-RU"/>
+          <w14:ligatures w14:val="none"/>
+        </w:rPr>
+        <w:t xml:space="preserve"> </w:t>
       </w:r>
       <w:r>
         <w:rPr>
@@ -1830,6 +3613,7 @@
         <w:br/>
         <w:t xml:space="preserve">        </w:t>
       </w:r>
+      <w:proofErr w:type="spellStart"/>
       <w:r>
         <w:rPr>
           <w:rFonts w:ascii="JetBrains Mono" w:eastAsia="Times New Roman" w:hAnsi="JetBrains Mono" w:cs="JetBrains Mono"/>
@@ -1840,19 +3624,46 @@
           <w:lang w:eastAsia="ru-RU"/>
           <w14:ligatures w14:val="none"/>
         </w:rPr>
-        <w:t xml:space="preserve">let </w:t>
-      </w:r>
-      <w:r>
-        <w:rPr>
-          <w:rFonts w:ascii="JetBrains Mono" w:eastAsia="Times New Roman" w:hAnsi="JetBrains Mono" w:cs="JetBrains Mono"/>
-          <w:color w:val="A9B7C6"/>
-          <w:kern w:val="0"/>
-          <w:sz w:val="18"/>
-          <w:szCs w:val="18"/>
-          <w:lang w:eastAsia="ru-RU"/>
-          <w14:ligatures w14:val="none"/>
-        </w:rPr>
-        <w:t xml:space="preserve">ind </w:t>
+        <w:t>let</w:t>
+      </w:r>
+      <w:proofErr w:type="spellEnd"/>
+      <w:r>
+        <w:rPr>
+          <w:rFonts w:ascii="JetBrains Mono" w:eastAsia="Times New Roman" w:hAnsi="JetBrains Mono" w:cs="JetBrains Mono"/>
+          <w:color w:val="CF8E6D"/>
+          <w:kern w:val="0"/>
+          <w:sz w:val="18"/>
+          <w:szCs w:val="18"/>
+          <w:lang w:eastAsia="ru-RU"/>
+          <w14:ligatures w14:val="none"/>
+        </w:rPr>
+        <w:t xml:space="preserve"> </w:t>
+      </w:r>
+      <w:proofErr w:type="spellStart"/>
+      <w:r>
+        <w:rPr>
+          <w:rFonts w:ascii="JetBrains Mono" w:eastAsia="Times New Roman" w:hAnsi="JetBrains Mono" w:cs="JetBrains Mono"/>
+          <w:color w:val="A9B7C6"/>
+          <w:kern w:val="0"/>
+          <w:sz w:val="18"/>
+          <w:szCs w:val="18"/>
+          <w:lang w:eastAsia="ru-RU"/>
+          <w14:ligatures w14:val="none"/>
+        </w:rPr>
+        <w:t>ind</w:t>
+      </w:r>
+      <w:proofErr w:type="spellEnd"/>
+      <w:r>
+        <w:rPr>
+          <w:rFonts w:ascii="JetBrains Mono" w:eastAsia="Times New Roman" w:hAnsi="JetBrains Mono" w:cs="JetBrains Mono"/>
+          <w:color w:val="A9B7C6"/>
+          <w:kern w:val="0"/>
+          <w:sz w:val="18"/>
+          <w:szCs w:val="18"/>
+          <w:lang w:eastAsia="ru-RU"/>
+          <w14:ligatures w14:val="none"/>
+        </w:rPr>
+        <w:t xml:space="preserve"> </w:t>
       </w:r>
       <w:r>
         <w:rPr>
@@ -1891,6 +3702,7 @@
         <w:br/>
         <w:t xml:space="preserve">        </w:t>
       </w:r>
+      <w:proofErr w:type="spellStart"/>
       <w:r>
         <w:rPr>
           <w:rFonts w:ascii="JetBrains Mono" w:eastAsia="Times New Roman" w:hAnsi="JetBrains Mono" w:cs="JetBrains Mono"/>
@@ -1901,7 +3713,20 @@
           <w:lang w:eastAsia="ru-RU"/>
           <w14:ligatures w14:val="none"/>
         </w:rPr>
-        <w:t xml:space="preserve">for </w:t>
+        <w:t>for</w:t>
+      </w:r>
+      <w:proofErr w:type="spellEnd"/>
+      <w:r>
+        <w:rPr>
+          <w:rFonts w:ascii="JetBrains Mono" w:eastAsia="Times New Roman" w:hAnsi="JetBrains Mono" w:cs="JetBrains Mono"/>
+          <w:color w:val="CF8E6D"/>
+          <w:kern w:val="0"/>
+          <w:sz w:val="18"/>
+          <w:szCs w:val="18"/>
+          <w:lang w:eastAsia="ru-RU"/>
+          <w14:ligatures w14:val="none"/>
+        </w:rPr>
+        <w:t xml:space="preserve"> </w:t>
       </w:r>
       <w:r>
         <w:rPr>
@@ -1915,6 +3740,7 @@
         </w:rPr>
         <w:t>(</w:t>
       </w:r>
+      <w:proofErr w:type="spellStart"/>
       <w:r>
         <w:rPr>
           <w:rFonts w:ascii="JetBrains Mono" w:eastAsia="Times New Roman" w:hAnsi="JetBrains Mono" w:cs="JetBrains Mono"/>
@@ -1925,7 +3751,20 @@
           <w:lang w:eastAsia="ru-RU"/>
           <w14:ligatures w14:val="none"/>
         </w:rPr>
-        <w:t xml:space="preserve">let </w:t>
+        <w:t>let</w:t>
+      </w:r>
+      <w:proofErr w:type="spellEnd"/>
+      <w:r>
+        <w:rPr>
+          <w:rFonts w:ascii="JetBrains Mono" w:eastAsia="Times New Roman" w:hAnsi="JetBrains Mono" w:cs="JetBrains Mono"/>
+          <w:color w:val="CF8E6D"/>
+          <w:kern w:val="0"/>
+          <w:sz w:val="18"/>
+          <w:szCs w:val="18"/>
+          <w:lang w:eastAsia="ru-RU"/>
+          <w14:ligatures w14:val="none"/>
+        </w:rPr>
+        <w:t xml:space="preserve"> </w:t>
       </w:r>
       <w:r>
         <w:rPr>
@@ -2062,6 +3901,7 @@
         <w:br/>
         <w:t xml:space="preserve">            </w:t>
       </w:r>
+      <w:proofErr w:type="spellStart"/>
       <w:r>
         <w:rPr>
           <w:rFonts w:ascii="JetBrains Mono" w:eastAsia="Times New Roman" w:hAnsi="JetBrains Mono" w:cs="JetBrains Mono"/>
@@ -2072,7 +3912,20 @@
           <w:lang w:eastAsia="ru-RU"/>
           <w14:ligatures w14:val="none"/>
         </w:rPr>
-        <w:t xml:space="preserve">if </w:t>
+        <w:t>if</w:t>
+      </w:r>
+      <w:proofErr w:type="spellEnd"/>
+      <w:r>
+        <w:rPr>
+          <w:rFonts w:ascii="JetBrains Mono" w:eastAsia="Times New Roman" w:hAnsi="JetBrains Mono" w:cs="JetBrains Mono"/>
+          <w:color w:val="CF8E6D"/>
+          <w:kern w:val="0"/>
+          <w:sz w:val="18"/>
+          <w:szCs w:val="18"/>
+          <w:lang w:eastAsia="ru-RU"/>
+          <w14:ligatures w14:val="none"/>
+        </w:rPr>
+        <w:t xml:space="preserve"> </w:t>
       </w:r>
       <w:r>
         <w:rPr>
@@ -2086,6 +3939,7 @@
         </w:rPr>
         <w:t>(</w:t>
       </w:r>
+      <w:proofErr w:type="spellStart"/>
       <w:r>
         <w:rPr>
           <w:rFonts w:ascii="JetBrains Mono" w:eastAsia="Times New Roman" w:hAnsi="JetBrains Mono" w:cs="JetBrains Mono"/>
@@ -2124,17 +3978,44 @@
         </w:rPr>
         <w:t>abs</w:t>
       </w:r>
-      <w:r>
-        <w:rPr>
-          <w:rFonts w:ascii="JetBrains Mono" w:eastAsia="Times New Roman" w:hAnsi="JetBrains Mono" w:cs="JetBrains Mono"/>
-          <w:color w:val="BCBEC4"/>
-          <w:kern w:val="0"/>
-          <w:sz w:val="18"/>
-          <w:szCs w:val="18"/>
-          <w:lang w:eastAsia="ru-RU"/>
-          <w14:ligatures w14:val="none"/>
-        </w:rPr>
-        <w:t>(matrix[</w:t>
+      <w:proofErr w:type="spellEnd"/>
+      <w:r>
+        <w:rPr>
+          <w:rFonts w:ascii="JetBrains Mono" w:eastAsia="Times New Roman" w:hAnsi="JetBrains Mono" w:cs="JetBrains Mono"/>
+          <w:color w:val="BCBEC4"/>
+          <w:kern w:val="0"/>
+          <w:sz w:val="18"/>
+          <w:szCs w:val="18"/>
+          <w:lang w:eastAsia="ru-RU"/>
+          <w14:ligatures w14:val="none"/>
+        </w:rPr>
+        <w:t>(</w:t>
+      </w:r>
+      <w:proofErr w:type="spellStart"/>
+      <w:r>
+        <w:rPr>
+          <w:rFonts w:ascii="JetBrains Mono" w:eastAsia="Times New Roman" w:hAnsi="JetBrains Mono" w:cs="JetBrains Mono"/>
+          <w:color w:val="BCBEC4"/>
+          <w:kern w:val="0"/>
+          <w:sz w:val="18"/>
+          <w:szCs w:val="18"/>
+          <w:lang w:eastAsia="ru-RU"/>
+          <w14:ligatures w14:val="none"/>
+        </w:rPr>
+        <w:t>matrix</w:t>
+      </w:r>
+      <w:proofErr w:type="spellEnd"/>
+      <w:r>
+        <w:rPr>
+          <w:rFonts w:ascii="JetBrains Mono" w:eastAsia="Times New Roman" w:hAnsi="JetBrains Mono" w:cs="JetBrains Mono"/>
+          <w:color w:val="BCBEC4"/>
+          <w:kern w:val="0"/>
+          <w:sz w:val="18"/>
+          <w:szCs w:val="18"/>
+          <w:lang w:eastAsia="ru-RU"/>
+          <w14:ligatures w14:val="none"/>
+        </w:rPr>
+        <w:t>[</w:t>
       </w:r>
       <w:r>
         <w:rPr>
@@ -2184,6 +4065,7 @@
         </w:rPr>
         <w:t xml:space="preserve">]) &gt; </w:t>
       </w:r>
+      <w:proofErr w:type="spellStart"/>
       <w:r>
         <w:rPr>
           <w:rFonts w:ascii="JetBrains Mono" w:eastAsia="Times New Roman" w:hAnsi="JetBrains Mono" w:cs="JetBrains Mono"/>
@@ -2196,6 +4078,7 @@
         </w:rPr>
         <w:t>max_value</w:t>
       </w:r>
+      <w:proofErr w:type="spellEnd"/>
       <w:r>
         <w:rPr>
           <w:rFonts w:ascii="JetBrains Mono" w:eastAsia="Times New Roman" w:hAnsi="JetBrains Mono" w:cs="JetBrains Mono"/>
@@ -2221,17 +4104,31 @@
         <w:br/>
         <w:t xml:space="preserve">                </w:t>
       </w:r>
-      <w:r>
-        <w:rPr>
-          <w:rFonts w:ascii="JetBrains Mono" w:eastAsia="Times New Roman" w:hAnsi="JetBrains Mono" w:cs="JetBrains Mono"/>
-          <w:color w:val="A9B7C6"/>
-          <w:kern w:val="0"/>
-          <w:sz w:val="18"/>
-          <w:szCs w:val="18"/>
-          <w:lang w:eastAsia="ru-RU"/>
-          <w14:ligatures w14:val="none"/>
-        </w:rPr>
-        <w:t xml:space="preserve">max_value </w:t>
+      <w:proofErr w:type="spellStart"/>
+      <w:r>
+        <w:rPr>
+          <w:rFonts w:ascii="JetBrains Mono" w:eastAsia="Times New Roman" w:hAnsi="JetBrains Mono" w:cs="JetBrains Mono"/>
+          <w:color w:val="A9B7C6"/>
+          <w:kern w:val="0"/>
+          <w:sz w:val="18"/>
+          <w:szCs w:val="18"/>
+          <w:lang w:eastAsia="ru-RU"/>
+          <w14:ligatures w14:val="none"/>
+        </w:rPr>
+        <w:t>max_value</w:t>
+      </w:r>
+      <w:proofErr w:type="spellEnd"/>
+      <w:r>
+        <w:rPr>
+          <w:rFonts w:ascii="JetBrains Mono" w:eastAsia="Times New Roman" w:hAnsi="JetBrains Mono" w:cs="JetBrains Mono"/>
+          <w:color w:val="A9B7C6"/>
+          <w:kern w:val="0"/>
+          <w:sz w:val="18"/>
+          <w:szCs w:val="18"/>
+          <w:lang w:eastAsia="ru-RU"/>
+          <w14:ligatures w14:val="none"/>
+        </w:rPr>
+        <w:t xml:space="preserve"> </w:t>
       </w:r>
       <w:r>
         <w:rPr>
@@ -2245,6 +4142,7 @@
         </w:rPr>
         <w:t xml:space="preserve">= </w:t>
       </w:r>
+      <w:proofErr w:type="spellStart"/>
       <w:r>
         <w:rPr>
           <w:rFonts w:ascii="JetBrains Mono" w:eastAsia="Times New Roman" w:hAnsi="JetBrains Mono" w:cs="JetBrains Mono"/>
@@ -2283,17 +4181,44 @@
         </w:rPr>
         <w:t>abs</w:t>
       </w:r>
-      <w:r>
-        <w:rPr>
-          <w:rFonts w:ascii="JetBrains Mono" w:eastAsia="Times New Roman" w:hAnsi="JetBrains Mono" w:cs="JetBrains Mono"/>
-          <w:color w:val="BCBEC4"/>
-          <w:kern w:val="0"/>
-          <w:sz w:val="18"/>
-          <w:szCs w:val="18"/>
-          <w:lang w:eastAsia="ru-RU"/>
-          <w14:ligatures w14:val="none"/>
-        </w:rPr>
-        <w:t>(matrix[</w:t>
+      <w:proofErr w:type="spellEnd"/>
+      <w:r>
+        <w:rPr>
+          <w:rFonts w:ascii="JetBrains Mono" w:eastAsia="Times New Roman" w:hAnsi="JetBrains Mono" w:cs="JetBrains Mono"/>
+          <w:color w:val="BCBEC4"/>
+          <w:kern w:val="0"/>
+          <w:sz w:val="18"/>
+          <w:szCs w:val="18"/>
+          <w:lang w:eastAsia="ru-RU"/>
+          <w14:ligatures w14:val="none"/>
+        </w:rPr>
+        <w:t>(</w:t>
+      </w:r>
+      <w:proofErr w:type="spellStart"/>
+      <w:r>
+        <w:rPr>
+          <w:rFonts w:ascii="JetBrains Mono" w:eastAsia="Times New Roman" w:hAnsi="JetBrains Mono" w:cs="JetBrains Mono"/>
+          <w:color w:val="BCBEC4"/>
+          <w:kern w:val="0"/>
+          <w:sz w:val="18"/>
+          <w:szCs w:val="18"/>
+          <w:lang w:eastAsia="ru-RU"/>
+          <w14:ligatures w14:val="none"/>
+        </w:rPr>
+        <w:t>matrix</w:t>
+      </w:r>
+      <w:proofErr w:type="spellEnd"/>
+      <w:r>
+        <w:rPr>
+          <w:rFonts w:ascii="JetBrains Mono" w:eastAsia="Times New Roman" w:hAnsi="JetBrains Mono" w:cs="JetBrains Mono"/>
+          <w:color w:val="BCBEC4"/>
+          <w:kern w:val="0"/>
+          <w:sz w:val="18"/>
+          <w:szCs w:val="18"/>
+          <w:lang w:eastAsia="ru-RU"/>
+          <w14:ligatures w14:val="none"/>
+        </w:rPr>
+        <w:t>[</w:t>
       </w:r>
       <w:r>
         <w:rPr>
@@ -2356,17 +4281,31 @@
         <w:br/>
         <w:t xml:space="preserve">                </w:t>
       </w:r>
-      <w:r>
-        <w:rPr>
-          <w:rFonts w:ascii="JetBrains Mono" w:eastAsia="Times New Roman" w:hAnsi="JetBrains Mono" w:cs="JetBrains Mono"/>
-          <w:color w:val="A9B7C6"/>
-          <w:kern w:val="0"/>
-          <w:sz w:val="18"/>
-          <w:szCs w:val="18"/>
-          <w:lang w:eastAsia="ru-RU"/>
-          <w14:ligatures w14:val="none"/>
-        </w:rPr>
-        <w:t xml:space="preserve">ind </w:t>
+      <w:proofErr w:type="spellStart"/>
+      <w:r>
+        <w:rPr>
+          <w:rFonts w:ascii="JetBrains Mono" w:eastAsia="Times New Roman" w:hAnsi="JetBrains Mono" w:cs="JetBrains Mono"/>
+          <w:color w:val="A9B7C6"/>
+          <w:kern w:val="0"/>
+          <w:sz w:val="18"/>
+          <w:szCs w:val="18"/>
+          <w:lang w:eastAsia="ru-RU"/>
+          <w14:ligatures w14:val="none"/>
+        </w:rPr>
+        <w:t>ind</w:t>
+      </w:r>
+      <w:proofErr w:type="spellEnd"/>
+      <w:r>
+        <w:rPr>
+          <w:rFonts w:ascii="JetBrains Mono" w:eastAsia="Times New Roman" w:hAnsi="JetBrains Mono" w:cs="JetBrains Mono"/>
+          <w:color w:val="A9B7C6"/>
+          <w:kern w:val="0"/>
+          <w:sz w:val="18"/>
+          <w:szCs w:val="18"/>
+          <w:lang w:eastAsia="ru-RU"/>
+          <w14:ligatures w14:val="none"/>
+        </w:rPr>
+        <w:t xml:space="preserve"> </w:t>
       </w:r>
       <w:r>
         <w:rPr>
@@ -2443,6 +4382,7 @@
         <w:br/>
         <w:t xml:space="preserve">        </w:t>
       </w:r>
+      <w:proofErr w:type="spellStart"/>
       <w:r>
         <w:rPr>
           <w:rFonts w:ascii="JetBrains Mono" w:eastAsia="Times New Roman" w:hAnsi="JetBrains Mono" w:cs="JetBrains Mono"/>
@@ -2453,7 +4393,20 @@
           <w:lang w:eastAsia="ru-RU"/>
           <w14:ligatures w14:val="none"/>
         </w:rPr>
-        <w:t xml:space="preserve">if </w:t>
+        <w:t>if</w:t>
+      </w:r>
+      <w:proofErr w:type="spellEnd"/>
+      <w:r>
+        <w:rPr>
+          <w:rFonts w:ascii="JetBrains Mono" w:eastAsia="Times New Roman" w:hAnsi="JetBrains Mono" w:cs="JetBrains Mono"/>
+          <w:color w:val="CF8E6D"/>
+          <w:kern w:val="0"/>
+          <w:sz w:val="18"/>
+          <w:szCs w:val="18"/>
+          <w:lang w:eastAsia="ru-RU"/>
+          <w14:ligatures w14:val="none"/>
+        </w:rPr>
+        <w:t xml:space="preserve"> </w:t>
       </w:r>
       <w:r>
         <w:rPr>
@@ -2467,17 +4420,31 @@
         </w:rPr>
         <w:t>(</w:t>
       </w:r>
-      <w:r>
-        <w:rPr>
-          <w:rFonts w:ascii="JetBrains Mono" w:eastAsia="Times New Roman" w:hAnsi="JetBrains Mono" w:cs="JetBrains Mono"/>
-          <w:color w:val="A9B7C6"/>
-          <w:kern w:val="0"/>
-          <w:sz w:val="18"/>
-          <w:szCs w:val="18"/>
-          <w:lang w:eastAsia="ru-RU"/>
-          <w14:ligatures w14:val="none"/>
-        </w:rPr>
-        <w:t xml:space="preserve">ind </w:t>
+      <w:proofErr w:type="spellStart"/>
+      <w:r>
+        <w:rPr>
+          <w:rFonts w:ascii="JetBrains Mono" w:eastAsia="Times New Roman" w:hAnsi="JetBrains Mono" w:cs="JetBrains Mono"/>
+          <w:color w:val="A9B7C6"/>
+          <w:kern w:val="0"/>
+          <w:sz w:val="18"/>
+          <w:szCs w:val="18"/>
+          <w:lang w:eastAsia="ru-RU"/>
+          <w14:ligatures w14:val="none"/>
+        </w:rPr>
+        <w:t>ind</w:t>
+      </w:r>
+      <w:proofErr w:type="spellEnd"/>
+      <w:r>
+        <w:rPr>
+          <w:rFonts w:ascii="JetBrains Mono" w:eastAsia="Times New Roman" w:hAnsi="JetBrains Mono" w:cs="JetBrains Mono"/>
+          <w:color w:val="A9B7C6"/>
+          <w:kern w:val="0"/>
+          <w:sz w:val="18"/>
+          <w:szCs w:val="18"/>
+          <w:lang w:eastAsia="ru-RU"/>
+          <w14:ligatures w14:val="none"/>
+        </w:rPr>
+        <w:t xml:space="preserve"> </w:t>
       </w:r>
       <w:r>
         <w:rPr>
@@ -2539,6 +4506,7 @@
         </w:rPr>
         <w:t>[</w:t>
       </w:r>
+      <w:proofErr w:type="spellStart"/>
       <w:r>
         <w:rPr>
           <w:rFonts w:ascii="JetBrains Mono" w:eastAsia="Times New Roman" w:hAnsi="JetBrains Mono" w:cs="JetBrains Mono"/>
@@ -2551,6 +4519,7 @@
         </w:rPr>
         <w:t>ind</w:t>
       </w:r>
+      <w:proofErr w:type="spellEnd"/>
       <w:r>
         <w:rPr>
           <w:rFonts w:ascii="JetBrains Mono" w:eastAsia="Times New Roman" w:hAnsi="JetBrains Mono" w:cs="JetBrains Mono"/>
@@ -2563,6 +4532,7 @@
         </w:rPr>
         <w:t xml:space="preserve">] = </w:t>
       </w:r>
+      <w:proofErr w:type="spellStart"/>
       <w:r>
         <w:rPr>
           <w:rFonts w:ascii="JetBrains Mono" w:eastAsia="Times New Roman" w:hAnsi="JetBrains Mono" w:cs="JetBrains Mono"/>
@@ -2575,6 +4545,7 @@
         </w:rPr>
         <w:t>true</w:t>
       </w:r>
+      <w:proofErr w:type="spellEnd"/>
       <w:r>
         <w:rPr>
           <w:rFonts w:ascii="JetBrains Mono" w:eastAsia="Times New Roman" w:hAnsi="JetBrains Mono" w:cs="JetBrains Mono"/>
@@ -2586,19 +4557,71 @@
           <w14:ligatures w14:val="none"/>
         </w:rPr>
         <w:br/>
-        <w:t xml:space="preserve">        if </w:t>
-      </w:r>
-      <w:r>
-        <w:rPr>
-          <w:rFonts w:ascii="JetBrains Mono" w:eastAsia="Times New Roman" w:hAnsi="JetBrains Mono" w:cs="JetBrains Mono"/>
-          <w:color w:val="BCBEC4"/>
-          <w:kern w:val="0"/>
-          <w:sz w:val="18"/>
-          <w:szCs w:val="18"/>
-          <w:lang w:eastAsia="ru-RU"/>
-          <w14:ligatures w14:val="none"/>
-        </w:rPr>
-        <w:t>(matrix[</w:t>
+        <w:t xml:space="preserve">        </w:t>
+      </w:r>
+      <w:proofErr w:type="spellStart"/>
+      <w:r>
+        <w:rPr>
+          <w:rFonts w:ascii="JetBrains Mono" w:eastAsia="Times New Roman" w:hAnsi="JetBrains Mono" w:cs="JetBrains Mono"/>
+          <w:color w:val="CF8E6D"/>
+          <w:kern w:val="0"/>
+          <w:sz w:val="18"/>
+          <w:szCs w:val="18"/>
+          <w:lang w:eastAsia="ru-RU"/>
+          <w14:ligatures w14:val="none"/>
+        </w:rPr>
+        <w:t>if</w:t>
+      </w:r>
+      <w:proofErr w:type="spellEnd"/>
+      <w:r>
+        <w:rPr>
+          <w:rFonts w:ascii="JetBrains Mono" w:eastAsia="Times New Roman" w:hAnsi="JetBrains Mono" w:cs="JetBrains Mono"/>
+          <w:color w:val="CF8E6D"/>
+          <w:kern w:val="0"/>
+          <w:sz w:val="18"/>
+          <w:szCs w:val="18"/>
+          <w:lang w:eastAsia="ru-RU"/>
+          <w14:ligatures w14:val="none"/>
+        </w:rPr>
+        <w:t xml:space="preserve"> </w:t>
+      </w:r>
+      <w:r>
+        <w:rPr>
+          <w:rFonts w:ascii="JetBrains Mono" w:eastAsia="Times New Roman" w:hAnsi="JetBrains Mono" w:cs="JetBrains Mono"/>
+          <w:color w:val="BCBEC4"/>
+          <w:kern w:val="0"/>
+          <w:sz w:val="18"/>
+          <w:szCs w:val="18"/>
+          <w:lang w:eastAsia="ru-RU"/>
+          <w14:ligatures w14:val="none"/>
+        </w:rPr>
+        <w:t>(</w:t>
+      </w:r>
+      <w:proofErr w:type="spellStart"/>
+      <w:r>
+        <w:rPr>
+          <w:rFonts w:ascii="JetBrains Mono" w:eastAsia="Times New Roman" w:hAnsi="JetBrains Mono" w:cs="JetBrains Mono"/>
+          <w:color w:val="BCBEC4"/>
+          <w:kern w:val="0"/>
+          <w:sz w:val="18"/>
+          <w:szCs w:val="18"/>
+          <w:lang w:eastAsia="ru-RU"/>
+          <w14:ligatures w14:val="none"/>
+        </w:rPr>
+        <w:t>matrix</w:t>
+      </w:r>
+      <w:proofErr w:type="spellEnd"/>
+      <w:r>
+        <w:rPr>
+          <w:rFonts w:ascii="JetBrains Mono" w:eastAsia="Times New Roman" w:hAnsi="JetBrains Mono" w:cs="JetBrains Mono"/>
+          <w:color w:val="BCBEC4"/>
+          <w:kern w:val="0"/>
+          <w:sz w:val="18"/>
+          <w:szCs w:val="18"/>
+          <w:lang w:eastAsia="ru-RU"/>
+          <w14:ligatures w14:val="none"/>
+        </w:rPr>
+        <w:t>[</w:t>
       </w:r>
       <w:r>
         <w:rPr>
@@ -2624,6 +4647,7 @@
         </w:rPr>
         <w:t>].</w:t>
       </w:r>
+      <w:proofErr w:type="spellStart"/>
       <w:r>
         <w:rPr>
           <w:rFonts w:ascii="JetBrains Mono" w:eastAsia="Times New Roman" w:hAnsi="JetBrains Mono" w:cs="JetBrains Mono"/>
@@ -2636,18 +4660,72 @@
         </w:rPr>
         <w:t>reduce</w:t>
       </w:r>
-      <w:r>
-        <w:rPr>
-          <w:rFonts w:ascii="JetBrains Mono" w:eastAsia="Times New Roman" w:hAnsi="JetBrains Mono" w:cs="JetBrains Mono"/>
-          <w:color w:val="BCBEC4"/>
-          <w:kern w:val="0"/>
-          <w:sz w:val="18"/>
-          <w:szCs w:val="18"/>
-          <w:lang w:eastAsia="ru-RU"/>
-          <w14:ligatures w14:val="none"/>
-        </w:rPr>
-        <w:t xml:space="preserve">((partialSum, a) =&gt; partialSum + </w:t>
-      </w:r>
+      <w:proofErr w:type="spellEnd"/>
+      <w:r>
+        <w:rPr>
+          <w:rFonts w:ascii="JetBrains Mono" w:eastAsia="Times New Roman" w:hAnsi="JetBrains Mono" w:cs="JetBrains Mono"/>
+          <w:color w:val="BCBEC4"/>
+          <w:kern w:val="0"/>
+          <w:sz w:val="18"/>
+          <w:szCs w:val="18"/>
+          <w:lang w:eastAsia="ru-RU"/>
+          <w14:ligatures w14:val="none"/>
+        </w:rPr>
+        <w:t>((</w:t>
+      </w:r>
+      <w:proofErr w:type="spellStart"/>
+      <w:r>
+        <w:rPr>
+          <w:rFonts w:ascii="JetBrains Mono" w:eastAsia="Times New Roman" w:hAnsi="JetBrains Mono" w:cs="JetBrains Mono"/>
+          <w:color w:val="BCBEC4"/>
+          <w:kern w:val="0"/>
+          <w:sz w:val="18"/>
+          <w:szCs w:val="18"/>
+          <w:lang w:eastAsia="ru-RU"/>
+          <w14:ligatures w14:val="none"/>
+        </w:rPr>
+        <w:t>partialSum</w:t>
+      </w:r>
+      <w:proofErr w:type="spellEnd"/>
+      <w:r>
+        <w:rPr>
+          <w:rFonts w:ascii="JetBrains Mono" w:eastAsia="Times New Roman" w:hAnsi="JetBrains Mono" w:cs="JetBrains Mono"/>
+          <w:color w:val="BCBEC4"/>
+          <w:kern w:val="0"/>
+          <w:sz w:val="18"/>
+          <w:szCs w:val="18"/>
+          <w:lang w:eastAsia="ru-RU"/>
+          <w14:ligatures w14:val="none"/>
+        </w:rPr>
+        <w:t xml:space="preserve">, a) =&gt; </w:t>
+      </w:r>
+      <w:proofErr w:type="spellStart"/>
+      <w:r>
+        <w:rPr>
+          <w:rFonts w:ascii="JetBrains Mono" w:eastAsia="Times New Roman" w:hAnsi="JetBrains Mono" w:cs="JetBrains Mono"/>
+          <w:color w:val="BCBEC4"/>
+          <w:kern w:val="0"/>
+          <w:sz w:val="18"/>
+          <w:szCs w:val="18"/>
+          <w:lang w:eastAsia="ru-RU"/>
+          <w14:ligatures w14:val="none"/>
+        </w:rPr>
+        <w:t>partialSum</w:t>
+      </w:r>
+      <w:proofErr w:type="spellEnd"/>
+      <w:r>
+        <w:rPr>
+          <w:rFonts w:ascii="JetBrains Mono" w:eastAsia="Times New Roman" w:hAnsi="JetBrains Mono" w:cs="JetBrains Mono"/>
+          <w:color w:val="BCBEC4"/>
+          <w:kern w:val="0"/>
+          <w:sz w:val="18"/>
+          <w:szCs w:val="18"/>
+          <w:lang w:eastAsia="ru-RU"/>
+          <w14:ligatures w14:val="none"/>
+        </w:rPr>
+        <w:t xml:space="preserve"> + </w:t>
+      </w:r>
+      <w:proofErr w:type="spellStart"/>
       <w:r>
         <w:rPr>
           <w:rFonts w:ascii="JetBrains Mono" w:eastAsia="Times New Roman" w:hAnsi="JetBrains Mono" w:cs="JetBrains Mono"/>
@@ -2686,6 +4764,7 @@
         </w:rPr>
         <w:t>abs</w:t>
       </w:r>
+      <w:proofErr w:type="spellEnd"/>
       <w:r>
         <w:rPr>
           <w:rFonts w:ascii="JetBrains Mono" w:eastAsia="Times New Roman" w:hAnsi="JetBrains Mono" w:cs="JetBrains Mono"/>
@@ -2722,6 +4801,7 @@
         </w:rPr>
         <w:t xml:space="preserve">) - </w:t>
       </w:r>
+      <w:proofErr w:type="spellStart"/>
       <w:r>
         <w:rPr>
           <w:rFonts w:ascii="JetBrains Mono" w:eastAsia="Times New Roman" w:hAnsi="JetBrains Mono" w:cs="JetBrains Mono"/>
@@ -2760,6 +4840,7 @@
         </w:rPr>
         <w:t>abs</w:t>
       </w:r>
+      <w:proofErr w:type="spellEnd"/>
       <w:r>
         <w:rPr>
           <w:rFonts w:ascii="JetBrains Mono" w:eastAsia="Times New Roman" w:hAnsi="JetBrains Mono" w:cs="JetBrains Mono"/>
@@ -2772,6 +4853,7 @@
         </w:rPr>
         <w:t>(</w:t>
       </w:r>
+      <w:proofErr w:type="spellStart"/>
       <w:r>
         <w:rPr>
           <w:rFonts w:ascii="JetBrains Mono" w:eastAsia="Times New Roman" w:hAnsi="JetBrains Mono" w:cs="JetBrains Mono"/>
@@ -2784,6 +4866,7 @@
         </w:rPr>
         <w:t>max_value</w:t>
       </w:r>
+      <w:proofErr w:type="spellEnd"/>
       <w:r>
         <w:rPr>
           <w:rFonts w:ascii="JetBrains Mono" w:eastAsia="Times New Roman" w:hAnsi="JetBrains Mono" w:cs="JetBrains Mono"/>
@@ -2796,6 +4879,7 @@
         </w:rPr>
         <w:t xml:space="preserve">) &gt; </w:t>
       </w:r>
+      <w:proofErr w:type="spellStart"/>
       <w:r>
         <w:rPr>
           <w:rFonts w:ascii="JetBrains Mono" w:eastAsia="Times New Roman" w:hAnsi="JetBrains Mono" w:cs="JetBrains Mono"/>
@@ -2834,6 +4918,7 @@
         </w:rPr>
         <w:t>abs</w:t>
       </w:r>
+      <w:proofErr w:type="spellEnd"/>
       <w:r>
         <w:rPr>
           <w:rFonts w:ascii="JetBrains Mono" w:eastAsia="Times New Roman" w:hAnsi="JetBrains Mono" w:cs="JetBrains Mono"/>
@@ -2846,6 +4931,7 @@
         </w:rPr>
         <w:t>(</w:t>
       </w:r>
+      <w:proofErr w:type="spellStart"/>
       <w:r>
         <w:rPr>
           <w:rFonts w:ascii="JetBrains Mono" w:eastAsia="Times New Roman" w:hAnsi="JetBrains Mono" w:cs="JetBrains Mono"/>
@@ -2858,6 +4944,7 @@
         </w:rPr>
         <w:t>max_value</w:t>
       </w:r>
+      <w:proofErr w:type="spellEnd"/>
       <w:r>
         <w:rPr>
           <w:rFonts w:ascii="JetBrains Mono" w:eastAsia="Times New Roman" w:hAnsi="JetBrains Mono" w:cs="JetBrains Mono"/>
@@ -2883,6 +4970,7 @@
         <w:br/>
         <w:t xml:space="preserve">            </w:t>
       </w:r>
+      <w:proofErr w:type="spellStart"/>
       <w:r>
         <w:rPr>
           <w:rFonts w:ascii="JetBrains Mono" w:eastAsia="Times New Roman" w:hAnsi="JetBrains Mono" w:cs="JetBrains Mono"/>
@@ -2893,8 +4981,35 @@
           <w:lang w:eastAsia="ru-RU"/>
           <w14:ligatures w14:val="none"/>
         </w:rPr>
-        <w:t>return false</w:t>
-      </w:r>
+        <w:t>return</w:t>
+      </w:r>
+      <w:proofErr w:type="spellEnd"/>
+      <w:r>
+        <w:rPr>
+          <w:rFonts w:ascii="JetBrains Mono" w:eastAsia="Times New Roman" w:hAnsi="JetBrains Mono" w:cs="JetBrains Mono"/>
+          <w:color w:val="CF8E6D"/>
+          <w:kern w:val="0"/>
+          <w:sz w:val="18"/>
+          <w:szCs w:val="18"/>
+          <w:lang w:eastAsia="ru-RU"/>
+          <w14:ligatures w14:val="none"/>
+        </w:rPr>
+        <w:t xml:space="preserve"> </w:t>
+      </w:r>
+      <w:proofErr w:type="spellStart"/>
+      <w:r>
+        <w:rPr>
+          <w:rFonts w:ascii="JetBrains Mono" w:eastAsia="Times New Roman" w:hAnsi="JetBrains Mono" w:cs="JetBrains Mono"/>
+          <w:color w:val="CF8E6D"/>
+          <w:kern w:val="0"/>
+          <w:sz w:val="18"/>
+          <w:szCs w:val="18"/>
+          <w:lang w:eastAsia="ru-RU"/>
+          <w14:ligatures w14:val="none"/>
+        </w:rPr>
+        <w:t>false</w:t>
+      </w:r>
+      <w:proofErr w:type="spellEnd"/>
       <w:r>
         <w:rPr>
           <w:rFonts w:ascii="JetBrains Mono" w:eastAsia="Times New Roman" w:hAnsi="JetBrains Mono" w:cs="JetBrains Mono"/>
@@ -2970,6 +5085,7 @@
         <w:br/>
         <w:t xml:space="preserve">    </w:t>
       </w:r>
+      <w:proofErr w:type="spellStart"/>
       <w:r>
         <w:rPr>
           <w:rFonts w:ascii="JetBrains Mono" w:eastAsia="Times New Roman" w:hAnsi="JetBrains Mono" w:cs="JetBrains Mono"/>
@@ -2980,8 +5096,23 @@
           <w:lang w:eastAsia="ru-RU"/>
           <w14:ligatures w14:val="none"/>
         </w:rPr>
-        <w:t xml:space="preserve">return </w:t>
-      </w:r>
+        <w:t>return</w:t>
+      </w:r>
+      <w:proofErr w:type="spellEnd"/>
+      <w:r>
+        <w:rPr>
+          <w:rFonts w:ascii="JetBrains Mono" w:eastAsia="Times New Roman" w:hAnsi="JetBrains Mono" w:cs="JetBrains Mono"/>
+          <w:color w:val="CF8E6D"/>
+          <w:kern w:val="0"/>
+          <w:sz w:val="18"/>
+          <w:szCs w:val="18"/>
+          <w:lang w:eastAsia="ru-RU"/>
+          <w14:ligatures w14:val="none"/>
+        </w:rPr>
+        <w:t xml:space="preserve"> </w:t>
+      </w:r>
+      <w:proofErr w:type="spellStart"/>
+      <w:proofErr w:type="gramStart"/>
       <w:r>
         <w:rPr>
           <w:rFonts w:ascii="JetBrains Mono" w:eastAsia="Times New Roman" w:hAnsi="JetBrains Mono" w:cs="JetBrains Mono"/>
@@ -3018,17 +5149,71 @@
         </w:rPr>
         <w:t>reduce</w:t>
       </w:r>
-      <w:r>
-        <w:rPr>
-          <w:rFonts w:ascii="JetBrains Mono" w:eastAsia="Times New Roman" w:hAnsi="JetBrains Mono" w:cs="JetBrains Mono"/>
-          <w:color w:val="BCBEC4"/>
-          <w:kern w:val="0"/>
-          <w:sz w:val="18"/>
-          <w:szCs w:val="18"/>
-          <w:lang w:eastAsia="ru-RU"/>
-          <w14:ligatures w14:val="none"/>
-        </w:rPr>
-        <w:t xml:space="preserve">((flag, a) =&gt; flag &amp;&amp; a) </w:t>
+      <w:proofErr w:type="spellEnd"/>
+      <w:proofErr w:type="gramEnd"/>
+      <w:r>
+        <w:rPr>
+          <w:rFonts w:ascii="JetBrains Mono" w:eastAsia="Times New Roman" w:hAnsi="JetBrains Mono" w:cs="JetBrains Mono"/>
+          <w:color w:val="BCBEC4"/>
+          <w:kern w:val="0"/>
+          <w:sz w:val="18"/>
+          <w:szCs w:val="18"/>
+          <w:lang w:eastAsia="ru-RU"/>
+          <w14:ligatures w14:val="none"/>
+        </w:rPr>
+        <w:t>((</w:t>
+      </w:r>
+      <w:proofErr w:type="spellStart"/>
+      <w:r>
+        <w:rPr>
+          <w:rFonts w:ascii="JetBrains Mono" w:eastAsia="Times New Roman" w:hAnsi="JetBrains Mono" w:cs="JetBrains Mono"/>
+          <w:color w:val="BCBEC4"/>
+          <w:kern w:val="0"/>
+          <w:sz w:val="18"/>
+          <w:szCs w:val="18"/>
+          <w:lang w:eastAsia="ru-RU"/>
+          <w14:ligatures w14:val="none"/>
+        </w:rPr>
+        <w:t>flag</w:t>
+      </w:r>
+      <w:proofErr w:type="spellEnd"/>
+      <w:r>
+        <w:rPr>
+          <w:rFonts w:ascii="JetBrains Mono" w:eastAsia="Times New Roman" w:hAnsi="JetBrains Mono" w:cs="JetBrains Mono"/>
+          <w:color w:val="BCBEC4"/>
+          <w:kern w:val="0"/>
+          <w:sz w:val="18"/>
+          <w:szCs w:val="18"/>
+          <w:lang w:eastAsia="ru-RU"/>
+          <w14:ligatures w14:val="none"/>
+        </w:rPr>
+        <w:t xml:space="preserve">, a) =&gt; </w:t>
+      </w:r>
+      <w:proofErr w:type="spellStart"/>
+      <w:r>
+        <w:rPr>
+          <w:rFonts w:ascii="JetBrains Mono" w:eastAsia="Times New Roman" w:hAnsi="JetBrains Mono" w:cs="JetBrains Mono"/>
+          <w:color w:val="BCBEC4"/>
+          <w:kern w:val="0"/>
+          <w:sz w:val="18"/>
+          <w:szCs w:val="18"/>
+          <w:lang w:eastAsia="ru-RU"/>
+          <w14:ligatures w14:val="none"/>
+        </w:rPr>
+        <w:t>flag</w:t>
+      </w:r>
+      <w:proofErr w:type="spellEnd"/>
+      <w:r>
+        <w:rPr>
+          <w:rFonts w:ascii="JetBrains Mono" w:eastAsia="Times New Roman" w:hAnsi="JetBrains Mono" w:cs="JetBrains Mono"/>
+          <w:color w:val="BCBEC4"/>
+          <w:kern w:val="0"/>
+          <w:sz w:val="18"/>
+          <w:szCs w:val="18"/>
+          <w:lang w:eastAsia="ru-RU"/>
+          <w14:ligatures w14:val="none"/>
+        </w:rPr>
+        <w:t xml:space="preserve"> &amp;&amp; a) </w:t>
       </w:r>
       <w:r>
         <w:rPr>
@@ -3098,6 +5283,7 @@
           <w14:ligatures w14:val="none"/>
         </w:rPr>
       </w:pPr>
+      <w:proofErr w:type="spellStart"/>
       <w:r>
         <w:rPr>
           <w:rFonts w:ascii="JetBrains Mono" w:eastAsia="Times New Roman" w:hAnsi="JetBrains Mono" w:cs="JetBrains Mono"/>
@@ -3108,9 +5294,22 @@
           <w:lang w:eastAsia="ru-RU"/>
           <w14:ligatures w14:val="none"/>
         </w:rPr>
-        <w:lastRenderedPageBreak/>
-        <w:t xml:space="preserve">function </w:t>
-      </w:r>
+        <w:t>function</w:t>
+      </w:r>
+      <w:proofErr w:type="spellEnd"/>
+      <w:r>
+        <w:rPr>
+          <w:rFonts w:ascii="JetBrains Mono" w:eastAsia="Times New Roman" w:hAnsi="JetBrains Mono" w:cs="JetBrains Mono"/>
+          <w:color w:val="CF8E6D"/>
+          <w:kern w:val="0"/>
+          <w:sz w:val="18"/>
+          <w:szCs w:val="18"/>
+          <w:lang w:eastAsia="ru-RU"/>
+          <w14:ligatures w14:val="none"/>
+        </w:rPr>
+        <w:t xml:space="preserve"> </w:t>
+      </w:r>
+      <w:proofErr w:type="spellStart"/>
       <w:r>
         <w:rPr>
           <w:rFonts w:ascii="JetBrains Mono" w:eastAsia="Times New Roman" w:hAnsi="JetBrains Mono" w:cs="JetBrains Mono"/>
@@ -3123,6 +5322,7 @@
         </w:rPr>
         <w:t>calc</w:t>
       </w:r>
+      <w:proofErr w:type="spellEnd"/>
       <w:r>
         <w:rPr>
           <w:rFonts w:ascii="JetBrains Mono" w:eastAsia="Times New Roman" w:hAnsi="JetBrains Mono" w:cs="JetBrains Mono"/>
@@ -3148,6 +5348,7 @@
         <w:br/>
         <w:t xml:space="preserve">    </w:t>
       </w:r>
+      <w:proofErr w:type="spellStart"/>
       <w:r>
         <w:rPr>
           <w:rFonts w:ascii="JetBrains Mono" w:eastAsia="Times New Roman" w:hAnsi="JetBrains Mono" w:cs="JetBrains Mono"/>
@@ -3160,6 +5361,7 @@
         </w:rPr>
         <w:t>readMatrix</w:t>
       </w:r>
+      <w:proofErr w:type="spellEnd"/>
       <w:r>
         <w:rPr>
           <w:rFonts w:ascii="JetBrains Mono" w:eastAsia="Times New Roman" w:hAnsi="JetBrains Mono" w:cs="JetBrains Mono"/>
@@ -3245,6 +5447,7 @@
         <w:br/>
         <w:t xml:space="preserve">    </w:t>
       </w:r>
+      <w:proofErr w:type="spellStart"/>
       <w:r>
         <w:rPr>
           <w:rFonts w:ascii="JetBrains Mono" w:eastAsia="Times New Roman" w:hAnsi="JetBrains Mono" w:cs="JetBrains Mono"/>
@@ -3255,19 +5458,46 @@
           <w:lang w:eastAsia="ru-RU"/>
           <w14:ligatures w14:val="none"/>
         </w:rPr>
-        <w:t xml:space="preserve">let </w:t>
-      </w:r>
-      <w:r>
-        <w:rPr>
-          <w:rFonts w:ascii="JetBrains Mono" w:eastAsia="Times New Roman" w:hAnsi="JetBrains Mono" w:cs="JetBrains Mono"/>
-          <w:color w:val="A9B7C6"/>
-          <w:kern w:val="0"/>
-          <w:sz w:val="18"/>
-          <w:szCs w:val="18"/>
-          <w:lang w:eastAsia="ru-RU"/>
-          <w14:ligatures w14:val="none"/>
-        </w:rPr>
-        <w:t xml:space="preserve">variable_matrix </w:t>
+        <w:t>let</w:t>
+      </w:r>
+      <w:proofErr w:type="spellEnd"/>
+      <w:r>
+        <w:rPr>
+          <w:rFonts w:ascii="JetBrains Mono" w:eastAsia="Times New Roman" w:hAnsi="JetBrains Mono" w:cs="JetBrains Mono"/>
+          <w:color w:val="CF8E6D"/>
+          <w:kern w:val="0"/>
+          <w:sz w:val="18"/>
+          <w:szCs w:val="18"/>
+          <w:lang w:eastAsia="ru-RU"/>
+          <w14:ligatures w14:val="none"/>
+        </w:rPr>
+        <w:t xml:space="preserve"> </w:t>
+      </w:r>
+      <w:proofErr w:type="spellStart"/>
+      <w:r>
+        <w:rPr>
+          <w:rFonts w:ascii="JetBrains Mono" w:eastAsia="Times New Roman" w:hAnsi="JetBrains Mono" w:cs="JetBrains Mono"/>
+          <w:color w:val="A9B7C6"/>
+          <w:kern w:val="0"/>
+          <w:sz w:val="18"/>
+          <w:szCs w:val="18"/>
+          <w:lang w:eastAsia="ru-RU"/>
+          <w14:ligatures w14:val="none"/>
+        </w:rPr>
+        <w:t>variable_matrix</w:t>
+      </w:r>
+      <w:proofErr w:type="spellEnd"/>
+      <w:r>
+        <w:rPr>
+          <w:rFonts w:ascii="JetBrains Mono" w:eastAsia="Times New Roman" w:hAnsi="JetBrains Mono" w:cs="JetBrains Mono"/>
+          <w:color w:val="A9B7C6"/>
+          <w:kern w:val="0"/>
+          <w:sz w:val="18"/>
+          <w:szCs w:val="18"/>
+          <w:lang w:eastAsia="ru-RU"/>
+          <w14:ligatures w14:val="none"/>
+        </w:rPr>
+        <w:t xml:space="preserve"> </w:t>
       </w:r>
       <w:r>
         <w:rPr>
@@ -3294,6 +5524,7 @@
         <w:br/>
         <w:t xml:space="preserve">    </w:t>
       </w:r>
+      <w:proofErr w:type="spellStart"/>
       <w:r>
         <w:rPr>
           <w:rFonts w:ascii="JetBrains Mono" w:eastAsia="Times New Roman" w:hAnsi="JetBrains Mono" w:cs="JetBrains Mono"/>
@@ -3304,19 +5535,46 @@
           <w:lang w:eastAsia="ru-RU"/>
           <w14:ligatures w14:val="none"/>
         </w:rPr>
-        <w:t xml:space="preserve">let </w:t>
-      </w:r>
-      <w:r>
-        <w:rPr>
-          <w:rFonts w:ascii="JetBrains Mono" w:eastAsia="Times New Roman" w:hAnsi="JetBrains Mono" w:cs="JetBrains Mono"/>
-          <w:color w:val="A9B7C6"/>
-          <w:kern w:val="0"/>
-          <w:sz w:val="18"/>
-          <w:szCs w:val="18"/>
-          <w:lang w:eastAsia="ru-RU"/>
-          <w14:ligatures w14:val="none"/>
-        </w:rPr>
-        <w:t xml:space="preserve">variable_right_parts </w:t>
+        <w:t>let</w:t>
+      </w:r>
+      <w:proofErr w:type="spellEnd"/>
+      <w:r>
+        <w:rPr>
+          <w:rFonts w:ascii="JetBrains Mono" w:eastAsia="Times New Roman" w:hAnsi="JetBrains Mono" w:cs="JetBrains Mono"/>
+          <w:color w:val="CF8E6D"/>
+          <w:kern w:val="0"/>
+          <w:sz w:val="18"/>
+          <w:szCs w:val="18"/>
+          <w:lang w:eastAsia="ru-RU"/>
+          <w14:ligatures w14:val="none"/>
+        </w:rPr>
+        <w:t xml:space="preserve"> </w:t>
+      </w:r>
+      <w:proofErr w:type="spellStart"/>
+      <w:r>
+        <w:rPr>
+          <w:rFonts w:ascii="JetBrains Mono" w:eastAsia="Times New Roman" w:hAnsi="JetBrains Mono" w:cs="JetBrains Mono"/>
+          <w:color w:val="A9B7C6"/>
+          <w:kern w:val="0"/>
+          <w:sz w:val="18"/>
+          <w:szCs w:val="18"/>
+          <w:lang w:eastAsia="ru-RU"/>
+          <w14:ligatures w14:val="none"/>
+        </w:rPr>
+        <w:t>variable_right_parts</w:t>
+      </w:r>
+      <w:proofErr w:type="spellEnd"/>
+      <w:r>
+        <w:rPr>
+          <w:rFonts w:ascii="JetBrains Mono" w:eastAsia="Times New Roman" w:hAnsi="JetBrains Mono" w:cs="JetBrains Mono"/>
+          <w:color w:val="A9B7C6"/>
+          <w:kern w:val="0"/>
+          <w:sz w:val="18"/>
+          <w:szCs w:val="18"/>
+          <w:lang w:eastAsia="ru-RU"/>
+          <w14:ligatures w14:val="none"/>
+        </w:rPr>
+        <w:t xml:space="preserve"> </w:t>
       </w:r>
       <w:r>
         <w:rPr>
@@ -3343,6 +5601,7 @@
         <w:br/>
         <w:t xml:space="preserve">    </w:t>
       </w:r>
+      <w:proofErr w:type="spellStart"/>
       <w:r>
         <w:rPr>
           <w:rFonts w:ascii="JetBrains Mono" w:eastAsia="Times New Roman" w:hAnsi="JetBrains Mono" w:cs="JetBrains Mono"/>
@@ -3353,7 +5612,20 @@
           <w:lang w:eastAsia="ru-RU"/>
           <w14:ligatures w14:val="none"/>
         </w:rPr>
-        <w:t xml:space="preserve">for </w:t>
+        <w:t>for</w:t>
+      </w:r>
+      <w:proofErr w:type="spellEnd"/>
+      <w:r>
+        <w:rPr>
+          <w:rFonts w:ascii="JetBrains Mono" w:eastAsia="Times New Roman" w:hAnsi="JetBrains Mono" w:cs="JetBrains Mono"/>
+          <w:color w:val="CF8E6D"/>
+          <w:kern w:val="0"/>
+          <w:sz w:val="18"/>
+          <w:szCs w:val="18"/>
+          <w:lang w:eastAsia="ru-RU"/>
+          <w14:ligatures w14:val="none"/>
+        </w:rPr>
+        <w:t xml:space="preserve"> </w:t>
       </w:r>
       <w:r>
         <w:rPr>
@@ -3367,6 +5639,7 @@
         </w:rPr>
         <w:t>(</w:t>
       </w:r>
+      <w:proofErr w:type="spellStart"/>
       <w:r>
         <w:rPr>
           <w:rFonts w:ascii="JetBrains Mono" w:eastAsia="Times New Roman" w:hAnsi="JetBrains Mono" w:cs="JetBrains Mono"/>
@@ -3377,7 +5650,20 @@
           <w:lang w:eastAsia="ru-RU"/>
           <w14:ligatures w14:val="none"/>
         </w:rPr>
-        <w:t xml:space="preserve">let </w:t>
+        <w:t>let</w:t>
+      </w:r>
+      <w:proofErr w:type="spellEnd"/>
+      <w:r>
+        <w:rPr>
+          <w:rFonts w:ascii="JetBrains Mono" w:eastAsia="Times New Roman" w:hAnsi="JetBrains Mono" w:cs="JetBrains Mono"/>
+          <w:color w:val="CF8E6D"/>
+          <w:kern w:val="0"/>
+          <w:sz w:val="18"/>
+          <w:szCs w:val="18"/>
+          <w:lang w:eastAsia="ru-RU"/>
+          <w14:ligatures w14:val="none"/>
+        </w:rPr>
+        <w:t xml:space="preserve"> </w:t>
       </w:r>
       <w:r>
         <w:rPr>
@@ -3514,6 +5800,7 @@
         <w:br/>
         <w:t xml:space="preserve">        </w:t>
       </w:r>
+      <w:proofErr w:type="spellStart"/>
       <w:r>
         <w:rPr>
           <w:rFonts w:ascii="JetBrains Mono" w:eastAsia="Times New Roman" w:hAnsi="JetBrains Mono" w:cs="JetBrains Mono"/>
@@ -3550,6 +5837,7 @@
         </w:rPr>
         <w:t>push</w:t>
       </w:r>
+      <w:proofErr w:type="spellEnd"/>
       <w:r>
         <w:rPr>
           <w:rFonts w:ascii="JetBrains Mono" w:eastAsia="Times New Roman" w:hAnsi="JetBrains Mono" w:cs="JetBrains Mono"/>
@@ -3562,6 +5850,7 @@
         </w:rPr>
         <w:t>([...</w:t>
       </w:r>
+      <w:proofErr w:type="spellStart"/>
       <w:r>
         <w:rPr>
           <w:rFonts w:ascii="JetBrains Mono" w:eastAsia="Times New Roman" w:hAnsi="JetBrains Mono" w:cs="JetBrains Mono"/>
@@ -3576,6 +5865,7 @@
         </w:rPr>
         <w:t>matrix</w:t>
       </w:r>
+      <w:proofErr w:type="spellEnd"/>
       <w:r>
         <w:rPr>
           <w:rFonts w:ascii="JetBrains Mono" w:eastAsia="Times New Roman" w:hAnsi="JetBrains Mono" w:cs="JetBrains Mono"/>
@@ -3638,6 +5928,7 @@
         <w:br/>
         <w:t xml:space="preserve">    </w:t>
       </w:r>
+      <w:proofErr w:type="spellStart"/>
       <w:r>
         <w:rPr>
           <w:rFonts w:ascii="JetBrains Mono" w:eastAsia="Times New Roman" w:hAnsi="JetBrains Mono" w:cs="JetBrains Mono"/>
@@ -3674,6 +5965,7 @@
         </w:rPr>
         <w:t>push</w:t>
       </w:r>
+      <w:proofErr w:type="spellEnd"/>
       <w:r>
         <w:rPr>
           <w:rFonts w:ascii="JetBrains Mono" w:eastAsia="Times New Roman" w:hAnsi="JetBrains Mono" w:cs="JetBrains Mono"/>
@@ -3686,6 +5978,7 @@
         </w:rPr>
         <w:t>(...</w:t>
       </w:r>
+      <w:proofErr w:type="spellStart"/>
       <w:r>
         <w:rPr>
           <w:rFonts w:ascii="JetBrains Mono" w:eastAsia="Times New Roman" w:hAnsi="JetBrains Mono" w:cs="JetBrains Mono"/>
@@ -3700,6 +5993,7 @@
         </w:rPr>
         <w:t>right_parts</w:t>
       </w:r>
+      <w:proofErr w:type="spellEnd"/>
       <w:r>
         <w:rPr>
           <w:rFonts w:ascii="JetBrains Mono" w:eastAsia="Times New Roman" w:hAnsi="JetBrains Mono" w:cs="JetBrains Mono"/>
@@ -3748,7 +6042,33 @@
           <w14:ligatures w14:val="none"/>
         </w:rPr>
         <w:br/>
-        <w:t xml:space="preserve">    // Смотрим возможно ли диагональное преобладание и если возможно - добиваемся этого с помощью переставления строк</w:t>
+        <w:t xml:space="preserve">    // Смотрим возможно ли диагональное преобладание и если возможно - добиваемся этого с помощью </w:t>
+      </w:r>
+      <w:proofErr w:type="spellStart"/>
+      <w:r>
+        <w:rPr>
+          <w:rFonts w:ascii="JetBrains Mono" w:eastAsia="Times New Roman" w:hAnsi="JetBrains Mono" w:cs="JetBrains Mono"/>
+          <w:color w:val="7A7E85"/>
+          <w:kern w:val="0"/>
+          <w:sz w:val="18"/>
+          <w:szCs w:val="18"/>
+          <w:lang w:eastAsia="ru-RU"/>
+          <w14:ligatures w14:val="none"/>
+        </w:rPr>
+        <w:t>переставления</w:t>
+      </w:r>
+      <w:proofErr w:type="spellEnd"/>
+      <w:r>
+        <w:rPr>
+          <w:rFonts w:ascii="JetBrains Mono" w:eastAsia="Times New Roman" w:hAnsi="JetBrains Mono" w:cs="JetBrains Mono"/>
+          <w:color w:val="7A7E85"/>
+          <w:kern w:val="0"/>
+          <w:sz w:val="18"/>
+          <w:szCs w:val="18"/>
+          <w:lang w:eastAsia="ru-RU"/>
+          <w14:ligatures w14:val="none"/>
+        </w:rPr>
+        <w:t xml:space="preserve"> строк</w:t>
       </w:r>
       <w:r>
         <w:rPr>
@@ -3776,6 +6096,7 @@
         <w:br/>
         <w:t xml:space="preserve">    </w:t>
       </w:r>
+      <w:proofErr w:type="spellStart"/>
       <w:r>
         <w:rPr>
           <w:rFonts w:ascii="JetBrains Mono" w:eastAsia="Times New Roman" w:hAnsi="JetBrains Mono" w:cs="JetBrains Mono"/>
@@ -3786,7 +6107,20 @@
           <w:lang w:eastAsia="ru-RU"/>
           <w14:ligatures w14:val="none"/>
         </w:rPr>
-        <w:t xml:space="preserve">if </w:t>
+        <w:t>if</w:t>
+      </w:r>
+      <w:proofErr w:type="spellEnd"/>
+      <w:r>
+        <w:rPr>
+          <w:rFonts w:ascii="JetBrains Mono" w:eastAsia="Times New Roman" w:hAnsi="JetBrains Mono" w:cs="JetBrains Mono"/>
+          <w:color w:val="CF8E6D"/>
+          <w:kern w:val="0"/>
+          <w:sz w:val="18"/>
+          <w:szCs w:val="18"/>
+          <w:lang w:eastAsia="ru-RU"/>
+          <w14:ligatures w14:val="none"/>
+        </w:rPr>
+        <w:t xml:space="preserve"> </w:t>
       </w:r>
       <w:r>
         <w:rPr>
@@ -3800,6 +6134,7 @@
         </w:rPr>
         <w:t>(!</w:t>
       </w:r>
+      <w:proofErr w:type="spellStart"/>
       <w:r>
         <w:rPr>
           <w:rFonts w:ascii="JetBrains Mono" w:eastAsia="Times New Roman" w:hAnsi="JetBrains Mono" w:cs="JetBrains Mono"/>
@@ -3812,6 +6147,7 @@
         </w:rPr>
         <w:t>checkDiagonalDominance</w:t>
       </w:r>
+      <w:proofErr w:type="spellEnd"/>
       <w:r>
         <w:rPr>
           <w:rFonts w:ascii="JetBrains Mono" w:eastAsia="Times New Roman" w:hAnsi="JetBrains Mono" w:cs="JetBrains Mono"/>
@@ -3824,6 +6160,7 @@
         </w:rPr>
         <w:t>(</w:t>
       </w:r>
+      <w:proofErr w:type="spellStart"/>
       <w:r>
         <w:rPr>
           <w:rFonts w:ascii="JetBrains Mono" w:eastAsia="Times New Roman" w:hAnsi="JetBrains Mono" w:cs="JetBrains Mono"/>
@@ -3836,6 +6173,7 @@
         </w:rPr>
         <w:t>variable_matrix</w:t>
       </w:r>
+      <w:proofErr w:type="spellEnd"/>
       <w:r>
         <w:rPr>
           <w:rFonts w:ascii="JetBrains Mono" w:eastAsia="Times New Roman" w:hAnsi="JetBrains Mono" w:cs="JetBrains Mono"/>
@@ -3861,6 +6199,7 @@
         <w:br/>
         <w:t xml:space="preserve">        </w:t>
       </w:r>
+      <w:proofErr w:type="spellStart"/>
       <w:r>
         <w:rPr>
           <w:rFonts w:ascii="JetBrains Mono" w:eastAsia="Times New Roman" w:hAnsi="JetBrains Mono" w:cs="JetBrains Mono"/>
@@ -3899,6 +6238,7 @@
         </w:rPr>
         <w:t>getElementById</w:t>
       </w:r>
+      <w:proofErr w:type="spellEnd"/>
       <w:r>
         <w:rPr>
           <w:rFonts w:ascii="JetBrains Mono" w:eastAsia="Times New Roman" w:hAnsi="JetBrains Mono" w:cs="JetBrains Mono"/>
@@ -3921,7 +6261,33 @@
           <w:lang w:eastAsia="ru-RU"/>
           <w14:ligatures w14:val="none"/>
         </w:rPr>
-        <w:t>"message"</w:t>
+        <w:t>"</w:t>
+      </w:r>
+      <w:proofErr w:type="spellStart"/>
+      <w:r>
+        <w:rPr>
+          <w:rFonts w:ascii="JetBrains Mono" w:eastAsia="Times New Roman" w:hAnsi="JetBrains Mono" w:cs="JetBrains Mono"/>
+          <w:color w:val="6AAB73"/>
+          <w:kern w:val="0"/>
+          <w:sz w:val="18"/>
+          <w:szCs w:val="18"/>
+          <w:lang w:eastAsia="ru-RU"/>
+          <w14:ligatures w14:val="none"/>
+        </w:rPr>
+        <w:t>message</w:t>
+      </w:r>
+      <w:proofErr w:type="spellEnd"/>
+      <w:r>
+        <w:rPr>
+          <w:rFonts w:ascii="JetBrains Mono" w:eastAsia="Times New Roman" w:hAnsi="JetBrains Mono" w:cs="JetBrains Mono"/>
+          <w:color w:val="6AAB73"/>
+          <w:kern w:val="0"/>
+          <w:sz w:val="18"/>
+          <w:szCs w:val="18"/>
+          <w:lang w:eastAsia="ru-RU"/>
+          <w14:ligatures w14:val="none"/>
+        </w:rPr>
+        <w:t>"</w:t>
       </w:r>
       <w:r>
         <w:rPr>
@@ -3935,6 +6301,7 @@
         </w:rPr>
         <w:t>).</w:t>
       </w:r>
+      <w:proofErr w:type="spellStart"/>
       <w:r>
         <w:rPr>
           <w:rFonts w:ascii="JetBrains Mono" w:eastAsia="Times New Roman" w:hAnsi="JetBrains Mono" w:cs="JetBrains Mono"/>
@@ -3945,7 +6312,20 @@
           <w:lang w:eastAsia="ru-RU"/>
           <w14:ligatures w14:val="none"/>
         </w:rPr>
-        <w:t xml:space="preserve">innerHTML </w:t>
+        <w:t>innerHTML</w:t>
+      </w:r>
+      <w:proofErr w:type="spellEnd"/>
+      <w:r>
+        <w:rPr>
+          <w:rFonts w:ascii="JetBrains Mono" w:eastAsia="Times New Roman" w:hAnsi="JetBrains Mono" w:cs="JetBrains Mono"/>
+          <w:color w:val="C77DBB"/>
+          <w:kern w:val="0"/>
+          <w:sz w:val="18"/>
+          <w:szCs w:val="18"/>
+          <w:lang w:eastAsia="ru-RU"/>
+          <w14:ligatures w14:val="none"/>
+        </w:rPr>
+        <w:t xml:space="preserve"> </w:t>
       </w:r>
       <w:r>
         <w:rPr>
@@ -3982,7 +6362,35 @@
           <w:lang w:eastAsia="ru-RU"/>
           <w14:ligatures w14:val="none"/>
         </w:rPr>
-        <w:t>Достигнуть диагонального преобладания невозможно&lt;br&gt;</w:t>
+        <w:t>Достигнуть диагонального преобладания невозможно&lt;</w:t>
+      </w:r>
+      <w:proofErr w:type="spellStart"/>
+      <w:r>
+        <w:rPr>
+          <w:rFonts w:ascii="JetBrains Mono" w:eastAsia="Times New Roman" w:hAnsi="JetBrains Mono" w:cs="JetBrains Mono"/>
+          <w:color w:val="6AAB73"/>
+          <w:kern w:val="0"/>
+          <w:sz w:val="18"/>
+          <w:szCs w:val="18"/>
+          <w:shd w:val="clear" w:color="auto" w:fill="293C40"/>
+          <w:lang w:eastAsia="ru-RU"/>
+          <w14:ligatures w14:val="none"/>
+        </w:rPr>
+        <w:t>br</w:t>
+      </w:r>
+      <w:proofErr w:type="spellEnd"/>
+      <w:r>
+        <w:rPr>
+          <w:rFonts w:ascii="JetBrains Mono" w:eastAsia="Times New Roman" w:hAnsi="JetBrains Mono" w:cs="JetBrains Mono"/>
+          <w:color w:val="6AAB73"/>
+          <w:kern w:val="0"/>
+          <w:sz w:val="18"/>
+          <w:szCs w:val="18"/>
+          <w:shd w:val="clear" w:color="auto" w:fill="293C40"/>
+          <w:lang w:eastAsia="ru-RU"/>
+          <w14:ligatures w14:val="none"/>
+        </w:rPr>
+        <w:t>&gt;</w:t>
       </w:r>
       <w:r>
         <w:rPr>
@@ -4047,6 +6455,7 @@
         <w:br/>
         <w:t xml:space="preserve">        </w:t>
       </w:r>
+      <w:proofErr w:type="spellStart"/>
       <w:r>
         <w:rPr>
           <w:rFonts w:ascii="JetBrains Mono" w:eastAsia="Times New Roman" w:hAnsi="JetBrains Mono" w:cs="JetBrains Mono"/>
@@ -4057,7 +6466,20 @@
           <w:lang w:eastAsia="ru-RU"/>
           <w14:ligatures w14:val="none"/>
         </w:rPr>
-        <w:t xml:space="preserve">for </w:t>
+        <w:t>for</w:t>
+      </w:r>
+      <w:proofErr w:type="spellEnd"/>
+      <w:r>
+        <w:rPr>
+          <w:rFonts w:ascii="JetBrains Mono" w:eastAsia="Times New Roman" w:hAnsi="JetBrains Mono" w:cs="JetBrains Mono"/>
+          <w:color w:val="CF8E6D"/>
+          <w:kern w:val="0"/>
+          <w:sz w:val="18"/>
+          <w:szCs w:val="18"/>
+          <w:lang w:eastAsia="ru-RU"/>
+          <w14:ligatures w14:val="none"/>
+        </w:rPr>
+        <w:t xml:space="preserve"> </w:t>
       </w:r>
       <w:r>
         <w:rPr>
@@ -4071,6 +6493,7 @@
         </w:rPr>
         <w:t>(</w:t>
       </w:r>
+      <w:proofErr w:type="spellStart"/>
       <w:r>
         <w:rPr>
           <w:rFonts w:ascii="JetBrains Mono" w:eastAsia="Times New Roman" w:hAnsi="JetBrains Mono" w:cs="JetBrains Mono"/>
@@ -4081,7 +6504,20 @@
           <w:lang w:eastAsia="ru-RU"/>
           <w14:ligatures w14:val="none"/>
         </w:rPr>
-        <w:t xml:space="preserve">let </w:t>
+        <w:t>let</w:t>
+      </w:r>
+      <w:proofErr w:type="spellEnd"/>
+      <w:r>
+        <w:rPr>
+          <w:rFonts w:ascii="JetBrains Mono" w:eastAsia="Times New Roman" w:hAnsi="JetBrains Mono" w:cs="JetBrains Mono"/>
+          <w:color w:val="CF8E6D"/>
+          <w:kern w:val="0"/>
+          <w:sz w:val="18"/>
+          <w:szCs w:val="18"/>
+          <w:lang w:eastAsia="ru-RU"/>
+          <w14:ligatures w14:val="none"/>
+        </w:rPr>
+        <w:t xml:space="preserve"> </w:t>
       </w:r>
       <w:r>
         <w:rPr>
@@ -4218,6 +6654,7 @@
         <w:br/>
         <w:t xml:space="preserve">            </w:t>
       </w:r>
+      <w:proofErr w:type="spellStart"/>
       <w:r>
         <w:rPr>
           <w:rFonts w:ascii="JetBrains Mono" w:eastAsia="Times New Roman" w:hAnsi="JetBrains Mono" w:cs="JetBrains Mono"/>
@@ -4228,19 +6665,46 @@
           <w:lang w:eastAsia="ru-RU"/>
           <w14:ligatures w14:val="none"/>
         </w:rPr>
-        <w:t xml:space="preserve">let </w:t>
-      </w:r>
-      <w:r>
-        <w:rPr>
-          <w:rFonts w:ascii="JetBrains Mono" w:eastAsia="Times New Roman" w:hAnsi="JetBrains Mono" w:cs="JetBrains Mono"/>
-          <w:color w:val="A9B7C6"/>
-          <w:kern w:val="0"/>
-          <w:sz w:val="18"/>
-          <w:szCs w:val="18"/>
-          <w:lang w:eastAsia="ru-RU"/>
-          <w14:ligatures w14:val="none"/>
-        </w:rPr>
-        <w:t xml:space="preserve">ind </w:t>
+        <w:t>let</w:t>
+      </w:r>
+      <w:proofErr w:type="spellEnd"/>
+      <w:r>
+        <w:rPr>
+          <w:rFonts w:ascii="JetBrains Mono" w:eastAsia="Times New Roman" w:hAnsi="JetBrains Mono" w:cs="JetBrains Mono"/>
+          <w:color w:val="CF8E6D"/>
+          <w:kern w:val="0"/>
+          <w:sz w:val="18"/>
+          <w:szCs w:val="18"/>
+          <w:lang w:eastAsia="ru-RU"/>
+          <w14:ligatures w14:val="none"/>
+        </w:rPr>
+        <w:t xml:space="preserve"> </w:t>
+      </w:r>
+      <w:proofErr w:type="spellStart"/>
+      <w:r>
+        <w:rPr>
+          <w:rFonts w:ascii="JetBrains Mono" w:eastAsia="Times New Roman" w:hAnsi="JetBrains Mono" w:cs="JetBrains Mono"/>
+          <w:color w:val="A9B7C6"/>
+          <w:kern w:val="0"/>
+          <w:sz w:val="18"/>
+          <w:szCs w:val="18"/>
+          <w:lang w:eastAsia="ru-RU"/>
+          <w14:ligatures w14:val="none"/>
+        </w:rPr>
+        <w:t>ind</w:t>
+      </w:r>
+      <w:proofErr w:type="spellEnd"/>
+      <w:r>
+        <w:rPr>
+          <w:rFonts w:ascii="JetBrains Mono" w:eastAsia="Times New Roman" w:hAnsi="JetBrains Mono" w:cs="JetBrains Mono"/>
+          <w:color w:val="A9B7C6"/>
+          <w:kern w:val="0"/>
+          <w:sz w:val="18"/>
+          <w:szCs w:val="18"/>
+          <w:lang w:eastAsia="ru-RU"/>
+          <w14:ligatures w14:val="none"/>
+        </w:rPr>
+        <w:t xml:space="preserve"> </w:t>
       </w:r>
       <w:r>
         <w:rPr>
@@ -4279,6 +6743,7 @@
         <w:br/>
         <w:t xml:space="preserve">            </w:t>
       </w:r>
+      <w:proofErr w:type="spellStart"/>
       <w:r>
         <w:rPr>
           <w:rFonts w:ascii="JetBrains Mono" w:eastAsia="Times New Roman" w:hAnsi="JetBrains Mono" w:cs="JetBrains Mono"/>
@@ -4289,7 +6754,20 @@
           <w:lang w:eastAsia="ru-RU"/>
           <w14:ligatures w14:val="none"/>
         </w:rPr>
-        <w:t xml:space="preserve">for </w:t>
+        <w:t>for</w:t>
+      </w:r>
+      <w:proofErr w:type="spellEnd"/>
+      <w:r>
+        <w:rPr>
+          <w:rFonts w:ascii="JetBrains Mono" w:eastAsia="Times New Roman" w:hAnsi="JetBrains Mono" w:cs="JetBrains Mono"/>
+          <w:color w:val="CF8E6D"/>
+          <w:kern w:val="0"/>
+          <w:sz w:val="18"/>
+          <w:szCs w:val="18"/>
+          <w:lang w:eastAsia="ru-RU"/>
+          <w14:ligatures w14:val="none"/>
+        </w:rPr>
+        <w:t xml:space="preserve"> </w:t>
       </w:r>
       <w:r>
         <w:rPr>
@@ -4303,6 +6781,7 @@
         </w:rPr>
         <w:t>(</w:t>
       </w:r>
+      <w:proofErr w:type="spellStart"/>
       <w:r>
         <w:rPr>
           <w:rFonts w:ascii="JetBrains Mono" w:eastAsia="Times New Roman" w:hAnsi="JetBrains Mono" w:cs="JetBrains Mono"/>
@@ -4313,7 +6792,20 @@
           <w:lang w:eastAsia="ru-RU"/>
           <w14:ligatures w14:val="none"/>
         </w:rPr>
-        <w:t xml:space="preserve">let </w:t>
+        <w:t>let</w:t>
+      </w:r>
+      <w:proofErr w:type="spellEnd"/>
+      <w:r>
+        <w:rPr>
+          <w:rFonts w:ascii="JetBrains Mono" w:eastAsia="Times New Roman" w:hAnsi="JetBrains Mono" w:cs="JetBrains Mono"/>
+          <w:color w:val="CF8E6D"/>
+          <w:kern w:val="0"/>
+          <w:sz w:val="18"/>
+          <w:szCs w:val="18"/>
+          <w:lang w:eastAsia="ru-RU"/>
+          <w14:ligatures w14:val="none"/>
+        </w:rPr>
+        <w:t xml:space="preserve"> </w:t>
       </w:r>
       <w:r>
         <w:rPr>
@@ -4450,6 +6942,7 @@
         <w:br/>
         <w:t xml:space="preserve">                </w:t>
       </w:r>
+      <w:proofErr w:type="spellStart"/>
       <w:r>
         <w:rPr>
           <w:rFonts w:ascii="JetBrains Mono" w:eastAsia="Times New Roman" w:hAnsi="JetBrains Mono" w:cs="JetBrains Mono"/>
@@ -4460,7 +6953,20 @@
           <w:lang w:eastAsia="ru-RU"/>
           <w14:ligatures w14:val="none"/>
         </w:rPr>
-        <w:t xml:space="preserve">if </w:t>
+        <w:t>if</w:t>
+      </w:r>
+      <w:proofErr w:type="spellEnd"/>
+      <w:r>
+        <w:rPr>
+          <w:rFonts w:ascii="JetBrains Mono" w:eastAsia="Times New Roman" w:hAnsi="JetBrains Mono" w:cs="JetBrains Mono"/>
+          <w:color w:val="CF8E6D"/>
+          <w:kern w:val="0"/>
+          <w:sz w:val="18"/>
+          <w:szCs w:val="18"/>
+          <w:lang w:eastAsia="ru-RU"/>
+          <w14:ligatures w14:val="none"/>
+        </w:rPr>
+        <w:t xml:space="preserve"> </w:t>
       </w:r>
       <w:r>
         <w:rPr>
@@ -4474,6 +6980,7 @@
         </w:rPr>
         <w:t>(</w:t>
       </w:r>
+      <w:proofErr w:type="spellStart"/>
       <w:r>
         <w:rPr>
           <w:rFonts w:ascii="JetBrains Mono" w:eastAsia="Times New Roman" w:hAnsi="JetBrains Mono" w:cs="JetBrains Mono"/>
@@ -4486,6 +6993,7 @@
         </w:rPr>
         <w:t>variable_matrix</w:t>
       </w:r>
+      <w:proofErr w:type="spellEnd"/>
       <w:r>
         <w:rPr>
           <w:rFonts w:ascii="JetBrains Mono" w:eastAsia="Times New Roman" w:hAnsi="JetBrains Mono" w:cs="JetBrains Mono"/>
@@ -4570,6 +7078,7 @@
         </w:rPr>
         <w:t xml:space="preserve">&amp;&amp; </w:t>
       </w:r>
+      <w:proofErr w:type="spellStart"/>
       <w:r>
         <w:rPr>
           <w:rFonts w:ascii="JetBrains Mono" w:eastAsia="Times New Roman" w:hAnsi="JetBrains Mono" w:cs="JetBrains Mono"/>
@@ -4582,6 +7091,7 @@
         </w:rPr>
         <w:t>variable_matrix</w:t>
       </w:r>
+      <w:proofErr w:type="spellEnd"/>
       <w:r>
         <w:rPr>
           <w:rFonts w:ascii="JetBrains Mono" w:eastAsia="Times New Roman" w:hAnsi="JetBrains Mono" w:cs="JetBrains Mono"/>
@@ -4679,17 +7189,31 @@
         <w:br/>
         <w:t xml:space="preserve">                    </w:t>
       </w:r>
-      <w:r>
-        <w:rPr>
-          <w:rFonts w:ascii="JetBrains Mono" w:eastAsia="Times New Roman" w:hAnsi="JetBrains Mono" w:cs="JetBrains Mono"/>
-          <w:color w:val="A9B7C6"/>
-          <w:kern w:val="0"/>
-          <w:sz w:val="18"/>
-          <w:szCs w:val="18"/>
-          <w:lang w:eastAsia="ru-RU"/>
-          <w14:ligatures w14:val="none"/>
-        </w:rPr>
-        <w:t xml:space="preserve">ind </w:t>
+      <w:proofErr w:type="spellStart"/>
+      <w:r>
+        <w:rPr>
+          <w:rFonts w:ascii="JetBrains Mono" w:eastAsia="Times New Roman" w:hAnsi="JetBrains Mono" w:cs="JetBrains Mono"/>
+          <w:color w:val="A9B7C6"/>
+          <w:kern w:val="0"/>
+          <w:sz w:val="18"/>
+          <w:szCs w:val="18"/>
+          <w:lang w:eastAsia="ru-RU"/>
+          <w14:ligatures w14:val="none"/>
+        </w:rPr>
+        <w:t>ind</w:t>
+      </w:r>
+      <w:proofErr w:type="spellEnd"/>
+      <w:r>
+        <w:rPr>
+          <w:rFonts w:ascii="JetBrains Mono" w:eastAsia="Times New Roman" w:hAnsi="JetBrains Mono" w:cs="JetBrains Mono"/>
+          <w:color w:val="A9B7C6"/>
+          <w:kern w:val="0"/>
+          <w:sz w:val="18"/>
+          <w:szCs w:val="18"/>
+          <w:lang w:eastAsia="ru-RU"/>
+          <w14:ligatures w14:val="none"/>
+        </w:rPr>
+        <w:t xml:space="preserve"> </w:t>
       </w:r>
       <w:r>
         <w:rPr>
@@ -4728,6 +7252,7 @@
         <w:br/>
         <w:t xml:space="preserve">                    </w:t>
       </w:r>
+      <w:proofErr w:type="spellStart"/>
       <w:r>
         <w:rPr>
           <w:rFonts w:ascii="JetBrains Mono" w:eastAsia="Times New Roman" w:hAnsi="JetBrains Mono" w:cs="JetBrains Mono"/>
@@ -4740,6 +7265,7 @@
         </w:rPr>
         <w:t>break</w:t>
       </w:r>
+      <w:proofErr w:type="spellEnd"/>
       <w:r>
         <w:rPr>
           <w:rFonts w:ascii="JetBrains Mono" w:eastAsia="Times New Roman" w:hAnsi="JetBrains Mono" w:cs="JetBrains Mono"/>
@@ -4791,6 +7317,7 @@
         <w:br/>
         <w:t xml:space="preserve">            </w:t>
       </w:r>
+      <w:proofErr w:type="spellStart"/>
       <w:r>
         <w:rPr>
           <w:rFonts w:ascii="JetBrains Mono" w:eastAsia="Times New Roman" w:hAnsi="JetBrains Mono" w:cs="JetBrains Mono"/>
@@ -4803,6 +7330,7 @@
         </w:rPr>
         <w:t>variable_matrix</w:t>
       </w:r>
+      <w:proofErr w:type="spellEnd"/>
       <w:r>
         <w:rPr>
           <w:rFonts w:ascii="JetBrains Mono" w:eastAsia="Times New Roman" w:hAnsi="JetBrains Mono" w:cs="JetBrains Mono"/>
@@ -4839,6 +7367,7 @@
         </w:rPr>
         <w:t>] = [</w:t>
       </w:r>
+      <w:proofErr w:type="spellStart"/>
       <w:r>
         <w:rPr>
           <w:rFonts w:ascii="JetBrains Mono" w:eastAsia="Times New Roman" w:hAnsi="JetBrains Mono" w:cs="JetBrains Mono"/>
@@ -4851,6 +7380,7 @@
         </w:rPr>
         <w:t>variable_matrix</w:t>
       </w:r>
+      <w:proofErr w:type="spellEnd"/>
       <w:r>
         <w:rPr>
           <w:rFonts w:ascii="JetBrains Mono" w:eastAsia="Times New Roman" w:hAnsi="JetBrains Mono" w:cs="JetBrains Mono"/>
@@ -4863,6 +7393,7 @@
         </w:rPr>
         <w:t>[</w:t>
       </w:r>
+      <w:proofErr w:type="spellStart"/>
       <w:r>
         <w:rPr>
           <w:rFonts w:ascii="JetBrains Mono" w:eastAsia="Times New Roman" w:hAnsi="JetBrains Mono" w:cs="JetBrains Mono"/>
@@ -4875,6 +7406,7 @@
         </w:rPr>
         <w:t>ind</w:t>
       </w:r>
+      <w:proofErr w:type="spellEnd"/>
       <w:r>
         <w:rPr>
           <w:rFonts w:ascii="JetBrains Mono" w:eastAsia="Times New Roman" w:hAnsi="JetBrains Mono" w:cs="JetBrains Mono"/>
@@ -4887,6 +7419,7 @@
         </w:rPr>
         <w:t xml:space="preserve">], </w:t>
       </w:r>
+      <w:proofErr w:type="spellStart"/>
       <w:r>
         <w:rPr>
           <w:rFonts w:ascii="JetBrains Mono" w:eastAsia="Times New Roman" w:hAnsi="JetBrains Mono" w:cs="JetBrains Mono"/>
@@ -4899,6 +7432,7 @@
         </w:rPr>
         <w:t>variable_matrix</w:t>
       </w:r>
+      <w:proofErr w:type="spellEnd"/>
       <w:r>
         <w:rPr>
           <w:rFonts w:ascii="JetBrains Mono" w:eastAsia="Times New Roman" w:hAnsi="JetBrains Mono" w:cs="JetBrains Mono"/>
@@ -4911,6 +7445,7 @@
         </w:rPr>
         <w:t>[</w:t>
       </w:r>
+      <w:proofErr w:type="spellStart"/>
       <w:r>
         <w:rPr>
           <w:rFonts w:ascii="JetBrains Mono" w:eastAsia="Times New Roman" w:hAnsi="JetBrains Mono" w:cs="JetBrains Mono"/>
@@ -4923,6 +7458,7 @@
         </w:rPr>
         <w:t>ind</w:t>
       </w:r>
+      <w:proofErr w:type="spellEnd"/>
       <w:r>
         <w:rPr>
           <w:rFonts w:ascii="JetBrains Mono" w:eastAsia="Times New Roman" w:hAnsi="JetBrains Mono" w:cs="JetBrains Mono"/>
@@ -4935,6 +7471,7 @@
         </w:rPr>
         <w:t xml:space="preserve">] = </w:t>
       </w:r>
+      <w:proofErr w:type="spellStart"/>
       <w:r>
         <w:rPr>
           <w:rFonts w:ascii="JetBrains Mono" w:eastAsia="Times New Roman" w:hAnsi="JetBrains Mono" w:cs="JetBrains Mono"/>
@@ -4947,6 +7484,7 @@
         </w:rPr>
         <w:t>variable_matrix</w:t>
       </w:r>
+      <w:proofErr w:type="spellEnd"/>
       <w:r>
         <w:rPr>
           <w:rFonts w:ascii="JetBrains Mono" w:eastAsia="Times New Roman" w:hAnsi="JetBrains Mono" w:cs="JetBrains Mono"/>
@@ -5020,6 +7558,7 @@
         <w:br/>
         <w:t xml:space="preserve">            </w:t>
       </w:r>
+      <w:proofErr w:type="spellStart"/>
       <w:r>
         <w:rPr>
           <w:rFonts w:ascii="JetBrains Mono" w:eastAsia="Times New Roman" w:hAnsi="JetBrains Mono" w:cs="JetBrains Mono"/>
@@ -5032,6 +7571,7 @@
         </w:rPr>
         <w:t>variable_right_parts</w:t>
       </w:r>
+      <w:proofErr w:type="spellEnd"/>
       <w:r>
         <w:rPr>
           <w:rFonts w:ascii="JetBrains Mono" w:eastAsia="Times New Roman" w:hAnsi="JetBrains Mono" w:cs="JetBrains Mono"/>
@@ -5068,6 +7608,7 @@
         </w:rPr>
         <w:t>] = [</w:t>
       </w:r>
+      <w:proofErr w:type="spellStart"/>
       <w:r>
         <w:rPr>
           <w:rFonts w:ascii="JetBrains Mono" w:eastAsia="Times New Roman" w:hAnsi="JetBrains Mono" w:cs="JetBrains Mono"/>
@@ -5080,6 +7621,7 @@
         </w:rPr>
         <w:t>variable_right_parts</w:t>
       </w:r>
+      <w:proofErr w:type="spellEnd"/>
       <w:r>
         <w:rPr>
           <w:rFonts w:ascii="JetBrains Mono" w:eastAsia="Times New Roman" w:hAnsi="JetBrains Mono" w:cs="JetBrains Mono"/>
@@ -5092,6 +7634,7 @@
         </w:rPr>
         <w:t>[</w:t>
       </w:r>
+      <w:proofErr w:type="spellStart"/>
       <w:r>
         <w:rPr>
           <w:rFonts w:ascii="JetBrains Mono" w:eastAsia="Times New Roman" w:hAnsi="JetBrains Mono" w:cs="JetBrains Mono"/>
@@ -5104,6 +7647,7 @@
         </w:rPr>
         <w:t>ind</w:t>
       </w:r>
+      <w:proofErr w:type="spellEnd"/>
       <w:r>
         <w:rPr>
           <w:rFonts w:ascii="JetBrains Mono" w:eastAsia="Times New Roman" w:hAnsi="JetBrains Mono" w:cs="JetBrains Mono"/>
@@ -5116,6 +7660,7 @@
         </w:rPr>
         <w:t xml:space="preserve">], </w:t>
       </w:r>
+      <w:proofErr w:type="spellStart"/>
       <w:r>
         <w:rPr>
           <w:rFonts w:ascii="JetBrains Mono" w:eastAsia="Times New Roman" w:hAnsi="JetBrains Mono" w:cs="JetBrains Mono"/>
@@ -5128,6 +7673,7 @@
         </w:rPr>
         <w:t>variable_right_parts</w:t>
       </w:r>
+      <w:proofErr w:type="spellEnd"/>
       <w:r>
         <w:rPr>
           <w:rFonts w:ascii="JetBrains Mono" w:eastAsia="Times New Roman" w:hAnsi="JetBrains Mono" w:cs="JetBrains Mono"/>
@@ -5140,6 +7686,7 @@
         </w:rPr>
         <w:t>[</w:t>
       </w:r>
+      <w:proofErr w:type="spellStart"/>
       <w:r>
         <w:rPr>
           <w:rFonts w:ascii="JetBrains Mono" w:eastAsia="Times New Roman" w:hAnsi="JetBrains Mono" w:cs="JetBrains Mono"/>
@@ -5152,6 +7699,7 @@
         </w:rPr>
         <w:t>ind</w:t>
       </w:r>
+      <w:proofErr w:type="spellEnd"/>
       <w:r>
         <w:rPr>
           <w:rFonts w:ascii="JetBrains Mono" w:eastAsia="Times New Roman" w:hAnsi="JetBrains Mono" w:cs="JetBrains Mono"/>
@@ -5164,6 +7712,7 @@
         </w:rPr>
         <w:t xml:space="preserve">] = </w:t>
       </w:r>
+      <w:proofErr w:type="spellStart"/>
       <w:r>
         <w:rPr>
           <w:rFonts w:ascii="JetBrains Mono" w:eastAsia="Times New Roman" w:hAnsi="JetBrains Mono" w:cs="JetBrains Mono"/>
@@ -5176,6 +7725,7 @@
         </w:rPr>
         <w:t>variable_right_parts</w:t>
       </w:r>
+      <w:proofErr w:type="spellEnd"/>
       <w:r>
         <w:rPr>
           <w:rFonts w:ascii="JetBrains Mono" w:eastAsia="Times New Roman" w:hAnsi="JetBrains Mono" w:cs="JetBrains Mono"/>
@@ -5262,6 +7812,7 @@
         <w:br/>
         <w:t xml:space="preserve">        </w:t>
       </w:r>
+      <w:proofErr w:type="spellStart"/>
       <w:r>
         <w:rPr>
           <w:rFonts w:ascii="JetBrains Mono" w:eastAsia="Times New Roman" w:hAnsi="JetBrains Mono" w:cs="JetBrains Mono"/>
@@ -5272,7 +7823,20 @@
           <w:lang w:eastAsia="ru-RU"/>
           <w14:ligatures w14:val="none"/>
         </w:rPr>
-        <w:t xml:space="preserve">let </w:t>
+        <w:t>let</w:t>
+      </w:r>
+      <w:proofErr w:type="spellEnd"/>
+      <w:r>
+        <w:rPr>
+          <w:rFonts w:ascii="JetBrains Mono" w:eastAsia="Times New Roman" w:hAnsi="JetBrains Mono" w:cs="JetBrains Mono"/>
+          <w:color w:val="CF8E6D"/>
+          <w:kern w:val="0"/>
+          <w:sz w:val="18"/>
+          <w:szCs w:val="18"/>
+          <w:lang w:eastAsia="ru-RU"/>
+          <w14:ligatures w14:val="none"/>
+        </w:rPr>
+        <w:t xml:space="preserve"> </w:t>
       </w:r>
       <w:r>
         <w:rPr>
@@ -5298,6 +7862,7 @@
         </w:rPr>
         <w:t xml:space="preserve">= </w:t>
       </w:r>
+      <w:proofErr w:type="spellStart"/>
       <w:r>
         <w:rPr>
           <w:rFonts w:ascii="JetBrains Mono" w:eastAsia="Times New Roman" w:hAnsi="JetBrains Mono" w:cs="JetBrains Mono"/>
@@ -5310,6 +7875,7 @@
         </w:rPr>
         <w:t>true</w:t>
       </w:r>
+      <w:proofErr w:type="spellEnd"/>
       <w:r>
         <w:rPr>
           <w:rFonts w:ascii="JetBrains Mono" w:eastAsia="Times New Roman" w:hAnsi="JetBrains Mono" w:cs="JetBrains Mono"/>
@@ -5321,7 +7887,33 @@
           <w14:ligatures w14:val="none"/>
         </w:rPr>
         <w:br/>
-        <w:t xml:space="preserve">        for </w:t>
+        <w:t xml:space="preserve">        </w:t>
+      </w:r>
+      <w:proofErr w:type="spellStart"/>
+      <w:r>
+        <w:rPr>
+          <w:rFonts w:ascii="JetBrains Mono" w:eastAsia="Times New Roman" w:hAnsi="JetBrains Mono" w:cs="JetBrains Mono"/>
+          <w:color w:val="CF8E6D"/>
+          <w:kern w:val="0"/>
+          <w:sz w:val="18"/>
+          <w:szCs w:val="18"/>
+          <w:lang w:eastAsia="ru-RU"/>
+          <w14:ligatures w14:val="none"/>
+        </w:rPr>
+        <w:t>for</w:t>
+      </w:r>
+      <w:proofErr w:type="spellEnd"/>
+      <w:r>
+        <w:rPr>
+          <w:rFonts w:ascii="JetBrains Mono" w:eastAsia="Times New Roman" w:hAnsi="JetBrains Mono" w:cs="JetBrains Mono"/>
+          <w:color w:val="CF8E6D"/>
+          <w:kern w:val="0"/>
+          <w:sz w:val="18"/>
+          <w:szCs w:val="18"/>
+          <w:lang w:eastAsia="ru-RU"/>
+          <w14:ligatures w14:val="none"/>
+        </w:rPr>
+        <w:t xml:space="preserve"> </w:t>
       </w:r>
       <w:r>
         <w:rPr>
@@ -5335,6 +7927,7 @@
         </w:rPr>
         <w:t>(</w:t>
       </w:r>
+      <w:proofErr w:type="spellStart"/>
       <w:r>
         <w:rPr>
           <w:rFonts w:ascii="JetBrains Mono" w:eastAsia="Times New Roman" w:hAnsi="JetBrains Mono" w:cs="JetBrains Mono"/>
@@ -5345,7 +7938,20 @@
           <w:lang w:eastAsia="ru-RU"/>
           <w14:ligatures w14:val="none"/>
         </w:rPr>
-        <w:t xml:space="preserve">let </w:t>
+        <w:t>let</w:t>
+      </w:r>
+      <w:proofErr w:type="spellEnd"/>
+      <w:r>
+        <w:rPr>
+          <w:rFonts w:ascii="JetBrains Mono" w:eastAsia="Times New Roman" w:hAnsi="JetBrains Mono" w:cs="JetBrains Mono"/>
+          <w:color w:val="CF8E6D"/>
+          <w:kern w:val="0"/>
+          <w:sz w:val="18"/>
+          <w:szCs w:val="18"/>
+          <w:lang w:eastAsia="ru-RU"/>
+          <w14:ligatures w14:val="none"/>
+        </w:rPr>
+        <w:t xml:space="preserve"> </w:t>
       </w:r>
       <w:r>
         <w:rPr>
@@ -5482,6 +8088,7 @@
         <w:br/>
         <w:t xml:space="preserve">            </w:t>
       </w:r>
+      <w:proofErr w:type="spellStart"/>
       <w:r>
         <w:rPr>
           <w:rFonts w:ascii="JetBrains Mono" w:eastAsia="Times New Roman" w:hAnsi="JetBrains Mono" w:cs="JetBrains Mono"/>
@@ -5492,7 +8099,20 @@
           <w:lang w:eastAsia="ru-RU"/>
           <w14:ligatures w14:val="none"/>
         </w:rPr>
-        <w:t xml:space="preserve">if </w:t>
+        <w:t>if</w:t>
+      </w:r>
+      <w:proofErr w:type="spellEnd"/>
+      <w:r>
+        <w:rPr>
+          <w:rFonts w:ascii="JetBrains Mono" w:eastAsia="Times New Roman" w:hAnsi="JetBrains Mono" w:cs="JetBrains Mono"/>
+          <w:color w:val="CF8E6D"/>
+          <w:kern w:val="0"/>
+          <w:sz w:val="18"/>
+          <w:szCs w:val="18"/>
+          <w:lang w:eastAsia="ru-RU"/>
+          <w14:ligatures w14:val="none"/>
+        </w:rPr>
+        <w:t xml:space="preserve"> </w:t>
       </w:r>
       <w:r>
         <w:rPr>
@@ -5506,6 +8126,7 @@
         </w:rPr>
         <w:t>(!</w:t>
       </w:r>
+      <w:proofErr w:type="spellStart"/>
       <w:r>
         <w:rPr>
           <w:rFonts w:ascii="JetBrains Mono" w:eastAsia="Times New Roman" w:hAnsi="JetBrains Mono" w:cs="JetBrains Mono"/>
@@ -5518,6 +8139,7 @@
         </w:rPr>
         <w:t>variable_matrix</w:t>
       </w:r>
+      <w:proofErr w:type="spellEnd"/>
       <w:r>
         <w:rPr>
           <w:rFonts w:ascii="JetBrains Mono" w:eastAsia="Times New Roman" w:hAnsi="JetBrains Mono" w:cs="JetBrains Mono"/>
@@ -5602,6 +8224,7 @@
         </w:rPr>
         <w:t xml:space="preserve">= </w:t>
       </w:r>
+      <w:proofErr w:type="spellStart"/>
       <w:r>
         <w:rPr>
           <w:rFonts w:ascii="JetBrains Mono" w:eastAsia="Times New Roman" w:hAnsi="JetBrains Mono" w:cs="JetBrains Mono"/>
@@ -5614,6 +8237,7 @@
         </w:rPr>
         <w:t>false</w:t>
       </w:r>
+      <w:proofErr w:type="spellEnd"/>
       <w:r>
         <w:rPr>
           <w:rFonts w:ascii="JetBrains Mono" w:eastAsia="Times New Roman" w:hAnsi="JetBrains Mono" w:cs="JetBrains Mono"/>
@@ -5625,7 +8249,33 @@
           <w14:ligatures w14:val="none"/>
         </w:rPr>
         <w:br/>
-        <w:t xml:space="preserve">        if </w:t>
+        <w:t xml:space="preserve">        </w:t>
+      </w:r>
+      <w:proofErr w:type="spellStart"/>
+      <w:r>
+        <w:rPr>
+          <w:rFonts w:ascii="JetBrains Mono" w:eastAsia="Times New Roman" w:hAnsi="JetBrains Mono" w:cs="JetBrains Mono"/>
+          <w:color w:val="CF8E6D"/>
+          <w:kern w:val="0"/>
+          <w:sz w:val="18"/>
+          <w:szCs w:val="18"/>
+          <w:lang w:eastAsia="ru-RU"/>
+          <w14:ligatures w14:val="none"/>
+        </w:rPr>
+        <w:t>if</w:t>
+      </w:r>
+      <w:proofErr w:type="spellEnd"/>
+      <w:r>
+        <w:rPr>
+          <w:rFonts w:ascii="JetBrains Mono" w:eastAsia="Times New Roman" w:hAnsi="JetBrains Mono" w:cs="JetBrains Mono"/>
+          <w:color w:val="CF8E6D"/>
+          <w:kern w:val="0"/>
+          <w:sz w:val="18"/>
+          <w:szCs w:val="18"/>
+          <w:lang w:eastAsia="ru-RU"/>
+          <w14:ligatures w14:val="none"/>
+        </w:rPr>
+        <w:t xml:space="preserve"> </w:t>
       </w:r>
       <w:r>
         <w:rPr>
@@ -5688,6 +8338,7 @@
         <w:br/>
         <w:t xml:space="preserve">            </w:t>
       </w:r>
+      <w:proofErr w:type="spellStart"/>
       <w:r>
         <w:rPr>
           <w:rFonts w:ascii="JetBrains Mono" w:eastAsia="Times New Roman" w:hAnsi="JetBrains Mono" w:cs="JetBrains Mono"/>
@@ -5700,6 +8351,7 @@
         </w:rPr>
         <w:t>clear</w:t>
       </w:r>
+      <w:proofErr w:type="spellEnd"/>
       <w:r>
         <w:rPr>
           <w:rFonts w:ascii="JetBrains Mono" w:eastAsia="Times New Roman" w:hAnsi="JetBrains Mono" w:cs="JetBrains Mono"/>
@@ -5725,6 +8377,7 @@
         <w:br/>
         <w:t xml:space="preserve">            </w:t>
       </w:r>
+      <w:proofErr w:type="spellStart"/>
       <w:r>
         <w:rPr>
           <w:rFonts w:ascii="JetBrains Mono" w:eastAsia="Times New Roman" w:hAnsi="JetBrains Mono" w:cs="JetBrains Mono"/>
@@ -5763,6 +8416,7 @@
         </w:rPr>
         <w:t>getElementById</w:t>
       </w:r>
+      <w:proofErr w:type="spellEnd"/>
       <w:r>
         <w:rPr>
           <w:rFonts w:ascii="JetBrains Mono" w:eastAsia="Times New Roman" w:hAnsi="JetBrains Mono" w:cs="JetBrains Mono"/>
@@ -5785,7 +8439,33 @@
           <w:lang w:eastAsia="ru-RU"/>
           <w14:ligatures w14:val="none"/>
         </w:rPr>
-        <w:t>"message"</w:t>
+        <w:t>"</w:t>
+      </w:r>
+      <w:proofErr w:type="spellStart"/>
+      <w:r>
+        <w:rPr>
+          <w:rFonts w:ascii="JetBrains Mono" w:eastAsia="Times New Roman" w:hAnsi="JetBrains Mono" w:cs="JetBrains Mono"/>
+          <w:color w:val="6AAB73"/>
+          <w:kern w:val="0"/>
+          <w:sz w:val="18"/>
+          <w:szCs w:val="18"/>
+          <w:lang w:eastAsia="ru-RU"/>
+          <w14:ligatures w14:val="none"/>
+        </w:rPr>
+        <w:t>message</w:t>
+      </w:r>
+      <w:proofErr w:type="spellEnd"/>
+      <w:r>
+        <w:rPr>
+          <w:rFonts w:ascii="JetBrains Mono" w:eastAsia="Times New Roman" w:hAnsi="JetBrains Mono" w:cs="JetBrains Mono"/>
+          <w:color w:val="6AAB73"/>
+          <w:kern w:val="0"/>
+          <w:sz w:val="18"/>
+          <w:szCs w:val="18"/>
+          <w:lang w:eastAsia="ru-RU"/>
+          <w14:ligatures w14:val="none"/>
+        </w:rPr>
+        <w:t>"</w:t>
       </w:r>
       <w:r>
         <w:rPr>
@@ -5811,6 +8491,7 @@
         </w:rPr>
         <w:t>i</w:t>
       </w:r>
+      <w:proofErr w:type="spellStart"/>
       <w:r>
         <w:rPr>
           <w:rFonts w:ascii="JetBrains Mono" w:eastAsia="Times New Roman" w:hAnsi="JetBrains Mono" w:cs="JetBrains Mono"/>
@@ -5821,7 +8502,20 @@
           <w:lang w:val="en-US" w:eastAsia="ru-RU"/>
           <w14:ligatures w14:val="none"/>
         </w:rPr>
-        <w:t xml:space="preserve">nnerHTML </w:t>
+        <w:t>nnerHTML</w:t>
+      </w:r>
+      <w:proofErr w:type="spellEnd"/>
+      <w:r>
+        <w:rPr>
+          <w:rFonts w:ascii="JetBrains Mono" w:eastAsia="Times New Roman" w:hAnsi="JetBrains Mono" w:cs="JetBrains Mono"/>
+          <w:color w:val="C77DBB"/>
+          <w:kern w:val="0"/>
+          <w:sz w:val="18"/>
+          <w:szCs w:val="18"/>
+          <w:lang w:val="en-US" w:eastAsia="ru-RU"/>
+          <w14:ligatures w14:val="none"/>
+        </w:rPr>
+        <w:t xml:space="preserve"> </w:t>
       </w:r>
       <w:r>
         <w:rPr>
@@ -6104,6 +8798,7 @@
         </w:rPr>
         <w:t xml:space="preserve"> </w:t>
       </w:r>
+      <w:proofErr w:type="spellStart"/>
       <w:r>
         <w:rPr>
           <w:rFonts w:ascii="JetBrains Mono" w:eastAsia="Times New Roman" w:hAnsi="JetBrains Mono" w:cs="JetBrains Mono"/>
@@ -6116,6 +8811,7 @@
         </w:rPr>
         <w:t>i</w:t>
       </w:r>
+      <w:proofErr w:type="spellEnd"/>
       <w:r>
         <w:rPr>
           <w:rFonts w:ascii="JetBrains Mono" w:eastAsia="Times New Roman" w:hAnsi="JetBrains Mono" w:cs="JetBrains Mono"/>
@@ -6164,6 +8860,7 @@
         </w:rPr>
         <w:t xml:space="preserve">; </w:t>
       </w:r>
+      <w:proofErr w:type="spellStart"/>
       <w:r>
         <w:rPr>
           <w:rFonts w:ascii="JetBrains Mono" w:eastAsia="Times New Roman" w:hAnsi="JetBrains Mono" w:cs="JetBrains Mono"/>
@@ -6176,6 +8873,7 @@
         </w:rPr>
         <w:t>i</w:t>
       </w:r>
+      <w:proofErr w:type="spellEnd"/>
       <w:r>
         <w:rPr>
           <w:rFonts w:ascii="JetBrains Mono" w:eastAsia="Times New Roman" w:hAnsi="JetBrains Mono" w:cs="JetBrains Mono"/>
@@ -6226,6 +8924,7 @@
         </w:rPr>
         <w:t xml:space="preserve">; </w:t>
       </w:r>
+      <w:proofErr w:type="spellStart"/>
       <w:r>
         <w:rPr>
           <w:rFonts w:ascii="JetBrains Mono" w:eastAsia="Times New Roman" w:hAnsi="JetBrains Mono" w:cs="JetBrains Mono"/>
@@ -6238,6 +8937,7 @@
         </w:rPr>
         <w:t>i</w:t>
       </w:r>
+      <w:proofErr w:type="spellEnd"/>
       <w:r>
         <w:rPr>
           <w:rFonts w:ascii="JetBrains Mono" w:eastAsia="Times New Roman" w:hAnsi="JetBrains Mono" w:cs="JetBrains Mono"/>
@@ -6254,6 +8954,129 @@
         <w:rPr>
           <w:rFonts w:ascii="JetBrains Mono" w:eastAsia="Times New Roman" w:hAnsi="JetBrains Mono" w:cs="JetBrains Mono"/>
           <w:color w:val="BCBEC4"/>
+          <w:kern w:val="0"/>
+          <w:sz w:val="18"/>
+          <w:szCs w:val="18"/>
+          <w:lang w:val="en-US" w:eastAsia="ru-RU"/>
+          <w14:ligatures w14:val="none"/>
+        </w:rPr>
+        <w:br/>
+      </w:r>
+      <w:r>
+        <w:rPr>
+          <w:rFonts w:ascii="JetBrains Mono" w:eastAsia="Times New Roman" w:hAnsi="JetBrains Mono" w:cs="JetBrains Mono"/>
+          <w:color w:val="BCBEC4"/>
+          <w:kern w:val="0"/>
+          <w:sz w:val="18"/>
+          <w:szCs w:val="18"/>
+          <w:lang w:val="en-US" w:eastAsia="ru-RU"/>
+          <w14:ligatures w14:val="none"/>
+        </w:rPr>
+        <w:lastRenderedPageBreak/>
+        <w:t xml:space="preserve">            </w:t>
+      </w:r>
+      <w:r>
+        <w:rPr>
+          <w:rFonts w:ascii="JetBrains Mono" w:eastAsia="Times New Roman" w:hAnsi="JetBrains Mono" w:cs="JetBrains Mono"/>
+          <w:color w:val="CF8E6D"/>
+          <w:kern w:val="0"/>
+          <w:sz w:val="18"/>
+          <w:szCs w:val="18"/>
+          <w:lang w:val="en-US" w:eastAsia="ru-RU"/>
+          <w14:ligatures w14:val="none"/>
+        </w:rPr>
+        <w:t>let</w:t>
+      </w:r>
+      <w:r>
+        <w:rPr>
+          <w:rFonts w:ascii="JetBrains Mono" w:eastAsia="Times New Roman" w:hAnsi="JetBrains Mono" w:cs="JetBrains Mono"/>
+          <w:color w:val="CF8E6D"/>
+          <w:kern w:val="0"/>
+          <w:sz w:val="18"/>
+          <w:szCs w:val="18"/>
+          <w:lang w:val="en-US" w:eastAsia="ru-RU"/>
+          <w14:ligatures w14:val="none"/>
+        </w:rPr>
+        <w:t xml:space="preserve"> </w:t>
+      </w:r>
+      <w:proofErr w:type="spellStart"/>
+      <w:r>
+        <w:rPr>
+          <w:rFonts w:ascii="JetBrains Mono" w:eastAsia="Times New Roman" w:hAnsi="JetBrains Mono" w:cs="JetBrains Mono"/>
+          <w:color w:val="A9B7C6"/>
+          <w:kern w:val="0"/>
+          <w:sz w:val="18"/>
+          <w:szCs w:val="18"/>
+          <w:lang w:val="en-US" w:eastAsia="ru-RU"/>
+          <w14:ligatures w14:val="none"/>
+        </w:rPr>
+        <w:t>max</w:t>
+      </w:r>
+      <w:r>
+        <w:rPr>
+          <w:rFonts w:ascii="JetBrains Mono" w:eastAsia="Times New Roman" w:hAnsi="JetBrains Mono" w:cs="JetBrains Mono"/>
+          <w:color w:val="A9B7C6"/>
+          <w:kern w:val="0"/>
+          <w:sz w:val="18"/>
+          <w:szCs w:val="18"/>
+          <w:lang w:val="en-US" w:eastAsia="ru-RU"/>
+          <w14:ligatures w14:val="none"/>
+        </w:rPr>
+        <w:t>_</w:t>
+      </w:r>
+      <w:r>
+        <w:rPr>
+          <w:rFonts w:ascii="JetBrains Mono" w:eastAsia="Times New Roman" w:hAnsi="JetBrains Mono" w:cs="JetBrains Mono"/>
+          <w:color w:val="A9B7C6"/>
+          <w:kern w:val="0"/>
+          <w:sz w:val="18"/>
+          <w:szCs w:val="18"/>
+          <w:lang w:val="en-US" w:eastAsia="ru-RU"/>
+          <w14:ligatures w14:val="none"/>
+        </w:rPr>
+        <w:t>value</w:t>
+      </w:r>
+      <w:proofErr w:type="spellEnd"/>
+      <w:r>
+        <w:rPr>
+          <w:rFonts w:ascii="JetBrains Mono" w:eastAsia="Times New Roman" w:hAnsi="JetBrains Mono" w:cs="JetBrains Mono"/>
+          <w:color w:val="A9B7C6"/>
+          <w:kern w:val="0"/>
+          <w:sz w:val="18"/>
+          <w:szCs w:val="18"/>
+          <w:lang w:val="en-US" w:eastAsia="ru-RU"/>
+          <w14:ligatures w14:val="none"/>
+        </w:rPr>
+        <w:t xml:space="preserve"> </w:t>
+      </w:r>
+      <w:r>
+        <w:rPr>
+          <w:rFonts w:ascii="JetBrains Mono" w:eastAsia="Times New Roman" w:hAnsi="JetBrains Mono" w:cs="JetBrains Mono"/>
+          <w:color w:val="BCBEC4"/>
+          <w:kern w:val="0"/>
+          <w:sz w:val="18"/>
+          <w:szCs w:val="18"/>
+          <w:lang w:val="en-US" w:eastAsia="ru-RU"/>
+          <w14:ligatures w14:val="none"/>
+        </w:rPr>
+        <w:t xml:space="preserve">= </w:t>
+      </w:r>
+      <w:r>
+        <w:rPr>
+          <w:rFonts w:ascii="JetBrains Mono" w:eastAsia="Times New Roman" w:hAnsi="JetBrains Mono" w:cs="JetBrains Mono"/>
+          <w:color w:val="2AACB8"/>
+          <w:kern w:val="0"/>
+          <w:sz w:val="18"/>
+          <w:szCs w:val="18"/>
+          <w:lang w:val="en-US" w:eastAsia="ru-RU"/>
+          <w14:ligatures w14:val="none"/>
+        </w:rPr>
+        <w:t>0</w:t>
+      </w:r>
+      <w:r>
+        <w:rPr>
+          <w:rFonts w:ascii="JetBrains Mono" w:eastAsia="Times New Roman" w:hAnsi="JetBrains Mono" w:cs="JetBrains Mono"/>
+          <w:color w:val="2AACB8"/>
           <w:kern w:val="0"/>
           <w:sz w:val="18"/>
           <w:szCs w:val="18"/>
@@ -6287,115 +9110,7 @@
         </w:rPr>
         <w:t xml:space="preserve"> </w:t>
       </w:r>
-      <w:r>
-        <w:rPr>
-          <w:rFonts w:ascii="JetBrains Mono" w:eastAsia="Times New Roman" w:hAnsi="JetBrains Mono" w:cs="JetBrains Mono"/>
-          <w:color w:val="A9B7C6"/>
-          <w:kern w:val="0"/>
-          <w:sz w:val="18"/>
-          <w:szCs w:val="18"/>
-          <w:lang w:val="en-US" w:eastAsia="ru-RU"/>
-          <w14:ligatures w14:val="none"/>
-        </w:rPr>
-        <w:t>max</w:t>
-      </w:r>
-      <w:r>
-        <w:rPr>
-          <w:rFonts w:ascii="JetBrains Mono" w:eastAsia="Times New Roman" w:hAnsi="JetBrains Mono" w:cs="JetBrains Mono"/>
-          <w:color w:val="A9B7C6"/>
-          <w:kern w:val="0"/>
-          <w:sz w:val="18"/>
-          <w:szCs w:val="18"/>
-          <w:lang w:val="en-US" w:eastAsia="ru-RU"/>
-          <w14:ligatures w14:val="none"/>
-        </w:rPr>
-        <w:t>_</w:t>
-      </w:r>
-      <w:r>
-        <w:rPr>
-          <w:rFonts w:ascii="JetBrains Mono" w:eastAsia="Times New Roman" w:hAnsi="JetBrains Mono" w:cs="JetBrains Mono"/>
-          <w:color w:val="A9B7C6"/>
-          <w:kern w:val="0"/>
-          <w:sz w:val="18"/>
-          <w:szCs w:val="18"/>
-          <w:lang w:val="en-US" w:eastAsia="ru-RU"/>
-          <w14:ligatures w14:val="none"/>
-        </w:rPr>
-        <w:t>value</w:t>
-      </w:r>
-      <w:r>
-        <w:rPr>
-          <w:rFonts w:ascii="JetBrains Mono" w:eastAsia="Times New Roman" w:hAnsi="JetBrains Mono" w:cs="JetBrains Mono"/>
-          <w:color w:val="A9B7C6"/>
-          <w:kern w:val="0"/>
-          <w:sz w:val="18"/>
-          <w:szCs w:val="18"/>
-          <w:lang w:val="en-US" w:eastAsia="ru-RU"/>
-          <w14:ligatures w14:val="none"/>
-        </w:rPr>
-        <w:t xml:space="preserve"> </w:t>
-      </w:r>
-      <w:r>
-        <w:rPr>
-          <w:rFonts w:ascii="JetBrains Mono" w:eastAsia="Times New Roman" w:hAnsi="JetBrains Mono" w:cs="JetBrains Mono"/>
-          <w:color w:val="BCBEC4"/>
-          <w:kern w:val="0"/>
-          <w:sz w:val="18"/>
-          <w:szCs w:val="18"/>
-          <w:lang w:val="en-US" w:eastAsia="ru-RU"/>
-          <w14:ligatures w14:val="none"/>
-        </w:rPr>
-        <w:t xml:space="preserve">= </w:t>
-      </w:r>
-      <w:r>
-        <w:rPr>
-          <w:rFonts w:ascii="JetBrains Mono" w:eastAsia="Times New Roman" w:hAnsi="JetBrains Mono" w:cs="JetBrains Mono"/>
-          <w:color w:val="2AACB8"/>
-          <w:kern w:val="0"/>
-          <w:sz w:val="18"/>
-          <w:szCs w:val="18"/>
-          <w:lang w:val="en-US" w:eastAsia="ru-RU"/>
-          <w14:ligatures w14:val="none"/>
-        </w:rPr>
-        <w:t>0</w:t>
-      </w:r>
-      <w:r>
-        <w:rPr>
-          <w:rFonts w:ascii="JetBrains Mono" w:eastAsia="Times New Roman" w:hAnsi="JetBrains Mono" w:cs="JetBrains Mono"/>
-          <w:color w:val="2AACB8"/>
-          <w:kern w:val="0"/>
-          <w:sz w:val="18"/>
-          <w:szCs w:val="18"/>
-          <w:lang w:val="en-US" w:eastAsia="ru-RU"/>
-          <w14:ligatures w14:val="none"/>
-        </w:rPr>
-        <w:br/>
-        <w:t xml:space="preserve">            </w:t>
-      </w:r>
-      <w:r>
-        <w:rPr>
-          <w:rFonts w:ascii="JetBrains Mono" w:eastAsia="Times New Roman" w:hAnsi="JetBrains Mono" w:cs="JetBrains Mono"/>
-          <w:color w:val="CF8E6D"/>
-          <w:kern w:val="0"/>
-          <w:sz w:val="18"/>
-          <w:szCs w:val="18"/>
-          <w:lang w:val="en-US" w:eastAsia="ru-RU"/>
-          <w14:ligatures w14:val="none"/>
-        </w:rPr>
-        <w:t>let</w:t>
-      </w:r>
-      <w:r>
-        <w:rPr>
-          <w:rFonts w:ascii="JetBrains Mono" w:eastAsia="Times New Roman" w:hAnsi="JetBrains Mono" w:cs="JetBrains Mono"/>
-          <w:color w:val="CF8E6D"/>
-          <w:kern w:val="0"/>
-          <w:sz w:val="18"/>
-          <w:szCs w:val="18"/>
-          <w:lang w:val="en-US" w:eastAsia="ru-RU"/>
-          <w14:ligatures w14:val="none"/>
-        </w:rPr>
-        <w:t xml:space="preserve"> </w:t>
-      </w:r>
+      <w:proofErr w:type="spellStart"/>
       <w:r>
         <w:rPr>
           <w:rFonts w:ascii="JetBrains Mono" w:eastAsia="Times New Roman" w:hAnsi="JetBrains Mono" w:cs="JetBrains Mono"/>
@@ -6408,6 +9123,7 @@
         </w:rPr>
         <w:t>ind</w:t>
       </w:r>
+      <w:proofErr w:type="spellEnd"/>
       <w:r>
         <w:rPr>
           <w:rFonts w:ascii="JetBrains Mono" w:eastAsia="Times New Roman" w:hAnsi="JetBrains Mono" w:cs="JetBrains Mono"/>
@@ -6639,6 +9355,7 @@
         </w:rPr>
         <w:t xml:space="preserve">; </w:t>
       </w:r>
+      <w:proofErr w:type="spellStart"/>
       <w:r>
         <w:rPr>
           <w:rFonts w:ascii="JetBrains Mono" w:eastAsia="Times New Roman" w:hAnsi="JetBrains Mono" w:cs="JetBrains Mono"/>
@@ -6661,7 +9378,20 @@
           <w:lang w:val="en-US" w:eastAsia="ru-RU"/>
           <w14:ligatures w14:val="none"/>
         </w:rPr>
-        <w:t xml:space="preserve">++) { </w:t>
+        <w:t>++</w:t>
+      </w:r>
+      <w:proofErr w:type="spellEnd"/>
+      <w:r>
+        <w:rPr>
+          <w:rFonts w:ascii="JetBrains Mono" w:eastAsia="Times New Roman" w:hAnsi="JetBrains Mono" w:cs="JetBrains Mono"/>
+          <w:color w:val="BCBEC4"/>
+          <w:kern w:val="0"/>
+          <w:sz w:val="18"/>
+          <w:szCs w:val="18"/>
+          <w:lang w:val="en-US" w:eastAsia="ru-RU"/>
+          <w14:ligatures w14:val="none"/>
+        </w:rPr>
+        <w:t xml:space="preserve">) { </w:t>
       </w:r>
       <w:r>
         <w:rPr>
@@ -6856,6 +9586,7 @@
         </w:rPr>
         <w:t>(</w:t>
       </w:r>
+      <w:proofErr w:type="spellStart"/>
       <w:r>
         <w:rPr>
           <w:rFonts w:ascii="JetBrains Mono" w:eastAsia="Times New Roman" w:hAnsi="JetBrains Mono" w:cs="JetBrains Mono"/>
@@ -6894,6 +9625,7 @@
         </w:rPr>
         <w:t>abs</w:t>
       </w:r>
+      <w:proofErr w:type="spellEnd"/>
       <w:r>
         <w:rPr>
           <w:rFonts w:ascii="JetBrains Mono" w:eastAsia="Times New Roman" w:hAnsi="JetBrains Mono" w:cs="JetBrains Mono"/>
@@ -6906,6 +9638,7 @@
         </w:rPr>
         <w:t>(</w:t>
       </w:r>
+      <w:proofErr w:type="spellStart"/>
       <w:r>
         <w:rPr>
           <w:rFonts w:ascii="JetBrains Mono" w:eastAsia="Times New Roman" w:hAnsi="JetBrains Mono" w:cs="JetBrains Mono"/>
@@ -6942,6 +9675,7 @@
         </w:rPr>
         <w:t>matrix</w:t>
       </w:r>
+      <w:proofErr w:type="spellEnd"/>
       <w:r>
         <w:rPr>
           <w:rFonts w:ascii="JetBrains Mono" w:eastAsia="Times New Roman" w:hAnsi="JetBrains Mono" w:cs="JetBrains Mono"/>
@@ -6954,6 +9688,7 @@
         </w:rPr>
         <w:t>[</w:t>
       </w:r>
+      <w:proofErr w:type="spellStart"/>
       <w:r>
         <w:rPr>
           <w:rFonts w:ascii="JetBrains Mono" w:eastAsia="Times New Roman" w:hAnsi="JetBrains Mono" w:cs="JetBrains Mono"/>
@@ -6966,6 +9701,7 @@
         </w:rPr>
         <w:t>i</w:t>
       </w:r>
+      <w:proofErr w:type="spellEnd"/>
       <w:r>
         <w:rPr>
           <w:rFonts w:ascii="JetBrains Mono" w:eastAsia="Times New Roman" w:hAnsi="JetBrains Mono" w:cs="JetBrains Mono"/>
@@ -7002,6 +9738,7 @@
         </w:rPr>
         <w:t xml:space="preserve">]) &gt;= </w:t>
       </w:r>
+      <w:proofErr w:type="spellStart"/>
       <w:r>
         <w:rPr>
           <w:rFonts w:ascii="JetBrains Mono" w:eastAsia="Times New Roman" w:hAnsi="JetBrains Mono" w:cs="JetBrains Mono"/>
@@ -7038,6 +9775,7 @@
         </w:rPr>
         <w:t>value</w:t>
       </w:r>
+      <w:proofErr w:type="spellEnd"/>
       <w:r>
         <w:rPr>
           <w:rFonts w:ascii="JetBrains Mono" w:eastAsia="Times New Roman" w:hAnsi="JetBrains Mono" w:cs="JetBrains Mono"/>
@@ -7063,6 +9801,7 @@
         <w:br/>
         <w:t xml:space="preserve">                    </w:t>
       </w:r>
+      <w:proofErr w:type="spellStart"/>
       <w:r>
         <w:rPr>
           <w:rFonts w:ascii="JetBrains Mono" w:eastAsia="Times New Roman" w:hAnsi="JetBrains Mono" w:cs="JetBrains Mono"/>
@@ -7099,6 +9838,7 @@
         </w:rPr>
         <w:t>value</w:t>
       </w:r>
+      <w:proofErr w:type="spellEnd"/>
       <w:r>
         <w:rPr>
           <w:rFonts w:ascii="JetBrains Mono" w:eastAsia="Times New Roman" w:hAnsi="JetBrains Mono" w:cs="JetBrains Mono"/>
@@ -7123,6 +9863,7 @@
         </w:rPr>
         <w:t xml:space="preserve">= </w:t>
       </w:r>
+      <w:proofErr w:type="spellStart"/>
       <w:r>
         <w:rPr>
           <w:rFonts w:ascii="JetBrains Mono" w:eastAsia="Times New Roman" w:hAnsi="JetBrains Mono" w:cs="JetBrains Mono"/>
@@ -7161,6 +9902,7 @@
         </w:rPr>
         <w:t>abs</w:t>
       </w:r>
+      <w:proofErr w:type="spellEnd"/>
       <w:r>
         <w:rPr>
           <w:rFonts w:ascii="JetBrains Mono" w:eastAsia="Times New Roman" w:hAnsi="JetBrains Mono" w:cs="JetBrains Mono"/>
@@ -7173,6 +9915,7 @@
         </w:rPr>
         <w:t>(</w:t>
       </w:r>
+      <w:proofErr w:type="spellStart"/>
       <w:r>
         <w:rPr>
           <w:rFonts w:ascii="JetBrains Mono" w:eastAsia="Times New Roman" w:hAnsi="JetBrains Mono" w:cs="JetBrains Mono"/>
@@ -7209,6 +9952,7 @@
         </w:rPr>
         <w:t>matrix</w:t>
       </w:r>
+      <w:proofErr w:type="spellEnd"/>
       <w:r>
         <w:rPr>
           <w:rFonts w:ascii="JetBrains Mono" w:eastAsia="Times New Roman" w:hAnsi="JetBrains Mono" w:cs="JetBrains Mono"/>
@@ -7221,6 +9965,7 @@
         </w:rPr>
         <w:t>[</w:t>
       </w:r>
+      <w:proofErr w:type="spellStart"/>
       <w:r>
         <w:rPr>
           <w:rFonts w:ascii="JetBrains Mono" w:eastAsia="Times New Roman" w:hAnsi="JetBrains Mono" w:cs="JetBrains Mono"/>
@@ -7233,6 +9978,7 @@
         </w:rPr>
         <w:t>i</w:t>
       </w:r>
+      <w:proofErr w:type="spellEnd"/>
       <w:r>
         <w:rPr>
           <w:rFonts w:ascii="JetBrains Mono" w:eastAsia="Times New Roman" w:hAnsi="JetBrains Mono" w:cs="JetBrains Mono"/>
@@ -7282,6 +10028,7 @@
         <w:br/>
         <w:t xml:space="preserve">                    </w:t>
       </w:r>
+      <w:proofErr w:type="spellStart"/>
       <w:r>
         <w:rPr>
           <w:rFonts w:ascii="JetBrains Mono" w:eastAsia="Times New Roman" w:hAnsi="JetBrains Mono" w:cs="JetBrains Mono"/>
@@ -7294,6 +10041,7 @@
         </w:rPr>
         <w:t>ind</w:t>
       </w:r>
+      <w:proofErr w:type="spellEnd"/>
       <w:r>
         <w:rPr>
           <w:rFonts w:ascii="JetBrains Mono" w:eastAsia="Times New Roman" w:hAnsi="JetBrains Mono" w:cs="JetBrains Mono"/>
@@ -7694,6 +10442,7 @@
         </w:rPr>
         <w:t>(</w:t>
       </w:r>
+      <w:proofErr w:type="spellStart"/>
       <w:r>
         <w:rPr>
           <w:rFonts w:ascii="JetBrains Mono" w:eastAsia="Times New Roman" w:hAnsi="JetBrains Mono" w:cs="JetBrains Mono"/>
@@ -7706,6 +10455,7 @@
         </w:rPr>
         <w:t>ind</w:t>
       </w:r>
+      <w:proofErr w:type="spellEnd"/>
       <w:r>
         <w:rPr>
           <w:rFonts w:ascii="JetBrains Mono" w:eastAsia="Times New Roman" w:hAnsi="JetBrains Mono" w:cs="JetBrains Mono"/>
@@ -7767,6 +10517,7 @@
         <w:br/>
         <w:t xml:space="preserve">                </w:t>
       </w:r>
+      <w:proofErr w:type="spellStart"/>
       <w:r>
         <w:rPr>
           <w:rFonts w:ascii="JetBrains Mono" w:eastAsia="Times New Roman" w:hAnsi="JetBrains Mono" w:cs="JetBrains Mono"/>
@@ -7803,6 +10554,7 @@
         </w:rPr>
         <w:t>matrix</w:t>
       </w:r>
+      <w:proofErr w:type="spellEnd"/>
       <w:r>
         <w:rPr>
           <w:rFonts w:ascii="JetBrains Mono" w:eastAsia="Times New Roman" w:hAnsi="JetBrains Mono" w:cs="JetBrains Mono"/>
@@ -7815,6 +10567,7 @@
         </w:rPr>
         <w:t>[</w:t>
       </w:r>
+      <w:proofErr w:type="spellStart"/>
       <w:r>
         <w:rPr>
           <w:rFonts w:ascii="JetBrains Mono" w:eastAsia="Times New Roman" w:hAnsi="JetBrains Mono" w:cs="JetBrains Mono"/>
@@ -7827,6 +10580,7 @@
         </w:rPr>
         <w:t>i</w:t>
       </w:r>
+      <w:proofErr w:type="spellEnd"/>
       <w:r>
         <w:rPr>
           <w:rFonts w:ascii="JetBrains Mono" w:eastAsia="Times New Roman" w:hAnsi="JetBrains Mono" w:cs="JetBrains Mono"/>
@@ -7839,6 +10593,7 @@
         </w:rPr>
         <w:t>] = [</w:t>
       </w:r>
+      <w:proofErr w:type="spellStart"/>
       <w:r>
         <w:rPr>
           <w:rFonts w:ascii="JetBrains Mono" w:eastAsia="Times New Roman" w:hAnsi="JetBrains Mono" w:cs="JetBrains Mono"/>
@@ -7875,6 +10630,7 @@
         </w:rPr>
         <w:t>matrix</w:t>
       </w:r>
+      <w:proofErr w:type="spellEnd"/>
       <w:r>
         <w:rPr>
           <w:rFonts w:ascii="JetBrains Mono" w:eastAsia="Times New Roman" w:hAnsi="JetBrains Mono" w:cs="JetBrains Mono"/>
@@ -7887,6 +10643,7 @@
         </w:rPr>
         <w:t>[</w:t>
       </w:r>
+      <w:proofErr w:type="spellStart"/>
       <w:r>
         <w:rPr>
           <w:rFonts w:ascii="JetBrains Mono" w:eastAsia="Times New Roman" w:hAnsi="JetBrains Mono" w:cs="JetBrains Mono"/>
@@ -7899,6 +10656,7 @@
         </w:rPr>
         <w:t>ind</w:t>
       </w:r>
+      <w:proofErr w:type="spellEnd"/>
       <w:r>
         <w:rPr>
           <w:rFonts w:ascii="JetBrains Mono" w:eastAsia="Times New Roman" w:hAnsi="JetBrains Mono" w:cs="JetBrains Mono"/>
@@ -7911,6 +10669,7 @@
         </w:rPr>
         <w:t xml:space="preserve">], </w:t>
       </w:r>
+      <w:proofErr w:type="spellStart"/>
       <w:r>
         <w:rPr>
           <w:rFonts w:ascii="JetBrains Mono" w:eastAsia="Times New Roman" w:hAnsi="JetBrains Mono" w:cs="JetBrains Mono"/>
@@ -7947,6 +10706,7 @@
         </w:rPr>
         <w:t>matrix</w:t>
       </w:r>
+      <w:proofErr w:type="spellEnd"/>
       <w:r>
         <w:rPr>
           <w:rFonts w:ascii="JetBrains Mono" w:eastAsia="Times New Roman" w:hAnsi="JetBrains Mono" w:cs="JetBrains Mono"/>
@@ -7959,6 +10719,7 @@
         </w:rPr>
         <w:t>[</w:t>
       </w:r>
+      <w:proofErr w:type="spellStart"/>
       <w:r>
         <w:rPr>
           <w:rFonts w:ascii="JetBrains Mono" w:eastAsia="Times New Roman" w:hAnsi="JetBrains Mono" w:cs="JetBrains Mono"/>
@@ -7971,6 +10732,7 @@
         </w:rPr>
         <w:t>ind</w:t>
       </w:r>
+      <w:proofErr w:type="spellEnd"/>
       <w:r>
         <w:rPr>
           <w:rFonts w:ascii="JetBrains Mono" w:eastAsia="Times New Roman" w:hAnsi="JetBrains Mono" w:cs="JetBrains Mono"/>
@@ -7983,6 +10745,7 @@
         </w:rPr>
         <w:t xml:space="preserve">] = </w:t>
       </w:r>
+      <w:proofErr w:type="spellStart"/>
       <w:r>
         <w:rPr>
           <w:rFonts w:ascii="JetBrains Mono" w:eastAsia="Times New Roman" w:hAnsi="JetBrains Mono" w:cs="JetBrains Mono"/>
@@ -8019,6 +10782,7 @@
         </w:rPr>
         <w:t>matrix</w:t>
       </w:r>
+      <w:proofErr w:type="spellEnd"/>
       <w:r>
         <w:rPr>
           <w:rFonts w:ascii="JetBrains Mono" w:eastAsia="Times New Roman" w:hAnsi="JetBrains Mono" w:cs="JetBrains Mono"/>
@@ -8031,6 +10795,7 @@
         </w:rPr>
         <w:t>[</w:t>
       </w:r>
+      <w:proofErr w:type="spellStart"/>
       <w:r>
         <w:rPr>
           <w:rFonts w:ascii="JetBrains Mono" w:eastAsia="Times New Roman" w:hAnsi="JetBrains Mono" w:cs="JetBrains Mono"/>
@@ -8043,6 +10808,7 @@
         </w:rPr>
         <w:t>i</w:t>
       </w:r>
+      <w:proofErr w:type="spellEnd"/>
       <w:r>
         <w:rPr>
           <w:rFonts w:ascii="JetBrains Mono" w:eastAsia="Times New Roman" w:hAnsi="JetBrains Mono" w:cs="JetBrains Mono"/>
@@ -8092,6 +10858,7 @@
         <w:br/>
         <w:t xml:space="preserve">                </w:t>
       </w:r>
+      <w:proofErr w:type="spellStart"/>
       <w:r>
         <w:rPr>
           <w:rFonts w:ascii="JetBrains Mono" w:eastAsia="Times New Roman" w:hAnsi="JetBrains Mono" w:cs="JetBrains Mono"/>
@@ -8152,6 +10919,7 @@
         </w:rPr>
         <w:t>parts</w:t>
       </w:r>
+      <w:proofErr w:type="spellEnd"/>
       <w:r>
         <w:rPr>
           <w:rFonts w:ascii="JetBrains Mono" w:eastAsia="Times New Roman" w:hAnsi="JetBrains Mono" w:cs="JetBrains Mono"/>
@@ -8164,6 +10932,7 @@
         </w:rPr>
         <w:t>[</w:t>
       </w:r>
+      <w:proofErr w:type="spellStart"/>
       <w:r>
         <w:rPr>
           <w:rFonts w:ascii="JetBrains Mono" w:eastAsia="Times New Roman" w:hAnsi="JetBrains Mono" w:cs="JetBrains Mono"/>
@@ -8176,6 +10945,7 @@
         </w:rPr>
         <w:t>i</w:t>
       </w:r>
+      <w:proofErr w:type="spellEnd"/>
       <w:r>
         <w:rPr>
           <w:rFonts w:ascii="JetBrains Mono" w:eastAsia="Times New Roman" w:hAnsi="JetBrains Mono" w:cs="JetBrains Mono"/>
@@ -8188,6 +10958,7 @@
         </w:rPr>
         <w:t>] = [</w:t>
       </w:r>
+      <w:proofErr w:type="spellStart"/>
       <w:r>
         <w:rPr>
           <w:rFonts w:ascii="JetBrains Mono" w:eastAsia="Times New Roman" w:hAnsi="JetBrains Mono" w:cs="JetBrains Mono"/>
@@ -8248,6 +11019,7 @@
         </w:rPr>
         <w:t>parts</w:t>
       </w:r>
+      <w:proofErr w:type="spellEnd"/>
       <w:r>
         <w:rPr>
           <w:rFonts w:ascii="JetBrains Mono" w:eastAsia="Times New Roman" w:hAnsi="JetBrains Mono" w:cs="JetBrains Mono"/>
@@ -8260,6 +11032,7 @@
         </w:rPr>
         <w:t>[</w:t>
       </w:r>
+      <w:proofErr w:type="spellStart"/>
       <w:r>
         <w:rPr>
           <w:rFonts w:ascii="JetBrains Mono" w:eastAsia="Times New Roman" w:hAnsi="JetBrains Mono" w:cs="JetBrains Mono"/>
@@ -8272,6 +11045,7 @@
         </w:rPr>
         <w:t>ind</w:t>
       </w:r>
+      <w:proofErr w:type="spellEnd"/>
       <w:r>
         <w:rPr>
           <w:rFonts w:ascii="JetBrains Mono" w:eastAsia="Times New Roman" w:hAnsi="JetBrains Mono" w:cs="JetBrains Mono"/>
@@ -8284,6 +11058,7 @@
         </w:rPr>
         <w:t xml:space="preserve">], </w:t>
       </w:r>
+      <w:proofErr w:type="spellStart"/>
       <w:r>
         <w:rPr>
           <w:rFonts w:ascii="JetBrains Mono" w:eastAsia="Times New Roman" w:hAnsi="JetBrains Mono" w:cs="JetBrains Mono"/>
@@ -8344,6 +11119,7 @@
         </w:rPr>
         <w:t>parts</w:t>
       </w:r>
+      <w:proofErr w:type="spellEnd"/>
       <w:r>
         <w:rPr>
           <w:rFonts w:ascii="JetBrains Mono" w:eastAsia="Times New Roman" w:hAnsi="JetBrains Mono" w:cs="JetBrains Mono"/>
@@ -8356,6 +11132,7 @@
         </w:rPr>
         <w:t>[</w:t>
       </w:r>
+      <w:proofErr w:type="spellStart"/>
       <w:r>
         <w:rPr>
           <w:rFonts w:ascii="JetBrains Mono" w:eastAsia="Times New Roman" w:hAnsi="JetBrains Mono" w:cs="JetBrains Mono"/>
@@ -8368,6 +11145,7 @@
         </w:rPr>
         <w:t>ind</w:t>
       </w:r>
+      <w:proofErr w:type="spellEnd"/>
       <w:r>
         <w:rPr>
           <w:rFonts w:ascii="JetBrains Mono" w:eastAsia="Times New Roman" w:hAnsi="JetBrains Mono" w:cs="JetBrains Mono"/>
@@ -8380,6 +11158,7 @@
         </w:rPr>
         <w:t xml:space="preserve">] = </w:t>
       </w:r>
+      <w:proofErr w:type="spellStart"/>
       <w:r>
         <w:rPr>
           <w:rFonts w:ascii="JetBrains Mono" w:eastAsia="Times New Roman" w:hAnsi="JetBrains Mono" w:cs="JetBrains Mono"/>
@@ -8440,6 +11219,7 @@
         </w:rPr>
         <w:t>parts</w:t>
       </w:r>
+      <w:proofErr w:type="spellEnd"/>
       <w:r>
         <w:rPr>
           <w:rFonts w:ascii="JetBrains Mono" w:eastAsia="Times New Roman" w:hAnsi="JetBrains Mono" w:cs="JetBrains Mono"/>
@@ -8452,6 +11232,7 @@
         </w:rPr>
         <w:t>[</w:t>
       </w:r>
+      <w:proofErr w:type="spellStart"/>
       <w:r>
         <w:rPr>
           <w:rFonts w:ascii="JetBrains Mono" w:eastAsia="Times New Roman" w:hAnsi="JetBrains Mono" w:cs="JetBrains Mono"/>
@@ -8464,6 +11245,7 @@
         </w:rPr>
         <w:t>i</w:t>
       </w:r>
+      <w:proofErr w:type="spellEnd"/>
       <w:r>
         <w:rPr>
           <w:rFonts w:ascii="JetBrains Mono" w:eastAsia="Times New Roman" w:hAnsi="JetBrains Mono" w:cs="JetBrains Mono"/>
@@ -8562,6 +11344,7 @@
         </w:rPr>
         <w:t>(</w:t>
       </w:r>
+      <w:proofErr w:type="spellStart"/>
       <w:r>
         <w:rPr>
           <w:rFonts w:ascii="JetBrains Mono" w:eastAsia="Times New Roman" w:hAnsi="JetBrains Mono" w:cs="JetBrains Mono"/>
@@ -8574,6 +11357,7 @@
         </w:rPr>
         <w:t>ind</w:t>
       </w:r>
+      <w:proofErr w:type="spellEnd"/>
       <w:r>
         <w:rPr>
           <w:rFonts w:ascii="JetBrains Mono" w:eastAsia="Times New Roman" w:hAnsi="JetBrains Mono" w:cs="JetBrains Mono"/>
@@ -8598,6 +11382,7 @@
         </w:rPr>
         <w:t xml:space="preserve">!== </w:t>
       </w:r>
+      <w:proofErr w:type="spellStart"/>
       <w:r>
         <w:rPr>
           <w:rFonts w:ascii="JetBrains Mono" w:eastAsia="Times New Roman" w:hAnsi="JetBrains Mono" w:cs="JetBrains Mono"/>
@@ -8610,6 +11395,7 @@
         </w:rPr>
         <w:t>i</w:t>
       </w:r>
+      <w:proofErr w:type="spellEnd"/>
       <w:r>
         <w:rPr>
           <w:rFonts w:ascii="JetBrains Mono" w:eastAsia="Times New Roman" w:hAnsi="JetBrains Mono" w:cs="JetBrains Mono"/>
@@ -8635,6 +11421,7 @@
         <w:br/>
         <w:t xml:space="preserve">                </w:t>
       </w:r>
+      <w:proofErr w:type="spellStart"/>
       <w:r>
         <w:rPr>
           <w:rFonts w:ascii="JetBrains Mono" w:eastAsia="Times New Roman" w:hAnsi="JetBrains Mono" w:cs="JetBrains Mono"/>
@@ -8647,6 +11434,7 @@
         </w:rPr>
         <w:t>i</w:t>
       </w:r>
+      <w:proofErr w:type="spellEnd"/>
       <w:r>
         <w:rPr>
           <w:rFonts w:ascii="JetBrains Mono" w:eastAsia="Times New Roman" w:hAnsi="JetBrains Mono" w:cs="JetBrains Mono"/>
@@ -8671,6 +11459,7 @@
         </w:rPr>
         <w:t xml:space="preserve">= </w:t>
       </w:r>
+      <w:proofErr w:type="spellStart"/>
       <w:r>
         <w:rPr>
           <w:rFonts w:ascii="JetBrains Mono" w:eastAsia="Times New Roman" w:hAnsi="JetBrains Mono" w:cs="JetBrains Mono"/>
@@ -8709,6 +11498,7 @@
         </w:rPr>
         <w:t>min</w:t>
       </w:r>
+      <w:proofErr w:type="spellEnd"/>
       <w:r>
         <w:rPr>
           <w:rFonts w:ascii="JetBrains Mono" w:eastAsia="Times New Roman" w:hAnsi="JetBrains Mono" w:cs="JetBrains Mono"/>
@@ -8721,6 +11511,7 @@
         </w:rPr>
         <w:t>(</w:t>
       </w:r>
+      <w:proofErr w:type="spellStart"/>
       <w:r>
         <w:rPr>
           <w:rFonts w:ascii="JetBrains Mono" w:eastAsia="Times New Roman" w:hAnsi="JetBrains Mono" w:cs="JetBrains Mono"/>
@@ -8733,6 +11524,7 @@
         </w:rPr>
         <w:t>i</w:t>
       </w:r>
+      <w:proofErr w:type="spellEnd"/>
       <w:r>
         <w:rPr>
           <w:rFonts w:ascii="JetBrains Mono" w:eastAsia="Times New Roman" w:hAnsi="JetBrains Mono" w:cs="JetBrains Mono"/>
@@ -8745,6 +11537,7 @@
         </w:rPr>
         <w:t xml:space="preserve">, </w:t>
       </w:r>
+      <w:proofErr w:type="spellStart"/>
       <w:r>
         <w:rPr>
           <w:rFonts w:ascii="JetBrains Mono" w:eastAsia="Times New Roman" w:hAnsi="JetBrains Mono" w:cs="JetBrains Mono"/>
@@ -8757,6 +11550,7 @@
         </w:rPr>
         <w:t>ind</w:t>
       </w:r>
+      <w:proofErr w:type="spellEnd"/>
       <w:r>
         <w:rPr>
           <w:rFonts w:ascii="JetBrains Mono" w:eastAsia="Times New Roman" w:hAnsi="JetBrains Mono" w:cs="JetBrains Mono"/>
@@ -8830,18 +11624,6 @@
           <w14:ligatures w14:val="none"/>
         </w:rPr>
         <w:br/>
-      </w:r>
-      <w:r>
-        <w:rPr>
-          <w:rFonts w:ascii="JetBrains Mono" w:eastAsia="Times New Roman" w:hAnsi="JetBrains Mono" w:cs="JetBrains Mono"/>
-          <w:color w:val="BCBEC4"/>
-          <w:kern w:val="0"/>
-          <w:sz w:val="18"/>
-          <w:szCs w:val="18"/>
-          <w:lang w:val="en-US" w:eastAsia="ru-RU"/>
-          <w14:ligatures w14:val="none"/>
-        </w:rPr>
-        <w:lastRenderedPageBreak/>
         <w:t xml:space="preserve">    </w:t>
       </w:r>
       <w:r>
@@ -9135,6 +11917,7 @@
         </w:rPr>
         <w:t xml:space="preserve"> </w:t>
       </w:r>
+      <w:proofErr w:type="spellStart"/>
       <w:r>
         <w:rPr>
           <w:rFonts w:ascii="JetBrains Mono" w:eastAsia="Times New Roman" w:hAnsi="JetBrains Mono" w:cs="JetBrains Mono"/>
@@ -9147,6 +11930,7 @@
         </w:rPr>
         <w:t>i</w:t>
       </w:r>
+      <w:proofErr w:type="spellEnd"/>
       <w:r>
         <w:rPr>
           <w:rFonts w:ascii="JetBrains Mono" w:eastAsia="Times New Roman" w:hAnsi="JetBrains Mono" w:cs="JetBrains Mono"/>
@@ -9195,6 +11979,7 @@
         </w:rPr>
         <w:t xml:space="preserve">; </w:t>
       </w:r>
+      <w:proofErr w:type="spellStart"/>
       <w:r>
         <w:rPr>
           <w:rFonts w:ascii="JetBrains Mono" w:eastAsia="Times New Roman" w:hAnsi="JetBrains Mono" w:cs="JetBrains Mono"/>
@@ -9207,6 +11992,7 @@
         </w:rPr>
         <w:t>i</w:t>
       </w:r>
+      <w:proofErr w:type="spellEnd"/>
       <w:r>
         <w:rPr>
           <w:rFonts w:ascii="JetBrains Mono" w:eastAsia="Times New Roman" w:hAnsi="JetBrains Mono" w:cs="JetBrains Mono"/>
@@ -9257,6 +12043,7 @@
         </w:rPr>
         <w:t xml:space="preserve">; </w:t>
       </w:r>
+      <w:proofErr w:type="spellStart"/>
       <w:r>
         <w:rPr>
           <w:rFonts w:ascii="JetBrains Mono" w:eastAsia="Times New Roman" w:hAnsi="JetBrains Mono" w:cs="JetBrains Mono"/>
@@ -9269,6 +12056,7 @@
         </w:rPr>
         <w:t>i</w:t>
       </w:r>
+      <w:proofErr w:type="spellEnd"/>
       <w:r>
         <w:rPr>
           <w:rFonts w:ascii="JetBrains Mono" w:eastAsia="Times New Roman" w:hAnsi="JetBrains Mono" w:cs="JetBrains Mono"/>
@@ -9640,6 +12428,7 @@
         </w:rPr>
         <w:t xml:space="preserve">; </w:t>
       </w:r>
+      <w:proofErr w:type="spellStart"/>
       <w:r>
         <w:rPr>
           <w:rFonts w:ascii="JetBrains Mono" w:eastAsia="Times New Roman" w:hAnsi="JetBrains Mono" w:cs="JetBrains Mono"/>
@@ -9662,7 +12451,20 @@
           <w:lang w:val="en-US" w:eastAsia="ru-RU"/>
           <w14:ligatures w14:val="none"/>
         </w:rPr>
-        <w:t>++) {</w:t>
+        <w:t>++</w:t>
+      </w:r>
+      <w:proofErr w:type="spellEnd"/>
+      <w:r>
+        <w:rPr>
+          <w:rFonts w:ascii="JetBrains Mono" w:eastAsia="Times New Roman" w:hAnsi="JetBrains Mono" w:cs="JetBrains Mono"/>
+          <w:color w:val="BCBEC4"/>
+          <w:kern w:val="0"/>
+          <w:sz w:val="18"/>
+          <w:szCs w:val="18"/>
+          <w:lang w:val="en-US" w:eastAsia="ru-RU"/>
+          <w14:ligatures w14:val="none"/>
+        </w:rPr>
+        <w:t>) {</w:t>
       </w:r>
       <w:r>
         <w:rPr>
@@ -9906,6 +12708,7 @@
         </w:rPr>
         <w:t>${</w:t>
       </w:r>
+      <w:proofErr w:type="spellStart"/>
       <w:r>
         <w:rPr>
           <w:rFonts w:ascii="JetBrains Mono" w:eastAsia="Times New Roman" w:hAnsi="JetBrains Mono" w:cs="JetBrains Mono"/>
@@ -9942,6 +12745,7 @@
         </w:rPr>
         <w:t>matrix</w:t>
       </w:r>
+      <w:proofErr w:type="spellEnd"/>
       <w:r>
         <w:rPr>
           <w:rFonts w:ascii="JetBrains Mono" w:eastAsia="Times New Roman" w:hAnsi="JetBrains Mono" w:cs="JetBrains Mono"/>
@@ -9954,6 +12758,7 @@
         </w:rPr>
         <w:t>[</w:t>
       </w:r>
+      <w:proofErr w:type="spellStart"/>
       <w:r>
         <w:rPr>
           <w:rFonts w:ascii="JetBrains Mono" w:eastAsia="Times New Roman" w:hAnsi="JetBrains Mono" w:cs="JetBrains Mono"/>
@@ -9966,6 +12771,7 @@
         </w:rPr>
         <w:t>i</w:t>
       </w:r>
+      <w:proofErr w:type="spellEnd"/>
       <w:r>
         <w:rPr>
           <w:rFonts w:ascii="JetBrains Mono" w:eastAsia="Times New Roman" w:hAnsi="JetBrains Mono" w:cs="JetBrains Mono"/>
@@ -10015,6 +12821,7 @@
         </w:rPr>
         <w:t xml:space="preserve">' </w:t>
       </w:r>
+      <w:proofErr w:type="spellStart"/>
       <w:r>
         <w:rPr>
           <w:rFonts w:ascii="JetBrains Mono" w:eastAsia="Times New Roman" w:hAnsi="JetBrains Mono" w:cs="JetBrains Mono"/>
@@ -10028,6 +12835,7 @@
         </w:rPr>
         <w:t>readonly</w:t>
       </w:r>
+      <w:proofErr w:type="spellEnd"/>
       <w:r>
         <w:rPr>
           <w:rFonts w:ascii="JetBrains Mono" w:eastAsia="Times New Roman" w:hAnsi="JetBrains Mono" w:cs="JetBrains Mono"/>
@@ -10282,6 +13090,7 @@
         </w:rPr>
         <w:t xml:space="preserve"> </w:t>
       </w:r>
+      <w:proofErr w:type="spellStart"/>
       <w:r>
         <w:rPr>
           <w:rFonts w:ascii="JetBrains Mono" w:eastAsia="Times New Roman" w:hAnsi="JetBrains Mono" w:cs="JetBrains Mono"/>
@@ -10321,6 +13130,7 @@
         </w:rPr>
         <w:t>part</w:t>
       </w:r>
+      <w:proofErr w:type="spellEnd"/>
       <w:r>
         <w:rPr>
           <w:rFonts w:ascii="JetBrains Mono" w:eastAsia="Times New Roman" w:hAnsi="JetBrains Mono" w:cs="JetBrains Mono"/>
@@ -10372,6 +13182,7 @@
         </w:rPr>
         <w:t>${</w:t>
       </w:r>
+      <w:proofErr w:type="spellStart"/>
       <w:r>
         <w:rPr>
           <w:rFonts w:ascii="JetBrains Mono" w:eastAsia="Times New Roman" w:hAnsi="JetBrains Mono" w:cs="JetBrains Mono"/>
@@ -10432,6 +13243,7 @@
         </w:rPr>
         <w:t>parts</w:t>
       </w:r>
+      <w:proofErr w:type="spellEnd"/>
       <w:r>
         <w:rPr>
           <w:rFonts w:ascii="JetBrains Mono" w:eastAsia="Times New Roman" w:hAnsi="JetBrains Mono" w:cs="JetBrains Mono"/>
@@ -10444,6 +13256,7 @@
         </w:rPr>
         <w:t>[</w:t>
       </w:r>
+      <w:proofErr w:type="spellStart"/>
       <w:r>
         <w:rPr>
           <w:rFonts w:ascii="JetBrains Mono" w:eastAsia="Times New Roman" w:hAnsi="JetBrains Mono" w:cs="JetBrains Mono"/>
@@ -10456,6 +13269,7 @@
         </w:rPr>
         <w:t>i</w:t>
       </w:r>
+      <w:proofErr w:type="spellEnd"/>
       <w:r>
         <w:rPr>
           <w:rFonts w:ascii="JetBrains Mono" w:eastAsia="Times New Roman" w:hAnsi="JetBrains Mono" w:cs="JetBrains Mono"/>
@@ -10481,6 +13295,7 @@
         </w:rPr>
         <w:t xml:space="preserve">' </w:t>
       </w:r>
+      <w:proofErr w:type="spellStart"/>
       <w:r>
         <w:rPr>
           <w:rFonts w:ascii="JetBrains Mono" w:eastAsia="Times New Roman" w:hAnsi="JetBrains Mono" w:cs="JetBrains Mono"/>
@@ -10494,6 +13309,7 @@
         </w:rPr>
         <w:t>readonly</w:t>
       </w:r>
+      <w:proofErr w:type="spellEnd"/>
       <w:r>
         <w:rPr>
           <w:rFonts w:ascii="JetBrains Mono" w:eastAsia="Times New Roman" w:hAnsi="JetBrains Mono" w:cs="JetBrains Mono"/>
@@ -10583,6 +13399,7 @@
         <w:br/>
         <w:t xml:space="preserve">    </w:t>
       </w:r>
+      <w:proofErr w:type="spellStart"/>
       <w:r>
         <w:rPr>
           <w:rFonts w:ascii="JetBrains Mono" w:eastAsia="Times New Roman" w:hAnsi="JetBrains Mono" w:cs="JetBrains Mono"/>
@@ -10621,6 +13438,7 @@
         </w:rPr>
         <w:t>getElementById</w:t>
       </w:r>
+      <w:proofErr w:type="spellEnd"/>
       <w:r>
         <w:rPr>
           <w:rFonts w:ascii="JetBrains Mono" w:eastAsia="Times New Roman" w:hAnsi="JetBrains Mono" w:cs="JetBrains Mono"/>
@@ -10645,6 +13463,7 @@
         </w:rPr>
         <w:t>"</w:t>
       </w:r>
+      <w:proofErr w:type="spellStart"/>
       <w:r>
         <w:rPr>
           <w:rFonts w:ascii="JetBrains Mono" w:eastAsia="Times New Roman" w:hAnsi="JetBrains Mono" w:cs="JetBrains Mono"/>
@@ -10681,6 +13500,7 @@
         </w:rPr>
         <w:t>matrix</w:t>
       </w:r>
+      <w:proofErr w:type="spellEnd"/>
       <w:r>
         <w:rPr>
           <w:rFonts w:ascii="JetBrains Mono" w:eastAsia="Times New Roman" w:hAnsi="JetBrains Mono" w:cs="JetBrains Mono"/>
@@ -10705,6 +13525,7 @@
         </w:rPr>
         <w:t>).</w:t>
       </w:r>
+      <w:proofErr w:type="spellStart"/>
       <w:r>
         <w:rPr>
           <w:rFonts w:ascii="JetBrains Mono" w:eastAsia="Times New Roman" w:hAnsi="JetBrains Mono" w:cs="JetBrains Mono"/>
@@ -10717,6 +13538,7 @@
         </w:rPr>
         <w:t>innerHTML</w:t>
       </w:r>
+      <w:proofErr w:type="spellEnd"/>
       <w:r>
         <w:rPr>
           <w:rFonts w:ascii="JetBrains Mono" w:eastAsia="Times New Roman" w:hAnsi="JetBrains Mono" w:cs="JetBrains Mono"/>
@@ -10887,6 +13709,7 @@
         </w:rPr>
         <w:t xml:space="preserve">2, ..., </w:t>
       </w:r>
+      <w:proofErr w:type="spellStart"/>
       <w:r>
         <w:rPr>
           <w:rFonts w:ascii="JetBrains Mono" w:eastAsia="Times New Roman" w:hAnsi="JetBrains Mono" w:cs="JetBrains Mono"/>
@@ -10899,6 +13722,7 @@
         </w:rPr>
         <w:t>xn</w:t>
       </w:r>
+      <w:proofErr w:type="spellEnd"/>
       <w:r>
         <w:rPr>
           <w:rFonts w:ascii="JetBrains Mono" w:eastAsia="Times New Roman" w:hAnsi="JetBrains Mono" w:cs="JetBrains Mono"/>
@@ -11128,6 +13952,7 @@
         </w:rPr>
         <w:t xml:space="preserve"> </w:t>
       </w:r>
+      <w:proofErr w:type="spellStart"/>
       <w:r>
         <w:rPr>
           <w:rFonts w:ascii="JetBrains Mono" w:eastAsia="Times New Roman" w:hAnsi="JetBrains Mono" w:cs="JetBrains Mono"/>
@@ -11140,6 +13965,7 @@
         </w:rPr>
         <w:t>i</w:t>
       </w:r>
+      <w:proofErr w:type="spellEnd"/>
       <w:r>
         <w:rPr>
           <w:rFonts w:ascii="JetBrains Mono" w:eastAsia="Times New Roman" w:hAnsi="JetBrains Mono" w:cs="JetBrains Mono"/>
@@ -11188,6 +14014,7 @@
         </w:rPr>
         <w:t xml:space="preserve">; </w:t>
       </w:r>
+      <w:proofErr w:type="spellStart"/>
       <w:r>
         <w:rPr>
           <w:rFonts w:ascii="JetBrains Mono" w:eastAsia="Times New Roman" w:hAnsi="JetBrains Mono" w:cs="JetBrains Mono"/>
@@ -11200,6 +14027,7 @@
         </w:rPr>
         <w:t>i</w:t>
       </w:r>
+      <w:proofErr w:type="spellEnd"/>
       <w:r>
         <w:rPr>
           <w:rFonts w:ascii="JetBrains Mono" w:eastAsia="Times New Roman" w:hAnsi="JetBrains Mono" w:cs="JetBrains Mono"/>
@@ -11250,6 +14078,7 @@
         </w:rPr>
         <w:t xml:space="preserve">; </w:t>
       </w:r>
+      <w:proofErr w:type="spellStart"/>
       <w:r>
         <w:rPr>
           <w:rFonts w:ascii="JetBrains Mono" w:eastAsia="Times New Roman" w:hAnsi="JetBrains Mono" w:cs="JetBrains Mono"/>
@@ -11262,6 +14091,7 @@
         </w:rPr>
         <w:t>i</w:t>
       </w:r>
+      <w:proofErr w:type="spellEnd"/>
       <w:r>
         <w:rPr>
           <w:rFonts w:ascii="JetBrains Mono" w:eastAsia="Times New Roman" w:hAnsi="JetBrains Mono" w:cs="JetBrains Mono"/>
@@ -11347,6 +14177,7 @@
         </w:rPr>
         <w:t xml:space="preserve">= </w:t>
       </w:r>
+      <w:proofErr w:type="spellStart"/>
       <w:r>
         <w:rPr>
           <w:rFonts w:ascii="JetBrains Mono" w:eastAsia="Times New Roman" w:hAnsi="JetBrains Mono" w:cs="JetBrains Mono"/>
@@ -11383,6 +14214,7 @@
         </w:rPr>
         <w:t>matrix</w:t>
       </w:r>
+      <w:proofErr w:type="spellEnd"/>
       <w:r>
         <w:rPr>
           <w:rFonts w:ascii="JetBrains Mono" w:eastAsia="Times New Roman" w:hAnsi="JetBrains Mono" w:cs="JetBrains Mono"/>
@@ -11395,6 +14227,7 @@
         </w:rPr>
         <w:t>[</w:t>
       </w:r>
+      <w:proofErr w:type="spellStart"/>
       <w:r>
         <w:rPr>
           <w:rFonts w:ascii="JetBrains Mono" w:eastAsia="Times New Roman" w:hAnsi="JetBrains Mono" w:cs="JetBrains Mono"/>
@@ -11407,6 +14240,7 @@
         </w:rPr>
         <w:t>i</w:t>
       </w:r>
+      <w:proofErr w:type="spellEnd"/>
       <w:r>
         <w:rPr>
           <w:rFonts w:ascii="JetBrains Mono" w:eastAsia="Times New Roman" w:hAnsi="JetBrains Mono" w:cs="JetBrains Mono"/>
@@ -11419,6 +14253,7 @@
         </w:rPr>
         <w:t>][</w:t>
       </w:r>
+      <w:proofErr w:type="spellStart"/>
       <w:r>
         <w:rPr>
           <w:rFonts w:ascii="JetBrains Mono" w:eastAsia="Times New Roman" w:hAnsi="JetBrains Mono" w:cs="JetBrains Mono"/>
@@ -11431,6 +14266,7 @@
         </w:rPr>
         <w:t>i</w:t>
       </w:r>
+      <w:proofErr w:type="spellEnd"/>
       <w:r>
         <w:rPr>
           <w:rFonts w:ascii="JetBrains Mono" w:eastAsia="Times New Roman" w:hAnsi="JetBrains Mono" w:cs="JetBrains Mono"/>
@@ -11590,6 +14426,7 @@
         </w:rPr>
         <w:t xml:space="preserve">; </w:t>
       </w:r>
+      <w:proofErr w:type="spellStart"/>
       <w:r>
         <w:rPr>
           <w:rFonts w:ascii="JetBrains Mono" w:eastAsia="Times New Roman" w:hAnsi="JetBrains Mono" w:cs="JetBrains Mono"/>
@@ -11612,7 +14449,20 @@
           <w:lang w:val="en-US" w:eastAsia="ru-RU"/>
           <w14:ligatures w14:val="none"/>
         </w:rPr>
-        <w:t>++) {</w:t>
+        <w:t>++</w:t>
+      </w:r>
+      <w:proofErr w:type="spellEnd"/>
+      <w:r>
+        <w:rPr>
+          <w:rFonts w:ascii="JetBrains Mono" w:eastAsia="Times New Roman" w:hAnsi="JetBrains Mono" w:cs="JetBrains Mono"/>
+          <w:color w:val="BCBEC4"/>
+          <w:kern w:val="0"/>
+          <w:sz w:val="18"/>
+          <w:szCs w:val="18"/>
+          <w:lang w:val="en-US" w:eastAsia="ru-RU"/>
+          <w14:ligatures w14:val="none"/>
+        </w:rPr>
+        <w:t>) {</w:t>
       </w:r>
       <w:r>
         <w:rPr>
@@ -11627,6 +14477,7 @@
         <w:br/>
         <w:t xml:space="preserve">            </w:t>
       </w:r>
+      <w:proofErr w:type="spellStart"/>
       <w:r>
         <w:rPr>
           <w:rFonts w:ascii="JetBrains Mono" w:eastAsia="Times New Roman" w:hAnsi="JetBrains Mono" w:cs="JetBrains Mono"/>
@@ -11639,6 +14490,7 @@
         </w:rPr>
         <w:t>variable_matrix</w:t>
       </w:r>
+      <w:proofErr w:type="spellEnd"/>
       <w:r>
         <w:rPr>
           <w:rFonts w:ascii="JetBrains Mono" w:eastAsia="Times New Roman" w:hAnsi="JetBrains Mono" w:cs="JetBrains Mono"/>
@@ -11651,6 +14503,7 @@
         </w:rPr>
         <w:t>[</w:t>
       </w:r>
+      <w:proofErr w:type="spellStart"/>
       <w:r>
         <w:rPr>
           <w:rFonts w:ascii="JetBrains Mono" w:eastAsia="Times New Roman" w:hAnsi="JetBrains Mono" w:cs="JetBrains Mono"/>
@@ -11663,6 +14516,7 @@
         </w:rPr>
         <w:t>i</w:t>
       </w:r>
+      <w:proofErr w:type="spellEnd"/>
       <w:r>
         <w:rPr>
           <w:rFonts w:ascii="JetBrains Mono" w:eastAsia="Times New Roman" w:hAnsi="JetBrains Mono" w:cs="JetBrains Mono"/>
@@ -11749,6 +14603,7 @@
         <w:br/>
         <w:t xml:space="preserve">        </w:t>
       </w:r>
+      <w:proofErr w:type="spellStart"/>
       <w:r>
         <w:rPr>
           <w:rFonts w:ascii="JetBrains Mono" w:eastAsia="Times New Roman" w:hAnsi="JetBrains Mono" w:cs="JetBrains Mono"/>
@@ -11761,6 +14616,7 @@
         </w:rPr>
         <w:t>variable_matrix</w:t>
       </w:r>
+      <w:proofErr w:type="spellEnd"/>
       <w:r>
         <w:rPr>
           <w:rFonts w:ascii="JetBrains Mono" w:eastAsia="Times New Roman" w:hAnsi="JetBrains Mono" w:cs="JetBrains Mono"/>
@@ -11773,6 +14629,7 @@
         </w:rPr>
         <w:t>[</w:t>
       </w:r>
+      <w:proofErr w:type="spellStart"/>
       <w:r>
         <w:rPr>
           <w:rFonts w:ascii="JetBrains Mono" w:eastAsia="Times New Roman" w:hAnsi="JetBrains Mono" w:cs="JetBrains Mono"/>
@@ -11785,6 +14642,7 @@
         </w:rPr>
         <w:t>i</w:t>
       </w:r>
+      <w:proofErr w:type="spellEnd"/>
       <w:r>
         <w:rPr>
           <w:rFonts w:ascii="JetBrains Mono" w:eastAsia="Times New Roman" w:hAnsi="JetBrains Mono" w:cs="JetBrains Mono"/>
@@ -11797,6 +14655,7 @@
         </w:rPr>
         <w:t>][</w:t>
       </w:r>
+      <w:proofErr w:type="spellStart"/>
       <w:r>
         <w:rPr>
           <w:rFonts w:ascii="JetBrains Mono" w:eastAsia="Times New Roman" w:hAnsi="JetBrains Mono" w:cs="JetBrains Mono"/>
@@ -11809,6 +14668,7 @@
         </w:rPr>
         <w:t>i</w:t>
       </w:r>
+      <w:proofErr w:type="spellEnd"/>
       <w:r>
         <w:rPr>
           <w:rFonts w:ascii="JetBrains Mono" w:eastAsia="Times New Roman" w:hAnsi="JetBrains Mono" w:cs="JetBrains Mono"/>
@@ -11846,6 +14706,7 @@
         <w:br/>
         <w:t xml:space="preserve">        </w:t>
       </w:r>
+      <w:proofErr w:type="spellStart"/>
       <w:r>
         <w:rPr>
           <w:rFonts w:ascii="JetBrains Mono" w:eastAsia="Times New Roman" w:hAnsi="JetBrains Mono" w:cs="JetBrains Mono"/>
@@ -11858,6 +14719,7 @@
         </w:rPr>
         <w:t>variable_right_parts</w:t>
       </w:r>
+      <w:proofErr w:type="spellEnd"/>
       <w:r>
         <w:rPr>
           <w:rFonts w:ascii="JetBrains Mono" w:eastAsia="Times New Roman" w:hAnsi="JetBrains Mono" w:cs="JetBrains Mono"/>
@@ -11870,6 +14732,7 @@
         </w:rPr>
         <w:t>[</w:t>
       </w:r>
+      <w:proofErr w:type="spellStart"/>
       <w:r>
         <w:rPr>
           <w:rFonts w:ascii="JetBrains Mono" w:eastAsia="Times New Roman" w:hAnsi="JetBrains Mono" w:cs="JetBrains Mono"/>
@@ -11882,6 +14745,7 @@
         </w:rPr>
         <w:t>i</w:t>
       </w:r>
+      <w:proofErr w:type="spellEnd"/>
       <w:r>
         <w:rPr>
           <w:rFonts w:ascii="JetBrains Mono" w:eastAsia="Times New Roman" w:hAnsi="JetBrains Mono" w:cs="JetBrains Mono"/>
@@ -12054,17 +14918,31 @@
         </w:rPr>
         <w:t xml:space="preserve">let </w:t>
       </w:r>
-      <w:r>
-        <w:rPr>
-          <w:rFonts w:ascii="JetBrains Mono" w:eastAsia="Times New Roman" w:hAnsi="JetBrains Mono" w:cs="JetBrains Mono"/>
-          <w:color w:val="A9B7C6"/>
-          <w:kern w:val="0"/>
-          <w:sz w:val="18"/>
-          <w:szCs w:val="18"/>
-          <w:lang w:val="en-US" w:eastAsia="ru-RU"/>
-          <w14:ligatures w14:val="none"/>
-        </w:rPr>
-        <w:t xml:space="preserve">x_n </w:t>
+      <w:proofErr w:type="spellStart"/>
+      <w:r>
+        <w:rPr>
+          <w:rFonts w:ascii="JetBrains Mono" w:eastAsia="Times New Roman" w:hAnsi="JetBrains Mono" w:cs="JetBrains Mono"/>
+          <w:color w:val="A9B7C6"/>
+          <w:kern w:val="0"/>
+          <w:sz w:val="18"/>
+          <w:szCs w:val="18"/>
+          <w:lang w:val="en-US" w:eastAsia="ru-RU"/>
+          <w14:ligatures w14:val="none"/>
+        </w:rPr>
+        <w:t>x_n</w:t>
+      </w:r>
+      <w:proofErr w:type="spellEnd"/>
+      <w:r>
+        <w:rPr>
+          <w:rFonts w:ascii="JetBrains Mono" w:eastAsia="Times New Roman" w:hAnsi="JetBrains Mono" w:cs="JetBrains Mono"/>
+          <w:color w:val="A9B7C6"/>
+          <w:kern w:val="0"/>
+          <w:sz w:val="18"/>
+          <w:szCs w:val="18"/>
+          <w:lang w:val="en-US" w:eastAsia="ru-RU"/>
+          <w14:ligatures w14:val="none"/>
+        </w:rPr>
+        <w:t xml:space="preserve"> </w:t>
       </w:r>
       <w:r>
         <w:rPr>
@@ -12275,6 +15153,7 @@
         <w:br/>
         <w:t xml:space="preserve">        </w:t>
       </w:r>
+      <w:proofErr w:type="spellStart"/>
       <w:r>
         <w:rPr>
           <w:rFonts w:ascii="JetBrains Mono" w:eastAsia="Times New Roman" w:hAnsi="JetBrains Mono" w:cs="JetBrains Mono"/>
@@ -12311,6 +15190,7 @@
         </w:rPr>
         <w:t>push</w:t>
       </w:r>
+      <w:proofErr w:type="spellEnd"/>
       <w:r>
         <w:rPr>
           <w:rFonts w:ascii="JetBrains Mono" w:eastAsia="Times New Roman" w:hAnsi="JetBrains Mono" w:cs="JetBrains Mono"/>
@@ -12323,6 +15203,7 @@
         </w:rPr>
         <w:t>(</w:t>
       </w:r>
+      <w:proofErr w:type="spellStart"/>
       <w:r>
         <w:rPr>
           <w:rFonts w:ascii="JetBrains Mono" w:eastAsia="Times New Roman" w:hAnsi="JetBrains Mono" w:cs="JetBrains Mono"/>
@@ -12335,17 +15216,31 @@
         </w:rPr>
         <w:t>parseInt</w:t>
       </w:r>
-      <w:r>
-        <w:rPr>
-          <w:rFonts w:ascii="JetBrains Mono" w:eastAsia="Times New Roman" w:hAnsi="JetBrains Mono" w:cs="JetBrains Mono"/>
-          <w:color w:val="BCBEC4"/>
-          <w:kern w:val="0"/>
-          <w:sz w:val="18"/>
-          <w:szCs w:val="18"/>
-          <w:lang w:val="en-US" w:eastAsia="ru-RU"/>
-          <w14:ligatures w14:val="none"/>
-        </w:rPr>
-        <w:t>(input.</w:t>
+      <w:proofErr w:type="spellEnd"/>
+      <w:r>
+        <w:rPr>
+          <w:rFonts w:ascii="JetBrains Mono" w:eastAsia="Times New Roman" w:hAnsi="JetBrains Mono" w:cs="JetBrains Mono"/>
+          <w:color w:val="BCBEC4"/>
+          <w:kern w:val="0"/>
+          <w:sz w:val="18"/>
+          <w:szCs w:val="18"/>
+          <w:lang w:val="en-US" w:eastAsia="ru-RU"/>
+          <w14:ligatures w14:val="none"/>
+        </w:rPr>
+        <w:t>(</w:t>
+      </w:r>
+      <w:proofErr w:type="spellStart"/>
+      <w:r>
+        <w:rPr>
+          <w:rFonts w:ascii="JetBrains Mono" w:eastAsia="Times New Roman" w:hAnsi="JetBrains Mono" w:cs="JetBrains Mono"/>
+          <w:color w:val="BCBEC4"/>
+          <w:kern w:val="0"/>
+          <w:sz w:val="18"/>
+          <w:szCs w:val="18"/>
+          <w:lang w:val="en-US" w:eastAsia="ru-RU"/>
+          <w14:ligatures w14:val="none"/>
+        </w:rPr>
+        <w:t>input.</w:t>
       </w:r>
       <w:r>
         <w:rPr>
@@ -12359,6 +15254,7 @@
         </w:rPr>
         <w:t>value</w:t>
       </w:r>
+      <w:proofErr w:type="spellEnd"/>
       <w:r>
         <w:rPr>
           <w:rFonts w:ascii="JetBrains Mono" w:eastAsia="Times New Roman" w:hAnsi="JetBrains Mono" w:cs="JetBrains Mono"/>
@@ -12753,17 +15649,31 @@
         </w:rPr>
         <w:t xml:space="preserve">let </w:t>
       </w:r>
-      <w:r>
-        <w:rPr>
-          <w:rFonts w:ascii="JetBrains Mono" w:eastAsia="Times New Roman" w:hAnsi="JetBrains Mono" w:cs="JetBrains Mono"/>
-          <w:color w:val="A9B7C6"/>
-          <w:kern w:val="0"/>
-          <w:sz w:val="18"/>
-          <w:szCs w:val="18"/>
-          <w:lang w:val="en-US" w:eastAsia="ru-RU"/>
-          <w14:ligatures w14:val="none"/>
-        </w:rPr>
-        <w:t xml:space="preserve">i </w:t>
+      <w:proofErr w:type="spellStart"/>
+      <w:r>
+        <w:rPr>
+          <w:rFonts w:ascii="JetBrains Mono" w:eastAsia="Times New Roman" w:hAnsi="JetBrains Mono" w:cs="JetBrains Mono"/>
+          <w:color w:val="A9B7C6"/>
+          <w:kern w:val="0"/>
+          <w:sz w:val="18"/>
+          <w:szCs w:val="18"/>
+          <w:lang w:val="en-US" w:eastAsia="ru-RU"/>
+          <w14:ligatures w14:val="none"/>
+        </w:rPr>
+        <w:t>i</w:t>
+      </w:r>
+      <w:proofErr w:type="spellEnd"/>
+      <w:r>
+        <w:rPr>
+          <w:rFonts w:ascii="JetBrains Mono" w:eastAsia="Times New Roman" w:hAnsi="JetBrains Mono" w:cs="JetBrains Mono"/>
+          <w:color w:val="A9B7C6"/>
+          <w:kern w:val="0"/>
+          <w:sz w:val="18"/>
+          <w:szCs w:val="18"/>
+          <w:lang w:val="en-US" w:eastAsia="ru-RU"/>
+          <w14:ligatures w14:val="none"/>
+        </w:rPr>
+        <w:t xml:space="preserve"> </w:t>
       </w:r>
       <w:r>
         <w:rPr>
@@ -12801,17 +15711,31 @@
         </w:rPr>
         <w:t xml:space="preserve">; </w:t>
       </w:r>
-      <w:r>
-        <w:rPr>
-          <w:rFonts w:ascii="JetBrains Mono" w:eastAsia="Times New Roman" w:hAnsi="JetBrains Mono" w:cs="JetBrains Mono"/>
-          <w:color w:val="A9B7C6"/>
-          <w:kern w:val="0"/>
-          <w:sz w:val="18"/>
-          <w:szCs w:val="18"/>
-          <w:lang w:val="en-US" w:eastAsia="ru-RU"/>
-          <w14:ligatures w14:val="none"/>
-        </w:rPr>
-        <w:t xml:space="preserve">i </w:t>
+      <w:proofErr w:type="spellStart"/>
+      <w:r>
+        <w:rPr>
+          <w:rFonts w:ascii="JetBrains Mono" w:eastAsia="Times New Roman" w:hAnsi="JetBrains Mono" w:cs="JetBrains Mono"/>
+          <w:color w:val="A9B7C6"/>
+          <w:kern w:val="0"/>
+          <w:sz w:val="18"/>
+          <w:szCs w:val="18"/>
+          <w:lang w:val="en-US" w:eastAsia="ru-RU"/>
+          <w14:ligatures w14:val="none"/>
+        </w:rPr>
+        <w:t>i</w:t>
+      </w:r>
+      <w:proofErr w:type="spellEnd"/>
+      <w:r>
+        <w:rPr>
+          <w:rFonts w:ascii="JetBrains Mono" w:eastAsia="Times New Roman" w:hAnsi="JetBrains Mono" w:cs="JetBrains Mono"/>
+          <w:color w:val="A9B7C6"/>
+          <w:kern w:val="0"/>
+          <w:sz w:val="18"/>
+          <w:szCs w:val="18"/>
+          <w:lang w:val="en-US" w:eastAsia="ru-RU"/>
+          <w14:ligatures w14:val="none"/>
+        </w:rPr>
+        <w:t xml:space="preserve"> </w:t>
       </w:r>
       <w:r>
         <w:rPr>
@@ -12851,6 +15775,7 @@
         </w:rPr>
         <w:t xml:space="preserve">; </w:t>
       </w:r>
+      <w:proofErr w:type="spellStart"/>
       <w:r>
         <w:rPr>
           <w:rFonts w:ascii="JetBrains Mono" w:eastAsia="Times New Roman" w:hAnsi="JetBrains Mono" w:cs="JetBrains Mono"/>
@@ -12863,6 +15788,7 @@
         </w:rPr>
         <w:t>i</w:t>
       </w:r>
+      <w:proofErr w:type="spellEnd"/>
       <w:r>
         <w:rPr>
           <w:rFonts w:ascii="JetBrains Mono" w:eastAsia="Times New Roman" w:hAnsi="JetBrains Mono" w:cs="JetBrains Mono"/>
@@ -13083,6 +16009,7 @@
         </w:rPr>
         <w:t xml:space="preserve">; </w:t>
       </w:r>
+      <w:proofErr w:type="spellStart"/>
       <w:r>
         <w:rPr>
           <w:rFonts w:ascii="JetBrains Mono" w:eastAsia="Times New Roman" w:hAnsi="JetBrains Mono" w:cs="JetBrains Mono"/>
@@ -13105,7 +16032,20 @@
           <w:lang w:val="en-US" w:eastAsia="ru-RU"/>
           <w14:ligatures w14:val="none"/>
         </w:rPr>
-        <w:t>++) {</w:t>
+        <w:t>++</w:t>
+      </w:r>
+      <w:proofErr w:type="spellEnd"/>
+      <w:r>
+        <w:rPr>
+          <w:rFonts w:ascii="JetBrains Mono" w:eastAsia="Times New Roman" w:hAnsi="JetBrains Mono" w:cs="JetBrains Mono"/>
+          <w:color w:val="BCBEC4"/>
+          <w:kern w:val="0"/>
+          <w:sz w:val="18"/>
+          <w:szCs w:val="18"/>
+          <w:lang w:val="en-US" w:eastAsia="ru-RU"/>
+          <w14:ligatures w14:val="none"/>
+        </w:rPr>
+        <w:t>) {</w:t>
       </w:r>
       <w:r>
         <w:rPr>
@@ -13144,6 +16084,7 @@
         </w:rPr>
         <w:t xml:space="preserve">+= </w:t>
       </w:r>
+      <w:proofErr w:type="spellStart"/>
       <w:r>
         <w:rPr>
           <w:rFonts w:ascii="JetBrains Mono" w:eastAsia="Times New Roman" w:hAnsi="JetBrains Mono" w:cs="JetBrains Mono"/>
@@ -13156,6 +16097,7 @@
         </w:rPr>
         <w:t>variable_matrix</w:t>
       </w:r>
+      <w:proofErr w:type="spellEnd"/>
       <w:r>
         <w:rPr>
           <w:rFonts w:ascii="JetBrains Mono" w:eastAsia="Times New Roman" w:hAnsi="JetBrains Mono" w:cs="JetBrains Mono"/>
@@ -13168,6 +16110,7 @@
         </w:rPr>
         <w:t>[</w:t>
       </w:r>
+      <w:proofErr w:type="spellStart"/>
       <w:r>
         <w:rPr>
           <w:rFonts w:ascii="JetBrains Mono" w:eastAsia="Times New Roman" w:hAnsi="JetBrains Mono" w:cs="JetBrains Mono"/>
@@ -13180,6 +16123,7 @@
         </w:rPr>
         <w:t>i</w:t>
       </w:r>
+      <w:proofErr w:type="spellEnd"/>
       <w:r>
         <w:rPr>
           <w:rFonts w:ascii="JetBrains Mono" w:eastAsia="Times New Roman" w:hAnsi="JetBrains Mono" w:cs="JetBrains Mono"/>
@@ -13216,6 +16160,7 @@
         </w:rPr>
         <w:t xml:space="preserve">] * </w:t>
       </w:r>
+      <w:proofErr w:type="spellStart"/>
       <w:r>
         <w:rPr>
           <w:rFonts w:ascii="JetBrains Mono" w:eastAsia="Times New Roman" w:hAnsi="JetBrains Mono" w:cs="JetBrains Mono"/>
@@ -13228,6 +16173,7 @@
         </w:rPr>
         <w:t>x_n</w:t>
       </w:r>
+      <w:proofErr w:type="spellEnd"/>
       <w:r>
         <w:rPr>
           <w:rFonts w:ascii="JetBrains Mono" w:eastAsia="Times New Roman" w:hAnsi="JetBrains Mono" w:cs="JetBrains Mono"/>
@@ -13314,6 +16260,7 @@
         </w:rPr>
         <w:t xml:space="preserve">+= </w:t>
       </w:r>
+      <w:proofErr w:type="spellStart"/>
       <w:r>
         <w:rPr>
           <w:rFonts w:ascii="JetBrains Mono" w:eastAsia="Times New Roman" w:hAnsi="JetBrains Mono" w:cs="JetBrains Mono"/>
@@ -13326,6 +16273,7 @@
         </w:rPr>
         <w:t>variable_right_parts</w:t>
       </w:r>
+      <w:proofErr w:type="spellEnd"/>
       <w:r>
         <w:rPr>
           <w:rFonts w:ascii="JetBrains Mono" w:eastAsia="Times New Roman" w:hAnsi="JetBrains Mono" w:cs="JetBrains Mono"/>
@@ -13338,6 +16286,7 @@
         </w:rPr>
         <w:t>[</w:t>
       </w:r>
+      <w:proofErr w:type="spellStart"/>
       <w:r>
         <w:rPr>
           <w:rFonts w:ascii="JetBrains Mono" w:eastAsia="Times New Roman" w:hAnsi="JetBrains Mono" w:cs="JetBrains Mono"/>
@@ -13350,6 +16299,7 @@
         </w:rPr>
         <w:t>i</w:t>
       </w:r>
+      <w:proofErr w:type="spellEnd"/>
       <w:r>
         <w:rPr>
           <w:rFonts w:ascii="JetBrains Mono" w:eastAsia="Times New Roman" w:hAnsi="JetBrains Mono" w:cs="JetBrains Mono"/>
@@ -13399,6 +16349,7 @@
         </w:rPr>
         <w:t>[</w:t>
       </w:r>
+      <w:proofErr w:type="spellStart"/>
       <w:r>
         <w:rPr>
           <w:rFonts w:ascii="JetBrains Mono" w:eastAsia="Times New Roman" w:hAnsi="JetBrains Mono" w:cs="JetBrains Mono"/>
@@ -13411,6 +16362,7 @@
         </w:rPr>
         <w:t>i</w:t>
       </w:r>
+      <w:proofErr w:type="spellEnd"/>
       <w:r>
         <w:rPr>
           <w:rFonts w:ascii="JetBrains Mono" w:eastAsia="Times New Roman" w:hAnsi="JetBrains Mono" w:cs="JetBrains Mono"/>
@@ -13485,17 +16437,31 @@
         </w:rPr>
         <w:t xml:space="preserve">let </w:t>
       </w:r>
-      <w:r>
-        <w:rPr>
-          <w:rFonts w:ascii="JetBrains Mono" w:eastAsia="Times New Roman" w:hAnsi="JetBrains Mono" w:cs="JetBrains Mono"/>
-          <w:color w:val="A9B7C6"/>
-          <w:kern w:val="0"/>
-          <w:sz w:val="18"/>
-          <w:szCs w:val="18"/>
-          <w:lang w:val="en-US" w:eastAsia="ru-RU"/>
-          <w14:ligatures w14:val="none"/>
-        </w:rPr>
-        <w:t xml:space="preserve">max_deviation </w:t>
+      <w:proofErr w:type="spellStart"/>
+      <w:r>
+        <w:rPr>
+          <w:rFonts w:ascii="JetBrains Mono" w:eastAsia="Times New Roman" w:hAnsi="JetBrains Mono" w:cs="JetBrains Mono"/>
+          <w:color w:val="A9B7C6"/>
+          <w:kern w:val="0"/>
+          <w:sz w:val="18"/>
+          <w:szCs w:val="18"/>
+          <w:lang w:val="en-US" w:eastAsia="ru-RU"/>
+          <w14:ligatures w14:val="none"/>
+        </w:rPr>
+        <w:t>max_deviation</w:t>
+      </w:r>
+      <w:proofErr w:type="spellEnd"/>
+      <w:r>
+        <w:rPr>
+          <w:rFonts w:ascii="JetBrains Mono" w:eastAsia="Times New Roman" w:hAnsi="JetBrains Mono" w:cs="JetBrains Mono"/>
+          <w:color w:val="A9B7C6"/>
+          <w:kern w:val="0"/>
+          <w:sz w:val="18"/>
+          <w:szCs w:val="18"/>
+          <w:lang w:val="en-US" w:eastAsia="ru-RU"/>
+          <w14:ligatures w14:val="none"/>
+        </w:rPr>
+        <w:t xml:space="preserve"> </w:t>
       </w:r>
       <w:r>
         <w:rPr>
@@ -13532,6 +16498,18 @@
           <w14:ligatures w14:val="none"/>
         </w:rPr>
         <w:br/>
+      </w:r>
+      <w:r>
+        <w:rPr>
+          <w:rFonts w:ascii="JetBrains Mono" w:eastAsia="Times New Roman" w:hAnsi="JetBrains Mono" w:cs="JetBrains Mono"/>
+          <w:color w:val="2AACB8"/>
+          <w:kern w:val="0"/>
+          <w:sz w:val="18"/>
+          <w:szCs w:val="18"/>
+          <w:lang w:val="en-US" w:eastAsia="ru-RU"/>
+          <w14:ligatures w14:val="none"/>
+        </w:rPr>
+        <w:lastRenderedPageBreak/>
         <w:t xml:space="preserve">        </w:t>
       </w:r>
       <w:r>
@@ -13570,17 +16548,31 @@
         </w:rPr>
         <w:t xml:space="preserve">let </w:t>
       </w:r>
-      <w:r>
-        <w:rPr>
-          <w:rFonts w:ascii="JetBrains Mono" w:eastAsia="Times New Roman" w:hAnsi="JetBrains Mono" w:cs="JetBrains Mono"/>
-          <w:color w:val="A9B7C6"/>
-          <w:kern w:val="0"/>
-          <w:sz w:val="18"/>
-          <w:szCs w:val="18"/>
-          <w:lang w:val="en-US" w:eastAsia="ru-RU"/>
-          <w14:ligatures w14:val="none"/>
-        </w:rPr>
-        <w:t xml:space="preserve">i </w:t>
+      <w:proofErr w:type="spellStart"/>
+      <w:r>
+        <w:rPr>
+          <w:rFonts w:ascii="JetBrains Mono" w:eastAsia="Times New Roman" w:hAnsi="JetBrains Mono" w:cs="JetBrains Mono"/>
+          <w:color w:val="A9B7C6"/>
+          <w:kern w:val="0"/>
+          <w:sz w:val="18"/>
+          <w:szCs w:val="18"/>
+          <w:lang w:val="en-US" w:eastAsia="ru-RU"/>
+          <w14:ligatures w14:val="none"/>
+        </w:rPr>
+        <w:t>i</w:t>
+      </w:r>
+      <w:proofErr w:type="spellEnd"/>
+      <w:r>
+        <w:rPr>
+          <w:rFonts w:ascii="JetBrains Mono" w:eastAsia="Times New Roman" w:hAnsi="JetBrains Mono" w:cs="JetBrains Mono"/>
+          <w:color w:val="A9B7C6"/>
+          <w:kern w:val="0"/>
+          <w:sz w:val="18"/>
+          <w:szCs w:val="18"/>
+          <w:lang w:val="en-US" w:eastAsia="ru-RU"/>
+          <w14:ligatures w14:val="none"/>
+        </w:rPr>
+        <w:t xml:space="preserve"> </w:t>
       </w:r>
       <w:r>
         <w:rPr>
@@ -13618,17 +16610,31 @@
         </w:rPr>
         <w:t xml:space="preserve">; </w:t>
       </w:r>
-      <w:r>
-        <w:rPr>
-          <w:rFonts w:ascii="JetBrains Mono" w:eastAsia="Times New Roman" w:hAnsi="JetBrains Mono" w:cs="JetBrains Mono"/>
-          <w:color w:val="A9B7C6"/>
-          <w:kern w:val="0"/>
-          <w:sz w:val="18"/>
-          <w:szCs w:val="18"/>
-          <w:lang w:val="en-US" w:eastAsia="ru-RU"/>
-          <w14:ligatures w14:val="none"/>
-        </w:rPr>
-        <w:t xml:space="preserve">i </w:t>
+      <w:proofErr w:type="spellStart"/>
+      <w:r>
+        <w:rPr>
+          <w:rFonts w:ascii="JetBrains Mono" w:eastAsia="Times New Roman" w:hAnsi="JetBrains Mono" w:cs="JetBrains Mono"/>
+          <w:color w:val="A9B7C6"/>
+          <w:kern w:val="0"/>
+          <w:sz w:val="18"/>
+          <w:szCs w:val="18"/>
+          <w:lang w:val="en-US" w:eastAsia="ru-RU"/>
+          <w14:ligatures w14:val="none"/>
+        </w:rPr>
+        <w:t>i</w:t>
+      </w:r>
+      <w:proofErr w:type="spellEnd"/>
+      <w:r>
+        <w:rPr>
+          <w:rFonts w:ascii="JetBrains Mono" w:eastAsia="Times New Roman" w:hAnsi="JetBrains Mono" w:cs="JetBrains Mono"/>
+          <w:color w:val="A9B7C6"/>
+          <w:kern w:val="0"/>
+          <w:sz w:val="18"/>
+          <w:szCs w:val="18"/>
+          <w:lang w:val="en-US" w:eastAsia="ru-RU"/>
+          <w14:ligatures w14:val="none"/>
+        </w:rPr>
+        <w:t xml:space="preserve"> </w:t>
       </w:r>
       <w:r>
         <w:rPr>
@@ -13668,6 +16674,7 @@
         </w:rPr>
         <w:t xml:space="preserve">; </w:t>
       </w:r>
+      <w:proofErr w:type="spellStart"/>
       <w:r>
         <w:rPr>
           <w:rFonts w:ascii="JetBrains Mono" w:eastAsia="Times New Roman" w:hAnsi="JetBrains Mono" w:cs="JetBrains Mono"/>
@@ -13680,6 +16687,7 @@
         </w:rPr>
         <w:t>i</w:t>
       </w:r>
+      <w:proofErr w:type="spellEnd"/>
       <w:r>
         <w:rPr>
           <w:rFonts w:ascii="JetBrains Mono" w:eastAsia="Times New Roman" w:hAnsi="JetBrains Mono" w:cs="JetBrains Mono"/>
@@ -13729,6 +16737,7 @@
         </w:rPr>
         <w:t>(</w:t>
       </w:r>
+      <w:proofErr w:type="spellStart"/>
       <w:r>
         <w:rPr>
           <w:rFonts w:ascii="JetBrains Mono" w:eastAsia="Times New Roman" w:hAnsi="JetBrains Mono" w:cs="JetBrains Mono"/>
@@ -13767,6 +16776,7 @@
         </w:rPr>
         <w:t>abs</w:t>
       </w:r>
+      <w:proofErr w:type="spellEnd"/>
       <w:r>
         <w:rPr>
           <w:rFonts w:ascii="JetBrains Mono" w:eastAsia="Times New Roman" w:hAnsi="JetBrains Mono" w:cs="JetBrains Mono"/>
@@ -13779,6 +16789,7 @@
         </w:rPr>
         <w:t>(</w:t>
       </w:r>
+      <w:proofErr w:type="spellStart"/>
       <w:r>
         <w:rPr>
           <w:rFonts w:ascii="JetBrains Mono" w:eastAsia="Times New Roman" w:hAnsi="JetBrains Mono" w:cs="JetBrains Mono"/>
@@ -13791,6 +16802,7 @@
         </w:rPr>
         <w:t>x_n</w:t>
       </w:r>
+      <w:proofErr w:type="spellEnd"/>
       <w:r>
         <w:rPr>
           <w:rFonts w:ascii="JetBrains Mono" w:eastAsia="Times New Roman" w:hAnsi="JetBrains Mono" w:cs="JetBrains Mono"/>
@@ -13803,6 +16815,7 @@
         </w:rPr>
         <w:t>[</w:t>
       </w:r>
+      <w:proofErr w:type="spellStart"/>
       <w:r>
         <w:rPr>
           <w:rFonts w:ascii="JetBrains Mono" w:eastAsia="Times New Roman" w:hAnsi="JetBrains Mono" w:cs="JetBrains Mono"/>
@@ -13815,6 +16828,7 @@
         </w:rPr>
         <w:t>i</w:t>
       </w:r>
+      <w:proofErr w:type="spellEnd"/>
       <w:r>
         <w:rPr>
           <w:rFonts w:ascii="JetBrains Mono" w:eastAsia="Times New Roman" w:hAnsi="JetBrains Mono" w:cs="JetBrains Mono"/>
@@ -13851,6 +16865,7 @@
         </w:rPr>
         <w:t>[</w:t>
       </w:r>
+      <w:proofErr w:type="spellStart"/>
       <w:r>
         <w:rPr>
           <w:rFonts w:ascii="JetBrains Mono" w:eastAsia="Times New Roman" w:hAnsi="JetBrains Mono" w:cs="JetBrains Mono"/>
@@ -13863,6 +16878,7 @@
         </w:rPr>
         <w:t>i</w:t>
       </w:r>
+      <w:proofErr w:type="spellEnd"/>
       <w:r>
         <w:rPr>
           <w:rFonts w:ascii="JetBrains Mono" w:eastAsia="Times New Roman" w:hAnsi="JetBrains Mono" w:cs="JetBrains Mono"/>
@@ -13875,6 +16891,7 @@
         </w:rPr>
         <w:t xml:space="preserve">]) &gt; </w:t>
       </w:r>
+      <w:proofErr w:type="spellStart"/>
       <w:r>
         <w:rPr>
           <w:rFonts w:ascii="JetBrains Mono" w:eastAsia="Times New Roman" w:hAnsi="JetBrains Mono" w:cs="JetBrains Mono"/>
@@ -13887,6 +16904,7 @@
         </w:rPr>
         <w:t>max_deviation</w:t>
       </w:r>
+      <w:proofErr w:type="spellEnd"/>
       <w:r>
         <w:rPr>
           <w:rFonts w:ascii="JetBrains Mono" w:eastAsia="Times New Roman" w:hAnsi="JetBrains Mono" w:cs="JetBrains Mono"/>
@@ -13912,17 +16930,31 @@
         <w:br/>
         <w:t xml:space="preserve">                </w:t>
       </w:r>
-      <w:r>
-        <w:rPr>
-          <w:rFonts w:ascii="JetBrains Mono" w:eastAsia="Times New Roman" w:hAnsi="JetBrains Mono" w:cs="JetBrains Mono"/>
-          <w:color w:val="A9B7C6"/>
-          <w:kern w:val="0"/>
-          <w:sz w:val="18"/>
-          <w:szCs w:val="18"/>
-          <w:lang w:val="en-US" w:eastAsia="ru-RU"/>
-          <w14:ligatures w14:val="none"/>
-        </w:rPr>
-        <w:t xml:space="preserve">max_deviation </w:t>
+      <w:proofErr w:type="spellStart"/>
+      <w:r>
+        <w:rPr>
+          <w:rFonts w:ascii="JetBrains Mono" w:eastAsia="Times New Roman" w:hAnsi="JetBrains Mono" w:cs="JetBrains Mono"/>
+          <w:color w:val="A9B7C6"/>
+          <w:kern w:val="0"/>
+          <w:sz w:val="18"/>
+          <w:szCs w:val="18"/>
+          <w:lang w:val="en-US" w:eastAsia="ru-RU"/>
+          <w14:ligatures w14:val="none"/>
+        </w:rPr>
+        <w:t>max_deviation</w:t>
+      </w:r>
+      <w:proofErr w:type="spellEnd"/>
+      <w:r>
+        <w:rPr>
+          <w:rFonts w:ascii="JetBrains Mono" w:eastAsia="Times New Roman" w:hAnsi="JetBrains Mono" w:cs="JetBrains Mono"/>
+          <w:color w:val="A9B7C6"/>
+          <w:kern w:val="0"/>
+          <w:sz w:val="18"/>
+          <w:szCs w:val="18"/>
+          <w:lang w:val="en-US" w:eastAsia="ru-RU"/>
+          <w14:ligatures w14:val="none"/>
+        </w:rPr>
+        <w:t xml:space="preserve"> </w:t>
       </w:r>
       <w:r>
         <w:rPr>
@@ -13936,6 +16968,7 @@
         </w:rPr>
         <w:t xml:space="preserve">= </w:t>
       </w:r>
+      <w:proofErr w:type="spellStart"/>
       <w:r>
         <w:rPr>
           <w:rFonts w:ascii="JetBrains Mono" w:eastAsia="Times New Roman" w:hAnsi="JetBrains Mono" w:cs="JetBrains Mono"/>
@@ -13974,6 +17007,7 @@
         </w:rPr>
         <w:t>abs</w:t>
       </w:r>
+      <w:proofErr w:type="spellEnd"/>
       <w:r>
         <w:rPr>
           <w:rFonts w:ascii="JetBrains Mono" w:eastAsia="Times New Roman" w:hAnsi="JetBrains Mono" w:cs="JetBrains Mono"/>
@@ -13986,6 +17020,7 @@
         </w:rPr>
         <w:t>(</w:t>
       </w:r>
+      <w:proofErr w:type="spellStart"/>
       <w:r>
         <w:rPr>
           <w:rFonts w:ascii="JetBrains Mono" w:eastAsia="Times New Roman" w:hAnsi="JetBrains Mono" w:cs="JetBrains Mono"/>
@@ -13998,6 +17033,7 @@
         </w:rPr>
         <w:t>x_n</w:t>
       </w:r>
+      <w:proofErr w:type="spellEnd"/>
       <w:r>
         <w:rPr>
           <w:rFonts w:ascii="JetBrains Mono" w:eastAsia="Times New Roman" w:hAnsi="JetBrains Mono" w:cs="JetBrains Mono"/>
@@ -14010,6 +17046,7 @@
         </w:rPr>
         <w:t>[</w:t>
       </w:r>
+      <w:proofErr w:type="spellStart"/>
       <w:r>
         <w:rPr>
           <w:rFonts w:ascii="JetBrains Mono" w:eastAsia="Times New Roman" w:hAnsi="JetBrains Mono" w:cs="JetBrains Mono"/>
@@ -14022,6 +17059,7 @@
         </w:rPr>
         <w:t>i</w:t>
       </w:r>
+      <w:proofErr w:type="spellEnd"/>
       <w:r>
         <w:rPr>
           <w:rFonts w:ascii="JetBrains Mono" w:eastAsia="Times New Roman" w:hAnsi="JetBrains Mono" w:cs="JetBrains Mono"/>
@@ -14058,6 +17096,7 @@
         </w:rPr>
         <w:t>[</w:t>
       </w:r>
+      <w:proofErr w:type="spellStart"/>
       <w:r>
         <w:rPr>
           <w:rFonts w:ascii="JetBrains Mono" w:eastAsia="Times New Roman" w:hAnsi="JetBrains Mono" w:cs="JetBrains Mono"/>
@@ -14070,6 +17109,7 @@
         </w:rPr>
         <w:t>i</w:t>
       </w:r>
+      <w:proofErr w:type="spellEnd"/>
       <w:r>
         <w:rPr>
           <w:rFonts w:ascii="JetBrains Mono" w:eastAsia="Times New Roman" w:hAnsi="JetBrains Mono" w:cs="JetBrains Mono"/>
@@ -14132,17 +17172,31 @@
         </w:rPr>
         <w:t>(</w:t>
       </w:r>
-      <w:r>
-        <w:rPr>
-          <w:rFonts w:ascii="JetBrains Mono" w:eastAsia="Times New Roman" w:hAnsi="JetBrains Mono" w:cs="JetBrains Mono"/>
-          <w:color w:val="A9B7C6"/>
-          <w:kern w:val="0"/>
-          <w:sz w:val="18"/>
-          <w:szCs w:val="18"/>
-          <w:lang w:val="en-US" w:eastAsia="ru-RU"/>
-          <w14:ligatures w14:val="none"/>
-        </w:rPr>
-        <w:t xml:space="preserve">max_deviation </w:t>
+      <w:proofErr w:type="spellStart"/>
+      <w:r>
+        <w:rPr>
+          <w:rFonts w:ascii="JetBrains Mono" w:eastAsia="Times New Roman" w:hAnsi="JetBrains Mono" w:cs="JetBrains Mono"/>
+          <w:color w:val="A9B7C6"/>
+          <w:kern w:val="0"/>
+          <w:sz w:val="18"/>
+          <w:szCs w:val="18"/>
+          <w:lang w:val="en-US" w:eastAsia="ru-RU"/>
+          <w14:ligatures w14:val="none"/>
+        </w:rPr>
+        <w:t>max_deviation</w:t>
+      </w:r>
+      <w:proofErr w:type="spellEnd"/>
+      <w:r>
+        <w:rPr>
+          <w:rFonts w:ascii="JetBrains Mono" w:eastAsia="Times New Roman" w:hAnsi="JetBrains Mono" w:cs="JetBrains Mono"/>
+          <w:color w:val="A9B7C6"/>
+          <w:kern w:val="0"/>
+          <w:sz w:val="18"/>
+          <w:szCs w:val="18"/>
+          <w:lang w:val="en-US" w:eastAsia="ru-RU"/>
+          <w14:ligatures w14:val="none"/>
+        </w:rPr>
+        <w:t xml:space="preserve"> </w:t>
       </w:r>
       <w:r>
         <w:rPr>
@@ -14156,6 +17210,7 @@
         </w:rPr>
         <w:t xml:space="preserve">&lt; </w:t>
       </w:r>
+      <w:proofErr w:type="spellStart"/>
       <w:r>
         <w:rPr>
           <w:rFonts w:ascii="JetBrains Mono" w:eastAsia="Times New Roman" w:hAnsi="JetBrains Mono" w:cs="JetBrains Mono"/>
@@ -14194,6 +17249,7 @@
         </w:rPr>
         <w:t>getElementById</w:t>
       </w:r>
+      <w:proofErr w:type="spellEnd"/>
       <w:r>
         <w:rPr>
           <w:rFonts w:ascii="JetBrains Mono" w:eastAsia="Times New Roman" w:hAnsi="JetBrains Mono" w:cs="JetBrains Mono"/>
@@ -14292,6 +17348,7 @@
         <w:br/>
         <w:t xml:space="preserve">        </w:t>
       </w:r>
+      <w:proofErr w:type="spellStart"/>
       <w:r>
         <w:rPr>
           <w:rFonts w:ascii="JetBrains Mono" w:eastAsia="Times New Roman" w:hAnsi="JetBrains Mono" w:cs="JetBrains Mono"/>
@@ -14330,6 +17387,7 @@
         </w:rPr>
         <w:t>getElementById</w:t>
       </w:r>
+      <w:proofErr w:type="spellEnd"/>
       <w:r>
         <w:rPr>
           <w:rFonts w:ascii="JetBrains Mono" w:eastAsia="Times New Roman" w:hAnsi="JetBrains Mono" w:cs="JetBrains Mono"/>
@@ -14366,6 +17424,7 @@
         </w:rPr>
         <w:t>).</w:t>
       </w:r>
+      <w:proofErr w:type="spellStart"/>
       <w:r>
         <w:rPr>
           <w:rFonts w:ascii="JetBrains Mono" w:eastAsia="Times New Roman" w:hAnsi="JetBrains Mono" w:cs="JetBrains Mono"/>
@@ -14376,7 +17435,20 @@
           <w:lang w:val="en-US" w:eastAsia="ru-RU"/>
           <w14:ligatures w14:val="none"/>
         </w:rPr>
-        <w:t xml:space="preserve">innerHTML </w:t>
+        <w:t>innerHTML</w:t>
+      </w:r>
+      <w:proofErr w:type="spellEnd"/>
+      <w:r>
+        <w:rPr>
+          <w:rFonts w:ascii="JetBrains Mono" w:eastAsia="Times New Roman" w:hAnsi="JetBrains Mono" w:cs="JetBrains Mono"/>
+          <w:color w:val="C77DBB"/>
+          <w:kern w:val="0"/>
+          <w:sz w:val="18"/>
+          <w:szCs w:val="18"/>
+          <w:lang w:val="en-US" w:eastAsia="ru-RU"/>
+          <w14:ligatures w14:val="none"/>
+        </w:rPr>
+        <w:t xml:space="preserve"> </w:t>
       </w:r>
       <w:r>
         <w:rPr>
@@ -14463,6 +17535,7 @@
         </w:rPr>
         <w:t xml:space="preserve">&gt;= </w:t>
       </w:r>
+      <w:proofErr w:type="spellStart"/>
       <w:r>
         <w:rPr>
           <w:rFonts w:ascii="JetBrains Mono" w:eastAsia="Times New Roman" w:hAnsi="JetBrains Mono" w:cs="JetBrains Mono"/>
@@ -14501,6 +17574,7 @@
         </w:rPr>
         <w:t>getElementById</w:t>
       </w:r>
+      <w:proofErr w:type="spellEnd"/>
       <w:r>
         <w:rPr>
           <w:rFonts w:ascii="JetBrains Mono" w:eastAsia="Times New Roman" w:hAnsi="JetBrains Mono" w:cs="JetBrains Mono"/>
@@ -14523,7 +17597,33 @@
           <w:lang w:val="en-US" w:eastAsia="ru-RU"/>
           <w14:ligatures w14:val="none"/>
         </w:rPr>
-        <w:t>"maximum_number_of_iterations"</w:t>
+        <w:t>"</w:t>
+      </w:r>
+      <w:proofErr w:type="spellStart"/>
+      <w:r>
+        <w:rPr>
+          <w:rFonts w:ascii="JetBrains Mono" w:eastAsia="Times New Roman" w:hAnsi="JetBrains Mono" w:cs="JetBrains Mono"/>
+          <w:color w:val="6AAB73"/>
+          <w:kern w:val="0"/>
+          <w:sz w:val="18"/>
+          <w:szCs w:val="18"/>
+          <w:lang w:val="en-US" w:eastAsia="ru-RU"/>
+          <w14:ligatures w14:val="none"/>
+        </w:rPr>
+        <w:t>maximum_number_of_iterations</w:t>
+      </w:r>
+      <w:proofErr w:type="spellEnd"/>
+      <w:r>
+        <w:rPr>
+          <w:rFonts w:ascii="JetBrains Mono" w:eastAsia="Times New Roman" w:hAnsi="JetBrains Mono" w:cs="JetBrains Mono"/>
+          <w:color w:val="6AAB73"/>
+          <w:kern w:val="0"/>
+          <w:sz w:val="18"/>
+          <w:szCs w:val="18"/>
+          <w:lang w:val="en-US" w:eastAsia="ru-RU"/>
+          <w14:ligatures w14:val="none"/>
+        </w:rPr>
+        <w:t>"</w:t>
       </w:r>
       <w:r>
         <w:rPr>
@@ -14574,6 +17674,7 @@
         <w:br/>
         <w:t xml:space="preserve">            </w:t>
       </w:r>
+      <w:proofErr w:type="spellStart"/>
       <w:r>
         <w:rPr>
           <w:rFonts w:ascii="JetBrains Mono" w:eastAsia="Times New Roman" w:hAnsi="JetBrains Mono" w:cs="JetBrains Mono"/>
@@ -14612,6 +17713,7 @@
         </w:rPr>
         <w:t>getElementById</w:t>
       </w:r>
+      <w:proofErr w:type="spellEnd"/>
       <w:r>
         <w:rPr>
           <w:rFonts w:ascii="JetBrains Mono" w:eastAsia="Times New Roman" w:hAnsi="JetBrains Mono" w:cs="JetBrains Mono"/>
@@ -14648,6 +17750,7 @@
         </w:rPr>
         <w:t>).</w:t>
       </w:r>
+      <w:proofErr w:type="spellStart"/>
       <w:r>
         <w:rPr>
           <w:rFonts w:ascii="JetBrains Mono" w:eastAsia="Times New Roman" w:hAnsi="JetBrains Mono" w:cs="JetBrains Mono"/>
@@ -14658,7 +17761,20 @@
           <w:lang w:val="en-US" w:eastAsia="ru-RU"/>
           <w14:ligatures w14:val="none"/>
         </w:rPr>
-        <w:t xml:space="preserve">innerHTML </w:t>
+        <w:t>innerHTML</w:t>
+      </w:r>
+      <w:proofErr w:type="spellEnd"/>
+      <w:r>
+        <w:rPr>
+          <w:rFonts w:ascii="JetBrains Mono" w:eastAsia="Times New Roman" w:hAnsi="JetBrains Mono" w:cs="JetBrains Mono"/>
+          <w:color w:val="C77DBB"/>
+          <w:kern w:val="0"/>
+          <w:sz w:val="18"/>
+          <w:szCs w:val="18"/>
+          <w:lang w:val="en-US" w:eastAsia="ru-RU"/>
+          <w14:ligatures w14:val="none"/>
+        </w:rPr>
+        <w:t xml:space="preserve"> </w:t>
       </w:r>
       <w:r>
         <w:rPr>
@@ -14916,7 +18032,35 @@
           <w:lang w:val="en-US" w:eastAsia="ru-RU"/>
           <w14:ligatures w14:val="none"/>
         </w:rPr>
-        <w:t>&lt;br&gt;</w:t>
+        <w:t>&lt;</w:t>
+      </w:r>
+      <w:proofErr w:type="spellStart"/>
+      <w:r>
+        <w:rPr>
+          <w:rFonts w:ascii="JetBrains Mono" w:eastAsia="Times New Roman" w:hAnsi="JetBrains Mono" w:cs="JetBrains Mono"/>
+          <w:color w:val="6AAB73"/>
+          <w:kern w:val="0"/>
+          <w:sz w:val="18"/>
+          <w:szCs w:val="18"/>
+          <w:shd w:val="clear" w:color="auto" w:fill="293C40"/>
+          <w:lang w:val="en-US" w:eastAsia="ru-RU"/>
+          <w14:ligatures w14:val="none"/>
+        </w:rPr>
+        <w:t>br</w:t>
+      </w:r>
+      <w:proofErr w:type="spellEnd"/>
+      <w:r>
+        <w:rPr>
+          <w:rFonts w:ascii="JetBrains Mono" w:eastAsia="Times New Roman" w:hAnsi="JetBrains Mono" w:cs="JetBrains Mono"/>
+          <w:color w:val="6AAB73"/>
+          <w:kern w:val="0"/>
+          <w:sz w:val="18"/>
+          <w:szCs w:val="18"/>
+          <w:shd w:val="clear" w:color="auto" w:fill="293C40"/>
+          <w:lang w:val="en-US" w:eastAsia="ru-RU"/>
+          <w14:ligatures w14:val="none"/>
+        </w:rPr>
+        <w:t>&gt;</w:t>
       </w:r>
       <w:r>
         <w:rPr>
@@ -14993,17 +18137,31 @@
         <w:br/>
         <w:t xml:space="preserve">        </w:t>
       </w:r>
-      <w:r>
-        <w:rPr>
-          <w:rFonts w:ascii="JetBrains Mono" w:eastAsia="Times New Roman" w:hAnsi="JetBrains Mono" w:cs="JetBrains Mono"/>
-          <w:color w:val="A9B7C6"/>
-          <w:kern w:val="0"/>
-          <w:sz w:val="18"/>
-          <w:szCs w:val="18"/>
-          <w:lang w:val="en-US" w:eastAsia="ru-RU"/>
-          <w14:ligatures w14:val="none"/>
-        </w:rPr>
-        <w:t xml:space="preserve">x_n </w:t>
+      <w:proofErr w:type="spellStart"/>
+      <w:r>
+        <w:rPr>
+          <w:rFonts w:ascii="JetBrains Mono" w:eastAsia="Times New Roman" w:hAnsi="JetBrains Mono" w:cs="JetBrains Mono"/>
+          <w:color w:val="A9B7C6"/>
+          <w:kern w:val="0"/>
+          <w:sz w:val="18"/>
+          <w:szCs w:val="18"/>
+          <w:lang w:val="en-US" w:eastAsia="ru-RU"/>
+          <w14:ligatures w14:val="none"/>
+        </w:rPr>
+        <w:t>x_n</w:t>
+      </w:r>
+      <w:proofErr w:type="spellEnd"/>
+      <w:r>
+        <w:rPr>
+          <w:rFonts w:ascii="JetBrains Mono" w:eastAsia="Times New Roman" w:hAnsi="JetBrains Mono" w:cs="JetBrains Mono"/>
+          <w:color w:val="A9B7C6"/>
+          <w:kern w:val="0"/>
+          <w:sz w:val="18"/>
+          <w:szCs w:val="18"/>
+          <w:lang w:val="en-US" w:eastAsia="ru-RU"/>
+          <w14:ligatures w14:val="none"/>
+        </w:rPr>
+        <w:t xml:space="preserve"> </w:t>
       </w:r>
       <w:r>
         <w:rPr>
@@ -15193,6 +18351,7 @@
         <w:br/>
         <w:t xml:space="preserve">    </w:t>
       </w:r>
+      <w:proofErr w:type="spellStart"/>
       <w:r>
         <w:rPr>
           <w:rFonts w:ascii="JetBrains Mono" w:eastAsia="Times New Roman" w:hAnsi="JetBrains Mono" w:cs="JetBrains Mono"/>
@@ -15205,6 +18364,7 @@
         </w:rPr>
         <w:t>printAnswer</w:t>
       </w:r>
+      <w:proofErr w:type="spellEnd"/>
       <w:r>
         <w:rPr>
           <w:rFonts w:ascii="JetBrains Mono" w:eastAsia="Times New Roman" w:hAnsi="JetBrains Mono" w:cs="JetBrains Mono"/>
@@ -15217,6 +18377,7 @@
         </w:rPr>
         <w:t>(</w:t>
       </w:r>
+      <w:proofErr w:type="spellStart"/>
       <w:r>
         <w:rPr>
           <w:rFonts w:ascii="JetBrains Mono" w:eastAsia="Times New Roman" w:hAnsi="JetBrains Mono" w:cs="JetBrains Mono"/>
@@ -15229,6 +18390,7 @@
         </w:rPr>
         <w:t>x_n</w:t>
       </w:r>
+      <w:proofErr w:type="spellEnd"/>
       <w:r>
         <w:rPr>
           <w:rFonts w:ascii="JetBrains Mono" w:eastAsia="Times New Roman" w:hAnsi="JetBrains Mono" w:cs="JetBrains Mono"/>
@@ -15344,9 +18506,9 @@
           <w:lang w:val="en-US" w:eastAsia="ru-RU"/>
           <w14:ligatures w14:val="none"/>
         </w:rPr>
-        <w:lastRenderedPageBreak/>
         <w:t xml:space="preserve">function </w:t>
       </w:r>
+      <w:proofErr w:type="spellStart"/>
       <w:r>
         <w:rPr>
           <w:rFonts w:ascii="JetBrains Mono" w:eastAsia="Times New Roman" w:hAnsi="JetBrains Mono" w:cs="JetBrains Mono"/>
@@ -15359,17 +18521,44 @@
         </w:rPr>
         <w:t>printAnswer</w:t>
       </w:r>
-      <w:r>
-        <w:rPr>
-          <w:rFonts w:ascii="JetBrains Mono" w:eastAsia="Times New Roman" w:hAnsi="JetBrains Mono" w:cs="JetBrains Mono"/>
-          <w:color w:val="BCBEC4"/>
-          <w:kern w:val="0"/>
-          <w:sz w:val="18"/>
-          <w:szCs w:val="18"/>
-          <w:lang w:val="en-US" w:eastAsia="ru-RU"/>
-          <w14:ligatures w14:val="none"/>
-        </w:rPr>
-        <w:t>(x_n, x_n1, v) {</w:t>
+      <w:proofErr w:type="spellEnd"/>
+      <w:r>
+        <w:rPr>
+          <w:rFonts w:ascii="JetBrains Mono" w:eastAsia="Times New Roman" w:hAnsi="JetBrains Mono" w:cs="JetBrains Mono"/>
+          <w:color w:val="BCBEC4"/>
+          <w:kern w:val="0"/>
+          <w:sz w:val="18"/>
+          <w:szCs w:val="18"/>
+          <w:lang w:val="en-US" w:eastAsia="ru-RU"/>
+          <w14:ligatures w14:val="none"/>
+        </w:rPr>
+        <w:t>(</w:t>
+      </w:r>
+      <w:proofErr w:type="spellStart"/>
+      <w:r>
+        <w:rPr>
+          <w:rFonts w:ascii="JetBrains Mono" w:eastAsia="Times New Roman" w:hAnsi="JetBrains Mono" w:cs="JetBrains Mono"/>
+          <w:color w:val="BCBEC4"/>
+          <w:kern w:val="0"/>
+          <w:sz w:val="18"/>
+          <w:szCs w:val="18"/>
+          <w:lang w:val="en-US" w:eastAsia="ru-RU"/>
+          <w14:ligatures w14:val="none"/>
+        </w:rPr>
+        <w:t>x_n</w:t>
+      </w:r>
+      <w:proofErr w:type="spellEnd"/>
+      <w:r>
+        <w:rPr>
+          <w:rFonts w:ascii="JetBrains Mono" w:eastAsia="Times New Roman" w:hAnsi="JetBrains Mono" w:cs="JetBrains Mono"/>
+          <w:color w:val="BCBEC4"/>
+          <w:kern w:val="0"/>
+          <w:sz w:val="18"/>
+          <w:szCs w:val="18"/>
+          <w:lang w:val="en-US" w:eastAsia="ru-RU"/>
+          <w14:ligatures w14:val="none"/>
+        </w:rPr>
+        <w:t>, x_n1, v) {</w:t>
       </w:r>
       <w:r>
         <w:rPr>
@@ -15481,17 +18670,31 @@
         </w:rPr>
         <w:t xml:space="preserve">let </w:t>
       </w:r>
-      <w:r>
-        <w:rPr>
-          <w:rFonts w:ascii="JetBrains Mono" w:eastAsia="Times New Roman" w:hAnsi="JetBrains Mono" w:cs="JetBrains Mono"/>
-          <w:color w:val="A9B7C6"/>
-          <w:kern w:val="0"/>
-          <w:sz w:val="18"/>
-          <w:szCs w:val="18"/>
-          <w:lang w:val="en-US" w:eastAsia="ru-RU"/>
-          <w14:ligatures w14:val="none"/>
-        </w:rPr>
-        <w:t xml:space="preserve">i </w:t>
+      <w:proofErr w:type="spellStart"/>
+      <w:r>
+        <w:rPr>
+          <w:rFonts w:ascii="JetBrains Mono" w:eastAsia="Times New Roman" w:hAnsi="JetBrains Mono" w:cs="JetBrains Mono"/>
+          <w:color w:val="A9B7C6"/>
+          <w:kern w:val="0"/>
+          <w:sz w:val="18"/>
+          <w:szCs w:val="18"/>
+          <w:lang w:val="en-US" w:eastAsia="ru-RU"/>
+          <w14:ligatures w14:val="none"/>
+        </w:rPr>
+        <w:t>i</w:t>
+      </w:r>
+      <w:proofErr w:type="spellEnd"/>
+      <w:r>
+        <w:rPr>
+          <w:rFonts w:ascii="JetBrains Mono" w:eastAsia="Times New Roman" w:hAnsi="JetBrains Mono" w:cs="JetBrains Mono"/>
+          <w:color w:val="A9B7C6"/>
+          <w:kern w:val="0"/>
+          <w:sz w:val="18"/>
+          <w:szCs w:val="18"/>
+          <w:lang w:val="en-US" w:eastAsia="ru-RU"/>
+          <w14:ligatures w14:val="none"/>
+        </w:rPr>
+        <w:t xml:space="preserve"> </w:t>
       </w:r>
       <w:r>
         <w:rPr>
@@ -15529,17 +18732,31 @@
         </w:rPr>
         <w:t xml:space="preserve">; </w:t>
       </w:r>
-      <w:r>
-        <w:rPr>
-          <w:rFonts w:ascii="JetBrains Mono" w:eastAsia="Times New Roman" w:hAnsi="JetBrains Mono" w:cs="JetBrains Mono"/>
-          <w:color w:val="A9B7C6"/>
-          <w:kern w:val="0"/>
-          <w:sz w:val="18"/>
-          <w:szCs w:val="18"/>
-          <w:lang w:val="en-US" w:eastAsia="ru-RU"/>
-          <w14:ligatures w14:val="none"/>
-        </w:rPr>
-        <w:t xml:space="preserve">i </w:t>
+      <w:proofErr w:type="spellStart"/>
+      <w:r>
+        <w:rPr>
+          <w:rFonts w:ascii="JetBrains Mono" w:eastAsia="Times New Roman" w:hAnsi="JetBrains Mono" w:cs="JetBrains Mono"/>
+          <w:color w:val="A9B7C6"/>
+          <w:kern w:val="0"/>
+          <w:sz w:val="18"/>
+          <w:szCs w:val="18"/>
+          <w:lang w:val="en-US" w:eastAsia="ru-RU"/>
+          <w14:ligatures w14:val="none"/>
+        </w:rPr>
+        <w:t>i</w:t>
+      </w:r>
+      <w:proofErr w:type="spellEnd"/>
+      <w:r>
+        <w:rPr>
+          <w:rFonts w:ascii="JetBrains Mono" w:eastAsia="Times New Roman" w:hAnsi="JetBrains Mono" w:cs="JetBrains Mono"/>
+          <w:color w:val="A9B7C6"/>
+          <w:kern w:val="0"/>
+          <w:sz w:val="18"/>
+          <w:szCs w:val="18"/>
+          <w:lang w:val="en-US" w:eastAsia="ru-RU"/>
+          <w14:ligatures w14:val="none"/>
+        </w:rPr>
+        <w:t xml:space="preserve"> </w:t>
       </w:r>
       <w:r>
         <w:rPr>
@@ -15579,6 +18796,7 @@
         </w:rPr>
         <w:t xml:space="preserve">; </w:t>
       </w:r>
+      <w:proofErr w:type="spellStart"/>
       <w:r>
         <w:rPr>
           <w:rFonts w:ascii="JetBrains Mono" w:eastAsia="Times New Roman" w:hAnsi="JetBrains Mono" w:cs="JetBrains Mono"/>
@@ -15591,6 +18809,7 @@
         </w:rPr>
         <w:t>i</w:t>
       </w:r>
+      <w:proofErr w:type="spellEnd"/>
       <w:r>
         <w:rPr>
           <w:rFonts w:ascii="JetBrains Mono" w:eastAsia="Times New Roman" w:hAnsi="JetBrains Mono" w:cs="JetBrains Mono"/>
@@ -15677,17 +18896,31 @@
         </w:rPr>
         <w:t>${</w:t>
       </w:r>
-      <w:r>
-        <w:rPr>
-          <w:rFonts w:ascii="JetBrains Mono" w:eastAsia="Times New Roman" w:hAnsi="JetBrains Mono" w:cs="JetBrains Mono"/>
-          <w:color w:val="A9B7C6"/>
-          <w:kern w:val="0"/>
-          <w:sz w:val="18"/>
-          <w:szCs w:val="18"/>
-          <w:lang w:val="en-US" w:eastAsia="ru-RU"/>
-          <w14:ligatures w14:val="none"/>
-        </w:rPr>
-        <w:t xml:space="preserve">i </w:t>
+      <w:proofErr w:type="spellStart"/>
+      <w:r>
+        <w:rPr>
+          <w:rFonts w:ascii="JetBrains Mono" w:eastAsia="Times New Roman" w:hAnsi="JetBrains Mono" w:cs="JetBrains Mono"/>
+          <w:color w:val="A9B7C6"/>
+          <w:kern w:val="0"/>
+          <w:sz w:val="18"/>
+          <w:szCs w:val="18"/>
+          <w:lang w:val="en-US" w:eastAsia="ru-RU"/>
+          <w14:ligatures w14:val="none"/>
+        </w:rPr>
+        <w:t>i</w:t>
+      </w:r>
+      <w:proofErr w:type="spellEnd"/>
+      <w:r>
+        <w:rPr>
+          <w:rFonts w:ascii="JetBrains Mono" w:eastAsia="Times New Roman" w:hAnsi="JetBrains Mono" w:cs="JetBrains Mono"/>
+          <w:color w:val="A9B7C6"/>
+          <w:kern w:val="0"/>
+          <w:sz w:val="18"/>
+          <w:szCs w:val="18"/>
+          <w:lang w:val="en-US" w:eastAsia="ru-RU"/>
+          <w14:ligatures w14:val="none"/>
+        </w:rPr>
+        <w:t xml:space="preserve"> </w:t>
       </w:r>
       <w:r>
         <w:rPr>
@@ -15750,6 +18983,7 @@
         </w:rPr>
         <w:t>${x_n1[</w:t>
       </w:r>
+      <w:proofErr w:type="spellStart"/>
       <w:r>
         <w:rPr>
           <w:rFonts w:ascii="JetBrains Mono" w:eastAsia="Times New Roman" w:hAnsi="JetBrains Mono" w:cs="JetBrains Mono"/>
@@ -15762,6 +18996,7 @@
         </w:rPr>
         <w:t>i</w:t>
       </w:r>
+      <w:proofErr w:type="spellEnd"/>
       <w:r>
         <w:rPr>
           <w:rFonts w:ascii="JetBrains Mono" w:eastAsia="Times New Roman" w:hAnsi="JetBrains Mono" w:cs="JetBrains Mono"/>
@@ -15785,7 +19020,35 @@
           <w:lang w:val="en-US" w:eastAsia="ru-RU"/>
           <w14:ligatures w14:val="none"/>
         </w:rPr>
-        <w:t>&lt;br&gt;</w:t>
+        <w:t>&lt;</w:t>
+      </w:r>
+      <w:proofErr w:type="spellStart"/>
+      <w:r>
+        <w:rPr>
+          <w:rFonts w:ascii="JetBrains Mono" w:eastAsia="Times New Roman" w:hAnsi="JetBrains Mono" w:cs="JetBrains Mono"/>
+          <w:color w:val="6AAB73"/>
+          <w:kern w:val="0"/>
+          <w:sz w:val="18"/>
+          <w:szCs w:val="18"/>
+          <w:shd w:val="clear" w:color="auto" w:fill="293C40"/>
+          <w:lang w:val="en-US" w:eastAsia="ru-RU"/>
+          <w14:ligatures w14:val="none"/>
+        </w:rPr>
+        <w:t>br</w:t>
+      </w:r>
+      <w:proofErr w:type="spellEnd"/>
+      <w:r>
+        <w:rPr>
+          <w:rFonts w:ascii="JetBrains Mono" w:eastAsia="Times New Roman" w:hAnsi="JetBrains Mono" w:cs="JetBrains Mono"/>
+          <w:color w:val="6AAB73"/>
+          <w:kern w:val="0"/>
+          <w:sz w:val="18"/>
+          <w:szCs w:val="18"/>
+          <w:shd w:val="clear" w:color="auto" w:fill="293C40"/>
+          <w:lang w:val="en-US" w:eastAsia="ru-RU"/>
+          <w14:ligatures w14:val="none"/>
+        </w:rPr>
+        <w:t>&gt;</w:t>
       </w:r>
       <w:r>
         <w:rPr>
@@ -15947,7 +19210,35 @@
           <w:lang w:val="en-US" w:eastAsia="ru-RU"/>
           <w14:ligatures w14:val="none"/>
         </w:rPr>
-        <w:t>&lt;br&gt;</w:t>
+        <w:t>&lt;</w:t>
+      </w:r>
+      <w:proofErr w:type="spellStart"/>
+      <w:r>
+        <w:rPr>
+          <w:rFonts w:ascii="JetBrains Mono" w:eastAsia="Times New Roman" w:hAnsi="JetBrains Mono" w:cs="JetBrains Mono"/>
+          <w:color w:val="6AAB73"/>
+          <w:kern w:val="0"/>
+          <w:sz w:val="18"/>
+          <w:szCs w:val="18"/>
+          <w:shd w:val="clear" w:color="auto" w:fill="293C40"/>
+          <w:lang w:val="en-US" w:eastAsia="ru-RU"/>
+          <w14:ligatures w14:val="none"/>
+        </w:rPr>
+        <w:t>br</w:t>
+      </w:r>
+      <w:proofErr w:type="spellEnd"/>
+      <w:r>
+        <w:rPr>
+          <w:rFonts w:ascii="JetBrains Mono" w:eastAsia="Times New Roman" w:hAnsi="JetBrains Mono" w:cs="JetBrains Mono"/>
+          <w:color w:val="6AAB73"/>
+          <w:kern w:val="0"/>
+          <w:sz w:val="18"/>
+          <w:szCs w:val="18"/>
+          <w:shd w:val="clear" w:color="auto" w:fill="293C40"/>
+          <w:lang w:val="en-US" w:eastAsia="ru-RU"/>
+          <w14:ligatures w14:val="none"/>
+        </w:rPr>
+        <w:t>&gt;</w:t>
       </w:r>
       <w:r>
         <w:rPr>
@@ -16107,17 +19398,31 @@
         </w:rPr>
         <w:t xml:space="preserve">let </w:t>
       </w:r>
-      <w:r>
-        <w:rPr>
-          <w:rFonts w:ascii="JetBrains Mono" w:eastAsia="Times New Roman" w:hAnsi="JetBrains Mono" w:cs="JetBrains Mono"/>
-          <w:color w:val="A9B7C6"/>
-          <w:kern w:val="0"/>
-          <w:sz w:val="18"/>
-          <w:szCs w:val="18"/>
-          <w:lang w:val="en-US" w:eastAsia="ru-RU"/>
-          <w14:ligatures w14:val="none"/>
-        </w:rPr>
-        <w:t xml:space="preserve">i </w:t>
+      <w:proofErr w:type="spellStart"/>
+      <w:r>
+        <w:rPr>
+          <w:rFonts w:ascii="JetBrains Mono" w:eastAsia="Times New Roman" w:hAnsi="JetBrains Mono" w:cs="JetBrains Mono"/>
+          <w:color w:val="A9B7C6"/>
+          <w:kern w:val="0"/>
+          <w:sz w:val="18"/>
+          <w:szCs w:val="18"/>
+          <w:lang w:val="en-US" w:eastAsia="ru-RU"/>
+          <w14:ligatures w14:val="none"/>
+        </w:rPr>
+        <w:t>i</w:t>
+      </w:r>
+      <w:proofErr w:type="spellEnd"/>
+      <w:r>
+        <w:rPr>
+          <w:rFonts w:ascii="JetBrains Mono" w:eastAsia="Times New Roman" w:hAnsi="JetBrains Mono" w:cs="JetBrains Mono"/>
+          <w:color w:val="A9B7C6"/>
+          <w:kern w:val="0"/>
+          <w:sz w:val="18"/>
+          <w:szCs w:val="18"/>
+          <w:lang w:val="en-US" w:eastAsia="ru-RU"/>
+          <w14:ligatures w14:val="none"/>
+        </w:rPr>
+        <w:t xml:space="preserve"> </w:t>
       </w:r>
       <w:r>
         <w:rPr>
@@ -16155,17 +19460,31 @@
         </w:rPr>
         <w:t xml:space="preserve">; </w:t>
       </w:r>
-      <w:r>
-        <w:rPr>
-          <w:rFonts w:ascii="JetBrains Mono" w:eastAsia="Times New Roman" w:hAnsi="JetBrains Mono" w:cs="JetBrains Mono"/>
-          <w:color w:val="A9B7C6"/>
-          <w:kern w:val="0"/>
-          <w:sz w:val="18"/>
-          <w:szCs w:val="18"/>
-          <w:lang w:val="en-US" w:eastAsia="ru-RU"/>
-          <w14:ligatures w14:val="none"/>
-        </w:rPr>
-        <w:t xml:space="preserve">i </w:t>
+      <w:proofErr w:type="spellStart"/>
+      <w:r>
+        <w:rPr>
+          <w:rFonts w:ascii="JetBrains Mono" w:eastAsia="Times New Roman" w:hAnsi="JetBrains Mono" w:cs="JetBrains Mono"/>
+          <w:color w:val="A9B7C6"/>
+          <w:kern w:val="0"/>
+          <w:sz w:val="18"/>
+          <w:szCs w:val="18"/>
+          <w:lang w:val="en-US" w:eastAsia="ru-RU"/>
+          <w14:ligatures w14:val="none"/>
+        </w:rPr>
+        <w:t>i</w:t>
+      </w:r>
+      <w:proofErr w:type="spellEnd"/>
+      <w:r>
+        <w:rPr>
+          <w:rFonts w:ascii="JetBrains Mono" w:eastAsia="Times New Roman" w:hAnsi="JetBrains Mono" w:cs="JetBrains Mono"/>
+          <w:color w:val="A9B7C6"/>
+          <w:kern w:val="0"/>
+          <w:sz w:val="18"/>
+          <w:szCs w:val="18"/>
+          <w:lang w:val="en-US" w:eastAsia="ru-RU"/>
+          <w14:ligatures w14:val="none"/>
+        </w:rPr>
+        <w:t xml:space="preserve"> </w:t>
       </w:r>
       <w:r>
         <w:rPr>
@@ -16205,6 +19524,7 @@
         </w:rPr>
         <w:t xml:space="preserve">; </w:t>
       </w:r>
+      <w:proofErr w:type="spellStart"/>
       <w:r>
         <w:rPr>
           <w:rFonts w:ascii="JetBrains Mono" w:eastAsia="Times New Roman" w:hAnsi="JetBrains Mono" w:cs="JetBrains Mono"/>
@@ -16217,6 +19537,7 @@
         </w:rPr>
         <w:t>i</w:t>
       </w:r>
+      <w:proofErr w:type="spellEnd"/>
       <w:r>
         <w:rPr>
           <w:rFonts w:ascii="JetBrains Mono" w:eastAsia="Times New Roman" w:hAnsi="JetBrains Mono" w:cs="JetBrains Mono"/>
@@ -16288,8 +19609,35 @@
           <w:lang w:val="en-US" w:eastAsia="ru-RU"/>
           <w14:ligatures w14:val="none"/>
         </w:rPr>
-        <w:t>${x_n[</w:t>
-      </w:r>
+        <w:t>${</w:t>
+      </w:r>
+      <w:proofErr w:type="spellStart"/>
+      <w:r>
+        <w:rPr>
+          <w:rFonts w:ascii="JetBrains Mono" w:eastAsia="Times New Roman" w:hAnsi="JetBrains Mono" w:cs="JetBrains Mono"/>
+          <w:color w:val="BCBEC4"/>
+          <w:kern w:val="0"/>
+          <w:sz w:val="18"/>
+          <w:szCs w:val="18"/>
+          <w:lang w:val="en-US" w:eastAsia="ru-RU"/>
+          <w14:ligatures w14:val="none"/>
+        </w:rPr>
+        <w:t>x_n</w:t>
+      </w:r>
+      <w:proofErr w:type="spellEnd"/>
+      <w:r>
+        <w:rPr>
+          <w:rFonts w:ascii="JetBrains Mono" w:eastAsia="Times New Roman" w:hAnsi="JetBrains Mono" w:cs="JetBrains Mono"/>
+          <w:color w:val="BCBEC4"/>
+          <w:kern w:val="0"/>
+          <w:sz w:val="18"/>
+          <w:szCs w:val="18"/>
+          <w:lang w:val="en-US" w:eastAsia="ru-RU"/>
+          <w14:ligatures w14:val="none"/>
+        </w:rPr>
+        <w:t>[</w:t>
+      </w:r>
+      <w:proofErr w:type="spellStart"/>
       <w:r>
         <w:rPr>
           <w:rFonts w:ascii="JetBrains Mono" w:eastAsia="Times New Roman" w:hAnsi="JetBrains Mono" w:cs="JetBrains Mono"/>
@@ -16302,6 +19650,7 @@
         </w:rPr>
         <w:t>i</w:t>
       </w:r>
+      <w:proofErr w:type="spellEnd"/>
       <w:r>
         <w:rPr>
           <w:rFonts w:ascii="JetBrains Mono" w:eastAsia="Times New Roman" w:hAnsi="JetBrains Mono" w:cs="JetBrains Mono"/>
@@ -16314,6 +19663,7 @@
         </w:rPr>
         <w:t>] - x_n1[</w:t>
       </w:r>
+      <w:proofErr w:type="spellStart"/>
       <w:r>
         <w:rPr>
           <w:rFonts w:ascii="JetBrains Mono" w:eastAsia="Times New Roman" w:hAnsi="JetBrains Mono" w:cs="JetBrains Mono"/>
@@ -16326,6 +19676,7 @@
         </w:rPr>
         <w:t>i</w:t>
       </w:r>
+      <w:proofErr w:type="spellEnd"/>
       <w:r>
         <w:rPr>
           <w:rFonts w:ascii="JetBrains Mono" w:eastAsia="Times New Roman" w:hAnsi="JetBrains Mono" w:cs="JetBrains Mono"/>
@@ -16387,17 +19738,31 @@
         </w:rPr>
         <w:t>(</w:t>
       </w:r>
-      <w:r>
-        <w:rPr>
-          <w:rFonts w:ascii="JetBrains Mono" w:eastAsia="Times New Roman" w:hAnsi="JetBrains Mono" w:cs="JetBrains Mono"/>
-          <w:color w:val="A9B7C6"/>
-          <w:kern w:val="0"/>
-          <w:sz w:val="18"/>
-          <w:szCs w:val="18"/>
-          <w:lang w:val="en-US" w:eastAsia="ru-RU"/>
-          <w14:ligatures w14:val="none"/>
-        </w:rPr>
-        <w:t xml:space="preserve">i </w:t>
+      <w:proofErr w:type="spellStart"/>
+      <w:r>
+        <w:rPr>
+          <w:rFonts w:ascii="JetBrains Mono" w:eastAsia="Times New Roman" w:hAnsi="JetBrains Mono" w:cs="JetBrains Mono"/>
+          <w:color w:val="A9B7C6"/>
+          <w:kern w:val="0"/>
+          <w:sz w:val="18"/>
+          <w:szCs w:val="18"/>
+          <w:lang w:val="en-US" w:eastAsia="ru-RU"/>
+          <w14:ligatures w14:val="none"/>
+        </w:rPr>
+        <w:t>i</w:t>
+      </w:r>
+      <w:proofErr w:type="spellEnd"/>
+      <w:r>
+        <w:rPr>
+          <w:rFonts w:ascii="JetBrains Mono" w:eastAsia="Times New Roman" w:hAnsi="JetBrains Mono" w:cs="JetBrains Mono"/>
+          <w:color w:val="A9B7C6"/>
+          <w:kern w:val="0"/>
+          <w:sz w:val="18"/>
+          <w:szCs w:val="18"/>
+          <w:lang w:val="en-US" w:eastAsia="ru-RU"/>
+          <w14:ligatures w14:val="none"/>
+        </w:rPr>
+        <w:t xml:space="preserve"> </w:t>
       </w:r>
       <w:r>
         <w:rPr>
@@ -16584,6 +19949,7 @@
         <w:br/>
         <w:t xml:space="preserve">    </w:t>
       </w:r>
+      <w:proofErr w:type="spellStart"/>
       <w:r>
         <w:rPr>
           <w:rFonts w:ascii="JetBrains Mono" w:eastAsia="Times New Roman" w:hAnsi="JetBrains Mono" w:cs="JetBrains Mono"/>
@@ -16622,6 +19988,7 @@
         </w:rPr>
         <w:t>getElementById</w:t>
       </w:r>
+      <w:proofErr w:type="spellEnd"/>
       <w:r>
         <w:rPr>
           <w:rFonts w:ascii="JetBrains Mono" w:eastAsia="Times New Roman" w:hAnsi="JetBrains Mono" w:cs="JetBrains Mono"/>
@@ -16658,6 +20025,7 @@
         </w:rPr>
         <w:t>).</w:t>
       </w:r>
+      <w:proofErr w:type="spellStart"/>
       <w:r>
         <w:rPr>
           <w:rFonts w:ascii="JetBrains Mono" w:eastAsia="Times New Roman" w:hAnsi="JetBrains Mono" w:cs="JetBrains Mono"/>
@@ -16668,7 +20036,20 @@
           <w:lang w:val="en-US" w:eastAsia="ru-RU"/>
           <w14:ligatures w14:val="none"/>
         </w:rPr>
-        <w:t xml:space="preserve">innerHTML </w:t>
+        <w:t>innerHTML</w:t>
+      </w:r>
+      <w:proofErr w:type="spellEnd"/>
+      <w:r>
+        <w:rPr>
+          <w:rFonts w:ascii="JetBrains Mono" w:eastAsia="Times New Roman" w:hAnsi="JetBrains Mono" w:cs="JetBrains Mono"/>
+          <w:color w:val="C77DBB"/>
+          <w:kern w:val="0"/>
+          <w:sz w:val="18"/>
+          <w:szCs w:val="18"/>
+          <w:lang w:val="en-US" w:eastAsia="ru-RU"/>
+          <w14:ligatures w14:val="none"/>
+        </w:rPr>
+        <w:t xml:space="preserve"> </w:t>
       </w:r>
       <w:r>
         <w:rPr>
@@ -16893,6 +20274,7 @@
         <w:rPr>
           <w:noProof/>
         </w:rPr>
+        <w:lastRenderedPageBreak/>
         <w:drawing>
           <wp:inline distT="0" distB="0" distL="0" distR="0" wp14:anchorId="77155921" wp14:editId="1907AF0F">
             <wp:extent cx="6918507" cy="3054350"/>
@@ -16909,7 +20291,7 @@
                     <pic:cNvPicPr/>
                   </pic:nvPicPr>
                   <pic:blipFill>
-                    <a:blip r:embed="rId7"/>
+                    <a:blip r:embed="rId8"/>
                     <a:stretch>
                       <a:fillRect/>
                     </a:stretch>
@@ -17060,14 +20442,6 @@
           <w:lang w:eastAsia="ru-RU"/>
         </w:rPr>
         <w:br/>
-      </w:r>
-      <w:r>
-        <w:rPr>
-          <w:sz w:val="24"/>
-          <w:szCs w:val="24"/>
-          <w:lang w:eastAsia="ru-RU"/>
-        </w:rPr>
-        <w:lastRenderedPageBreak/>
         <w:t>-4 2 -5 3 -3</w:t>
       </w:r>
       <w:r>
@@ -17104,7 +20478,7 @@
                     <pic:cNvPicPr/>
                   </pic:nvPicPr>
                   <pic:blipFill>
-                    <a:blip r:embed="rId8"/>
+                    <a:blip r:embed="rId9"/>
                     <a:stretch>
                       <a:fillRect/>
                     </a:stretch>
@@ -17220,6 +20594,7 @@
           <w:sz w:val="24"/>
           <w:szCs w:val="24"/>
         </w:rPr>
+        <w:lastRenderedPageBreak/>
         <w:t xml:space="preserve">Максимальное число итераций - </w:t>
       </w:r>
       <w:r>
@@ -17279,7 +20654,7 @@
                     <pic:cNvPicPr/>
                   </pic:nvPicPr>
                   <pic:blipFill>
-                    <a:blip r:embed="rId9"/>
+                    <a:blip r:embed="rId10"/>
                     <a:stretch>
                       <a:fillRect/>
                     </a:stretch>
@@ -17308,6 +20683,100 @@
     </w:sectPr>
   </w:body>
 </w:document>
+</file>
+
+<file path=word/numbering.xml><?xml version="1.0" encoding="utf-8"?>
+<w:numbering xmlns:wpc="http://schemas.microsoft.com/office/word/2010/wordprocessingCanvas" xmlns:cx="http://schemas.microsoft.com/office/drawing/2014/chartex" xmlns:cx1="http://schemas.microsoft.com/office/drawing/2015/9/8/chartex" xmlns:cx2="http://schemas.microsoft.com/office/drawing/2015/10/21/chartex" xmlns:cx3="http://schemas.microsoft.com/office/drawing/2016/5/9/chartex" xmlns:cx4="http://schemas.microsoft.com/office/drawing/2016/5/10/chartex" xmlns:cx5="http://schemas.microsoft.com/office/drawing/2016/5/11/chartex" xmlns:cx6="http://schemas.microsoft.com/office/drawing/2016/5/12/chartex" xmlns:cx7="http://schemas.microsoft.com/office/drawing/2016/5/13/chartex" xmlns:cx8="http://schemas.microsoft.com/office/drawing/2016/5/14/chartex" xmlns:mc="http://schemas.openxmlformats.org/markup-compatibility/2006" xmlns:aink="http://schemas.microsoft.com/office/drawing/2016/ink" xmlns:am3d="http://schemas.microsoft.com/office/drawing/2017/model3d" xmlns:o="urn:schemas-microsoft-com:office:office" xmlns:oel="http://schemas.microsoft.com/office/2019/extlst" xmlns:r="http://schemas.openxmlformats.org/officeDocument/2006/relationships" xmlns:m="http://schemas.openxmlformats.org/officeDocument/2006/math" xmlns:v="urn:schemas-microsoft-com:vml" xmlns:wp14="http://schemas.microsoft.com/office/word/2010/wordprocessingDrawing" xmlns:wp="http://schemas.openxmlformats.org/drawingml/2006/wordprocessingDrawing" xmlns:w10="urn:schemas-microsoft-com:office:word" xmlns:w="http://schemas.openxmlformats.org/wordprocessingml/2006/main" xmlns:w14="http://schemas.microsoft.com/office/word/2010/wordml" xmlns:w15="http://schemas.microsoft.com/office/word/2012/wordml" xmlns:w16cex="http://schemas.microsoft.com/office/word/2018/wordml/cex" xmlns:w16cid="http://schemas.microsoft.com/office/word/2016/wordml/cid" xmlns:w16="http://schemas.microsoft.com/office/word/2018/wordml" xmlns:w16sdtdh="http://schemas.microsoft.com/office/word/2020/wordml/sdtdatahash" xmlns:w16se="http://schemas.microsoft.com/office/word/2015/wordml/symex" xmlns:wpg="http://schemas.microsoft.com/office/word/2010/wordprocessingGroup" xmlns:wpi="http://schemas.microsoft.com/office/word/2010/wordprocessingInk" xmlns:wne="http://schemas.microsoft.com/office/word/2006/wordml" xmlns:wps="http://schemas.microsoft.com/office/word/2010/wordprocessingShape" mc:Ignorable="w14 w15 w16se w16cid w16 w16cex w16sdtdh wp14">
+  <w:abstractNum w:abstractNumId="0" w15:restartNumberingAfterBreak="0">
+    <w:nsid w:val="6ED94A56"/>
+    <w:multiLevelType w:val="hybridMultilevel"/>
+    <w:tmpl w:val="F4F88BF2"/>
+    <w:lvl w:ilvl="0" w:tplc="0419000F">
+      <w:start w:val="1"/>
+      <w:numFmt w:val="decimal"/>
+      <w:lvlText w:val="%1."/>
+      <w:lvlJc w:val="left"/>
+      <w:pPr>
+        <w:ind w:left="720" w:hanging="360"/>
+      </w:pPr>
+    </w:lvl>
+    <w:lvl w:ilvl="1" w:tplc="04190019">
+      <w:start w:val="1"/>
+      <w:numFmt w:val="lowerLetter"/>
+      <w:lvlText w:val="%2."/>
+      <w:lvlJc w:val="left"/>
+      <w:pPr>
+        <w:ind w:left="1440" w:hanging="360"/>
+      </w:pPr>
+    </w:lvl>
+    <w:lvl w:ilvl="2" w:tplc="0419001B" w:tentative="1">
+      <w:start w:val="1"/>
+      <w:numFmt w:val="lowerRoman"/>
+      <w:lvlText w:val="%3."/>
+      <w:lvlJc w:val="right"/>
+      <w:pPr>
+        <w:ind w:left="2160" w:hanging="180"/>
+      </w:pPr>
+    </w:lvl>
+    <w:lvl w:ilvl="3" w:tplc="0419000F" w:tentative="1">
+      <w:start w:val="1"/>
+      <w:numFmt w:val="decimal"/>
+      <w:lvlText w:val="%4."/>
+      <w:lvlJc w:val="left"/>
+      <w:pPr>
+        <w:ind w:left="2880" w:hanging="360"/>
+      </w:pPr>
+    </w:lvl>
+    <w:lvl w:ilvl="4" w:tplc="04190019" w:tentative="1">
+      <w:start w:val="1"/>
+      <w:numFmt w:val="lowerLetter"/>
+      <w:lvlText w:val="%5."/>
+      <w:lvlJc w:val="left"/>
+      <w:pPr>
+        <w:ind w:left="3600" w:hanging="360"/>
+      </w:pPr>
+    </w:lvl>
+    <w:lvl w:ilvl="5" w:tplc="0419001B" w:tentative="1">
+      <w:start w:val="1"/>
+      <w:numFmt w:val="lowerRoman"/>
+      <w:lvlText w:val="%6."/>
+      <w:lvlJc w:val="right"/>
+      <w:pPr>
+        <w:ind w:left="4320" w:hanging="180"/>
+      </w:pPr>
+    </w:lvl>
+    <w:lvl w:ilvl="6" w:tplc="0419000F" w:tentative="1">
+      <w:start w:val="1"/>
+      <w:numFmt w:val="decimal"/>
+      <w:lvlText w:val="%7."/>
+      <w:lvlJc w:val="left"/>
+      <w:pPr>
+        <w:ind w:left="5040" w:hanging="360"/>
+      </w:pPr>
+    </w:lvl>
+    <w:lvl w:ilvl="7" w:tplc="04190019" w:tentative="1">
+      <w:start w:val="1"/>
+      <w:numFmt w:val="lowerLetter"/>
+      <w:lvlText w:val="%8."/>
+      <w:lvlJc w:val="left"/>
+      <w:pPr>
+        <w:ind w:left="5760" w:hanging="360"/>
+      </w:pPr>
+    </w:lvl>
+    <w:lvl w:ilvl="8" w:tplc="0419001B" w:tentative="1">
+      <w:start w:val="1"/>
+      <w:numFmt w:val="lowerRoman"/>
+      <w:lvlText w:val="%9."/>
+      <w:lvlJc w:val="right"/>
+      <w:pPr>
+        <w:ind w:left="6480" w:hanging="180"/>
+      </w:pPr>
+    </w:lvl>
+  </w:abstractNum>
+  <w:num w:numId="1" w16cid:durableId="1987935710">
+    <w:abstractNumId w:val="0"/>
+  </w:num>
+</w:numbering>
 </file>
 
 <file path=word/styles.xml><?xml version="1.0" encoding="utf-8"?>
@@ -17901,6 +21370,27 @@
       <w:ind w:left="220"/>
     </w:pPr>
   </w:style>
+  <w:style w:type="character" w:styleId="a7">
+    <w:name w:val="Placeholder Text"/>
+    <w:basedOn w:val="a0"/>
+    <w:uiPriority w:val="99"/>
+    <w:semiHidden/>
+    <w:rsid w:val="001918E0"/>
+    <w:rPr>
+      <w:color w:val="666666"/>
+    </w:rPr>
+  </w:style>
+  <w:style w:type="paragraph" w:styleId="a8">
+    <w:name w:val="List Paragraph"/>
+    <w:basedOn w:val="a"/>
+    <w:uiPriority w:val="34"/>
+    <w:qFormat/>
+    <w:rsid w:val="001918E0"/>
+    <w:pPr>
+      <w:ind w:left="720"/>
+      <w:contextualSpacing/>
+    </w:pPr>
+  </w:style>
 </w:styles>
 </file>
 

--- a/laba1/Лаба1.docx
+++ b/laba1/Лаба1.docx
@@ -1440,15 +1440,7 @@
           <w:sz w:val="24"/>
           <w:szCs w:val="24"/>
         </w:rPr>
-        <w:t xml:space="preserve">второго и </w:t>
-      </w:r>
-      <w:r>
-        <w:rPr>
-          <w:rFonts w:eastAsiaTheme="minorEastAsia"/>
-          <w:sz w:val="24"/>
-          <w:szCs w:val="24"/>
-        </w:rPr>
-        <w:t>т. д.</w:t>
+        <w:t>второго и т. д.</w:t>
       </w:r>
       <w:r>
         <w:rPr>
@@ -2382,14 +2374,7 @@
           <w:rFonts w:asciiTheme="minorHAnsi" w:hAnsiTheme="minorHAnsi" w:cstheme="minorHAnsi"/>
           <w:color w:val="auto"/>
         </w:rPr>
-        <w:t xml:space="preserve"> является выполнение условия преобладания диагональных элементов</w:t>
-      </w:r>
-      <w:r>
-        <w:rPr>
-          <w:rFonts w:asciiTheme="minorHAnsi" w:hAnsiTheme="minorHAnsi" w:cstheme="minorHAnsi"/>
-          <w:color w:val="auto"/>
-        </w:rPr>
-        <w:t>:</w:t>
+        <w:t xml:space="preserve"> является выполнение условия преобладания диагональных элементов:</w:t>
       </w:r>
     </w:p>
     <w:p>
@@ -2963,7 +2948,15 @@
             <w:sz w:val="24"/>
             <w:szCs w:val="24"/>
           </w:rPr>
-          <w:t xml:space="preserve">тут, на </w:t>
+          <w:t>тут</w:t>
+        </w:r>
+        <w:r>
+          <w:rPr>
+            <w:rStyle w:val="a4"/>
+            <w:sz w:val="24"/>
+            <w:szCs w:val="24"/>
+          </w:rPr>
+          <w:t xml:space="preserve"> (</w:t>
         </w:r>
         <w:r>
           <w:rPr>
@@ -2972,7 +2965,33 @@
             <w:szCs w:val="24"/>
             <w:lang w:val="en-US"/>
           </w:rPr>
-          <w:t>GitHub</w:t>
+          <w:t>Gi</w:t>
+        </w:r>
+        <w:r>
+          <w:rPr>
+            <w:rStyle w:val="a4"/>
+            <w:sz w:val="24"/>
+            <w:szCs w:val="24"/>
+            <w:lang w:val="en-US"/>
+          </w:rPr>
+          <w:t>t</w:t>
+        </w:r>
+        <w:r>
+          <w:rPr>
+            <w:rStyle w:val="a4"/>
+            <w:sz w:val="24"/>
+            <w:szCs w:val="24"/>
+            <w:lang w:val="en-US"/>
+          </w:rPr>
+          <w:t>Hub</w:t>
+        </w:r>
+        <w:r>
+          <w:rPr>
+            <w:rStyle w:val="a4"/>
+            <w:sz w:val="24"/>
+            <w:szCs w:val="24"/>
+          </w:rPr>
+          <w:t>)</w:t>
         </w:r>
       </w:hyperlink>
     </w:p>
@@ -2987,10 +3006,11 @@
           <w:kern w:val="0"/>
           <w:sz w:val="18"/>
           <w:szCs w:val="18"/>
-          <w:lang w:eastAsia="ru-RU"/>
+          <w:lang w:val="en-US" w:eastAsia="ru-RU"/>
           <w14:ligatures w14:val="none"/>
         </w:rPr>
       </w:pPr>
+      <w:bookmarkStart w:id="4" w:name="_Toc159799043"/>
       <w:proofErr w:type="spellStart"/>
       <w:r>
         <w:rPr>
@@ -3092,7 +3112,7 @@
           <w:lang w:eastAsia="ru-RU"/>
           <w14:ligatures w14:val="none"/>
         </w:rPr>
-        <w:t>// Смотрим в каждой ли строке есть элемент модуль которого больше суммы моделей остальных элементов в строке</w:t>
+        <w:t>// Смотрим в каждой ли строке есть элемент модуль которого больше суммы модулей остальных элементов в строке</w:t>
       </w:r>
       <w:r>
         <w:rPr>
@@ -5112,7 +5132,6 @@
         <w:t xml:space="preserve"> </w:t>
       </w:r>
       <w:proofErr w:type="spellStart"/>
-      <w:proofErr w:type="gramStart"/>
       <w:r>
         <w:rPr>
           <w:rFonts w:ascii="JetBrains Mono" w:eastAsia="Times New Roman" w:hAnsi="JetBrains Mono" w:cs="JetBrains Mono"/>
@@ -5150,7 +5169,6 @@
         <w:t>reduce</w:t>
       </w:r>
       <w:proofErr w:type="spellEnd"/>
-      <w:proofErr w:type="gramEnd"/>
       <w:r>
         <w:rPr>
           <w:rFonts w:ascii="JetBrains Mono" w:eastAsia="Times New Roman" w:hAnsi="JetBrains Mono" w:cs="JetBrains Mono"/>
@@ -5251,38 +5269,30 @@
         </w:rPr>
         <w:t>}</w:t>
       </w:r>
-    </w:p>
-    <w:p>
-      <w:pPr>
-        <w:shd w:val="clear" w:color="auto" w:fill="1E1F22"/>
-        <w:spacing w:after="0" w:line="240" w:lineRule="auto"/>
-        <w:ind w:left="-1134" w:right="-284"/>
-        <w:rPr>
-          <w:rFonts w:ascii="JetBrains Mono" w:eastAsia="Times New Roman" w:hAnsi="JetBrains Mono" w:cs="JetBrains Mono"/>
-          <w:color w:val="56A8F5"/>
-          <w:kern w:val="0"/>
-          <w:sz w:val="18"/>
-          <w:szCs w:val="18"/>
-          <w:lang w:eastAsia="ru-RU"/>
-          <w14:ligatures w14:val="none"/>
-        </w:rPr>
-      </w:pPr>
-    </w:p>
-    <w:p>
-      <w:pPr>
-        <w:shd w:val="clear" w:color="auto" w:fill="1E1F22"/>
-        <w:spacing w:after="0" w:line="240" w:lineRule="auto"/>
-        <w:ind w:left="-1134" w:right="-284"/>
-        <w:rPr>
-          <w:rFonts w:ascii="JetBrains Mono" w:eastAsia="Times New Roman" w:hAnsi="JetBrains Mono" w:cs="JetBrains Mono"/>
-          <w:color w:val="BCBEC4"/>
-          <w:kern w:val="0"/>
-          <w:sz w:val="18"/>
-          <w:szCs w:val="18"/>
-          <w:lang w:val="en-US" w:eastAsia="ru-RU"/>
-          <w14:ligatures w14:val="none"/>
-        </w:rPr>
-      </w:pPr>
+      <w:r>
+        <w:rPr>
+          <w:rFonts w:ascii="JetBrains Mono" w:eastAsia="Times New Roman" w:hAnsi="JetBrains Mono" w:cs="JetBrains Mono"/>
+          <w:color w:val="BCBEC4"/>
+          <w:kern w:val="0"/>
+          <w:sz w:val="18"/>
+          <w:szCs w:val="18"/>
+          <w:lang w:eastAsia="ru-RU"/>
+          <w14:ligatures w14:val="none"/>
+        </w:rPr>
+        <w:br/>
+      </w:r>
+      <w:r>
+        <w:rPr>
+          <w:rFonts w:ascii="JetBrains Mono" w:eastAsia="Times New Roman" w:hAnsi="JetBrains Mono" w:cs="JetBrains Mono"/>
+          <w:color w:val="BCBEC4"/>
+          <w:kern w:val="0"/>
+          <w:sz w:val="18"/>
+          <w:szCs w:val="18"/>
+          <w:lang w:eastAsia="ru-RU"/>
+          <w14:ligatures w14:val="none"/>
+        </w:rPr>
+        <w:br/>
+      </w:r>
       <w:proofErr w:type="spellStart"/>
       <w:r>
         <w:rPr>
@@ -5372,67 +5382,7 @@
           <w:lang w:eastAsia="ru-RU"/>
           <w14:ligatures w14:val="none"/>
         </w:rPr>
-        <w:t xml:space="preserve">() // тут мы прочитаем со страницы </w:t>
-      </w:r>
-      <w:r>
-        <w:rPr>
-          <w:rFonts w:ascii="JetBrains Mono" w:eastAsia="Times New Roman" w:hAnsi="JetBrains Mono" w:cs="JetBrains Mono"/>
-          <w:color w:val="BCBEC4"/>
-          <w:kern w:val="0"/>
-          <w:sz w:val="18"/>
-          <w:szCs w:val="18"/>
-          <w:lang w:val="en-US" w:eastAsia="ru-RU"/>
-          <w14:ligatures w14:val="none"/>
-        </w:rPr>
-        <w:t>matrix</w:t>
-      </w:r>
-      <w:r>
-        <w:rPr>
-          <w:rFonts w:ascii="JetBrains Mono" w:eastAsia="Times New Roman" w:hAnsi="JetBrains Mono" w:cs="JetBrains Mono"/>
-          <w:color w:val="BCBEC4"/>
-          <w:kern w:val="0"/>
-          <w:sz w:val="18"/>
-          <w:szCs w:val="18"/>
-          <w:lang w:eastAsia="ru-RU"/>
-          <w14:ligatures w14:val="none"/>
-        </w:rPr>
-        <w:t xml:space="preserve"> и </w:t>
-      </w:r>
-      <w:r>
-        <w:rPr>
-          <w:rFonts w:ascii="JetBrains Mono" w:eastAsia="Times New Roman" w:hAnsi="JetBrains Mono" w:cs="JetBrains Mono"/>
-          <w:color w:val="BCBEC4"/>
-          <w:kern w:val="0"/>
-          <w:sz w:val="18"/>
-          <w:szCs w:val="18"/>
-          <w:lang w:val="en-US" w:eastAsia="ru-RU"/>
-          <w14:ligatures w14:val="none"/>
-        </w:rPr>
-        <w:t>right</w:t>
-      </w:r>
-      <w:r>
-        <w:rPr>
-          <w:rFonts w:ascii="JetBrains Mono" w:eastAsia="Times New Roman" w:hAnsi="JetBrains Mono" w:cs="JetBrains Mono"/>
-          <w:color w:val="BCBEC4"/>
-          <w:kern w:val="0"/>
-          <w:sz w:val="18"/>
-          <w:szCs w:val="18"/>
-          <w:lang w:eastAsia="ru-RU"/>
-          <w14:ligatures w14:val="none"/>
-        </w:rPr>
-        <w:t>_</w:t>
-      </w:r>
-      <w:r>
-        <w:rPr>
-          <w:rFonts w:ascii="JetBrains Mono" w:eastAsia="Times New Roman" w:hAnsi="JetBrains Mono" w:cs="JetBrains Mono"/>
-          <w:color w:val="BCBEC4"/>
-          <w:kern w:val="0"/>
-          <w:sz w:val="18"/>
-          <w:szCs w:val="18"/>
-          <w:lang w:val="en-US" w:eastAsia="ru-RU"/>
-          <w14:ligatures w14:val="none"/>
-        </w:rPr>
-        <w:t>parts</w:t>
+        <w:t>()</w:t>
       </w:r>
       <w:r>
         <w:rPr>
@@ -5699,7 +5649,7 @@
           <w:lang w:eastAsia="ru-RU"/>
           <w14:ligatures w14:val="none"/>
         </w:rPr>
-        <w:t xml:space="preserve">0 </w:t>
+        <w:t>0</w:t>
       </w:r>
       <w:r>
         <w:rPr>
@@ -5773,19 +5723,19 @@
           <w:lang w:eastAsia="ru-RU"/>
           <w14:ligatures w14:val="none"/>
         </w:rPr>
-        <w:t xml:space="preserve">i </w:t>
-      </w:r>
-      <w:r>
-        <w:rPr>
-          <w:rFonts w:ascii="JetBrains Mono" w:eastAsia="Times New Roman" w:hAnsi="JetBrains Mono" w:cs="JetBrains Mono"/>
-          <w:color w:val="BCBEC4"/>
-          <w:kern w:val="0"/>
-          <w:sz w:val="18"/>
-          <w:szCs w:val="18"/>
-          <w:lang w:eastAsia="ru-RU"/>
-          <w14:ligatures w14:val="none"/>
-        </w:rPr>
-        <w:t>++){</w:t>
+        <w:t>i</w:t>
+      </w:r>
+      <w:r>
+        <w:rPr>
+          <w:rFonts w:ascii="JetBrains Mono" w:eastAsia="Times New Roman" w:hAnsi="JetBrains Mono" w:cs="JetBrains Mono"/>
+          <w:color w:val="BCBEC4"/>
+          <w:kern w:val="0"/>
+          <w:sz w:val="18"/>
+          <w:szCs w:val="18"/>
+          <w:lang w:eastAsia="ru-RU"/>
+          <w14:ligatures w14:val="none"/>
+        </w:rPr>
+        <w:t>++) {</w:t>
       </w:r>
       <w:r>
         <w:rPr>
@@ -6349,7 +6299,7 @@
           <w:lang w:eastAsia="ru-RU"/>
           <w14:ligatures w14:val="none"/>
         </w:rPr>
-        <w:t>"</w:t>
+        <w:t>"Достигнуть</w:t>
       </w:r>
       <w:r>
         <w:rPr>
@@ -6358,13 +6308,11 @@
           <w:kern w:val="0"/>
           <w:sz w:val="18"/>
           <w:szCs w:val="18"/>
-          <w:shd w:val="clear" w:color="auto" w:fill="293C40"/>
-          <w:lang w:eastAsia="ru-RU"/>
-          <w14:ligatures w14:val="none"/>
-        </w:rPr>
-        <w:t>Достигнуть диагонального преобладания невозможно&lt;</w:t>
-      </w:r>
-      <w:proofErr w:type="spellStart"/>
+          <w:lang w:val="en-US" w:eastAsia="ru-RU"/>
+          <w14:ligatures w14:val="none"/>
+        </w:rPr>
+        <w:t xml:space="preserve"> </w:t>
+      </w:r>
       <w:r>
         <w:rPr>
           <w:rFonts w:ascii="JetBrains Mono" w:eastAsia="Times New Roman" w:hAnsi="JetBrains Mono" w:cs="JetBrains Mono"/>
@@ -6372,8 +6320,80 @@
           <w:kern w:val="0"/>
           <w:sz w:val="18"/>
           <w:szCs w:val="18"/>
-          <w:shd w:val="clear" w:color="auto" w:fill="293C40"/>
-          <w:lang w:eastAsia="ru-RU"/>
+          <w:lang w:eastAsia="ru-RU"/>
+          <w14:ligatures w14:val="none"/>
+        </w:rPr>
+        <w:t>диагонального</w:t>
+      </w:r>
+      <w:r>
+        <w:rPr>
+          <w:rFonts w:ascii="JetBrains Mono" w:eastAsia="Times New Roman" w:hAnsi="JetBrains Mono" w:cs="JetBrains Mono"/>
+          <w:color w:val="6AAB73"/>
+          <w:kern w:val="0"/>
+          <w:sz w:val="18"/>
+          <w:szCs w:val="18"/>
+          <w:lang w:val="en-US" w:eastAsia="ru-RU"/>
+          <w14:ligatures w14:val="none"/>
+        </w:rPr>
+        <w:t xml:space="preserve"> </w:t>
+      </w:r>
+      <w:r>
+        <w:rPr>
+          <w:rFonts w:ascii="JetBrains Mono" w:eastAsia="Times New Roman" w:hAnsi="JetBrains Mono" w:cs="JetBrains Mono"/>
+          <w:color w:val="6AAB73"/>
+          <w:kern w:val="0"/>
+          <w:sz w:val="18"/>
+          <w:szCs w:val="18"/>
+          <w:lang w:eastAsia="ru-RU"/>
+          <w14:ligatures w14:val="none"/>
+        </w:rPr>
+        <w:t>преобладания</w:t>
+      </w:r>
+      <w:r>
+        <w:rPr>
+          <w:rFonts w:ascii="JetBrains Mono" w:eastAsia="Times New Roman" w:hAnsi="JetBrains Mono" w:cs="JetBrains Mono"/>
+          <w:color w:val="6AAB73"/>
+          <w:kern w:val="0"/>
+          <w:sz w:val="18"/>
+          <w:szCs w:val="18"/>
+          <w:lang w:val="en-US" w:eastAsia="ru-RU"/>
+          <w14:ligatures w14:val="none"/>
+        </w:rPr>
+        <w:t xml:space="preserve"> </w:t>
+      </w:r>
+      <w:r>
+        <w:rPr>
+          <w:rFonts w:ascii="JetBrains Mono" w:eastAsia="Times New Roman" w:hAnsi="JetBrains Mono" w:cs="JetBrains Mono"/>
+          <w:color w:val="6AAB73"/>
+          <w:kern w:val="0"/>
+          <w:sz w:val="18"/>
+          <w:szCs w:val="18"/>
+          <w:lang w:eastAsia="ru-RU"/>
+          <w14:ligatures w14:val="none"/>
+        </w:rPr>
+        <w:t>невозможно</w:t>
+      </w:r>
+      <w:r>
+        <w:rPr>
+          <w:rFonts w:ascii="JetBrains Mono" w:eastAsia="Times New Roman" w:hAnsi="JetBrains Mono" w:cs="JetBrains Mono"/>
+          <w:color w:val="6AAB73"/>
+          <w:kern w:val="0"/>
+          <w:sz w:val="18"/>
+          <w:szCs w:val="18"/>
+          <w:lang w:val="en-US" w:eastAsia="ru-RU"/>
+          <w14:ligatures w14:val="none"/>
+        </w:rPr>
+        <w:t>&lt;</w:t>
+      </w:r>
+      <w:proofErr w:type="spellStart"/>
+      <w:r>
+        <w:rPr>
+          <w:rFonts w:ascii="JetBrains Mono" w:eastAsia="Times New Roman" w:hAnsi="JetBrains Mono" w:cs="JetBrains Mono"/>
+          <w:color w:val="6AAB73"/>
+          <w:kern w:val="0"/>
+          <w:sz w:val="18"/>
+          <w:szCs w:val="18"/>
+          <w:lang w:val="en-US" w:eastAsia="ru-RU"/>
           <w14:ligatures w14:val="none"/>
         </w:rPr>
         <w:t>br</w:t>
@@ -6386,11 +6406,10 @@
           <w:kern w:val="0"/>
           <w:sz w:val="18"/>
           <w:szCs w:val="18"/>
-          <w:shd w:val="clear" w:color="auto" w:fill="293C40"/>
-          <w:lang w:eastAsia="ru-RU"/>
-          <w14:ligatures w14:val="none"/>
-        </w:rPr>
-        <w:t>&gt;</w:t>
+          <w:lang w:val="en-US" w:eastAsia="ru-RU"/>
+          <w14:ligatures w14:val="none"/>
+        </w:rPr>
+        <w:t>&gt;"</w:t>
       </w:r>
       <w:r>
         <w:rPr>
@@ -6399,19 +6418,7 @@
           <w:kern w:val="0"/>
           <w:sz w:val="18"/>
           <w:szCs w:val="18"/>
-          <w:lang w:eastAsia="ru-RU"/>
-          <w14:ligatures w14:val="none"/>
-        </w:rPr>
-        <w:t>"</w:t>
-      </w:r>
-      <w:r>
-        <w:rPr>
-          <w:rFonts w:ascii="JetBrains Mono" w:eastAsia="Times New Roman" w:hAnsi="JetBrains Mono" w:cs="JetBrains Mono"/>
-          <w:color w:val="6AAB73"/>
-          <w:kern w:val="0"/>
-          <w:sz w:val="18"/>
-          <w:szCs w:val="18"/>
-          <w:lang w:eastAsia="ru-RU"/>
+          <w:lang w:val="en-US" w:eastAsia="ru-RU"/>
           <w14:ligatures w14:val="none"/>
         </w:rPr>
         <w:br/>
@@ -6424,7 +6431,7 @@
           <w:kern w:val="0"/>
           <w:sz w:val="18"/>
           <w:szCs w:val="18"/>
-          <w:lang w:eastAsia="ru-RU"/>
+          <w:lang w:val="en-US" w:eastAsia="ru-RU"/>
           <w14:ligatures w14:val="none"/>
         </w:rPr>
         <w:t>// -----</w:t>
@@ -6436,11 +6443,11 @@
           <w:kern w:val="0"/>
           <w:sz w:val="18"/>
           <w:szCs w:val="18"/>
-          <w:lang w:eastAsia="ru-RU"/>
+          <w:lang w:val="en-US" w:eastAsia="ru-RU"/>
           <w14:ligatures w14:val="none"/>
         </w:rPr>
         <w:br/>
-        <w:t xml:space="preserve">        // Пробуем убрать нули с диагонали</w:t>
+        <w:t xml:space="preserve">        // </w:t>
       </w:r>
       <w:r>
         <w:rPr>
@@ -6450,12 +6457,119 @@
           <w:sz w:val="18"/>
           <w:szCs w:val="18"/>
           <w:lang w:eastAsia="ru-RU"/>
+          <w14:ligatures w14:val="none"/>
+        </w:rPr>
+        <w:t>Пробуем</w:t>
+      </w:r>
+      <w:r>
+        <w:rPr>
+          <w:rFonts w:ascii="JetBrains Mono" w:eastAsia="Times New Roman" w:hAnsi="JetBrains Mono" w:cs="JetBrains Mono"/>
+          <w:color w:val="7A7E85"/>
+          <w:kern w:val="0"/>
+          <w:sz w:val="18"/>
+          <w:szCs w:val="18"/>
+          <w:lang w:val="en-US" w:eastAsia="ru-RU"/>
+          <w14:ligatures w14:val="none"/>
+        </w:rPr>
+        <w:t xml:space="preserve"> </w:t>
+      </w:r>
+      <w:r>
+        <w:rPr>
+          <w:rFonts w:ascii="JetBrains Mono" w:eastAsia="Times New Roman" w:hAnsi="JetBrains Mono" w:cs="JetBrains Mono"/>
+          <w:color w:val="7A7E85"/>
+          <w:kern w:val="0"/>
+          <w:sz w:val="18"/>
+          <w:szCs w:val="18"/>
+          <w:lang w:eastAsia="ru-RU"/>
+          <w14:ligatures w14:val="none"/>
+        </w:rPr>
+        <w:t>убрать</w:t>
+      </w:r>
+      <w:r>
+        <w:rPr>
+          <w:rFonts w:ascii="JetBrains Mono" w:eastAsia="Times New Roman" w:hAnsi="JetBrains Mono" w:cs="JetBrains Mono"/>
+          <w:color w:val="7A7E85"/>
+          <w:kern w:val="0"/>
+          <w:sz w:val="18"/>
+          <w:szCs w:val="18"/>
+          <w:lang w:val="en-US" w:eastAsia="ru-RU"/>
+          <w14:ligatures w14:val="none"/>
+        </w:rPr>
+        <w:t xml:space="preserve"> </w:t>
+      </w:r>
+      <w:r>
+        <w:rPr>
+          <w:rFonts w:ascii="JetBrains Mono" w:eastAsia="Times New Roman" w:hAnsi="JetBrains Mono" w:cs="JetBrains Mono"/>
+          <w:color w:val="7A7E85"/>
+          <w:kern w:val="0"/>
+          <w:sz w:val="18"/>
+          <w:szCs w:val="18"/>
+          <w:lang w:eastAsia="ru-RU"/>
+          <w14:ligatures w14:val="none"/>
+        </w:rPr>
+        <w:t>нули</w:t>
+      </w:r>
+      <w:r>
+        <w:rPr>
+          <w:rFonts w:ascii="JetBrains Mono" w:eastAsia="Times New Roman" w:hAnsi="JetBrains Mono" w:cs="JetBrains Mono"/>
+          <w:color w:val="7A7E85"/>
+          <w:kern w:val="0"/>
+          <w:sz w:val="18"/>
+          <w:szCs w:val="18"/>
+          <w:lang w:val="en-US" w:eastAsia="ru-RU"/>
+          <w14:ligatures w14:val="none"/>
+        </w:rPr>
+        <w:t xml:space="preserve"> </w:t>
+      </w:r>
+      <w:r>
+        <w:rPr>
+          <w:rFonts w:ascii="JetBrains Mono" w:eastAsia="Times New Roman" w:hAnsi="JetBrains Mono" w:cs="JetBrains Mono"/>
+          <w:color w:val="7A7E85"/>
+          <w:kern w:val="0"/>
+          <w:sz w:val="18"/>
+          <w:szCs w:val="18"/>
+          <w:lang w:eastAsia="ru-RU"/>
+          <w14:ligatures w14:val="none"/>
+        </w:rPr>
+        <w:t>с</w:t>
+      </w:r>
+      <w:r>
+        <w:rPr>
+          <w:rFonts w:ascii="JetBrains Mono" w:eastAsia="Times New Roman" w:hAnsi="JetBrains Mono" w:cs="JetBrains Mono"/>
+          <w:color w:val="7A7E85"/>
+          <w:kern w:val="0"/>
+          <w:sz w:val="18"/>
+          <w:szCs w:val="18"/>
+          <w:lang w:val="en-US" w:eastAsia="ru-RU"/>
+          <w14:ligatures w14:val="none"/>
+        </w:rPr>
+        <w:t xml:space="preserve"> </w:t>
+      </w:r>
+      <w:r>
+        <w:rPr>
+          <w:rFonts w:ascii="JetBrains Mono" w:eastAsia="Times New Roman" w:hAnsi="JetBrains Mono" w:cs="JetBrains Mono"/>
+          <w:color w:val="7A7E85"/>
+          <w:kern w:val="0"/>
+          <w:sz w:val="18"/>
+          <w:szCs w:val="18"/>
+          <w:lang w:eastAsia="ru-RU"/>
+          <w14:ligatures w14:val="none"/>
+        </w:rPr>
+        <w:t>диагонали</w:t>
+      </w:r>
+      <w:r>
+        <w:rPr>
+          <w:rFonts w:ascii="JetBrains Mono" w:eastAsia="Times New Roman" w:hAnsi="JetBrains Mono" w:cs="JetBrains Mono"/>
+          <w:color w:val="7A7E85"/>
+          <w:kern w:val="0"/>
+          <w:sz w:val="18"/>
+          <w:szCs w:val="18"/>
+          <w:lang w:val="en-US" w:eastAsia="ru-RU"/>
           <w14:ligatures w14:val="none"/>
         </w:rPr>
         <w:br/>
         <w:t xml:space="preserve">        </w:t>
       </w:r>
-      <w:proofErr w:type="spellStart"/>
       <w:r>
         <w:rPr>
           <w:rFonts w:ascii="JetBrains Mono" w:eastAsia="Times New Roman" w:hAnsi="JetBrains Mono" w:cs="JetBrains Mono"/>
@@ -6463,12 +6577,23 @@
           <w:kern w:val="0"/>
           <w:sz w:val="18"/>
           <w:szCs w:val="18"/>
-          <w:lang w:eastAsia="ru-RU"/>
-          <w14:ligatures w14:val="none"/>
-        </w:rPr>
-        <w:t>for</w:t>
-      </w:r>
-      <w:proofErr w:type="spellEnd"/>
+          <w:lang w:val="en-US" w:eastAsia="ru-RU"/>
+          <w14:ligatures w14:val="none"/>
+        </w:rPr>
+        <w:t xml:space="preserve">for </w:t>
+      </w:r>
+      <w:r>
+        <w:rPr>
+          <w:rFonts w:ascii="JetBrains Mono" w:eastAsia="Times New Roman" w:hAnsi="JetBrains Mono" w:cs="JetBrains Mono"/>
+          <w:color w:val="BCBEC4"/>
+          <w:kern w:val="0"/>
+          <w:sz w:val="18"/>
+          <w:szCs w:val="18"/>
+          <w:lang w:val="en-US" w:eastAsia="ru-RU"/>
+          <w14:ligatures w14:val="none"/>
+        </w:rPr>
+        <w:t>(</w:t>
+      </w:r>
       <w:r>
         <w:rPr>
           <w:rFonts w:ascii="JetBrains Mono" w:eastAsia="Times New Roman" w:hAnsi="JetBrains Mono" w:cs="JetBrains Mono"/>
@@ -6476,7 +6601,33 @@
           <w:kern w:val="0"/>
           <w:sz w:val="18"/>
           <w:szCs w:val="18"/>
-          <w:lang w:eastAsia="ru-RU"/>
+          <w:lang w:val="en-US" w:eastAsia="ru-RU"/>
+          <w14:ligatures w14:val="none"/>
+        </w:rPr>
+        <w:t xml:space="preserve">let </w:t>
+      </w:r>
+      <w:proofErr w:type="spellStart"/>
+      <w:r>
+        <w:rPr>
+          <w:rFonts w:ascii="JetBrains Mono" w:eastAsia="Times New Roman" w:hAnsi="JetBrains Mono" w:cs="JetBrains Mono"/>
+          <w:color w:val="A9B7C6"/>
+          <w:kern w:val="0"/>
+          <w:sz w:val="18"/>
+          <w:szCs w:val="18"/>
+          <w:lang w:val="en-US" w:eastAsia="ru-RU"/>
+          <w14:ligatures w14:val="none"/>
+        </w:rPr>
+        <w:t>i</w:t>
+      </w:r>
+      <w:proofErr w:type="spellEnd"/>
+      <w:r>
+        <w:rPr>
+          <w:rFonts w:ascii="JetBrains Mono" w:eastAsia="Times New Roman" w:hAnsi="JetBrains Mono" w:cs="JetBrains Mono"/>
+          <w:color w:val="A9B7C6"/>
+          <w:kern w:val="0"/>
+          <w:sz w:val="18"/>
+          <w:szCs w:val="18"/>
+          <w:lang w:val="en-US" w:eastAsia="ru-RU"/>
           <w14:ligatures w14:val="none"/>
         </w:rPr>
         <w:t xml:space="preserve"> </w:t>
@@ -6488,33 +6639,57 @@
           <w:kern w:val="0"/>
           <w:sz w:val="18"/>
           <w:szCs w:val="18"/>
-          <w:lang w:eastAsia="ru-RU"/>
-          <w14:ligatures w14:val="none"/>
-        </w:rPr>
-        <w:t>(</w:t>
-      </w:r>
-      <w:proofErr w:type="spellStart"/>
-      <w:r>
-        <w:rPr>
-          <w:rFonts w:ascii="JetBrains Mono" w:eastAsia="Times New Roman" w:hAnsi="JetBrains Mono" w:cs="JetBrains Mono"/>
-          <w:color w:val="CF8E6D"/>
-          <w:kern w:val="0"/>
-          <w:sz w:val="18"/>
-          <w:szCs w:val="18"/>
-          <w:lang w:eastAsia="ru-RU"/>
-          <w14:ligatures w14:val="none"/>
-        </w:rPr>
-        <w:t>let</w:t>
-      </w:r>
-      <w:proofErr w:type="spellEnd"/>
-      <w:r>
-        <w:rPr>
-          <w:rFonts w:ascii="JetBrains Mono" w:eastAsia="Times New Roman" w:hAnsi="JetBrains Mono" w:cs="JetBrains Mono"/>
-          <w:color w:val="CF8E6D"/>
-          <w:kern w:val="0"/>
-          <w:sz w:val="18"/>
-          <w:szCs w:val="18"/>
-          <w:lang w:eastAsia="ru-RU"/>
+          <w:lang w:val="en-US" w:eastAsia="ru-RU"/>
+          <w14:ligatures w14:val="none"/>
+        </w:rPr>
+        <w:t xml:space="preserve">= </w:t>
+      </w:r>
+      <w:r>
+        <w:rPr>
+          <w:rFonts w:ascii="JetBrains Mono" w:eastAsia="Times New Roman" w:hAnsi="JetBrains Mono" w:cs="JetBrains Mono"/>
+          <w:color w:val="2AACB8"/>
+          <w:kern w:val="0"/>
+          <w:sz w:val="18"/>
+          <w:szCs w:val="18"/>
+          <w:lang w:val="en-US" w:eastAsia="ru-RU"/>
+          <w14:ligatures w14:val="none"/>
+        </w:rPr>
+        <w:t>0</w:t>
+      </w:r>
+      <w:r>
+        <w:rPr>
+          <w:rFonts w:ascii="JetBrains Mono" w:eastAsia="Times New Roman" w:hAnsi="JetBrains Mono" w:cs="JetBrains Mono"/>
+          <w:color w:val="BCBEC4"/>
+          <w:kern w:val="0"/>
+          <w:sz w:val="18"/>
+          <w:szCs w:val="18"/>
+          <w:lang w:val="en-US" w:eastAsia="ru-RU"/>
+          <w14:ligatures w14:val="none"/>
+        </w:rPr>
+        <w:t xml:space="preserve">; </w:t>
+      </w:r>
+      <w:proofErr w:type="spellStart"/>
+      <w:r>
+        <w:rPr>
+          <w:rFonts w:ascii="JetBrains Mono" w:eastAsia="Times New Roman" w:hAnsi="JetBrains Mono" w:cs="JetBrains Mono"/>
+          <w:color w:val="A9B7C6"/>
+          <w:kern w:val="0"/>
+          <w:sz w:val="18"/>
+          <w:szCs w:val="18"/>
+          <w:lang w:val="en-US" w:eastAsia="ru-RU"/>
+          <w14:ligatures w14:val="none"/>
+        </w:rPr>
+        <w:t>i</w:t>
+      </w:r>
+      <w:proofErr w:type="spellEnd"/>
+      <w:r>
+        <w:rPr>
+          <w:rFonts w:ascii="JetBrains Mono" w:eastAsia="Times New Roman" w:hAnsi="JetBrains Mono" w:cs="JetBrains Mono"/>
+          <w:color w:val="A9B7C6"/>
+          <w:kern w:val="0"/>
+          <w:sz w:val="18"/>
+          <w:szCs w:val="18"/>
+          <w:lang w:val="en-US" w:eastAsia="ru-RU"/>
           <w14:ligatures w14:val="none"/>
         </w:rPr>
         <w:t xml:space="preserve"> </w:t>
@@ -6522,71 +6697,11 @@
       <w:r>
         <w:rPr>
           <w:rFonts w:ascii="JetBrains Mono" w:eastAsia="Times New Roman" w:hAnsi="JetBrains Mono" w:cs="JetBrains Mono"/>
-          <w:color w:val="A9B7C6"/>
-          <w:kern w:val="0"/>
-          <w:sz w:val="18"/>
-          <w:szCs w:val="18"/>
-          <w:lang w:eastAsia="ru-RU"/>
-          <w14:ligatures w14:val="none"/>
-        </w:rPr>
-        <w:t xml:space="preserve">i </w:t>
-      </w:r>
-      <w:r>
-        <w:rPr>
-          <w:rFonts w:ascii="JetBrains Mono" w:eastAsia="Times New Roman" w:hAnsi="JetBrains Mono" w:cs="JetBrains Mono"/>
-          <w:color w:val="BCBEC4"/>
-          <w:kern w:val="0"/>
-          <w:sz w:val="18"/>
-          <w:szCs w:val="18"/>
-          <w:lang w:eastAsia="ru-RU"/>
-          <w14:ligatures w14:val="none"/>
-        </w:rPr>
-        <w:t xml:space="preserve">= </w:t>
-      </w:r>
-      <w:r>
-        <w:rPr>
-          <w:rFonts w:ascii="JetBrains Mono" w:eastAsia="Times New Roman" w:hAnsi="JetBrains Mono" w:cs="JetBrains Mono"/>
-          <w:color w:val="2AACB8"/>
-          <w:kern w:val="0"/>
-          <w:sz w:val="18"/>
-          <w:szCs w:val="18"/>
-          <w:lang w:eastAsia="ru-RU"/>
-          <w14:ligatures w14:val="none"/>
-        </w:rPr>
-        <w:t>0</w:t>
-      </w:r>
-      <w:r>
-        <w:rPr>
-          <w:rFonts w:ascii="JetBrains Mono" w:eastAsia="Times New Roman" w:hAnsi="JetBrains Mono" w:cs="JetBrains Mono"/>
-          <w:color w:val="BCBEC4"/>
-          <w:kern w:val="0"/>
-          <w:sz w:val="18"/>
-          <w:szCs w:val="18"/>
-          <w:lang w:eastAsia="ru-RU"/>
-          <w14:ligatures w14:val="none"/>
-        </w:rPr>
-        <w:t xml:space="preserve">; </w:t>
-      </w:r>
-      <w:r>
-        <w:rPr>
-          <w:rFonts w:ascii="JetBrains Mono" w:eastAsia="Times New Roman" w:hAnsi="JetBrains Mono" w:cs="JetBrains Mono"/>
-          <w:color w:val="A9B7C6"/>
-          <w:kern w:val="0"/>
-          <w:sz w:val="18"/>
-          <w:szCs w:val="18"/>
-          <w:lang w:eastAsia="ru-RU"/>
-          <w14:ligatures w14:val="none"/>
-        </w:rPr>
-        <w:t xml:space="preserve">i </w:t>
-      </w:r>
-      <w:r>
-        <w:rPr>
-          <w:rFonts w:ascii="JetBrains Mono" w:eastAsia="Times New Roman" w:hAnsi="JetBrains Mono" w:cs="JetBrains Mono"/>
-          <w:color w:val="BCBEC4"/>
-          <w:kern w:val="0"/>
-          <w:sz w:val="18"/>
-          <w:szCs w:val="18"/>
-          <w:lang w:eastAsia="ru-RU"/>
+          <w:color w:val="BCBEC4"/>
+          <w:kern w:val="0"/>
+          <w:sz w:val="18"/>
+          <w:szCs w:val="18"/>
+          <w:lang w:val="en-US" w:eastAsia="ru-RU"/>
           <w14:ligatures w14:val="none"/>
         </w:rPr>
         <w:t xml:space="preserve">&lt; </w:t>
@@ -6600,7 +6715,7 @@
           <w:kern w:val="0"/>
           <w:sz w:val="18"/>
           <w:szCs w:val="18"/>
-          <w:lang w:eastAsia="ru-RU"/>
+          <w:lang w:val="en-US" w:eastAsia="ru-RU"/>
           <w14:ligatures w14:val="none"/>
         </w:rPr>
         <w:t>n</w:t>
@@ -6612,31 +6727,33 @@
           <w:kern w:val="0"/>
           <w:sz w:val="18"/>
           <w:szCs w:val="18"/>
-          <w:lang w:eastAsia="ru-RU"/>
+          <w:lang w:val="en-US" w:eastAsia="ru-RU"/>
           <w14:ligatures w14:val="none"/>
         </w:rPr>
         <w:t xml:space="preserve">; </w:t>
       </w:r>
-      <w:r>
-        <w:rPr>
-          <w:rFonts w:ascii="JetBrains Mono" w:eastAsia="Times New Roman" w:hAnsi="JetBrains Mono" w:cs="JetBrains Mono"/>
-          <w:color w:val="A9B7C6"/>
-          <w:kern w:val="0"/>
-          <w:sz w:val="18"/>
-          <w:szCs w:val="18"/>
-          <w:lang w:eastAsia="ru-RU"/>
+      <w:proofErr w:type="spellStart"/>
+      <w:r>
+        <w:rPr>
+          <w:rFonts w:ascii="JetBrains Mono" w:eastAsia="Times New Roman" w:hAnsi="JetBrains Mono" w:cs="JetBrains Mono"/>
+          <w:color w:val="A9B7C6"/>
+          <w:kern w:val="0"/>
+          <w:sz w:val="18"/>
+          <w:szCs w:val="18"/>
+          <w:lang w:val="en-US" w:eastAsia="ru-RU"/>
           <w14:ligatures w14:val="none"/>
         </w:rPr>
         <w:t>i</w:t>
       </w:r>
-      <w:r>
-        <w:rPr>
-          <w:rFonts w:ascii="JetBrains Mono" w:eastAsia="Times New Roman" w:hAnsi="JetBrains Mono" w:cs="JetBrains Mono"/>
-          <w:color w:val="BCBEC4"/>
-          <w:kern w:val="0"/>
-          <w:sz w:val="18"/>
-          <w:szCs w:val="18"/>
-          <w:lang w:eastAsia="ru-RU"/>
+      <w:proofErr w:type="spellEnd"/>
+      <w:r>
+        <w:rPr>
+          <w:rFonts w:ascii="JetBrains Mono" w:eastAsia="Times New Roman" w:hAnsi="JetBrains Mono" w:cs="JetBrains Mono"/>
+          <w:color w:val="BCBEC4"/>
+          <w:kern w:val="0"/>
+          <w:sz w:val="18"/>
+          <w:szCs w:val="18"/>
+          <w:lang w:val="en-US" w:eastAsia="ru-RU"/>
           <w14:ligatures w14:val="none"/>
         </w:rPr>
         <w:t>++) {</w:t>
@@ -6648,13 +6765,12 @@
           <w:kern w:val="0"/>
           <w:sz w:val="18"/>
           <w:szCs w:val="18"/>
-          <w:lang w:eastAsia="ru-RU"/>
+          <w:lang w:val="en-US" w:eastAsia="ru-RU"/>
           <w14:ligatures w14:val="none"/>
         </w:rPr>
         <w:br/>
         <w:t xml:space="preserve">            </w:t>
       </w:r>
-      <w:proofErr w:type="spellStart"/>
       <w:r>
         <w:rPr>
           <w:rFonts w:ascii="JetBrains Mono" w:eastAsia="Times New Roman" w:hAnsi="JetBrains Mono" w:cs="JetBrains Mono"/>
@@ -6662,58 +6778,45 @@
           <w:kern w:val="0"/>
           <w:sz w:val="18"/>
           <w:szCs w:val="18"/>
-          <w:lang w:eastAsia="ru-RU"/>
-          <w14:ligatures w14:val="none"/>
-        </w:rPr>
-        <w:t>let</w:t>
-      </w:r>
-      <w:proofErr w:type="spellEnd"/>
-      <w:r>
-        <w:rPr>
-          <w:rFonts w:ascii="JetBrains Mono" w:eastAsia="Times New Roman" w:hAnsi="JetBrains Mono" w:cs="JetBrains Mono"/>
-          <w:color w:val="CF8E6D"/>
-          <w:kern w:val="0"/>
-          <w:sz w:val="18"/>
-          <w:szCs w:val="18"/>
-          <w:lang w:eastAsia="ru-RU"/>
+          <w:lang w:val="en-US" w:eastAsia="ru-RU"/>
+          <w14:ligatures w14:val="none"/>
+        </w:rPr>
+        <w:t xml:space="preserve">let </w:t>
+      </w:r>
+      <w:proofErr w:type="spellStart"/>
+      <w:r>
+        <w:rPr>
+          <w:rFonts w:ascii="JetBrains Mono" w:eastAsia="Times New Roman" w:hAnsi="JetBrains Mono" w:cs="JetBrains Mono"/>
+          <w:color w:val="A9B7C6"/>
+          <w:kern w:val="0"/>
+          <w:sz w:val="18"/>
+          <w:szCs w:val="18"/>
+          <w:lang w:val="en-US" w:eastAsia="ru-RU"/>
+          <w14:ligatures w14:val="none"/>
+        </w:rPr>
+        <w:t>ind</w:t>
+      </w:r>
+      <w:proofErr w:type="spellEnd"/>
+      <w:r>
+        <w:rPr>
+          <w:rFonts w:ascii="JetBrains Mono" w:eastAsia="Times New Roman" w:hAnsi="JetBrains Mono" w:cs="JetBrains Mono"/>
+          <w:color w:val="A9B7C6"/>
+          <w:kern w:val="0"/>
+          <w:sz w:val="18"/>
+          <w:szCs w:val="18"/>
+          <w:lang w:val="en-US" w:eastAsia="ru-RU"/>
           <w14:ligatures w14:val="none"/>
         </w:rPr>
         <w:t xml:space="preserve"> </w:t>
       </w:r>
-      <w:proofErr w:type="spellStart"/>
-      <w:r>
-        <w:rPr>
-          <w:rFonts w:ascii="JetBrains Mono" w:eastAsia="Times New Roman" w:hAnsi="JetBrains Mono" w:cs="JetBrains Mono"/>
-          <w:color w:val="A9B7C6"/>
-          <w:kern w:val="0"/>
-          <w:sz w:val="18"/>
-          <w:szCs w:val="18"/>
-          <w:lang w:eastAsia="ru-RU"/>
-          <w14:ligatures w14:val="none"/>
-        </w:rPr>
-        <w:t>ind</w:t>
-      </w:r>
-      <w:proofErr w:type="spellEnd"/>
-      <w:r>
-        <w:rPr>
-          <w:rFonts w:ascii="JetBrains Mono" w:eastAsia="Times New Roman" w:hAnsi="JetBrains Mono" w:cs="JetBrains Mono"/>
-          <w:color w:val="A9B7C6"/>
-          <w:kern w:val="0"/>
-          <w:sz w:val="18"/>
-          <w:szCs w:val="18"/>
-          <w:lang w:eastAsia="ru-RU"/>
-          <w14:ligatures w14:val="none"/>
-        </w:rPr>
-        <w:t xml:space="preserve"> </w:t>
-      </w:r>
-      <w:r>
-        <w:rPr>
-          <w:rFonts w:ascii="JetBrains Mono" w:eastAsia="Times New Roman" w:hAnsi="JetBrains Mono" w:cs="JetBrains Mono"/>
-          <w:color w:val="BCBEC4"/>
-          <w:kern w:val="0"/>
-          <w:sz w:val="18"/>
-          <w:szCs w:val="18"/>
-          <w:lang w:eastAsia="ru-RU"/>
+      <w:r>
+        <w:rPr>
+          <w:rFonts w:ascii="JetBrains Mono" w:eastAsia="Times New Roman" w:hAnsi="JetBrains Mono" w:cs="JetBrains Mono"/>
+          <w:color w:val="BCBEC4"/>
+          <w:kern w:val="0"/>
+          <w:sz w:val="18"/>
+          <w:szCs w:val="18"/>
+          <w:lang w:val="en-US" w:eastAsia="ru-RU"/>
           <w14:ligatures w14:val="none"/>
         </w:rPr>
         <w:t xml:space="preserve">= </w:t>
@@ -6725,7 +6828,7 @@
           <w:kern w:val="0"/>
           <w:sz w:val="18"/>
           <w:szCs w:val="18"/>
-          <w:lang w:eastAsia="ru-RU"/>
+          <w:lang w:val="en-US" w:eastAsia="ru-RU"/>
           <w14:ligatures w14:val="none"/>
         </w:rPr>
         <w:t>0</w:t>
@@ -6737,13 +6840,12 @@
           <w:kern w:val="0"/>
           <w:sz w:val="18"/>
           <w:szCs w:val="18"/>
-          <w:lang w:eastAsia="ru-RU"/>
+          <w:lang w:val="en-US" w:eastAsia="ru-RU"/>
           <w14:ligatures w14:val="none"/>
         </w:rPr>
         <w:br/>
         <w:t xml:space="preserve">            </w:t>
       </w:r>
-      <w:proofErr w:type="spellStart"/>
       <w:r>
         <w:rPr>
           <w:rFonts w:ascii="JetBrains Mono" w:eastAsia="Times New Roman" w:hAnsi="JetBrains Mono" w:cs="JetBrains Mono"/>
@@ -6751,12 +6853,23 @@
           <w:kern w:val="0"/>
           <w:sz w:val="18"/>
           <w:szCs w:val="18"/>
-          <w:lang w:eastAsia="ru-RU"/>
-          <w14:ligatures w14:val="none"/>
-        </w:rPr>
-        <w:t>for</w:t>
-      </w:r>
-      <w:proofErr w:type="spellEnd"/>
+          <w:lang w:val="en-US" w:eastAsia="ru-RU"/>
+          <w14:ligatures w14:val="none"/>
+        </w:rPr>
+        <w:t xml:space="preserve">for </w:t>
+      </w:r>
+      <w:r>
+        <w:rPr>
+          <w:rFonts w:ascii="JetBrains Mono" w:eastAsia="Times New Roman" w:hAnsi="JetBrains Mono" w:cs="JetBrains Mono"/>
+          <w:color w:val="BCBEC4"/>
+          <w:kern w:val="0"/>
+          <w:sz w:val="18"/>
+          <w:szCs w:val="18"/>
+          <w:lang w:val="en-US" w:eastAsia="ru-RU"/>
+          <w14:ligatures w14:val="none"/>
+        </w:rPr>
+        <w:t>(</w:t>
+      </w:r>
       <w:r>
         <w:rPr>
           <w:rFonts w:ascii="JetBrains Mono" w:eastAsia="Times New Roman" w:hAnsi="JetBrains Mono" w:cs="JetBrains Mono"/>
@@ -6764,57 +6877,19 @@
           <w:kern w:val="0"/>
           <w:sz w:val="18"/>
           <w:szCs w:val="18"/>
-          <w:lang w:eastAsia="ru-RU"/>
-          <w14:ligatures w14:val="none"/>
-        </w:rPr>
-        <w:t xml:space="preserve"> </w:t>
-      </w:r>
-      <w:r>
-        <w:rPr>
-          <w:rFonts w:ascii="JetBrains Mono" w:eastAsia="Times New Roman" w:hAnsi="JetBrains Mono" w:cs="JetBrains Mono"/>
-          <w:color w:val="BCBEC4"/>
-          <w:kern w:val="0"/>
-          <w:sz w:val="18"/>
-          <w:szCs w:val="18"/>
-          <w:lang w:eastAsia="ru-RU"/>
-          <w14:ligatures w14:val="none"/>
-        </w:rPr>
-        <w:t>(</w:t>
-      </w:r>
-      <w:proofErr w:type="spellStart"/>
-      <w:r>
-        <w:rPr>
-          <w:rFonts w:ascii="JetBrains Mono" w:eastAsia="Times New Roman" w:hAnsi="JetBrains Mono" w:cs="JetBrains Mono"/>
-          <w:color w:val="CF8E6D"/>
-          <w:kern w:val="0"/>
-          <w:sz w:val="18"/>
-          <w:szCs w:val="18"/>
-          <w:lang w:eastAsia="ru-RU"/>
-          <w14:ligatures w14:val="none"/>
-        </w:rPr>
-        <w:t>let</w:t>
-      </w:r>
-      <w:proofErr w:type="spellEnd"/>
-      <w:r>
-        <w:rPr>
-          <w:rFonts w:ascii="JetBrains Mono" w:eastAsia="Times New Roman" w:hAnsi="JetBrains Mono" w:cs="JetBrains Mono"/>
-          <w:color w:val="CF8E6D"/>
-          <w:kern w:val="0"/>
-          <w:sz w:val="18"/>
-          <w:szCs w:val="18"/>
-          <w:lang w:eastAsia="ru-RU"/>
-          <w14:ligatures w14:val="none"/>
-        </w:rPr>
-        <w:t xml:space="preserve"> </w:t>
-      </w:r>
-      <w:r>
-        <w:rPr>
-          <w:rFonts w:ascii="JetBrains Mono" w:eastAsia="Times New Roman" w:hAnsi="JetBrains Mono" w:cs="JetBrains Mono"/>
-          <w:color w:val="A9B7C6"/>
-          <w:kern w:val="0"/>
-          <w:sz w:val="18"/>
-          <w:szCs w:val="18"/>
-          <w:lang w:eastAsia="ru-RU"/>
+          <w:lang w:val="en-US" w:eastAsia="ru-RU"/>
+          <w14:ligatures w14:val="none"/>
+        </w:rPr>
+        <w:t xml:space="preserve">let </w:t>
+      </w:r>
+      <w:r>
+        <w:rPr>
+          <w:rFonts w:ascii="JetBrains Mono" w:eastAsia="Times New Roman" w:hAnsi="JetBrains Mono" w:cs="JetBrains Mono"/>
+          <w:color w:val="A9B7C6"/>
+          <w:kern w:val="0"/>
+          <w:sz w:val="18"/>
+          <w:szCs w:val="18"/>
+          <w:lang w:val="en-US" w:eastAsia="ru-RU"/>
           <w14:ligatures w14:val="none"/>
         </w:rPr>
         <w:t xml:space="preserve">j </w:t>
@@ -6826,7 +6901,7 @@
           <w:kern w:val="0"/>
           <w:sz w:val="18"/>
           <w:szCs w:val="18"/>
-          <w:lang w:eastAsia="ru-RU"/>
+          <w:lang w:val="en-US" w:eastAsia="ru-RU"/>
           <w14:ligatures w14:val="none"/>
         </w:rPr>
         <w:t xml:space="preserve">= </w:t>
@@ -6838,7 +6913,7 @@
           <w:kern w:val="0"/>
           <w:sz w:val="18"/>
           <w:szCs w:val="18"/>
-          <w:lang w:eastAsia="ru-RU"/>
+          <w:lang w:val="en-US" w:eastAsia="ru-RU"/>
           <w14:ligatures w14:val="none"/>
         </w:rPr>
         <w:t>0</w:t>
@@ -6850,7 +6925,7 @@
           <w:kern w:val="0"/>
           <w:sz w:val="18"/>
           <w:szCs w:val="18"/>
-          <w:lang w:eastAsia="ru-RU"/>
+          <w:lang w:val="en-US" w:eastAsia="ru-RU"/>
           <w14:ligatures w14:val="none"/>
         </w:rPr>
         <w:t xml:space="preserve">; </w:t>
@@ -6862,7 +6937,7 @@
           <w:kern w:val="0"/>
           <w:sz w:val="18"/>
           <w:szCs w:val="18"/>
-          <w:lang w:eastAsia="ru-RU"/>
+          <w:lang w:val="en-US" w:eastAsia="ru-RU"/>
           <w14:ligatures w14:val="none"/>
         </w:rPr>
         <w:t xml:space="preserve">j </w:t>
@@ -6874,7 +6949,7 @@
           <w:kern w:val="0"/>
           <w:sz w:val="18"/>
           <w:szCs w:val="18"/>
-          <w:lang w:eastAsia="ru-RU"/>
+          <w:lang w:val="en-US" w:eastAsia="ru-RU"/>
           <w14:ligatures w14:val="none"/>
         </w:rPr>
         <w:t xml:space="preserve">&lt; </w:t>
@@ -6888,7 +6963,7 @@
           <w:kern w:val="0"/>
           <w:sz w:val="18"/>
           <w:szCs w:val="18"/>
-          <w:lang w:eastAsia="ru-RU"/>
+          <w:lang w:val="en-US" w:eastAsia="ru-RU"/>
           <w14:ligatures w14:val="none"/>
         </w:rPr>
         <w:t>n</w:t>
@@ -6900,19 +6975,20 @@
           <w:kern w:val="0"/>
           <w:sz w:val="18"/>
           <w:szCs w:val="18"/>
-          <w:lang w:eastAsia="ru-RU"/>
+          <w:lang w:val="en-US" w:eastAsia="ru-RU"/>
           <w14:ligatures w14:val="none"/>
         </w:rPr>
         <w:t xml:space="preserve">; </w:t>
       </w:r>
-      <w:r>
-        <w:rPr>
-          <w:rFonts w:ascii="JetBrains Mono" w:eastAsia="Times New Roman" w:hAnsi="JetBrains Mono" w:cs="JetBrains Mono"/>
-          <w:color w:val="A9B7C6"/>
-          <w:kern w:val="0"/>
-          <w:sz w:val="18"/>
-          <w:szCs w:val="18"/>
-          <w:lang w:eastAsia="ru-RU"/>
+      <w:proofErr w:type="spellStart"/>
+      <w:r>
+        <w:rPr>
+          <w:rFonts w:ascii="JetBrains Mono" w:eastAsia="Times New Roman" w:hAnsi="JetBrains Mono" w:cs="JetBrains Mono"/>
+          <w:color w:val="A9B7C6"/>
+          <w:kern w:val="0"/>
+          <w:sz w:val="18"/>
+          <w:szCs w:val="18"/>
+          <w:lang w:val="en-US" w:eastAsia="ru-RU"/>
           <w14:ligatures w14:val="none"/>
         </w:rPr>
         <w:t>j</w:t>
@@ -6924,25 +7000,37 @@
           <w:kern w:val="0"/>
           <w:sz w:val="18"/>
           <w:szCs w:val="18"/>
-          <w:lang w:eastAsia="ru-RU"/>
-          <w14:ligatures w14:val="none"/>
-        </w:rPr>
-        <w:t>++) {</w:t>
-      </w:r>
-      <w:r>
-        <w:rPr>
-          <w:rFonts w:ascii="JetBrains Mono" w:eastAsia="Times New Roman" w:hAnsi="JetBrains Mono" w:cs="JetBrains Mono"/>
-          <w:color w:val="BCBEC4"/>
-          <w:kern w:val="0"/>
-          <w:sz w:val="18"/>
-          <w:szCs w:val="18"/>
-          <w:lang w:eastAsia="ru-RU"/>
+          <w:lang w:val="en-US" w:eastAsia="ru-RU"/>
+          <w14:ligatures w14:val="none"/>
+        </w:rPr>
+        <w:t>++</w:t>
+      </w:r>
+      <w:proofErr w:type="spellEnd"/>
+      <w:r>
+        <w:rPr>
+          <w:rFonts w:ascii="JetBrains Mono" w:eastAsia="Times New Roman" w:hAnsi="JetBrains Mono" w:cs="JetBrains Mono"/>
+          <w:color w:val="BCBEC4"/>
+          <w:kern w:val="0"/>
+          <w:sz w:val="18"/>
+          <w:szCs w:val="18"/>
+          <w:lang w:val="en-US" w:eastAsia="ru-RU"/>
+          <w14:ligatures w14:val="none"/>
+        </w:rPr>
+        <w:t>) {</w:t>
+      </w:r>
+      <w:r>
+        <w:rPr>
+          <w:rFonts w:ascii="JetBrains Mono" w:eastAsia="Times New Roman" w:hAnsi="JetBrains Mono" w:cs="JetBrains Mono"/>
+          <w:color w:val="BCBEC4"/>
+          <w:kern w:val="0"/>
+          <w:sz w:val="18"/>
+          <w:szCs w:val="18"/>
+          <w:lang w:val="en-US" w:eastAsia="ru-RU"/>
           <w14:ligatures w14:val="none"/>
         </w:rPr>
         <w:br/>
         <w:t xml:space="preserve">                </w:t>
       </w:r>
-      <w:proofErr w:type="spellStart"/>
       <w:r>
         <w:rPr>
           <w:rFonts w:ascii="JetBrains Mono" w:eastAsia="Times New Roman" w:hAnsi="JetBrains Mono" w:cs="JetBrains Mono"/>
@@ -6950,32 +7038,19 @@
           <w:kern w:val="0"/>
           <w:sz w:val="18"/>
           <w:szCs w:val="18"/>
-          <w:lang w:eastAsia="ru-RU"/>
-          <w14:ligatures w14:val="none"/>
-        </w:rPr>
-        <w:t>if</w:t>
-      </w:r>
-      <w:proofErr w:type="spellEnd"/>
-      <w:r>
-        <w:rPr>
-          <w:rFonts w:ascii="JetBrains Mono" w:eastAsia="Times New Roman" w:hAnsi="JetBrains Mono" w:cs="JetBrains Mono"/>
-          <w:color w:val="CF8E6D"/>
-          <w:kern w:val="0"/>
-          <w:sz w:val="18"/>
-          <w:szCs w:val="18"/>
-          <w:lang w:eastAsia="ru-RU"/>
-          <w14:ligatures w14:val="none"/>
-        </w:rPr>
-        <w:t xml:space="preserve"> </w:t>
-      </w:r>
-      <w:r>
-        <w:rPr>
-          <w:rFonts w:ascii="JetBrains Mono" w:eastAsia="Times New Roman" w:hAnsi="JetBrains Mono" w:cs="JetBrains Mono"/>
-          <w:color w:val="BCBEC4"/>
-          <w:kern w:val="0"/>
-          <w:sz w:val="18"/>
-          <w:szCs w:val="18"/>
-          <w:lang w:eastAsia="ru-RU"/>
+          <w:lang w:val="en-US" w:eastAsia="ru-RU"/>
+          <w14:ligatures w14:val="none"/>
+        </w:rPr>
+        <w:t xml:space="preserve">if </w:t>
+      </w:r>
+      <w:r>
+        <w:rPr>
+          <w:rFonts w:ascii="JetBrains Mono" w:eastAsia="Times New Roman" w:hAnsi="JetBrains Mono" w:cs="JetBrains Mono"/>
+          <w:color w:val="BCBEC4"/>
+          <w:kern w:val="0"/>
+          <w:sz w:val="18"/>
+          <w:szCs w:val="18"/>
+          <w:lang w:val="en-US" w:eastAsia="ru-RU"/>
           <w14:ligatures w14:val="none"/>
         </w:rPr>
         <w:t>(</w:t>
@@ -6988,7 +7063,7 @@
           <w:kern w:val="0"/>
           <w:sz w:val="18"/>
           <w:szCs w:val="18"/>
-          <w:lang w:eastAsia="ru-RU"/>
+          <w:lang w:val="en-US" w:eastAsia="ru-RU"/>
           <w14:ligatures w14:val="none"/>
         </w:rPr>
         <w:t>variable_matrix</w:t>
@@ -7001,31 +7076,33 @@
           <w:kern w:val="0"/>
           <w:sz w:val="18"/>
           <w:szCs w:val="18"/>
-          <w:lang w:eastAsia="ru-RU"/>
+          <w:lang w:val="en-US" w:eastAsia="ru-RU"/>
           <w14:ligatures w14:val="none"/>
         </w:rPr>
         <w:t>[</w:t>
       </w:r>
-      <w:r>
-        <w:rPr>
-          <w:rFonts w:ascii="JetBrains Mono" w:eastAsia="Times New Roman" w:hAnsi="JetBrains Mono" w:cs="JetBrains Mono"/>
-          <w:color w:val="A9B7C6"/>
-          <w:kern w:val="0"/>
-          <w:sz w:val="18"/>
-          <w:szCs w:val="18"/>
-          <w:lang w:eastAsia="ru-RU"/>
+      <w:proofErr w:type="spellStart"/>
+      <w:r>
+        <w:rPr>
+          <w:rFonts w:ascii="JetBrains Mono" w:eastAsia="Times New Roman" w:hAnsi="JetBrains Mono" w:cs="JetBrains Mono"/>
+          <w:color w:val="A9B7C6"/>
+          <w:kern w:val="0"/>
+          <w:sz w:val="18"/>
+          <w:szCs w:val="18"/>
+          <w:lang w:val="en-US" w:eastAsia="ru-RU"/>
           <w14:ligatures w14:val="none"/>
         </w:rPr>
         <w:t>i</w:t>
       </w:r>
-      <w:r>
-        <w:rPr>
-          <w:rFonts w:ascii="JetBrains Mono" w:eastAsia="Times New Roman" w:hAnsi="JetBrains Mono" w:cs="JetBrains Mono"/>
-          <w:color w:val="BCBEC4"/>
-          <w:kern w:val="0"/>
-          <w:sz w:val="18"/>
-          <w:szCs w:val="18"/>
-          <w:lang w:eastAsia="ru-RU"/>
+      <w:proofErr w:type="spellEnd"/>
+      <w:r>
+        <w:rPr>
+          <w:rFonts w:ascii="JetBrains Mono" w:eastAsia="Times New Roman" w:hAnsi="JetBrains Mono" w:cs="JetBrains Mono"/>
+          <w:color w:val="BCBEC4"/>
+          <w:kern w:val="0"/>
+          <w:sz w:val="18"/>
+          <w:szCs w:val="18"/>
+          <w:lang w:val="en-US" w:eastAsia="ru-RU"/>
           <w14:ligatures w14:val="none"/>
         </w:rPr>
         <w:t>][</w:t>
@@ -7037,7 +7114,7 @@
           <w:kern w:val="0"/>
           <w:sz w:val="18"/>
           <w:szCs w:val="18"/>
-          <w:lang w:eastAsia="ru-RU"/>
+          <w:lang w:val="en-US" w:eastAsia="ru-RU"/>
           <w14:ligatures w14:val="none"/>
         </w:rPr>
         <w:t>j</w:t>
@@ -7049,7 +7126,7 @@
           <w:kern w:val="0"/>
           <w:sz w:val="18"/>
           <w:szCs w:val="18"/>
-          <w:lang w:eastAsia="ru-RU"/>
+          <w:lang w:val="en-US" w:eastAsia="ru-RU"/>
           <w14:ligatures w14:val="none"/>
         </w:rPr>
         <w:t xml:space="preserve">] !== </w:t>
@@ -7061,7 +7138,7 @@
           <w:kern w:val="0"/>
           <w:sz w:val="18"/>
           <w:szCs w:val="18"/>
-          <w:lang w:eastAsia="ru-RU"/>
+          <w:lang w:val="en-US" w:eastAsia="ru-RU"/>
           <w14:ligatures w14:val="none"/>
         </w:rPr>
         <w:t xml:space="preserve">0 </w:t>
@@ -7073,7 +7150,7 @@
           <w:kern w:val="0"/>
           <w:sz w:val="18"/>
           <w:szCs w:val="18"/>
-          <w:lang w:eastAsia="ru-RU"/>
+          <w:lang w:val="en-US" w:eastAsia="ru-RU"/>
           <w14:ligatures w14:val="none"/>
         </w:rPr>
         <w:t xml:space="preserve">&amp;&amp; </w:t>
@@ -7086,7 +7163,7 @@
           <w:kern w:val="0"/>
           <w:sz w:val="18"/>
           <w:szCs w:val="18"/>
-          <w:lang w:eastAsia="ru-RU"/>
+          <w:lang w:val="en-US" w:eastAsia="ru-RU"/>
           <w14:ligatures w14:val="none"/>
         </w:rPr>
         <w:t>variable_matrix</w:t>
@@ -7099,7 +7176,7 @@
           <w:kern w:val="0"/>
           <w:sz w:val="18"/>
           <w:szCs w:val="18"/>
-          <w:lang w:eastAsia="ru-RU"/>
+          <w:lang w:val="en-US" w:eastAsia="ru-RU"/>
           <w14:ligatures w14:val="none"/>
         </w:rPr>
         <w:t>[</w:t>
@@ -7111,7 +7188,7 @@
           <w:kern w:val="0"/>
           <w:sz w:val="18"/>
           <w:szCs w:val="18"/>
-          <w:lang w:eastAsia="ru-RU"/>
+          <w:lang w:val="en-US" w:eastAsia="ru-RU"/>
           <w14:ligatures w14:val="none"/>
         </w:rPr>
         <w:t>j</w:t>
@@ -7123,31 +7200,33 @@
           <w:kern w:val="0"/>
           <w:sz w:val="18"/>
           <w:szCs w:val="18"/>
-          <w:lang w:eastAsia="ru-RU"/>
+          <w:lang w:val="en-US" w:eastAsia="ru-RU"/>
           <w14:ligatures w14:val="none"/>
         </w:rPr>
         <w:t>][</w:t>
       </w:r>
-      <w:r>
-        <w:rPr>
-          <w:rFonts w:ascii="JetBrains Mono" w:eastAsia="Times New Roman" w:hAnsi="JetBrains Mono" w:cs="JetBrains Mono"/>
-          <w:color w:val="A9B7C6"/>
-          <w:kern w:val="0"/>
-          <w:sz w:val="18"/>
-          <w:szCs w:val="18"/>
-          <w:lang w:eastAsia="ru-RU"/>
+      <w:proofErr w:type="spellStart"/>
+      <w:r>
+        <w:rPr>
+          <w:rFonts w:ascii="JetBrains Mono" w:eastAsia="Times New Roman" w:hAnsi="JetBrains Mono" w:cs="JetBrains Mono"/>
+          <w:color w:val="A9B7C6"/>
+          <w:kern w:val="0"/>
+          <w:sz w:val="18"/>
+          <w:szCs w:val="18"/>
+          <w:lang w:val="en-US" w:eastAsia="ru-RU"/>
           <w14:ligatures w14:val="none"/>
         </w:rPr>
         <w:t>i</w:t>
       </w:r>
-      <w:r>
-        <w:rPr>
-          <w:rFonts w:ascii="JetBrains Mono" w:eastAsia="Times New Roman" w:hAnsi="JetBrains Mono" w:cs="JetBrains Mono"/>
-          <w:color w:val="BCBEC4"/>
-          <w:kern w:val="0"/>
-          <w:sz w:val="18"/>
-          <w:szCs w:val="18"/>
-          <w:lang w:eastAsia="ru-RU"/>
+      <w:proofErr w:type="spellEnd"/>
+      <w:r>
+        <w:rPr>
+          <w:rFonts w:ascii="JetBrains Mono" w:eastAsia="Times New Roman" w:hAnsi="JetBrains Mono" w:cs="JetBrains Mono"/>
+          <w:color w:val="BCBEC4"/>
+          <w:kern w:val="0"/>
+          <w:sz w:val="18"/>
+          <w:szCs w:val="18"/>
+          <w:lang w:val="en-US" w:eastAsia="ru-RU"/>
           <w14:ligatures w14:val="none"/>
         </w:rPr>
         <w:t xml:space="preserve">] !== </w:t>
@@ -7159,7 +7238,7 @@
           <w:kern w:val="0"/>
           <w:sz w:val="18"/>
           <w:szCs w:val="18"/>
-          <w:lang w:eastAsia="ru-RU"/>
+          <w:lang w:val="en-US" w:eastAsia="ru-RU"/>
           <w14:ligatures w14:val="none"/>
         </w:rPr>
         <w:t>0</w:t>
@@ -7171,7 +7250,7 @@
           <w:kern w:val="0"/>
           <w:sz w:val="18"/>
           <w:szCs w:val="18"/>
-          <w:lang w:eastAsia="ru-RU"/>
+          <w:lang w:val="en-US" w:eastAsia="ru-RU"/>
           <w14:ligatures w14:val="none"/>
         </w:rPr>
         <w:t>) {</w:t>
@@ -7183,7 +7262,7 @@
           <w:kern w:val="0"/>
           <w:sz w:val="18"/>
           <w:szCs w:val="18"/>
-          <w:lang w:eastAsia="ru-RU"/>
+          <w:lang w:val="en-US" w:eastAsia="ru-RU"/>
           <w14:ligatures w14:val="none"/>
         </w:rPr>
         <w:br/>
@@ -7197,7 +7276,7 @@
           <w:kern w:val="0"/>
           <w:sz w:val="18"/>
           <w:szCs w:val="18"/>
-          <w:lang w:eastAsia="ru-RU"/>
+          <w:lang w:val="en-US" w:eastAsia="ru-RU"/>
           <w14:ligatures w14:val="none"/>
         </w:rPr>
         <w:t>ind</w:t>
@@ -7210,7 +7289,7 @@
           <w:kern w:val="0"/>
           <w:sz w:val="18"/>
           <w:szCs w:val="18"/>
-          <w:lang w:eastAsia="ru-RU"/>
+          <w:lang w:val="en-US" w:eastAsia="ru-RU"/>
           <w14:ligatures w14:val="none"/>
         </w:rPr>
         <w:t xml:space="preserve"> </w:t>
@@ -7222,7 +7301,7 @@
           <w:kern w:val="0"/>
           <w:sz w:val="18"/>
           <w:szCs w:val="18"/>
-          <w:lang w:eastAsia="ru-RU"/>
+          <w:lang w:val="en-US" w:eastAsia="ru-RU"/>
           <w14:ligatures w14:val="none"/>
         </w:rPr>
         <w:t xml:space="preserve">= </w:t>
@@ -7234,7 +7313,7 @@
           <w:kern w:val="0"/>
           <w:sz w:val="18"/>
           <w:szCs w:val="18"/>
-          <w:lang w:eastAsia="ru-RU"/>
+          <w:lang w:val="en-US" w:eastAsia="ru-RU"/>
           <w14:ligatures w14:val="none"/>
         </w:rPr>
         <w:t>j</w:t>
@@ -7246,13 +7325,12 @@
           <w:kern w:val="0"/>
           <w:sz w:val="18"/>
           <w:szCs w:val="18"/>
-          <w:lang w:eastAsia="ru-RU"/>
+          <w:lang w:val="en-US" w:eastAsia="ru-RU"/>
           <w14:ligatures w14:val="none"/>
         </w:rPr>
         <w:br/>
         <w:t xml:space="preserve">                    </w:t>
       </w:r>
-      <w:proofErr w:type="spellStart"/>
       <w:r>
         <w:rPr>
           <w:rFonts w:ascii="JetBrains Mono" w:eastAsia="Times New Roman" w:hAnsi="JetBrains Mono" w:cs="JetBrains Mono"/>
@@ -7260,12 +7338,11 @@
           <w:kern w:val="0"/>
           <w:sz w:val="18"/>
           <w:szCs w:val="18"/>
-          <w:lang w:eastAsia="ru-RU"/>
+          <w:lang w:val="en-US" w:eastAsia="ru-RU"/>
           <w14:ligatures w14:val="none"/>
         </w:rPr>
         <w:t>break</w:t>
       </w:r>
-      <w:proofErr w:type="spellEnd"/>
       <w:r>
         <w:rPr>
           <w:rFonts w:ascii="JetBrains Mono" w:eastAsia="Times New Roman" w:hAnsi="JetBrains Mono" w:cs="JetBrains Mono"/>
@@ -7273,7 +7350,7 @@
           <w:kern w:val="0"/>
           <w:sz w:val="18"/>
           <w:szCs w:val="18"/>
-          <w:lang w:eastAsia="ru-RU"/>
+          <w:lang w:val="en-US" w:eastAsia="ru-RU"/>
           <w14:ligatures w14:val="none"/>
         </w:rPr>
         <w:br/>
@@ -7286,7 +7363,7 @@
           <w:kern w:val="0"/>
           <w:sz w:val="18"/>
           <w:szCs w:val="18"/>
-          <w:lang w:eastAsia="ru-RU"/>
+          <w:lang w:val="en-US" w:eastAsia="ru-RU"/>
           <w14:ligatures w14:val="none"/>
         </w:rPr>
         <w:t>}</w:t>
@@ -7298,7 +7375,7 @@
           <w:kern w:val="0"/>
           <w:sz w:val="18"/>
           <w:szCs w:val="18"/>
-          <w:lang w:eastAsia="ru-RU"/>
+          <w:lang w:val="en-US" w:eastAsia="ru-RU"/>
           <w14:ligatures w14:val="none"/>
         </w:rPr>
         <w:br/>
@@ -7311,7 +7388,7 @@
           <w:kern w:val="0"/>
           <w:sz w:val="18"/>
           <w:szCs w:val="18"/>
-          <w:lang w:eastAsia="ru-RU"/>
+          <w:lang w:val="en-US" w:eastAsia="ru-RU"/>
           <w14:ligatures w14:val="none"/>
         </w:rPr>
         <w:br/>
@@ -7325,7 +7402,7 @@
           <w:kern w:val="0"/>
           <w:sz w:val="18"/>
           <w:szCs w:val="18"/>
-          <w:lang w:eastAsia="ru-RU"/>
+          <w:lang w:val="en-US" w:eastAsia="ru-RU"/>
           <w14:ligatures w14:val="none"/>
         </w:rPr>
         <w:t>variable_matrix</w:t>
@@ -7338,31 +7415,33 @@
           <w:kern w:val="0"/>
           <w:sz w:val="18"/>
           <w:szCs w:val="18"/>
-          <w:lang w:eastAsia="ru-RU"/>
+          <w:lang w:val="en-US" w:eastAsia="ru-RU"/>
           <w14:ligatures w14:val="none"/>
         </w:rPr>
         <w:t>[</w:t>
       </w:r>
-      <w:r>
-        <w:rPr>
-          <w:rFonts w:ascii="JetBrains Mono" w:eastAsia="Times New Roman" w:hAnsi="JetBrains Mono" w:cs="JetBrains Mono"/>
-          <w:color w:val="A9B7C6"/>
-          <w:kern w:val="0"/>
-          <w:sz w:val="18"/>
-          <w:szCs w:val="18"/>
-          <w:lang w:eastAsia="ru-RU"/>
+      <w:proofErr w:type="spellStart"/>
+      <w:r>
+        <w:rPr>
+          <w:rFonts w:ascii="JetBrains Mono" w:eastAsia="Times New Roman" w:hAnsi="JetBrains Mono" w:cs="JetBrains Mono"/>
+          <w:color w:val="A9B7C6"/>
+          <w:kern w:val="0"/>
+          <w:sz w:val="18"/>
+          <w:szCs w:val="18"/>
+          <w:lang w:val="en-US" w:eastAsia="ru-RU"/>
           <w14:ligatures w14:val="none"/>
         </w:rPr>
         <w:t>i</w:t>
       </w:r>
-      <w:r>
-        <w:rPr>
-          <w:rFonts w:ascii="JetBrains Mono" w:eastAsia="Times New Roman" w:hAnsi="JetBrains Mono" w:cs="JetBrains Mono"/>
-          <w:color w:val="BCBEC4"/>
-          <w:kern w:val="0"/>
-          <w:sz w:val="18"/>
-          <w:szCs w:val="18"/>
-          <w:lang w:eastAsia="ru-RU"/>
+      <w:proofErr w:type="spellEnd"/>
+      <w:r>
+        <w:rPr>
+          <w:rFonts w:ascii="JetBrains Mono" w:eastAsia="Times New Roman" w:hAnsi="JetBrains Mono" w:cs="JetBrains Mono"/>
+          <w:color w:val="BCBEC4"/>
+          <w:kern w:val="0"/>
+          <w:sz w:val="18"/>
+          <w:szCs w:val="18"/>
+          <w:lang w:val="en-US" w:eastAsia="ru-RU"/>
           <w14:ligatures w14:val="none"/>
         </w:rPr>
         <w:t>] = [</w:t>
@@ -7375,7 +7454,7 @@
           <w:kern w:val="0"/>
           <w:sz w:val="18"/>
           <w:szCs w:val="18"/>
-          <w:lang w:eastAsia="ru-RU"/>
+          <w:lang w:val="en-US" w:eastAsia="ru-RU"/>
           <w14:ligatures w14:val="none"/>
         </w:rPr>
         <w:t>variable_matrix</w:t>
@@ -7388,7 +7467,7 @@
           <w:kern w:val="0"/>
           <w:sz w:val="18"/>
           <w:szCs w:val="18"/>
-          <w:lang w:eastAsia="ru-RU"/>
+          <w:lang w:val="en-US" w:eastAsia="ru-RU"/>
           <w14:ligatures w14:val="none"/>
         </w:rPr>
         <w:t>[</w:t>
@@ -7401,7 +7480,7 @@
           <w:kern w:val="0"/>
           <w:sz w:val="18"/>
           <w:szCs w:val="18"/>
-          <w:lang w:eastAsia="ru-RU"/>
+          <w:lang w:val="en-US" w:eastAsia="ru-RU"/>
           <w14:ligatures w14:val="none"/>
         </w:rPr>
         <w:t>ind</w:t>
@@ -7414,7 +7493,7 @@
           <w:kern w:val="0"/>
           <w:sz w:val="18"/>
           <w:szCs w:val="18"/>
-          <w:lang w:eastAsia="ru-RU"/>
+          <w:lang w:val="en-US" w:eastAsia="ru-RU"/>
           <w14:ligatures w14:val="none"/>
         </w:rPr>
         <w:t xml:space="preserve">], </w:t>
@@ -7427,7 +7506,7 @@
           <w:kern w:val="0"/>
           <w:sz w:val="18"/>
           <w:szCs w:val="18"/>
-          <w:lang w:eastAsia="ru-RU"/>
+          <w:lang w:val="en-US" w:eastAsia="ru-RU"/>
           <w14:ligatures w14:val="none"/>
         </w:rPr>
         <w:t>variable_matrix</w:t>
@@ -7440,7 +7519,7 @@
           <w:kern w:val="0"/>
           <w:sz w:val="18"/>
           <w:szCs w:val="18"/>
-          <w:lang w:eastAsia="ru-RU"/>
+          <w:lang w:val="en-US" w:eastAsia="ru-RU"/>
           <w14:ligatures w14:val="none"/>
         </w:rPr>
         <w:t>[</w:t>
@@ -7453,7 +7532,7 @@
           <w:kern w:val="0"/>
           <w:sz w:val="18"/>
           <w:szCs w:val="18"/>
-          <w:lang w:eastAsia="ru-RU"/>
+          <w:lang w:val="en-US" w:eastAsia="ru-RU"/>
           <w14:ligatures w14:val="none"/>
         </w:rPr>
         <w:t>ind</w:t>
@@ -7466,7 +7545,7 @@
           <w:kern w:val="0"/>
           <w:sz w:val="18"/>
           <w:szCs w:val="18"/>
-          <w:lang w:eastAsia="ru-RU"/>
+          <w:lang w:val="en-US" w:eastAsia="ru-RU"/>
           <w14:ligatures w14:val="none"/>
         </w:rPr>
         <w:t xml:space="preserve">] = </w:t>
@@ -7479,7 +7558,7 @@
           <w:kern w:val="0"/>
           <w:sz w:val="18"/>
           <w:szCs w:val="18"/>
-          <w:lang w:eastAsia="ru-RU"/>
+          <w:lang w:val="en-US" w:eastAsia="ru-RU"/>
           <w14:ligatures w14:val="none"/>
         </w:rPr>
         <w:t>variable_matrix</w:t>
@@ -7492,31 +7571,33 @@
           <w:kern w:val="0"/>
           <w:sz w:val="18"/>
           <w:szCs w:val="18"/>
-          <w:lang w:eastAsia="ru-RU"/>
+          <w:lang w:val="en-US" w:eastAsia="ru-RU"/>
           <w14:ligatures w14:val="none"/>
         </w:rPr>
         <w:t>[</w:t>
       </w:r>
-      <w:r>
-        <w:rPr>
-          <w:rFonts w:ascii="JetBrains Mono" w:eastAsia="Times New Roman" w:hAnsi="JetBrains Mono" w:cs="JetBrains Mono"/>
-          <w:color w:val="A9B7C6"/>
-          <w:kern w:val="0"/>
-          <w:sz w:val="18"/>
-          <w:szCs w:val="18"/>
-          <w:lang w:eastAsia="ru-RU"/>
+      <w:proofErr w:type="spellStart"/>
+      <w:r>
+        <w:rPr>
+          <w:rFonts w:ascii="JetBrains Mono" w:eastAsia="Times New Roman" w:hAnsi="JetBrains Mono" w:cs="JetBrains Mono"/>
+          <w:color w:val="A9B7C6"/>
+          <w:kern w:val="0"/>
+          <w:sz w:val="18"/>
+          <w:szCs w:val="18"/>
+          <w:lang w:val="en-US" w:eastAsia="ru-RU"/>
           <w14:ligatures w14:val="none"/>
         </w:rPr>
         <w:t>i</w:t>
       </w:r>
-      <w:r>
-        <w:rPr>
-          <w:rFonts w:ascii="JetBrains Mono" w:eastAsia="Times New Roman" w:hAnsi="JetBrains Mono" w:cs="JetBrains Mono"/>
-          <w:color w:val="BCBEC4"/>
-          <w:kern w:val="0"/>
-          <w:sz w:val="18"/>
-          <w:szCs w:val="18"/>
-          <w:lang w:eastAsia="ru-RU"/>
+      <w:proofErr w:type="spellEnd"/>
+      <w:r>
+        <w:rPr>
+          <w:rFonts w:ascii="JetBrains Mono" w:eastAsia="Times New Roman" w:hAnsi="JetBrains Mono" w:cs="JetBrains Mono"/>
+          <w:color w:val="BCBEC4"/>
+          <w:kern w:val="0"/>
+          <w:sz w:val="18"/>
+          <w:szCs w:val="18"/>
+          <w:lang w:val="en-US" w:eastAsia="ru-RU"/>
           <w14:ligatures w14:val="none"/>
         </w:rPr>
         <w:t>]][</w:t>
@@ -7528,7 +7609,7 @@
           <w:kern w:val="0"/>
           <w:sz w:val="18"/>
           <w:szCs w:val="18"/>
-          <w:lang w:eastAsia="ru-RU"/>
+          <w:lang w:val="en-US" w:eastAsia="ru-RU"/>
           <w14:ligatures w14:val="none"/>
         </w:rPr>
         <w:t>0</w:t>
@@ -7540,7 +7621,7 @@
           <w:kern w:val="0"/>
           <w:sz w:val="18"/>
           <w:szCs w:val="18"/>
-          <w:lang w:eastAsia="ru-RU"/>
+          <w:lang w:val="en-US" w:eastAsia="ru-RU"/>
           <w14:ligatures w14:val="none"/>
         </w:rPr>
         <w:t>]</w:t>
@@ -7552,7 +7633,7 @@
           <w:kern w:val="0"/>
           <w:sz w:val="18"/>
           <w:szCs w:val="18"/>
-          <w:lang w:eastAsia="ru-RU"/>
+          <w:lang w:val="en-US" w:eastAsia="ru-RU"/>
           <w14:ligatures w14:val="none"/>
         </w:rPr>
         <w:br/>
@@ -7566,7 +7647,7 @@
           <w:kern w:val="0"/>
           <w:sz w:val="18"/>
           <w:szCs w:val="18"/>
-          <w:lang w:eastAsia="ru-RU"/>
+          <w:lang w:val="en-US" w:eastAsia="ru-RU"/>
           <w14:ligatures w14:val="none"/>
         </w:rPr>
         <w:t>variable_right_parts</w:t>
@@ -7579,31 +7660,33 @@
           <w:kern w:val="0"/>
           <w:sz w:val="18"/>
           <w:szCs w:val="18"/>
-          <w:lang w:eastAsia="ru-RU"/>
+          <w:lang w:val="en-US" w:eastAsia="ru-RU"/>
           <w14:ligatures w14:val="none"/>
         </w:rPr>
         <w:t>[</w:t>
       </w:r>
-      <w:r>
-        <w:rPr>
-          <w:rFonts w:ascii="JetBrains Mono" w:eastAsia="Times New Roman" w:hAnsi="JetBrains Mono" w:cs="JetBrains Mono"/>
-          <w:color w:val="A9B7C6"/>
-          <w:kern w:val="0"/>
-          <w:sz w:val="18"/>
-          <w:szCs w:val="18"/>
-          <w:lang w:eastAsia="ru-RU"/>
+      <w:proofErr w:type="spellStart"/>
+      <w:r>
+        <w:rPr>
+          <w:rFonts w:ascii="JetBrains Mono" w:eastAsia="Times New Roman" w:hAnsi="JetBrains Mono" w:cs="JetBrains Mono"/>
+          <w:color w:val="A9B7C6"/>
+          <w:kern w:val="0"/>
+          <w:sz w:val="18"/>
+          <w:szCs w:val="18"/>
+          <w:lang w:val="en-US" w:eastAsia="ru-RU"/>
           <w14:ligatures w14:val="none"/>
         </w:rPr>
         <w:t>i</w:t>
       </w:r>
-      <w:r>
-        <w:rPr>
-          <w:rFonts w:ascii="JetBrains Mono" w:eastAsia="Times New Roman" w:hAnsi="JetBrains Mono" w:cs="JetBrains Mono"/>
-          <w:color w:val="BCBEC4"/>
-          <w:kern w:val="0"/>
-          <w:sz w:val="18"/>
-          <w:szCs w:val="18"/>
-          <w:lang w:eastAsia="ru-RU"/>
+      <w:proofErr w:type="spellEnd"/>
+      <w:r>
+        <w:rPr>
+          <w:rFonts w:ascii="JetBrains Mono" w:eastAsia="Times New Roman" w:hAnsi="JetBrains Mono" w:cs="JetBrains Mono"/>
+          <w:color w:val="BCBEC4"/>
+          <w:kern w:val="0"/>
+          <w:sz w:val="18"/>
+          <w:szCs w:val="18"/>
+          <w:lang w:val="en-US" w:eastAsia="ru-RU"/>
           <w14:ligatures w14:val="none"/>
         </w:rPr>
         <w:t>] = [</w:t>
@@ -7616,7 +7699,7 @@
           <w:kern w:val="0"/>
           <w:sz w:val="18"/>
           <w:szCs w:val="18"/>
-          <w:lang w:eastAsia="ru-RU"/>
+          <w:lang w:val="en-US" w:eastAsia="ru-RU"/>
           <w14:ligatures w14:val="none"/>
         </w:rPr>
         <w:t>variable_right_parts</w:t>
@@ -7629,7 +7712,7 @@
           <w:kern w:val="0"/>
           <w:sz w:val="18"/>
           <w:szCs w:val="18"/>
-          <w:lang w:eastAsia="ru-RU"/>
+          <w:lang w:val="en-US" w:eastAsia="ru-RU"/>
           <w14:ligatures w14:val="none"/>
         </w:rPr>
         <w:t>[</w:t>
@@ -7642,7 +7725,7 @@
           <w:kern w:val="0"/>
           <w:sz w:val="18"/>
           <w:szCs w:val="18"/>
-          <w:lang w:eastAsia="ru-RU"/>
+          <w:lang w:val="en-US" w:eastAsia="ru-RU"/>
           <w14:ligatures w14:val="none"/>
         </w:rPr>
         <w:t>ind</w:t>
@@ -7655,7 +7738,7 @@
           <w:kern w:val="0"/>
           <w:sz w:val="18"/>
           <w:szCs w:val="18"/>
-          <w:lang w:eastAsia="ru-RU"/>
+          <w:lang w:val="en-US" w:eastAsia="ru-RU"/>
           <w14:ligatures w14:val="none"/>
         </w:rPr>
         <w:t xml:space="preserve">], </w:t>
@@ -7668,7 +7751,7 @@
           <w:kern w:val="0"/>
           <w:sz w:val="18"/>
           <w:szCs w:val="18"/>
-          <w:lang w:eastAsia="ru-RU"/>
+          <w:lang w:val="en-US" w:eastAsia="ru-RU"/>
           <w14:ligatures w14:val="none"/>
         </w:rPr>
         <w:t>variable_right_parts</w:t>
@@ -7681,7 +7764,7 @@
           <w:kern w:val="0"/>
           <w:sz w:val="18"/>
           <w:szCs w:val="18"/>
-          <w:lang w:eastAsia="ru-RU"/>
+          <w:lang w:val="en-US" w:eastAsia="ru-RU"/>
           <w14:ligatures w14:val="none"/>
         </w:rPr>
         <w:t>[</w:t>
@@ -7694,7 +7777,7 @@
           <w:kern w:val="0"/>
           <w:sz w:val="18"/>
           <w:szCs w:val="18"/>
-          <w:lang w:eastAsia="ru-RU"/>
+          <w:lang w:val="en-US" w:eastAsia="ru-RU"/>
           <w14:ligatures w14:val="none"/>
         </w:rPr>
         <w:t>ind</w:t>
@@ -7707,7 +7790,7 @@
           <w:kern w:val="0"/>
           <w:sz w:val="18"/>
           <w:szCs w:val="18"/>
-          <w:lang w:eastAsia="ru-RU"/>
+          <w:lang w:val="en-US" w:eastAsia="ru-RU"/>
           <w14:ligatures w14:val="none"/>
         </w:rPr>
         <w:t xml:space="preserve">] = </w:t>
@@ -7720,7 +7803,7 @@
           <w:kern w:val="0"/>
           <w:sz w:val="18"/>
           <w:szCs w:val="18"/>
-          <w:lang w:eastAsia="ru-RU"/>
+          <w:lang w:val="en-US" w:eastAsia="ru-RU"/>
           <w14:ligatures w14:val="none"/>
         </w:rPr>
         <w:t>variable_right_parts</w:t>
@@ -7733,31 +7816,33 @@
           <w:kern w:val="0"/>
           <w:sz w:val="18"/>
           <w:szCs w:val="18"/>
-          <w:lang w:eastAsia="ru-RU"/>
+          <w:lang w:val="en-US" w:eastAsia="ru-RU"/>
           <w14:ligatures w14:val="none"/>
         </w:rPr>
         <w:t>[</w:t>
       </w:r>
-      <w:r>
-        <w:rPr>
-          <w:rFonts w:ascii="JetBrains Mono" w:eastAsia="Times New Roman" w:hAnsi="JetBrains Mono" w:cs="JetBrains Mono"/>
-          <w:color w:val="A9B7C6"/>
-          <w:kern w:val="0"/>
-          <w:sz w:val="18"/>
-          <w:szCs w:val="18"/>
-          <w:lang w:eastAsia="ru-RU"/>
+      <w:proofErr w:type="spellStart"/>
+      <w:r>
+        <w:rPr>
+          <w:rFonts w:ascii="JetBrains Mono" w:eastAsia="Times New Roman" w:hAnsi="JetBrains Mono" w:cs="JetBrains Mono"/>
+          <w:color w:val="A9B7C6"/>
+          <w:kern w:val="0"/>
+          <w:sz w:val="18"/>
+          <w:szCs w:val="18"/>
+          <w:lang w:val="en-US" w:eastAsia="ru-RU"/>
           <w14:ligatures w14:val="none"/>
         </w:rPr>
         <w:t>i</w:t>
       </w:r>
-      <w:r>
-        <w:rPr>
-          <w:rFonts w:ascii="JetBrains Mono" w:eastAsia="Times New Roman" w:hAnsi="JetBrains Mono" w:cs="JetBrains Mono"/>
-          <w:color w:val="BCBEC4"/>
-          <w:kern w:val="0"/>
-          <w:sz w:val="18"/>
-          <w:szCs w:val="18"/>
-          <w:lang w:eastAsia="ru-RU"/>
+      <w:proofErr w:type="spellEnd"/>
+      <w:r>
+        <w:rPr>
+          <w:rFonts w:ascii="JetBrains Mono" w:eastAsia="Times New Roman" w:hAnsi="JetBrains Mono" w:cs="JetBrains Mono"/>
+          <w:color w:val="BCBEC4"/>
+          <w:kern w:val="0"/>
+          <w:sz w:val="18"/>
+          <w:szCs w:val="18"/>
+          <w:lang w:val="en-US" w:eastAsia="ru-RU"/>
           <w14:ligatures w14:val="none"/>
         </w:rPr>
         <w:t>]][</w:t>
@@ -7769,7 +7854,7 @@
           <w:kern w:val="0"/>
           <w:sz w:val="18"/>
           <w:szCs w:val="18"/>
-          <w:lang w:eastAsia="ru-RU"/>
+          <w:lang w:val="en-US" w:eastAsia="ru-RU"/>
           <w14:ligatures w14:val="none"/>
         </w:rPr>
         <w:t>0</w:t>
@@ -7781,7 +7866,7 @@
           <w:kern w:val="0"/>
           <w:sz w:val="18"/>
           <w:szCs w:val="18"/>
-          <w:lang w:eastAsia="ru-RU"/>
+          <w:lang w:val="en-US" w:eastAsia="ru-RU"/>
           <w14:ligatures w14:val="none"/>
         </w:rPr>
         <w:t>]</w:t>
@@ -7793,7 +7878,7 @@
           <w:kern w:val="0"/>
           <w:sz w:val="18"/>
           <w:szCs w:val="18"/>
-          <w:lang w:eastAsia="ru-RU"/>
+          <w:lang w:val="en-US" w:eastAsia="ru-RU"/>
           <w14:ligatures w14:val="none"/>
         </w:rPr>
         <w:br/>
@@ -7806,13 +7891,12 @@
           <w:kern w:val="0"/>
           <w:sz w:val="18"/>
           <w:szCs w:val="18"/>
-          <w:lang w:eastAsia="ru-RU"/>
+          <w:lang w:val="en-US" w:eastAsia="ru-RU"/>
           <w14:ligatures w14:val="none"/>
         </w:rPr>
         <w:br/>
         <w:t xml:space="preserve">        </w:t>
       </w:r>
-      <w:proofErr w:type="spellStart"/>
       <w:r>
         <w:rPr>
           <w:rFonts w:ascii="JetBrains Mono" w:eastAsia="Times New Roman" w:hAnsi="JetBrains Mono" w:cs="JetBrains Mono"/>
@@ -7820,12 +7904,35 @@
           <w:kern w:val="0"/>
           <w:sz w:val="18"/>
           <w:szCs w:val="18"/>
-          <w:lang w:eastAsia="ru-RU"/>
-          <w14:ligatures w14:val="none"/>
-        </w:rPr>
-        <w:t>let</w:t>
-      </w:r>
-      <w:proofErr w:type="spellEnd"/>
+          <w:lang w:val="en-US" w:eastAsia="ru-RU"/>
+          <w14:ligatures w14:val="none"/>
+        </w:rPr>
+        <w:t xml:space="preserve">let </w:t>
+      </w:r>
+      <w:r>
+        <w:rPr>
+          <w:rFonts w:ascii="JetBrains Mono" w:eastAsia="Times New Roman" w:hAnsi="JetBrains Mono" w:cs="JetBrains Mono"/>
+          <w:color w:val="A9B7C6"/>
+          <w:kern w:val="0"/>
+          <w:sz w:val="18"/>
+          <w:szCs w:val="18"/>
+          <w:lang w:val="en-US" w:eastAsia="ru-RU"/>
+          <w14:ligatures w14:val="none"/>
+        </w:rPr>
+        <w:t xml:space="preserve">f </w:t>
+      </w:r>
+      <w:r>
+        <w:rPr>
+          <w:rFonts w:ascii="JetBrains Mono" w:eastAsia="Times New Roman" w:hAnsi="JetBrains Mono" w:cs="JetBrains Mono"/>
+          <w:color w:val="BCBEC4"/>
+          <w:kern w:val="0"/>
+          <w:sz w:val="18"/>
+          <w:szCs w:val="18"/>
+          <w:lang w:val="en-US" w:eastAsia="ru-RU"/>
+          <w14:ligatures w14:val="none"/>
+        </w:rPr>
+        <w:t xml:space="preserve">= </w:t>
+      </w:r>
       <w:r>
         <w:rPr>
           <w:rFonts w:ascii="JetBrains Mono" w:eastAsia="Times New Roman" w:hAnsi="JetBrains Mono" w:cs="JetBrains Mono"/>
@@ -7833,7 +7940,70 @@
           <w:kern w:val="0"/>
           <w:sz w:val="18"/>
           <w:szCs w:val="18"/>
-          <w:lang w:eastAsia="ru-RU"/>
+          <w:lang w:val="en-US" w:eastAsia="ru-RU"/>
+          <w14:ligatures w14:val="none"/>
+        </w:rPr>
+        <w:t>true</w:t>
+      </w:r>
+      <w:r>
+        <w:rPr>
+          <w:rFonts w:ascii="JetBrains Mono" w:eastAsia="Times New Roman" w:hAnsi="JetBrains Mono" w:cs="JetBrains Mono"/>
+          <w:color w:val="CF8E6D"/>
+          <w:kern w:val="0"/>
+          <w:sz w:val="18"/>
+          <w:szCs w:val="18"/>
+          <w:lang w:val="en-US" w:eastAsia="ru-RU"/>
+          <w14:ligatures w14:val="none"/>
+        </w:rPr>
+        <w:br/>
+        <w:t xml:space="preserve">        for </w:t>
+      </w:r>
+      <w:r>
+        <w:rPr>
+          <w:rFonts w:ascii="JetBrains Mono" w:eastAsia="Times New Roman" w:hAnsi="JetBrains Mono" w:cs="JetBrains Mono"/>
+          <w:color w:val="BCBEC4"/>
+          <w:kern w:val="0"/>
+          <w:sz w:val="18"/>
+          <w:szCs w:val="18"/>
+          <w:lang w:val="en-US" w:eastAsia="ru-RU"/>
+          <w14:ligatures w14:val="none"/>
+        </w:rPr>
+        <w:t>(</w:t>
+      </w:r>
+      <w:r>
+        <w:rPr>
+          <w:rFonts w:ascii="JetBrains Mono" w:eastAsia="Times New Roman" w:hAnsi="JetBrains Mono" w:cs="JetBrains Mono"/>
+          <w:color w:val="CF8E6D"/>
+          <w:kern w:val="0"/>
+          <w:sz w:val="18"/>
+          <w:szCs w:val="18"/>
+          <w:lang w:val="en-US" w:eastAsia="ru-RU"/>
+          <w14:ligatures w14:val="none"/>
+        </w:rPr>
+        <w:t xml:space="preserve">let </w:t>
+      </w:r>
+      <w:proofErr w:type="spellStart"/>
+      <w:r>
+        <w:rPr>
+          <w:rFonts w:ascii="JetBrains Mono" w:eastAsia="Times New Roman" w:hAnsi="JetBrains Mono" w:cs="JetBrains Mono"/>
+          <w:color w:val="A9B7C6"/>
+          <w:kern w:val="0"/>
+          <w:sz w:val="18"/>
+          <w:szCs w:val="18"/>
+          <w:lang w:val="en-US" w:eastAsia="ru-RU"/>
+          <w14:ligatures w14:val="none"/>
+        </w:rPr>
+        <w:t>i</w:t>
+      </w:r>
+      <w:proofErr w:type="spellEnd"/>
+      <w:r>
+        <w:rPr>
+          <w:rFonts w:ascii="JetBrains Mono" w:eastAsia="Times New Roman" w:hAnsi="JetBrains Mono" w:cs="JetBrains Mono"/>
+          <w:color w:val="A9B7C6"/>
+          <w:kern w:val="0"/>
+          <w:sz w:val="18"/>
+          <w:szCs w:val="18"/>
+          <w:lang w:val="en-US" w:eastAsia="ru-RU"/>
           <w14:ligatures w14:val="none"/>
         </w:rPr>
         <w:t xml:space="preserve"> </w:t>
@@ -7841,76 +8011,61 @@
       <w:r>
         <w:rPr>
           <w:rFonts w:ascii="JetBrains Mono" w:eastAsia="Times New Roman" w:hAnsi="JetBrains Mono" w:cs="JetBrains Mono"/>
-          <w:color w:val="A9B7C6"/>
-          <w:kern w:val="0"/>
-          <w:sz w:val="18"/>
-          <w:szCs w:val="18"/>
-          <w:lang w:eastAsia="ru-RU"/>
-          <w14:ligatures w14:val="none"/>
-        </w:rPr>
-        <w:t xml:space="preserve">f </w:t>
-      </w:r>
-      <w:r>
-        <w:rPr>
-          <w:rFonts w:ascii="JetBrains Mono" w:eastAsia="Times New Roman" w:hAnsi="JetBrains Mono" w:cs="JetBrains Mono"/>
-          <w:color w:val="BCBEC4"/>
-          <w:kern w:val="0"/>
-          <w:sz w:val="18"/>
-          <w:szCs w:val="18"/>
-          <w:lang w:eastAsia="ru-RU"/>
+          <w:color w:val="BCBEC4"/>
+          <w:kern w:val="0"/>
+          <w:sz w:val="18"/>
+          <w:szCs w:val="18"/>
+          <w:lang w:val="en-US" w:eastAsia="ru-RU"/>
           <w14:ligatures w14:val="none"/>
         </w:rPr>
         <w:t xml:space="preserve">= </w:t>
       </w:r>
-      <w:proofErr w:type="spellStart"/>
-      <w:r>
-        <w:rPr>
-          <w:rFonts w:ascii="JetBrains Mono" w:eastAsia="Times New Roman" w:hAnsi="JetBrains Mono" w:cs="JetBrains Mono"/>
-          <w:color w:val="CF8E6D"/>
-          <w:kern w:val="0"/>
-          <w:sz w:val="18"/>
-          <w:szCs w:val="18"/>
-          <w:lang w:eastAsia="ru-RU"/>
-          <w14:ligatures w14:val="none"/>
-        </w:rPr>
-        <w:t>true</w:t>
-      </w:r>
-      <w:proofErr w:type="spellEnd"/>
-      <w:r>
-        <w:rPr>
-          <w:rFonts w:ascii="JetBrains Mono" w:eastAsia="Times New Roman" w:hAnsi="JetBrains Mono" w:cs="JetBrains Mono"/>
-          <w:color w:val="CF8E6D"/>
-          <w:kern w:val="0"/>
-          <w:sz w:val="18"/>
-          <w:szCs w:val="18"/>
-          <w:lang w:eastAsia="ru-RU"/>
-          <w14:ligatures w14:val="none"/>
-        </w:rPr>
-        <w:br/>
-        <w:t xml:space="preserve">        </w:t>
-      </w:r>
-      <w:proofErr w:type="spellStart"/>
-      <w:r>
-        <w:rPr>
-          <w:rFonts w:ascii="JetBrains Mono" w:eastAsia="Times New Roman" w:hAnsi="JetBrains Mono" w:cs="JetBrains Mono"/>
-          <w:color w:val="CF8E6D"/>
-          <w:kern w:val="0"/>
-          <w:sz w:val="18"/>
-          <w:szCs w:val="18"/>
-          <w:lang w:eastAsia="ru-RU"/>
-          <w14:ligatures w14:val="none"/>
-        </w:rPr>
-        <w:t>for</w:t>
-      </w:r>
-      <w:proofErr w:type="spellEnd"/>
-      <w:r>
-        <w:rPr>
-          <w:rFonts w:ascii="JetBrains Mono" w:eastAsia="Times New Roman" w:hAnsi="JetBrains Mono" w:cs="JetBrains Mono"/>
-          <w:color w:val="CF8E6D"/>
-          <w:kern w:val="0"/>
-          <w:sz w:val="18"/>
-          <w:szCs w:val="18"/>
-          <w:lang w:eastAsia="ru-RU"/>
+      <w:r>
+        <w:rPr>
+          <w:rFonts w:ascii="JetBrains Mono" w:eastAsia="Times New Roman" w:hAnsi="JetBrains Mono" w:cs="JetBrains Mono"/>
+          <w:color w:val="2AACB8"/>
+          <w:kern w:val="0"/>
+          <w:sz w:val="18"/>
+          <w:szCs w:val="18"/>
+          <w:lang w:val="en-US" w:eastAsia="ru-RU"/>
+          <w14:ligatures w14:val="none"/>
+        </w:rPr>
+        <w:t>0</w:t>
+      </w:r>
+      <w:r>
+        <w:rPr>
+          <w:rFonts w:ascii="JetBrains Mono" w:eastAsia="Times New Roman" w:hAnsi="JetBrains Mono" w:cs="JetBrains Mono"/>
+          <w:color w:val="BCBEC4"/>
+          <w:kern w:val="0"/>
+          <w:sz w:val="18"/>
+          <w:szCs w:val="18"/>
+          <w:lang w:val="en-US" w:eastAsia="ru-RU"/>
+          <w14:ligatures w14:val="none"/>
+        </w:rPr>
+        <w:t xml:space="preserve">; </w:t>
+      </w:r>
+      <w:proofErr w:type="spellStart"/>
+      <w:r>
+        <w:rPr>
+          <w:rFonts w:ascii="JetBrains Mono" w:eastAsia="Times New Roman" w:hAnsi="JetBrains Mono" w:cs="JetBrains Mono"/>
+          <w:color w:val="A9B7C6"/>
+          <w:kern w:val="0"/>
+          <w:sz w:val="18"/>
+          <w:szCs w:val="18"/>
+          <w:lang w:val="en-US" w:eastAsia="ru-RU"/>
+          <w14:ligatures w14:val="none"/>
+        </w:rPr>
+        <w:t>i</w:t>
+      </w:r>
+      <w:proofErr w:type="spellEnd"/>
+      <w:r>
+        <w:rPr>
+          <w:rFonts w:ascii="JetBrains Mono" w:eastAsia="Times New Roman" w:hAnsi="JetBrains Mono" w:cs="JetBrains Mono"/>
+          <w:color w:val="A9B7C6"/>
+          <w:kern w:val="0"/>
+          <w:sz w:val="18"/>
+          <w:szCs w:val="18"/>
+          <w:lang w:val="en-US" w:eastAsia="ru-RU"/>
           <w14:ligatures w14:val="none"/>
         </w:rPr>
         <w:t xml:space="preserve"> </w:t>
@@ -7922,105 +8077,7 @@
           <w:kern w:val="0"/>
           <w:sz w:val="18"/>
           <w:szCs w:val="18"/>
-          <w:lang w:eastAsia="ru-RU"/>
-          <w14:ligatures w14:val="none"/>
-        </w:rPr>
-        <w:t>(</w:t>
-      </w:r>
-      <w:proofErr w:type="spellStart"/>
-      <w:r>
-        <w:rPr>
-          <w:rFonts w:ascii="JetBrains Mono" w:eastAsia="Times New Roman" w:hAnsi="JetBrains Mono" w:cs="JetBrains Mono"/>
-          <w:color w:val="CF8E6D"/>
-          <w:kern w:val="0"/>
-          <w:sz w:val="18"/>
-          <w:szCs w:val="18"/>
-          <w:lang w:eastAsia="ru-RU"/>
-          <w14:ligatures w14:val="none"/>
-        </w:rPr>
-        <w:t>let</w:t>
-      </w:r>
-      <w:proofErr w:type="spellEnd"/>
-      <w:r>
-        <w:rPr>
-          <w:rFonts w:ascii="JetBrains Mono" w:eastAsia="Times New Roman" w:hAnsi="JetBrains Mono" w:cs="JetBrains Mono"/>
-          <w:color w:val="CF8E6D"/>
-          <w:kern w:val="0"/>
-          <w:sz w:val="18"/>
-          <w:szCs w:val="18"/>
-          <w:lang w:eastAsia="ru-RU"/>
-          <w14:ligatures w14:val="none"/>
-        </w:rPr>
-        <w:t xml:space="preserve"> </w:t>
-      </w:r>
-      <w:r>
-        <w:rPr>
-          <w:rFonts w:ascii="JetBrains Mono" w:eastAsia="Times New Roman" w:hAnsi="JetBrains Mono" w:cs="JetBrains Mono"/>
-          <w:color w:val="A9B7C6"/>
-          <w:kern w:val="0"/>
-          <w:sz w:val="18"/>
-          <w:szCs w:val="18"/>
-          <w:lang w:eastAsia="ru-RU"/>
-          <w14:ligatures w14:val="none"/>
-        </w:rPr>
-        <w:t xml:space="preserve">i </w:t>
-      </w:r>
-      <w:r>
-        <w:rPr>
-          <w:rFonts w:ascii="JetBrains Mono" w:eastAsia="Times New Roman" w:hAnsi="JetBrains Mono" w:cs="JetBrains Mono"/>
-          <w:color w:val="BCBEC4"/>
-          <w:kern w:val="0"/>
-          <w:sz w:val="18"/>
-          <w:szCs w:val="18"/>
-          <w:lang w:eastAsia="ru-RU"/>
-          <w14:ligatures w14:val="none"/>
-        </w:rPr>
-        <w:t xml:space="preserve">= </w:t>
-      </w:r>
-      <w:r>
-        <w:rPr>
-          <w:rFonts w:ascii="JetBrains Mono" w:eastAsia="Times New Roman" w:hAnsi="JetBrains Mono" w:cs="JetBrains Mono"/>
-          <w:color w:val="2AACB8"/>
-          <w:kern w:val="0"/>
-          <w:sz w:val="18"/>
-          <w:szCs w:val="18"/>
-          <w:lang w:eastAsia="ru-RU"/>
-          <w14:ligatures w14:val="none"/>
-        </w:rPr>
-        <w:t>0</w:t>
-      </w:r>
-      <w:r>
-        <w:rPr>
-          <w:rFonts w:ascii="JetBrains Mono" w:eastAsia="Times New Roman" w:hAnsi="JetBrains Mono" w:cs="JetBrains Mono"/>
-          <w:color w:val="BCBEC4"/>
-          <w:kern w:val="0"/>
-          <w:sz w:val="18"/>
-          <w:szCs w:val="18"/>
-          <w:lang w:eastAsia="ru-RU"/>
-          <w14:ligatures w14:val="none"/>
-        </w:rPr>
-        <w:t xml:space="preserve">; </w:t>
-      </w:r>
-      <w:r>
-        <w:rPr>
-          <w:rFonts w:ascii="JetBrains Mono" w:eastAsia="Times New Roman" w:hAnsi="JetBrains Mono" w:cs="JetBrains Mono"/>
-          <w:color w:val="A9B7C6"/>
-          <w:kern w:val="0"/>
-          <w:sz w:val="18"/>
-          <w:szCs w:val="18"/>
-          <w:lang w:eastAsia="ru-RU"/>
-          <w14:ligatures w14:val="none"/>
-        </w:rPr>
-        <w:t xml:space="preserve">i </w:t>
-      </w:r>
-      <w:r>
-        <w:rPr>
-          <w:rFonts w:ascii="JetBrains Mono" w:eastAsia="Times New Roman" w:hAnsi="JetBrains Mono" w:cs="JetBrains Mono"/>
-          <w:color w:val="BCBEC4"/>
-          <w:kern w:val="0"/>
-          <w:sz w:val="18"/>
-          <w:szCs w:val="18"/>
-          <w:lang w:eastAsia="ru-RU"/>
+          <w:lang w:val="en-US" w:eastAsia="ru-RU"/>
           <w14:ligatures w14:val="none"/>
         </w:rPr>
         <w:t xml:space="preserve">&lt; </w:t>
@@ -8034,7 +8091,7 @@
           <w:kern w:val="0"/>
           <w:sz w:val="18"/>
           <w:szCs w:val="18"/>
-          <w:lang w:eastAsia="ru-RU"/>
+          <w:lang w:val="en-US" w:eastAsia="ru-RU"/>
           <w14:ligatures w14:val="none"/>
         </w:rPr>
         <w:t>n</w:t>
@@ -8046,31 +8103,33 @@
           <w:kern w:val="0"/>
           <w:sz w:val="18"/>
           <w:szCs w:val="18"/>
-          <w:lang w:eastAsia="ru-RU"/>
+          <w:lang w:val="en-US" w:eastAsia="ru-RU"/>
           <w14:ligatures w14:val="none"/>
         </w:rPr>
         <w:t xml:space="preserve">; </w:t>
       </w:r>
-      <w:r>
-        <w:rPr>
-          <w:rFonts w:ascii="JetBrains Mono" w:eastAsia="Times New Roman" w:hAnsi="JetBrains Mono" w:cs="JetBrains Mono"/>
-          <w:color w:val="A9B7C6"/>
-          <w:kern w:val="0"/>
-          <w:sz w:val="18"/>
-          <w:szCs w:val="18"/>
-          <w:lang w:eastAsia="ru-RU"/>
+      <w:proofErr w:type="spellStart"/>
+      <w:r>
+        <w:rPr>
+          <w:rFonts w:ascii="JetBrains Mono" w:eastAsia="Times New Roman" w:hAnsi="JetBrains Mono" w:cs="JetBrains Mono"/>
+          <w:color w:val="A9B7C6"/>
+          <w:kern w:val="0"/>
+          <w:sz w:val="18"/>
+          <w:szCs w:val="18"/>
+          <w:lang w:val="en-US" w:eastAsia="ru-RU"/>
           <w14:ligatures w14:val="none"/>
         </w:rPr>
         <w:t>i</w:t>
       </w:r>
-      <w:r>
-        <w:rPr>
-          <w:rFonts w:ascii="JetBrains Mono" w:eastAsia="Times New Roman" w:hAnsi="JetBrains Mono" w:cs="JetBrains Mono"/>
-          <w:color w:val="BCBEC4"/>
-          <w:kern w:val="0"/>
-          <w:sz w:val="18"/>
-          <w:szCs w:val="18"/>
-          <w:lang w:eastAsia="ru-RU"/>
+      <w:proofErr w:type="spellEnd"/>
+      <w:r>
+        <w:rPr>
+          <w:rFonts w:ascii="JetBrains Mono" w:eastAsia="Times New Roman" w:hAnsi="JetBrains Mono" w:cs="JetBrains Mono"/>
+          <w:color w:val="BCBEC4"/>
+          <w:kern w:val="0"/>
+          <w:sz w:val="18"/>
+          <w:szCs w:val="18"/>
+          <w:lang w:val="en-US" w:eastAsia="ru-RU"/>
           <w14:ligatures w14:val="none"/>
         </w:rPr>
         <w:t>++)</w:t>
@@ -8082,13 +8141,12 @@
           <w:kern w:val="0"/>
           <w:sz w:val="18"/>
           <w:szCs w:val="18"/>
-          <w:lang w:eastAsia="ru-RU"/>
+          <w:lang w:val="en-US" w:eastAsia="ru-RU"/>
           <w14:ligatures w14:val="none"/>
         </w:rPr>
         <w:br/>
         <w:t xml:space="preserve">            </w:t>
       </w:r>
-      <w:proofErr w:type="spellStart"/>
       <w:r>
         <w:rPr>
           <w:rFonts w:ascii="JetBrains Mono" w:eastAsia="Times New Roman" w:hAnsi="JetBrains Mono" w:cs="JetBrains Mono"/>
@@ -8096,12 +8154,125 @@
           <w:kern w:val="0"/>
           <w:sz w:val="18"/>
           <w:szCs w:val="18"/>
-          <w:lang w:eastAsia="ru-RU"/>
-          <w14:ligatures w14:val="none"/>
-        </w:rPr>
-        <w:t>if</w:t>
-      </w:r>
-      <w:proofErr w:type="spellEnd"/>
+          <w:lang w:val="en-US" w:eastAsia="ru-RU"/>
+          <w14:ligatures w14:val="none"/>
+        </w:rPr>
+        <w:t xml:space="preserve">if </w:t>
+      </w:r>
+      <w:r>
+        <w:rPr>
+          <w:rFonts w:ascii="JetBrains Mono" w:eastAsia="Times New Roman" w:hAnsi="JetBrains Mono" w:cs="JetBrains Mono"/>
+          <w:color w:val="BCBEC4"/>
+          <w:kern w:val="0"/>
+          <w:sz w:val="18"/>
+          <w:szCs w:val="18"/>
+          <w:lang w:val="en-US" w:eastAsia="ru-RU"/>
+          <w14:ligatures w14:val="none"/>
+        </w:rPr>
+        <w:t>(!</w:t>
+      </w:r>
+      <w:proofErr w:type="spellStart"/>
+      <w:r>
+        <w:rPr>
+          <w:rFonts w:ascii="JetBrains Mono" w:eastAsia="Times New Roman" w:hAnsi="JetBrains Mono" w:cs="JetBrains Mono"/>
+          <w:color w:val="A9B7C6"/>
+          <w:kern w:val="0"/>
+          <w:sz w:val="18"/>
+          <w:szCs w:val="18"/>
+          <w:lang w:val="en-US" w:eastAsia="ru-RU"/>
+          <w14:ligatures w14:val="none"/>
+        </w:rPr>
+        <w:t>variable_matrix</w:t>
+      </w:r>
+      <w:proofErr w:type="spellEnd"/>
+      <w:r>
+        <w:rPr>
+          <w:rFonts w:ascii="JetBrains Mono" w:eastAsia="Times New Roman" w:hAnsi="JetBrains Mono" w:cs="JetBrains Mono"/>
+          <w:color w:val="BCBEC4"/>
+          <w:kern w:val="0"/>
+          <w:sz w:val="18"/>
+          <w:szCs w:val="18"/>
+          <w:lang w:val="en-US" w:eastAsia="ru-RU"/>
+          <w14:ligatures w14:val="none"/>
+        </w:rPr>
+        <w:t>[</w:t>
+      </w:r>
+      <w:proofErr w:type="spellStart"/>
+      <w:r>
+        <w:rPr>
+          <w:rFonts w:ascii="JetBrains Mono" w:eastAsia="Times New Roman" w:hAnsi="JetBrains Mono" w:cs="JetBrains Mono"/>
+          <w:color w:val="A9B7C6"/>
+          <w:kern w:val="0"/>
+          <w:sz w:val="18"/>
+          <w:szCs w:val="18"/>
+          <w:lang w:val="en-US" w:eastAsia="ru-RU"/>
+          <w14:ligatures w14:val="none"/>
+        </w:rPr>
+        <w:t>i</w:t>
+      </w:r>
+      <w:proofErr w:type="spellEnd"/>
+      <w:r>
+        <w:rPr>
+          <w:rFonts w:ascii="JetBrains Mono" w:eastAsia="Times New Roman" w:hAnsi="JetBrains Mono" w:cs="JetBrains Mono"/>
+          <w:color w:val="BCBEC4"/>
+          <w:kern w:val="0"/>
+          <w:sz w:val="18"/>
+          <w:szCs w:val="18"/>
+          <w:lang w:val="en-US" w:eastAsia="ru-RU"/>
+          <w14:ligatures w14:val="none"/>
+        </w:rPr>
+        <w:t>][</w:t>
+      </w:r>
+      <w:proofErr w:type="spellStart"/>
+      <w:r>
+        <w:rPr>
+          <w:rFonts w:ascii="JetBrains Mono" w:eastAsia="Times New Roman" w:hAnsi="JetBrains Mono" w:cs="JetBrains Mono"/>
+          <w:color w:val="A9B7C6"/>
+          <w:kern w:val="0"/>
+          <w:sz w:val="18"/>
+          <w:szCs w:val="18"/>
+          <w:lang w:val="en-US" w:eastAsia="ru-RU"/>
+          <w14:ligatures w14:val="none"/>
+        </w:rPr>
+        <w:t>i</w:t>
+      </w:r>
+      <w:proofErr w:type="spellEnd"/>
+      <w:r>
+        <w:rPr>
+          <w:rFonts w:ascii="JetBrains Mono" w:eastAsia="Times New Roman" w:hAnsi="JetBrains Mono" w:cs="JetBrains Mono"/>
+          <w:color w:val="BCBEC4"/>
+          <w:kern w:val="0"/>
+          <w:sz w:val="18"/>
+          <w:szCs w:val="18"/>
+          <w:lang w:val="en-US" w:eastAsia="ru-RU"/>
+          <w14:ligatures w14:val="none"/>
+        </w:rPr>
+        <w:t xml:space="preserve">]) </w:t>
+      </w:r>
+      <w:r>
+        <w:rPr>
+          <w:rFonts w:ascii="JetBrains Mono" w:eastAsia="Times New Roman" w:hAnsi="JetBrains Mono" w:cs="JetBrains Mono"/>
+          <w:color w:val="A9B7C6"/>
+          <w:kern w:val="0"/>
+          <w:sz w:val="18"/>
+          <w:szCs w:val="18"/>
+          <w:lang w:val="en-US" w:eastAsia="ru-RU"/>
+          <w14:ligatures w14:val="none"/>
+        </w:rPr>
+        <w:t xml:space="preserve">f </w:t>
+      </w:r>
+      <w:r>
+        <w:rPr>
+          <w:rFonts w:ascii="JetBrains Mono" w:eastAsia="Times New Roman" w:hAnsi="JetBrains Mono" w:cs="JetBrains Mono"/>
+          <w:color w:val="BCBEC4"/>
+          <w:kern w:val="0"/>
+          <w:sz w:val="18"/>
+          <w:szCs w:val="18"/>
+          <w:lang w:val="en-US" w:eastAsia="ru-RU"/>
+          <w14:ligatures w14:val="none"/>
+        </w:rPr>
+        <w:t xml:space="preserve">= </w:t>
+      </w:r>
       <w:r>
         <w:rPr>
           <w:rFonts w:ascii="JetBrains Mono" w:eastAsia="Times New Roman" w:hAnsi="JetBrains Mono" w:cs="JetBrains Mono"/>
@@ -8109,7 +8280,92 @@
           <w:kern w:val="0"/>
           <w:sz w:val="18"/>
           <w:szCs w:val="18"/>
-          <w:lang w:eastAsia="ru-RU"/>
+          <w:lang w:val="en-US" w:eastAsia="ru-RU"/>
+          <w14:ligatures w14:val="none"/>
+        </w:rPr>
+        <w:t>false</w:t>
+      </w:r>
+      <w:r>
+        <w:rPr>
+          <w:rFonts w:ascii="JetBrains Mono" w:eastAsia="Times New Roman" w:hAnsi="JetBrains Mono" w:cs="JetBrains Mono"/>
+          <w:color w:val="CF8E6D"/>
+          <w:kern w:val="0"/>
+          <w:sz w:val="18"/>
+          <w:szCs w:val="18"/>
+          <w:lang w:val="en-US" w:eastAsia="ru-RU"/>
+          <w14:ligatures w14:val="none"/>
+        </w:rPr>
+        <w:br/>
+        <w:t xml:space="preserve">        if </w:t>
+      </w:r>
+      <w:r>
+        <w:rPr>
+          <w:rFonts w:ascii="JetBrains Mono" w:eastAsia="Times New Roman" w:hAnsi="JetBrains Mono" w:cs="JetBrains Mono"/>
+          <w:color w:val="BCBEC4"/>
+          <w:kern w:val="0"/>
+          <w:sz w:val="18"/>
+          <w:szCs w:val="18"/>
+          <w:lang w:val="en-US" w:eastAsia="ru-RU"/>
+          <w14:ligatures w14:val="none"/>
+        </w:rPr>
+        <w:t>(!</w:t>
+      </w:r>
+      <w:r>
+        <w:rPr>
+          <w:rFonts w:ascii="JetBrains Mono" w:eastAsia="Times New Roman" w:hAnsi="JetBrains Mono" w:cs="JetBrains Mono"/>
+          <w:color w:val="A9B7C6"/>
+          <w:kern w:val="0"/>
+          <w:sz w:val="18"/>
+          <w:szCs w:val="18"/>
+          <w:lang w:val="en-US" w:eastAsia="ru-RU"/>
+          <w14:ligatures w14:val="none"/>
+        </w:rPr>
+        <w:t>f</w:t>
+      </w:r>
+      <w:r>
+        <w:rPr>
+          <w:rFonts w:ascii="JetBrains Mono" w:eastAsia="Times New Roman" w:hAnsi="JetBrains Mono" w:cs="JetBrains Mono"/>
+          <w:color w:val="BCBEC4"/>
+          <w:kern w:val="0"/>
+          <w:sz w:val="18"/>
+          <w:szCs w:val="18"/>
+          <w:lang w:val="en-US" w:eastAsia="ru-RU"/>
+          <w14:ligatures w14:val="none"/>
+        </w:rPr>
+        <w:t xml:space="preserve">) { </w:t>
+      </w:r>
+      <w:r>
+        <w:rPr>
+          <w:rFonts w:ascii="JetBrains Mono" w:eastAsia="Times New Roman" w:hAnsi="JetBrains Mono" w:cs="JetBrains Mono"/>
+          <w:color w:val="7A7E85"/>
+          <w:kern w:val="0"/>
+          <w:sz w:val="18"/>
+          <w:szCs w:val="18"/>
+          <w:lang w:val="en-US" w:eastAsia="ru-RU"/>
+          <w14:ligatures w14:val="none"/>
+        </w:rPr>
+        <w:t xml:space="preserve">// </w:t>
+      </w:r>
+      <w:r>
+        <w:rPr>
+          <w:rFonts w:ascii="JetBrains Mono" w:eastAsia="Times New Roman" w:hAnsi="JetBrains Mono" w:cs="JetBrains Mono"/>
+          <w:color w:val="7A7E85"/>
+          <w:kern w:val="0"/>
+          <w:sz w:val="18"/>
+          <w:szCs w:val="18"/>
+          <w:lang w:eastAsia="ru-RU"/>
+          <w14:ligatures w14:val="none"/>
+        </w:rPr>
+        <w:t>Не</w:t>
+      </w:r>
+      <w:r>
+        <w:rPr>
+          <w:rFonts w:ascii="JetBrains Mono" w:eastAsia="Times New Roman" w:hAnsi="JetBrains Mono" w:cs="JetBrains Mono"/>
+          <w:color w:val="7A7E85"/>
+          <w:kern w:val="0"/>
+          <w:sz w:val="18"/>
+          <w:szCs w:val="18"/>
+          <w:lang w:val="en-US" w:eastAsia="ru-RU"/>
           <w14:ligatures w14:val="none"/>
         </w:rPr>
         <w:t xml:space="preserve"> </w:t>
@@ -8117,162 +8373,23 @@
       <w:r>
         <w:rPr>
           <w:rFonts w:ascii="JetBrains Mono" w:eastAsia="Times New Roman" w:hAnsi="JetBrains Mono" w:cs="JetBrains Mono"/>
-          <w:color w:val="BCBEC4"/>
-          <w:kern w:val="0"/>
-          <w:sz w:val="18"/>
-          <w:szCs w:val="18"/>
-          <w:lang w:eastAsia="ru-RU"/>
-          <w14:ligatures w14:val="none"/>
-        </w:rPr>
-        <w:t>(!</w:t>
-      </w:r>
-      <w:proofErr w:type="spellStart"/>
-      <w:r>
-        <w:rPr>
-          <w:rFonts w:ascii="JetBrains Mono" w:eastAsia="Times New Roman" w:hAnsi="JetBrains Mono" w:cs="JetBrains Mono"/>
-          <w:color w:val="A9B7C6"/>
-          <w:kern w:val="0"/>
-          <w:sz w:val="18"/>
-          <w:szCs w:val="18"/>
-          <w:lang w:eastAsia="ru-RU"/>
-          <w14:ligatures w14:val="none"/>
-        </w:rPr>
-        <w:t>variable_matrix</w:t>
-      </w:r>
-      <w:proofErr w:type="spellEnd"/>
-      <w:r>
-        <w:rPr>
-          <w:rFonts w:ascii="JetBrains Mono" w:eastAsia="Times New Roman" w:hAnsi="JetBrains Mono" w:cs="JetBrains Mono"/>
-          <w:color w:val="BCBEC4"/>
-          <w:kern w:val="0"/>
-          <w:sz w:val="18"/>
-          <w:szCs w:val="18"/>
-          <w:lang w:eastAsia="ru-RU"/>
-          <w14:ligatures w14:val="none"/>
-        </w:rPr>
-        <w:t>[</w:t>
-      </w:r>
-      <w:r>
-        <w:rPr>
-          <w:rFonts w:ascii="JetBrains Mono" w:eastAsia="Times New Roman" w:hAnsi="JetBrains Mono" w:cs="JetBrains Mono"/>
-          <w:color w:val="A9B7C6"/>
-          <w:kern w:val="0"/>
-          <w:sz w:val="18"/>
-          <w:szCs w:val="18"/>
-          <w:lang w:eastAsia="ru-RU"/>
-          <w14:ligatures w14:val="none"/>
-        </w:rPr>
-        <w:t>i</w:t>
-      </w:r>
-      <w:r>
-        <w:rPr>
-          <w:rFonts w:ascii="JetBrains Mono" w:eastAsia="Times New Roman" w:hAnsi="JetBrains Mono" w:cs="JetBrains Mono"/>
-          <w:color w:val="BCBEC4"/>
-          <w:kern w:val="0"/>
-          <w:sz w:val="18"/>
-          <w:szCs w:val="18"/>
-          <w:lang w:eastAsia="ru-RU"/>
-          <w14:ligatures w14:val="none"/>
-        </w:rPr>
-        <w:t>][</w:t>
-      </w:r>
-      <w:r>
-        <w:rPr>
-          <w:rFonts w:ascii="JetBrains Mono" w:eastAsia="Times New Roman" w:hAnsi="JetBrains Mono" w:cs="JetBrains Mono"/>
-          <w:color w:val="A9B7C6"/>
-          <w:kern w:val="0"/>
-          <w:sz w:val="18"/>
-          <w:szCs w:val="18"/>
-          <w:lang w:eastAsia="ru-RU"/>
-          <w14:ligatures w14:val="none"/>
-        </w:rPr>
-        <w:t>i</w:t>
-      </w:r>
-      <w:r>
-        <w:rPr>
-          <w:rFonts w:ascii="JetBrains Mono" w:eastAsia="Times New Roman" w:hAnsi="JetBrains Mono" w:cs="JetBrains Mono"/>
-          <w:color w:val="BCBEC4"/>
-          <w:kern w:val="0"/>
-          <w:sz w:val="18"/>
-          <w:szCs w:val="18"/>
-          <w:lang w:eastAsia="ru-RU"/>
-          <w14:ligatures w14:val="none"/>
-        </w:rPr>
-        <w:t xml:space="preserve">]) </w:t>
-      </w:r>
-      <w:r>
-        <w:rPr>
-          <w:rFonts w:ascii="JetBrains Mono" w:eastAsia="Times New Roman" w:hAnsi="JetBrains Mono" w:cs="JetBrains Mono"/>
-          <w:color w:val="A9B7C6"/>
-          <w:kern w:val="0"/>
-          <w:sz w:val="18"/>
-          <w:szCs w:val="18"/>
-          <w:lang w:eastAsia="ru-RU"/>
-          <w14:ligatures w14:val="none"/>
-        </w:rPr>
-        <w:t xml:space="preserve">f </w:t>
-      </w:r>
-      <w:r>
-        <w:rPr>
-          <w:rFonts w:ascii="JetBrains Mono" w:eastAsia="Times New Roman" w:hAnsi="JetBrains Mono" w:cs="JetBrains Mono"/>
-          <w:color w:val="BCBEC4"/>
-          <w:kern w:val="0"/>
-          <w:sz w:val="18"/>
-          <w:szCs w:val="18"/>
-          <w:lang w:eastAsia="ru-RU"/>
-          <w14:ligatures w14:val="none"/>
-        </w:rPr>
-        <w:t xml:space="preserve">= </w:t>
-      </w:r>
-      <w:proofErr w:type="spellStart"/>
-      <w:r>
-        <w:rPr>
-          <w:rFonts w:ascii="JetBrains Mono" w:eastAsia="Times New Roman" w:hAnsi="JetBrains Mono" w:cs="JetBrains Mono"/>
-          <w:color w:val="CF8E6D"/>
-          <w:kern w:val="0"/>
-          <w:sz w:val="18"/>
-          <w:szCs w:val="18"/>
-          <w:lang w:eastAsia="ru-RU"/>
-          <w14:ligatures w14:val="none"/>
-        </w:rPr>
-        <w:t>false</w:t>
-      </w:r>
-      <w:proofErr w:type="spellEnd"/>
-      <w:r>
-        <w:rPr>
-          <w:rFonts w:ascii="JetBrains Mono" w:eastAsia="Times New Roman" w:hAnsi="JetBrains Mono" w:cs="JetBrains Mono"/>
-          <w:color w:val="CF8E6D"/>
-          <w:kern w:val="0"/>
-          <w:sz w:val="18"/>
-          <w:szCs w:val="18"/>
-          <w:lang w:eastAsia="ru-RU"/>
-          <w14:ligatures w14:val="none"/>
-        </w:rPr>
-        <w:br/>
-        <w:t xml:space="preserve">        </w:t>
-      </w:r>
-      <w:proofErr w:type="spellStart"/>
-      <w:r>
-        <w:rPr>
-          <w:rFonts w:ascii="JetBrains Mono" w:eastAsia="Times New Roman" w:hAnsi="JetBrains Mono" w:cs="JetBrains Mono"/>
-          <w:color w:val="CF8E6D"/>
-          <w:kern w:val="0"/>
-          <w:sz w:val="18"/>
-          <w:szCs w:val="18"/>
-          <w:lang w:eastAsia="ru-RU"/>
-          <w14:ligatures w14:val="none"/>
-        </w:rPr>
-        <w:t>if</w:t>
-      </w:r>
-      <w:proofErr w:type="spellEnd"/>
-      <w:r>
-        <w:rPr>
-          <w:rFonts w:ascii="JetBrains Mono" w:eastAsia="Times New Roman" w:hAnsi="JetBrains Mono" w:cs="JetBrains Mono"/>
-          <w:color w:val="CF8E6D"/>
-          <w:kern w:val="0"/>
-          <w:sz w:val="18"/>
-          <w:szCs w:val="18"/>
-          <w:lang w:eastAsia="ru-RU"/>
+          <w:color w:val="7A7E85"/>
+          <w:kern w:val="0"/>
+          <w:sz w:val="18"/>
+          <w:szCs w:val="18"/>
+          <w:lang w:eastAsia="ru-RU"/>
+          <w14:ligatures w14:val="none"/>
+        </w:rPr>
+        <w:t>получилось</w:t>
+      </w:r>
+      <w:r>
+        <w:rPr>
+          <w:rFonts w:ascii="JetBrains Mono" w:eastAsia="Times New Roman" w:hAnsi="JetBrains Mono" w:cs="JetBrains Mono"/>
+          <w:color w:val="7A7E85"/>
+          <w:kern w:val="0"/>
+          <w:sz w:val="18"/>
+          <w:szCs w:val="18"/>
+          <w:lang w:val="en-US" w:eastAsia="ru-RU"/>
           <w14:ligatures w14:val="none"/>
         </w:rPr>
         <w:t xml:space="preserve"> </w:t>
@@ -8280,42 +8397,6 @@
       <w:r>
         <w:rPr>
           <w:rFonts w:ascii="JetBrains Mono" w:eastAsia="Times New Roman" w:hAnsi="JetBrains Mono" w:cs="JetBrains Mono"/>
-          <w:color w:val="BCBEC4"/>
-          <w:kern w:val="0"/>
-          <w:sz w:val="18"/>
-          <w:szCs w:val="18"/>
-          <w:lang w:eastAsia="ru-RU"/>
-          <w14:ligatures w14:val="none"/>
-        </w:rPr>
-        <w:t>(!</w:t>
-      </w:r>
-      <w:r>
-        <w:rPr>
-          <w:rFonts w:ascii="JetBrains Mono" w:eastAsia="Times New Roman" w:hAnsi="JetBrains Mono" w:cs="JetBrains Mono"/>
-          <w:color w:val="A9B7C6"/>
-          <w:kern w:val="0"/>
-          <w:sz w:val="18"/>
-          <w:szCs w:val="18"/>
-          <w:lang w:eastAsia="ru-RU"/>
-          <w14:ligatures w14:val="none"/>
-        </w:rPr>
-        <w:t>f</w:t>
-      </w:r>
-      <w:r>
-        <w:rPr>
-          <w:rFonts w:ascii="JetBrains Mono" w:eastAsia="Times New Roman" w:hAnsi="JetBrains Mono" w:cs="JetBrains Mono"/>
-          <w:color w:val="BCBEC4"/>
-          <w:kern w:val="0"/>
-          <w:sz w:val="18"/>
-          <w:szCs w:val="18"/>
-          <w:lang w:eastAsia="ru-RU"/>
-          <w14:ligatures w14:val="none"/>
-        </w:rPr>
-        <w:t xml:space="preserve">) { </w:t>
-      </w:r>
-      <w:r>
-        <w:rPr>
-          <w:rFonts w:ascii="JetBrains Mono" w:eastAsia="Times New Roman" w:hAnsi="JetBrains Mono" w:cs="JetBrains Mono"/>
           <w:color w:val="7A7E85"/>
           <w:kern w:val="0"/>
           <w:sz w:val="18"/>
@@ -8323,7 +8404,7 @@
           <w:lang w:eastAsia="ru-RU"/>
           <w14:ligatures w14:val="none"/>
         </w:rPr>
-        <w:t>// Не получилось убрать с диагонали все нули :(</w:t>
+        <w:t>убрать</w:t>
       </w:r>
       <w:r>
         <w:rPr>
@@ -8332,13 +8413,120 @@
           <w:kern w:val="0"/>
           <w:sz w:val="18"/>
           <w:szCs w:val="18"/>
-          <w:lang w:eastAsia="ru-RU"/>
+          <w:lang w:val="en-US" w:eastAsia="ru-RU"/>
+          <w14:ligatures w14:val="none"/>
+        </w:rPr>
+        <w:t xml:space="preserve"> </w:t>
+      </w:r>
+      <w:r>
+        <w:rPr>
+          <w:rFonts w:ascii="JetBrains Mono" w:eastAsia="Times New Roman" w:hAnsi="JetBrains Mono" w:cs="JetBrains Mono"/>
+          <w:color w:val="7A7E85"/>
+          <w:kern w:val="0"/>
+          <w:sz w:val="18"/>
+          <w:szCs w:val="18"/>
+          <w:lang w:eastAsia="ru-RU"/>
+          <w14:ligatures w14:val="none"/>
+        </w:rPr>
+        <w:t>с</w:t>
+      </w:r>
+      <w:r>
+        <w:rPr>
+          <w:rFonts w:ascii="JetBrains Mono" w:eastAsia="Times New Roman" w:hAnsi="JetBrains Mono" w:cs="JetBrains Mono"/>
+          <w:color w:val="7A7E85"/>
+          <w:kern w:val="0"/>
+          <w:sz w:val="18"/>
+          <w:szCs w:val="18"/>
+          <w:lang w:val="en-US" w:eastAsia="ru-RU"/>
+          <w14:ligatures w14:val="none"/>
+        </w:rPr>
+        <w:t xml:space="preserve"> </w:t>
+      </w:r>
+      <w:r>
+        <w:rPr>
+          <w:rFonts w:ascii="JetBrains Mono" w:eastAsia="Times New Roman" w:hAnsi="JetBrains Mono" w:cs="JetBrains Mono"/>
+          <w:color w:val="7A7E85"/>
+          <w:kern w:val="0"/>
+          <w:sz w:val="18"/>
+          <w:szCs w:val="18"/>
+          <w:lang w:eastAsia="ru-RU"/>
+          <w14:ligatures w14:val="none"/>
+        </w:rPr>
+        <w:t>диагонали</w:t>
+      </w:r>
+      <w:r>
+        <w:rPr>
+          <w:rFonts w:ascii="JetBrains Mono" w:eastAsia="Times New Roman" w:hAnsi="JetBrains Mono" w:cs="JetBrains Mono"/>
+          <w:color w:val="7A7E85"/>
+          <w:kern w:val="0"/>
+          <w:sz w:val="18"/>
+          <w:szCs w:val="18"/>
+          <w:lang w:val="en-US" w:eastAsia="ru-RU"/>
+          <w14:ligatures w14:val="none"/>
+        </w:rPr>
+        <w:t xml:space="preserve"> </w:t>
+      </w:r>
+      <w:r>
+        <w:rPr>
+          <w:rFonts w:ascii="JetBrains Mono" w:eastAsia="Times New Roman" w:hAnsi="JetBrains Mono" w:cs="JetBrains Mono"/>
+          <w:color w:val="7A7E85"/>
+          <w:kern w:val="0"/>
+          <w:sz w:val="18"/>
+          <w:szCs w:val="18"/>
+          <w:lang w:eastAsia="ru-RU"/>
+          <w14:ligatures w14:val="none"/>
+        </w:rPr>
+        <w:t>все</w:t>
+      </w:r>
+      <w:r>
+        <w:rPr>
+          <w:rFonts w:ascii="JetBrains Mono" w:eastAsia="Times New Roman" w:hAnsi="JetBrains Mono" w:cs="JetBrains Mono"/>
+          <w:color w:val="7A7E85"/>
+          <w:kern w:val="0"/>
+          <w:sz w:val="18"/>
+          <w:szCs w:val="18"/>
+          <w:lang w:val="en-US" w:eastAsia="ru-RU"/>
+          <w14:ligatures w14:val="none"/>
+        </w:rPr>
+        <w:t xml:space="preserve"> </w:t>
+      </w:r>
+      <w:r>
+        <w:rPr>
+          <w:rFonts w:ascii="JetBrains Mono" w:eastAsia="Times New Roman" w:hAnsi="JetBrains Mono" w:cs="JetBrains Mono"/>
+          <w:color w:val="7A7E85"/>
+          <w:kern w:val="0"/>
+          <w:sz w:val="18"/>
+          <w:szCs w:val="18"/>
+          <w:lang w:eastAsia="ru-RU"/>
+          <w14:ligatures w14:val="none"/>
+        </w:rPr>
+        <w:t>нули</w:t>
+      </w:r>
+      <w:r>
+        <w:rPr>
+          <w:rFonts w:ascii="JetBrains Mono" w:eastAsia="Times New Roman" w:hAnsi="JetBrains Mono" w:cs="JetBrains Mono"/>
+          <w:color w:val="7A7E85"/>
+          <w:kern w:val="0"/>
+          <w:sz w:val="18"/>
+          <w:szCs w:val="18"/>
+          <w:lang w:val="en-US" w:eastAsia="ru-RU"/>
+          <w14:ligatures w14:val="none"/>
+        </w:rPr>
+        <w:t xml:space="preserve"> :(</w:t>
+      </w:r>
+      <w:r>
+        <w:rPr>
+          <w:rFonts w:ascii="JetBrains Mono" w:eastAsia="Times New Roman" w:hAnsi="JetBrains Mono" w:cs="JetBrains Mono"/>
+          <w:color w:val="7A7E85"/>
+          <w:kern w:val="0"/>
+          <w:sz w:val="18"/>
+          <w:szCs w:val="18"/>
+          <w:lang w:val="en-US" w:eastAsia="ru-RU"/>
           <w14:ligatures w14:val="none"/>
         </w:rPr>
         <w:br/>
         <w:t xml:space="preserve">            </w:t>
       </w:r>
-      <w:proofErr w:type="spellStart"/>
       <w:r>
         <w:rPr>
           <w:rFonts w:ascii="JetBrains Mono" w:eastAsia="Times New Roman" w:hAnsi="JetBrains Mono" w:cs="JetBrains Mono"/>
@@ -8346,20 +8534,19 @@
           <w:kern w:val="0"/>
           <w:sz w:val="18"/>
           <w:szCs w:val="18"/>
-          <w:lang w:eastAsia="ru-RU"/>
+          <w:lang w:val="en-US" w:eastAsia="ru-RU"/>
           <w14:ligatures w14:val="none"/>
         </w:rPr>
         <w:t>clear</w:t>
       </w:r>
-      <w:proofErr w:type="spellEnd"/>
-      <w:r>
-        <w:rPr>
-          <w:rFonts w:ascii="JetBrains Mono" w:eastAsia="Times New Roman" w:hAnsi="JetBrains Mono" w:cs="JetBrains Mono"/>
-          <w:color w:val="BCBEC4"/>
-          <w:kern w:val="0"/>
-          <w:sz w:val="18"/>
-          <w:szCs w:val="18"/>
-          <w:lang w:eastAsia="ru-RU"/>
+      <w:r>
+        <w:rPr>
+          <w:rFonts w:ascii="JetBrains Mono" w:eastAsia="Times New Roman" w:hAnsi="JetBrains Mono" w:cs="JetBrains Mono"/>
+          <w:color w:val="BCBEC4"/>
+          <w:kern w:val="0"/>
+          <w:sz w:val="18"/>
+          <w:szCs w:val="18"/>
+          <w:lang w:val="en-US" w:eastAsia="ru-RU"/>
           <w14:ligatures w14:val="none"/>
         </w:rPr>
         <w:t>()</w:t>
@@ -8371,7 +8558,7 @@
           <w:kern w:val="0"/>
           <w:sz w:val="18"/>
           <w:szCs w:val="18"/>
-          <w:lang w:eastAsia="ru-RU"/>
+          <w:lang w:val="en-US" w:eastAsia="ru-RU"/>
           <w14:ligatures w14:val="none"/>
         </w:rPr>
         <w:br/>
@@ -8387,7 +8574,7 @@
           <w:kern w:val="0"/>
           <w:sz w:val="18"/>
           <w:szCs w:val="18"/>
-          <w:lang w:eastAsia="ru-RU"/>
+          <w:lang w:val="en-US" w:eastAsia="ru-RU"/>
           <w14:ligatures w14:val="none"/>
         </w:rPr>
         <w:t>document</w:t>
@@ -8399,7 +8586,7 @@
           <w:kern w:val="0"/>
           <w:sz w:val="18"/>
           <w:szCs w:val="18"/>
-          <w:lang w:eastAsia="ru-RU"/>
+          <w:lang w:val="en-US" w:eastAsia="ru-RU"/>
           <w14:ligatures w14:val="none"/>
         </w:rPr>
         <w:t>.</w:t>
@@ -8411,7 +8598,7 @@
           <w:kern w:val="0"/>
           <w:sz w:val="18"/>
           <w:szCs w:val="18"/>
-          <w:lang w:eastAsia="ru-RU"/>
+          <w:lang w:val="en-US" w:eastAsia="ru-RU"/>
           <w14:ligatures w14:val="none"/>
         </w:rPr>
         <w:t>getElementById</w:t>
@@ -8424,7 +8611,7 @@
           <w:kern w:val="0"/>
           <w:sz w:val="18"/>
           <w:szCs w:val="18"/>
-          <w:lang w:eastAsia="ru-RU"/>
+          <w:lang w:val="en-US" w:eastAsia="ru-RU"/>
           <w14:ligatures w14:val="none"/>
         </w:rPr>
         <w:t>(</w:t>
@@ -8436,12 +8623,73 @@
           <w:kern w:val="0"/>
           <w:sz w:val="18"/>
           <w:szCs w:val="18"/>
-          <w:lang w:eastAsia="ru-RU"/>
+          <w:lang w:val="en-US" w:eastAsia="ru-RU"/>
+          <w14:ligatures w14:val="none"/>
+        </w:rPr>
+        <w:t>"message"</w:t>
+      </w:r>
+      <w:r>
+        <w:rPr>
+          <w:rFonts w:ascii="JetBrains Mono" w:eastAsia="Times New Roman" w:hAnsi="JetBrains Mono" w:cs="JetBrains Mono"/>
+          <w:color w:val="BCBEC4"/>
+          <w:kern w:val="0"/>
+          <w:sz w:val="18"/>
+          <w:szCs w:val="18"/>
+          <w:lang w:val="en-US" w:eastAsia="ru-RU"/>
+          <w14:ligatures w14:val="none"/>
+        </w:rPr>
+        <w:t>).</w:t>
+      </w:r>
+      <w:proofErr w:type="spellStart"/>
+      <w:r>
+        <w:rPr>
+          <w:rFonts w:ascii="JetBrains Mono" w:eastAsia="Times New Roman" w:hAnsi="JetBrains Mono" w:cs="JetBrains Mono"/>
+          <w:color w:val="C77DBB"/>
+          <w:kern w:val="0"/>
+          <w:sz w:val="18"/>
+          <w:szCs w:val="18"/>
+          <w:lang w:val="en-US" w:eastAsia="ru-RU"/>
+          <w14:ligatures w14:val="none"/>
+        </w:rPr>
+        <w:t>innerHTML</w:t>
+      </w:r>
+      <w:proofErr w:type="spellEnd"/>
+      <w:r>
+        <w:rPr>
+          <w:rFonts w:ascii="JetBrains Mono" w:eastAsia="Times New Roman" w:hAnsi="JetBrains Mono" w:cs="JetBrains Mono"/>
+          <w:color w:val="C77DBB"/>
+          <w:kern w:val="0"/>
+          <w:sz w:val="18"/>
+          <w:szCs w:val="18"/>
+          <w:lang w:val="en-US" w:eastAsia="ru-RU"/>
+          <w14:ligatures w14:val="none"/>
+        </w:rPr>
+        <w:t xml:space="preserve"> </w:t>
+      </w:r>
+      <w:r>
+        <w:rPr>
+          <w:rFonts w:ascii="JetBrains Mono" w:eastAsia="Times New Roman" w:hAnsi="JetBrains Mono" w:cs="JetBrains Mono"/>
+          <w:color w:val="BCBEC4"/>
+          <w:kern w:val="0"/>
+          <w:sz w:val="18"/>
+          <w:szCs w:val="18"/>
+          <w:lang w:val="en-US" w:eastAsia="ru-RU"/>
+          <w14:ligatures w14:val="none"/>
+        </w:rPr>
+        <w:t xml:space="preserve">+= </w:t>
+      </w:r>
+      <w:r>
+        <w:rPr>
+          <w:rFonts w:ascii="JetBrains Mono" w:eastAsia="Times New Roman" w:hAnsi="JetBrains Mono" w:cs="JetBrains Mono"/>
+          <w:color w:val="6AAB73"/>
+          <w:kern w:val="0"/>
+          <w:sz w:val="18"/>
+          <w:szCs w:val="18"/>
+          <w:lang w:val="en-US" w:eastAsia="ru-RU"/>
           <w14:ligatures w14:val="none"/>
         </w:rPr>
         <w:t>"</w:t>
       </w:r>
-      <w:proofErr w:type="spellStart"/>
       <w:r>
         <w:rPr>
           <w:rFonts w:ascii="JetBrains Mono" w:eastAsia="Times New Roman" w:hAnsi="JetBrains Mono" w:cs="JetBrains Mono"/>
@@ -8452,106 +8700,7 @@
           <w:lang w:eastAsia="ru-RU"/>
           <w14:ligatures w14:val="none"/>
         </w:rPr>
-        <w:t>message</w:t>
-      </w:r>
-      <w:proofErr w:type="spellEnd"/>
-      <w:r>
-        <w:rPr>
-          <w:rFonts w:ascii="JetBrains Mono" w:eastAsia="Times New Roman" w:hAnsi="JetBrains Mono" w:cs="JetBrains Mono"/>
-          <w:color w:val="6AAB73"/>
-          <w:kern w:val="0"/>
-          <w:sz w:val="18"/>
-          <w:szCs w:val="18"/>
-          <w:lang w:eastAsia="ru-RU"/>
-          <w14:ligatures w14:val="none"/>
-        </w:rPr>
-        <w:t>"</w:t>
-      </w:r>
-      <w:r>
-        <w:rPr>
-          <w:rFonts w:ascii="JetBrains Mono" w:eastAsia="Times New Roman" w:hAnsi="JetBrains Mono" w:cs="JetBrains Mono"/>
-          <w:color w:val="BCBEC4"/>
-          <w:kern w:val="0"/>
-          <w:sz w:val="18"/>
-          <w:szCs w:val="18"/>
-          <w:lang w:eastAsia="ru-RU"/>
-          <w14:ligatures w14:val="none"/>
-        </w:rPr>
-        <w:t>).</w:t>
-      </w:r>
-      <w:r>
-        <w:rPr>
-          <w:rFonts w:ascii="JetBrains Mono" w:eastAsia="Times New Roman" w:hAnsi="JetBrains Mono" w:cs="JetBrains Mono"/>
-          <w:color w:val="C77DBB"/>
-          <w:kern w:val="0"/>
-          <w:sz w:val="18"/>
-          <w:szCs w:val="18"/>
-          <w:lang w:eastAsia="ru-RU"/>
-          <w14:ligatures w14:val="none"/>
-        </w:rPr>
-        <w:t>i</w:t>
-      </w:r>
-      <w:proofErr w:type="spellStart"/>
-      <w:r>
-        <w:rPr>
-          <w:rFonts w:ascii="JetBrains Mono" w:eastAsia="Times New Roman" w:hAnsi="JetBrains Mono" w:cs="JetBrains Mono"/>
-          <w:color w:val="C77DBB"/>
-          <w:kern w:val="0"/>
-          <w:sz w:val="18"/>
-          <w:szCs w:val="18"/>
-          <w:lang w:val="en-US" w:eastAsia="ru-RU"/>
-          <w14:ligatures w14:val="none"/>
-        </w:rPr>
-        <w:t>nnerHTML</w:t>
-      </w:r>
-      <w:proofErr w:type="spellEnd"/>
-      <w:r>
-        <w:rPr>
-          <w:rFonts w:ascii="JetBrains Mono" w:eastAsia="Times New Roman" w:hAnsi="JetBrains Mono" w:cs="JetBrains Mono"/>
-          <w:color w:val="C77DBB"/>
-          <w:kern w:val="0"/>
-          <w:sz w:val="18"/>
-          <w:szCs w:val="18"/>
-          <w:lang w:val="en-US" w:eastAsia="ru-RU"/>
-          <w14:ligatures w14:val="none"/>
-        </w:rPr>
-        <w:t xml:space="preserve"> </w:t>
-      </w:r>
-      <w:r>
-        <w:rPr>
-          <w:rFonts w:ascii="JetBrains Mono" w:eastAsia="Times New Roman" w:hAnsi="JetBrains Mono" w:cs="JetBrains Mono"/>
-          <w:color w:val="BCBEC4"/>
-          <w:kern w:val="0"/>
-          <w:sz w:val="18"/>
-          <w:szCs w:val="18"/>
-          <w:lang w:val="en-US" w:eastAsia="ru-RU"/>
-          <w14:ligatures w14:val="none"/>
-        </w:rPr>
-        <w:t xml:space="preserve">+= </w:t>
-      </w:r>
-      <w:r>
-        <w:rPr>
-          <w:rFonts w:ascii="JetBrains Mono" w:eastAsia="Times New Roman" w:hAnsi="JetBrains Mono" w:cs="JetBrains Mono"/>
-          <w:color w:val="6AAB73"/>
-          <w:kern w:val="0"/>
-          <w:sz w:val="18"/>
-          <w:szCs w:val="18"/>
-          <w:lang w:val="en-US" w:eastAsia="ru-RU"/>
-          <w14:ligatures w14:val="none"/>
-        </w:rPr>
-        <w:t>"</w:t>
-      </w:r>
-      <w:r>
-        <w:rPr>
-          <w:rFonts w:ascii="JetBrains Mono" w:eastAsia="Times New Roman" w:hAnsi="JetBrains Mono" w:cs="JetBrains Mono"/>
-          <w:color w:val="6AAB73"/>
-          <w:kern w:val="0"/>
-          <w:sz w:val="18"/>
-          <w:szCs w:val="18"/>
-          <w:lang w:eastAsia="ru-RU"/>
-          <w14:ligatures w14:val="none"/>
-        </w:rPr>
-        <w:t>Матрица</w:t>
+        <w:t>Система</w:t>
       </w:r>
       <w:r>
         <w:rPr>
@@ -8699,19 +8848,7 @@
           <w:lang w:val="en-US" w:eastAsia="ru-RU"/>
           <w14:ligatures w14:val="none"/>
         </w:rPr>
-        <w:t>else</w:t>
-      </w:r>
-      <w:r>
-        <w:rPr>
-          <w:rFonts w:ascii="JetBrains Mono" w:eastAsia="Times New Roman" w:hAnsi="JetBrains Mono" w:cs="JetBrains Mono"/>
-          <w:color w:val="CF8E6D"/>
-          <w:kern w:val="0"/>
-          <w:sz w:val="18"/>
-          <w:szCs w:val="18"/>
-          <w:lang w:val="en-US" w:eastAsia="ru-RU"/>
-          <w14:ligatures w14:val="none"/>
-        </w:rPr>
-        <w:t xml:space="preserve"> </w:t>
+        <w:t xml:space="preserve">else </w:t>
       </w:r>
       <w:r>
         <w:rPr>
@@ -8741,6 +8878,151 @@
       <w:r>
         <w:rPr>
           <w:rFonts w:ascii="JetBrains Mono" w:eastAsia="Times New Roman" w:hAnsi="JetBrains Mono" w:cs="JetBrains Mono"/>
+          <w:color w:val="7A7E85"/>
+          <w:kern w:val="0"/>
+          <w:sz w:val="18"/>
+          <w:szCs w:val="18"/>
+          <w:lang w:val="en-US" w:eastAsia="ru-RU"/>
+          <w14:ligatures w14:val="none"/>
+        </w:rPr>
+        <w:t xml:space="preserve">// </w:t>
+      </w:r>
+      <w:r>
+        <w:rPr>
+          <w:rFonts w:ascii="JetBrains Mono" w:eastAsia="Times New Roman" w:hAnsi="JetBrains Mono" w:cs="JetBrains Mono"/>
+          <w:color w:val="7A7E85"/>
+          <w:kern w:val="0"/>
+          <w:sz w:val="18"/>
+          <w:szCs w:val="18"/>
+          <w:lang w:eastAsia="ru-RU"/>
+          <w14:ligatures w14:val="none"/>
+        </w:rPr>
+        <w:t>Добиваемся</w:t>
+      </w:r>
+      <w:r>
+        <w:rPr>
+          <w:rFonts w:ascii="JetBrains Mono" w:eastAsia="Times New Roman" w:hAnsi="JetBrains Mono" w:cs="JetBrains Mono"/>
+          <w:color w:val="7A7E85"/>
+          <w:kern w:val="0"/>
+          <w:sz w:val="18"/>
+          <w:szCs w:val="18"/>
+          <w:lang w:val="en-US" w:eastAsia="ru-RU"/>
+          <w14:ligatures w14:val="none"/>
+        </w:rPr>
+        <w:t xml:space="preserve"> </w:t>
+      </w:r>
+      <w:r>
+        <w:rPr>
+          <w:rFonts w:ascii="JetBrains Mono" w:eastAsia="Times New Roman" w:hAnsi="JetBrains Mono" w:cs="JetBrains Mono"/>
+          <w:color w:val="7A7E85"/>
+          <w:kern w:val="0"/>
+          <w:sz w:val="18"/>
+          <w:szCs w:val="18"/>
+          <w:lang w:eastAsia="ru-RU"/>
+          <w14:ligatures w14:val="none"/>
+        </w:rPr>
+        <w:t>диагонального</w:t>
+      </w:r>
+      <w:r>
+        <w:rPr>
+          <w:rFonts w:ascii="JetBrains Mono" w:eastAsia="Times New Roman" w:hAnsi="JetBrains Mono" w:cs="JetBrains Mono"/>
+          <w:color w:val="7A7E85"/>
+          <w:kern w:val="0"/>
+          <w:sz w:val="18"/>
+          <w:szCs w:val="18"/>
+          <w:lang w:val="en-US" w:eastAsia="ru-RU"/>
+          <w14:ligatures w14:val="none"/>
+        </w:rPr>
+        <w:t xml:space="preserve"> </w:t>
+      </w:r>
+      <w:r>
+        <w:rPr>
+          <w:rFonts w:ascii="JetBrains Mono" w:eastAsia="Times New Roman" w:hAnsi="JetBrains Mono" w:cs="JetBrains Mono"/>
+          <w:color w:val="7A7E85"/>
+          <w:kern w:val="0"/>
+          <w:sz w:val="18"/>
+          <w:szCs w:val="18"/>
+          <w:lang w:eastAsia="ru-RU"/>
+          <w14:ligatures w14:val="none"/>
+        </w:rPr>
+        <w:t>преобладания</w:t>
+      </w:r>
+      <w:r>
+        <w:rPr>
+          <w:rFonts w:ascii="JetBrains Mono" w:eastAsia="Times New Roman" w:hAnsi="JetBrains Mono" w:cs="JetBrains Mono"/>
+          <w:color w:val="7A7E85"/>
+          <w:kern w:val="0"/>
+          <w:sz w:val="18"/>
+          <w:szCs w:val="18"/>
+          <w:lang w:val="en-US" w:eastAsia="ru-RU"/>
+          <w14:ligatures w14:val="none"/>
+        </w:rPr>
+        <w:t xml:space="preserve"> </w:t>
+      </w:r>
+      <w:r>
+        <w:rPr>
+          <w:rFonts w:ascii="JetBrains Mono" w:eastAsia="Times New Roman" w:hAnsi="JetBrains Mono" w:cs="JetBrains Mono"/>
+          <w:color w:val="7A7E85"/>
+          <w:kern w:val="0"/>
+          <w:sz w:val="18"/>
+          <w:szCs w:val="18"/>
+          <w:lang w:eastAsia="ru-RU"/>
+          <w14:ligatures w14:val="none"/>
+        </w:rPr>
+        <w:t>переставляя</w:t>
+      </w:r>
+      <w:r>
+        <w:rPr>
+          <w:rFonts w:ascii="JetBrains Mono" w:eastAsia="Times New Roman" w:hAnsi="JetBrains Mono" w:cs="JetBrains Mono"/>
+          <w:color w:val="7A7E85"/>
+          <w:kern w:val="0"/>
+          <w:sz w:val="18"/>
+          <w:szCs w:val="18"/>
+          <w:lang w:val="en-US" w:eastAsia="ru-RU"/>
+          <w14:ligatures w14:val="none"/>
+        </w:rPr>
+        <w:t xml:space="preserve"> </w:t>
+      </w:r>
+      <w:r>
+        <w:rPr>
+          <w:rFonts w:ascii="JetBrains Mono" w:eastAsia="Times New Roman" w:hAnsi="JetBrains Mono" w:cs="JetBrains Mono"/>
+          <w:color w:val="7A7E85"/>
+          <w:kern w:val="0"/>
+          <w:sz w:val="18"/>
+          <w:szCs w:val="18"/>
+          <w:lang w:eastAsia="ru-RU"/>
+          <w14:ligatures w14:val="none"/>
+        </w:rPr>
+        <w:t>строки</w:t>
+      </w:r>
+      <w:r>
+        <w:rPr>
+          <w:rFonts w:ascii="JetBrains Mono" w:eastAsia="Times New Roman" w:hAnsi="JetBrains Mono" w:cs="JetBrains Mono"/>
+          <w:color w:val="7A7E85"/>
+          <w:kern w:val="0"/>
+          <w:sz w:val="18"/>
+          <w:szCs w:val="18"/>
+          <w:lang w:val="en-US" w:eastAsia="ru-RU"/>
+          <w14:ligatures w14:val="none"/>
+        </w:rPr>
+        <w:br/>
+      </w:r>
+      <w:r>
+        <w:rPr>
+          <w:rFonts w:ascii="JetBrains Mono" w:eastAsia="Times New Roman" w:hAnsi="JetBrains Mono" w:cs="JetBrains Mono"/>
+          <w:color w:val="7A7E85"/>
+          <w:kern w:val="0"/>
+          <w:sz w:val="18"/>
+          <w:szCs w:val="18"/>
+          <w:lang w:val="en-US" w:eastAsia="ru-RU"/>
+          <w14:ligatures w14:val="none"/>
+        </w:rPr>
+        <w:lastRenderedPageBreak/>
+        <w:t xml:space="preserve">        </w:t>
+      </w:r>
+      <w:r>
+        <w:rPr>
+          <w:rFonts w:ascii="JetBrains Mono" w:eastAsia="Times New Roman" w:hAnsi="JetBrains Mono" w:cs="JetBrains Mono"/>
           <w:color w:val="CF8E6D"/>
           <w:kern w:val="0"/>
           <w:sz w:val="18"/>
@@ -8748,7 +9030,19 @@
           <w:lang w:val="en-US" w:eastAsia="ru-RU"/>
           <w14:ligatures w14:val="none"/>
         </w:rPr>
-        <w:t>for</w:t>
+        <w:t xml:space="preserve">for </w:t>
+      </w:r>
+      <w:r>
+        <w:rPr>
+          <w:rFonts w:ascii="JetBrains Mono" w:eastAsia="Times New Roman" w:hAnsi="JetBrains Mono" w:cs="JetBrains Mono"/>
+          <w:color w:val="BCBEC4"/>
+          <w:kern w:val="0"/>
+          <w:sz w:val="18"/>
+          <w:szCs w:val="18"/>
+          <w:lang w:val="en-US" w:eastAsia="ru-RU"/>
+          <w14:ligatures w14:val="none"/>
+        </w:rPr>
+        <w:t>(</w:t>
       </w:r>
       <w:r>
         <w:rPr>
@@ -8760,43 +9054,7 @@
           <w:lang w:val="en-US" w:eastAsia="ru-RU"/>
           <w14:ligatures w14:val="none"/>
         </w:rPr>
-        <w:t xml:space="preserve"> </w:t>
-      </w:r>
-      <w:r>
-        <w:rPr>
-          <w:rFonts w:ascii="JetBrains Mono" w:eastAsia="Times New Roman" w:hAnsi="JetBrains Mono" w:cs="JetBrains Mono"/>
-          <w:color w:val="BCBEC4"/>
-          <w:kern w:val="0"/>
-          <w:sz w:val="18"/>
-          <w:szCs w:val="18"/>
-          <w:lang w:val="en-US" w:eastAsia="ru-RU"/>
-          <w14:ligatures w14:val="none"/>
-        </w:rPr>
-        <w:t>(</w:t>
-      </w:r>
-      <w:r>
-        <w:rPr>
-          <w:rFonts w:ascii="JetBrains Mono" w:eastAsia="Times New Roman" w:hAnsi="JetBrains Mono" w:cs="JetBrains Mono"/>
-          <w:color w:val="CF8E6D"/>
-          <w:kern w:val="0"/>
-          <w:sz w:val="18"/>
-          <w:szCs w:val="18"/>
-          <w:lang w:val="en-US" w:eastAsia="ru-RU"/>
-          <w14:ligatures w14:val="none"/>
-        </w:rPr>
-        <w:t>let</w:t>
-      </w:r>
-      <w:r>
-        <w:rPr>
-          <w:rFonts w:ascii="JetBrains Mono" w:eastAsia="Times New Roman" w:hAnsi="JetBrains Mono" w:cs="JetBrains Mono"/>
-          <w:color w:val="CF8E6D"/>
-          <w:kern w:val="0"/>
-          <w:sz w:val="18"/>
-          <w:szCs w:val="18"/>
-          <w:lang w:val="en-US" w:eastAsia="ru-RU"/>
-          <w14:ligatures w14:val="none"/>
-        </w:rPr>
-        <w:t xml:space="preserve"> </w:t>
+        <w:t xml:space="preserve">let </w:t>
       </w:r>
       <w:proofErr w:type="spellStart"/>
       <w:r>
@@ -8961,18 +9219,6 @@
           <w14:ligatures w14:val="none"/>
         </w:rPr>
         <w:br/>
-      </w:r>
-      <w:r>
-        <w:rPr>
-          <w:rFonts w:ascii="JetBrains Mono" w:eastAsia="Times New Roman" w:hAnsi="JetBrains Mono" w:cs="JetBrains Mono"/>
-          <w:color w:val="BCBEC4"/>
-          <w:kern w:val="0"/>
-          <w:sz w:val="18"/>
-          <w:szCs w:val="18"/>
-          <w:lang w:val="en-US" w:eastAsia="ru-RU"/>
-          <w14:ligatures w14:val="none"/>
-        </w:rPr>
-        <w:lastRenderedPageBreak/>
         <w:t xml:space="preserve">            </w:t>
       </w:r>
       <w:r>
@@ -8985,56 +9231,20 @@
           <w:lang w:val="en-US" w:eastAsia="ru-RU"/>
           <w14:ligatures w14:val="none"/>
         </w:rPr>
-        <w:t>let</w:t>
-      </w:r>
-      <w:r>
-        <w:rPr>
-          <w:rFonts w:ascii="JetBrains Mono" w:eastAsia="Times New Roman" w:hAnsi="JetBrains Mono" w:cs="JetBrains Mono"/>
-          <w:color w:val="CF8E6D"/>
-          <w:kern w:val="0"/>
-          <w:sz w:val="18"/>
-          <w:szCs w:val="18"/>
-          <w:lang w:val="en-US" w:eastAsia="ru-RU"/>
-          <w14:ligatures w14:val="none"/>
-        </w:rPr>
-        <w:t xml:space="preserve"> </w:t>
-      </w:r>
-      <w:proofErr w:type="spellStart"/>
-      <w:r>
-        <w:rPr>
-          <w:rFonts w:ascii="JetBrains Mono" w:eastAsia="Times New Roman" w:hAnsi="JetBrains Mono" w:cs="JetBrains Mono"/>
-          <w:color w:val="A9B7C6"/>
-          <w:kern w:val="0"/>
-          <w:sz w:val="18"/>
-          <w:szCs w:val="18"/>
-          <w:lang w:val="en-US" w:eastAsia="ru-RU"/>
-          <w14:ligatures w14:val="none"/>
-        </w:rPr>
-        <w:t>max</w:t>
-      </w:r>
-      <w:r>
-        <w:rPr>
-          <w:rFonts w:ascii="JetBrains Mono" w:eastAsia="Times New Roman" w:hAnsi="JetBrains Mono" w:cs="JetBrains Mono"/>
-          <w:color w:val="A9B7C6"/>
-          <w:kern w:val="0"/>
-          <w:sz w:val="18"/>
-          <w:szCs w:val="18"/>
-          <w:lang w:val="en-US" w:eastAsia="ru-RU"/>
-          <w14:ligatures w14:val="none"/>
-        </w:rPr>
-        <w:t>_</w:t>
-      </w:r>
-      <w:r>
-        <w:rPr>
-          <w:rFonts w:ascii="JetBrains Mono" w:eastAsia="Times New Roman" w:hAnsi="JetBrains Mono" w:cs="JetBrains Mono"/>
-          <w:color w:val="A9B7C6"/>
-          <w:kern w:val="0"/>
-          <w:sz w:val="18"/>
-          <w:szCs w:val="18"/>
-          <w:lang w:val="en-US" w:eastAsia="ru-RU"/>
-          <w14:ligatures w14:val="none"/>
-        </w:rPr>
-        <w:t>value</w:t>
+        <w:t xml:space="preserve">let </w:t>
+      </w:r>
+      <w:proofErr w:type="spellStart"/>
+      <w:r>
+        <w:rPr>
+          <w:rFonts w:ascii="JetBrains Mono" w:eastAsia="Times New Roman" w:hAnsi="JetBrains Mono" w:cs="JetBrains Mono"/>
+          <w:color w:val="A9B7C6"/>
+          <w:kern w:val="0"/>
+          <w:sz w:val="18"/>
+          <w:szCs w:val="18"/>
+          <w:lang w:val="en-US" w:eastAsia="ru-RU"/>
+          <w14:ligatures w14:val="none"/>
+        </w:rPr>
+        <w:t>max_value</w:t>
       </w:r>
       <w:proofErr w:type="spellEnd"/>
       <w:r>
@@ -9096,19 +9306,7 @@
           <w:lang w:val="en-US" w:eastAsia="ru-RU"/>
           <w14:ligatures w14:val="none"/>
         </w:rPr>
-        <w:t>let</w:t>
-      </w:r>
-      <w:r>
-        <w:rPr>
-          <w:rFonts w:ascii="JetBrains Mono" w:eastAsia="Times New Roman" w:hAnsi="JetBrains Mono" w:cs="JetBrains Mono"/>
-          <w:color w:val="CF8E6D"/>
-          <w:kern w:val="0"/>
-          <w:sz w:val="18"/>
-          <w:szCs w:val="18"/>
-          <w:lang w:val="en-US" w:eastAsia="ru-RU"/>
-          <w14:ligatures w14:val="none"/>
-        </w:rPr>
-        <w:t xml:space="preserve"> </w:t>
+        <w:t xml:space="preserve">let </w:t>
       </w:r>
       <w:proofErr w:type="spellStart"/>
       <w:r>
@@ -9183,7 +9381,19 @@
           <w:lang w:val="en-US" w:eastAsia="ru-RU"/>
           <w14:ligatures w14:val="none"/>
         </w:rPr>
-        <w:t>for</w:t>
+        <w:t xml:space="preserve">for </w:t>
+      </w:r>
+      <w:r>
+        <w:rPr>
+          <w:rFonts w:ascii="JetBrains Mono" w:eastAsia="Times New Roman" w:hAnsi="JetBrains Mono" w:cs="JetBrains Mono"/>
+          <w:color w:val="BCBEC4"/>
+          <w:kern w:val="0"/>
+          <w:sz w:val="18"/>
+          <w:szCs w:val="18"/>
+          <w:lang w:val="en-US" w:eastAsia="ru-RU"/>
+          <w14:ligatures w14:val="none"/>
+        </w:rPr>
+        <w:t>(</w:t>
       </w:r>
       <w:r>
         <w:rPr>
@@ -9195,67 +9405,19 @@
           <w:lang w:val="en-US" w:eastAsia="ru-RU"/>
           <w14:ligatures w14:val="none"/>
         </w:rPr>
-        <w:t xml:space="preserve"> </w:t>
-      </w:r>
-      <w:r>
-        <w:rPr>
-          <w:rFonts w:ascii="JetBrains Mono" w:eastAsia="Times New Roman" w:hAnsi="JetBrains Mono" w:cs="JetBrains Mono"/>
-          <w:color w:val="BCBEC4"/>
-          <w:kern w:val="0"/>
-          <w:sz w:val="18"/>
-          <w:szCs w:val="18"/>
-          <w:lang w:val="en-US" w:eastAsia="ru-RU"/>
-          <w14:ligatures w14:val="none"/>
-        </w:rPr>
-        <w:t>(</w:t>
-      </w:r>
-      <w:r>
-        <w:rPr>
-          <w:rFonts w:ascii="JetBrains Mono" w:eastAsia="Times New Roman" w:hAnsi="JetBrains Mono" w:cs="JetBrains Mono"/>
-          <w:color w:val="CF8E6D"/>
-          <w:kern w:val="0"/>
-          <w:sz w:val="18"/>
-          <w:szCs w:val="18"/>
-          <w:lang w:val="en-US" w:eastAsia="ru-RU"/>
-          <w14:ligatures w14:val="none"/>
-        </w:rPr>
-        <w:t>let</w:t>
-      </w:r>
-      <w:r>
-        <w:rPr>
-          <w:rFonts w:ascii="JetBrains Mono" w:eastAsia="Times New Roman" w:hAnsi="JetBrains Mono" w:cs="JetBrains Mono"/>
-          <w:color w:val="CF8E6D"/>
-          <w:kern w:val="0"/>
-          <w:sz w:val="18"/>
-          <w:szCs w:val="18"/>
-          <w:lang w:val="en-US" w:eastAsia="ru-RU"/>
-          <w14:ligatures w14:val="none"/>
-        </w:rPr>
-        <w:t xml:space="preserve"> </w:t>
-      </w:r>
-      <w:r>
-        <w:rPr>
-          <w:rFonts w:ascii="JetBrains Mono" w:eastAsia="Times New Roman" w:hAnsi="JetBrains Mono" w:cs="JetBrains Mono"/>
-          <w:color w:val="A9B7C6"/>
-          <w:kern w:val="0"/>
-          <w:sz w:val="18"/>
-          <w:szCs w:val="18"/>
-          <w:lang w:val="en-US" w:eastAsia="ru-RU"/>
-          <w14:ligatures w14:val="none"/>
-        </w:rPr>
-        <w:t>j</w:t>
-      </w:r>
-      <w:r>
-        <w:rPr>
-          <w:rFonts w:ascii="JetBrains Mono" w:eastAsia="Times New Roman" w:hAnsi="JetBrains Mono" w:cs="JetBrains Mono"/>
-          <w:color w:val="A9B7C6"/>
-          <w:kern w:val="0"/>
-          <w:sz w:val="18"/>
-          <w:szCs w:val="18"/>
-          <w:lang w:val="en-US" w:eastAsia="ru-RU"/>
-          <w14:ligatures w14:val="none"/>
-        </w:rPr>
-        <w:t xml:space="preserve"> </w:t>
+        <w:t xml:space="preserve">let </w:t>
+      </w:r>
+      <w:r>
+        <w:rPr>
+          <w:rFonts w:ascii="JetBrains Mono" w:eastAsia="Times New Roman" w:hAnsi="JetBrains Mono" w:cs="JetBrains Mono"/>
+          <w:color w:val="A9B7C6"/>
+          <w:kern w:val="0"/>
+          <w:sz w:val="18"/>
+          <w:szCs w:val="18"/>
+          <w:lang w:val="en-US" w:eastAsia="ru-RU"/>
+          <w14:ligatures w14:val="none"/>
+        </w:rPr>
+        <w:t xml:space="preserve">j </w:t>
       </w:r>
       <w:r>
         <w:rPr>
@@ -9303,19 +9465,7 @@
           <w:lang w:val="en-US" w:eastAsia="ru-RU"/>
           <w14:ligatures w14:val="none"/>
         </w:rPr>
-        <w:t>j</w:t>
-      </w:r>
-      <w:r>
-        <w:rPr>
-          <w:rFonts w:ascii="JetBrains Mono" w:eastAsia="Times New Roman" w:hAnsi="JetBrains Mono" w:cs="JetBrains Mono"/>
-          <w:color w:val="A9B7C6"/>
-          <w:kern w:val="0"/>
-          <w:sz w:val="18"/>
-          <w:szCs w:val="18"/>
-          <w:lang w:val="en-US" w:eastAsia="ru-RU"/>
-          <w14:ligatures w14:val="none"/>
-        </w:rPr>
-        <w:t xml:space="preserve"> </w:t>
+        <w:t xml:space="preserve">j </w:t>
       </w:r>
       <w:r>
         <w:rPr>
@@ -9560,19 +9710,7 @@
           <w:lang w:val="en-US" w:eastAsia="ru-RU"/>
           <w14:ligatures w14:val="none"/>
         </w:rPr>
-        <w:t>if</w:t>
-      </w:r>
-      <w:r>
-        <w:rPr>
-          <w:rFonts w:ascii="JetBrains Mono" w:eastAsia="Times New Roman" w:hAnsi="JetBrains Mono" w:cs="JetBrains Mono"/>
-          <w:color w:val="CF8E6D"/>
-          <w:kern w:val="0"/>
-          <w:sz w:val="18"/>
-          <w:szCs w:val="18"/>
-          <w:lang w:val="en-US" w:eastAsia="ru-RU"/>
-          <w14:ligatures w14:val="none"/>
-        </w:rPr>
-        <w:t xml:space="preserve"> </w:t>
+        <w:t xml:space="preserve">if </w:t>
       </w:r>
       <w:r>
         <w:rPr>
@@ -9649,31 +9787,7 @@
           <w:lang w:val="en-US" w:eastAsia="ru-RU"/>
           <w14:ligatures w14:val="none"/>
         </w:rPr>
-        <w:t>variable</w:t>
-      </w:r>
-      <w:r>
-        <w:rPr>
-          <w:rFonts w:ascii="JetBrains Mono" w:eastAsia="Times New Roman" w:hAnsi="JetBrains Mono" w:cs="JetBrains Mono"/>
-          <w:color w:val="A9B7C6"/>
-          <w:kern w:val="0"/>
-          <w:sz w:val="18"/>
-          <w:szCs w:val="18"/>
-          <w:lang w:val="en-US" w:eastAsia="ru-RU"/>
-          <w14:ligatures w14:val="none"/>
-        </w:rPr>
-        <w:t>_</w:t>
-      </w:r>
-      <w:r>
-        <w:rPr>
-          <w:rFonts w:ascii="JetBrains Mono" w:eastAsia="Times New Roman" w:hAnsi="JetBrains Mono" w:cs="JetBrains Mono"/>
-          <w:color w:val="A9B7C6"/>
-          <w:kern w:val="0"/>
-          <w:sz w:val="18"/>
-          <w:szCs w:val="18"/>
-          <w:lang w:val="en-US" w:eastAsia="ru-RU"/>
-          <w14:ligatures w14:val="none"/>
-        </w:rPr>
-        <w:t>matrix</w:t>
+        <w:t>variable_matrix</w:t>
       </w:r>
       <w:proofErr w:type="spellEnd"/>
       <w:r>
@@ -9749,31 +9863,7 @@
           <w:lang w:val="en-US" w:eastAsia="ru-RU"/>
           <w14:ligatures w14:val="none"/>
         </w:rPr>
-        <w:t>max</w:t>
-      </w:r>
-      <w:r>
-        <w:rPr>
-          <w:rFonts w:ascii="JetBrains Mono" w:eastAsia="Times New Roman" w:hAnsi="JetBrains Mono" w:cs="JetBrains Mono"/>
-          <w:color w:val="A9B7C6"/>
-          <w:kern w:val="0"/>
-          <w:sz w:val="18"/>
-          <w:szCs w:val="18"/>
-          <w:lang w:val="en-US" w:eastAsia="ru-RU"/>
-          <w14:ligatures w14:val="none"/>
-        </w:rPr>
-        <w:t>_</w:t>
-      </w:r>
-      <w:r>
-        <w:rPr>
-          <w:rFonts w:ascii="JetBrains Mono" w:eastAsia="Times New Roman" w:hAnsi="JetBrains Mono" w:cs="JetBrains Mono"/>
-          <w:color w:val="A9B7C6"/>
-          <w:kern w:val="0"/>
-          <w:sz w:val="18"/>
-          <w:szCs w:val="18"/>
-          <w:lang w:val="en-US" w:eastAsia="ru-RU"/>
-          <w14:ligatures w14:val="none"/>
-        </w:rPr>
-        <w:t>value</w:t>
+        <w:t>max_value</w:t>
       </w:r>
       <w:proofErr w:type="spellEnd"/>
       <w:r>
@@ -9812,31 +9902,7 @@
           <w:lang w:val="en-US" w:eastAsia="ru-RU"/>
           <w14:ligatures w14:val="none"/>
         </w:rPr>
-        <w:t>max</w:t>
-      </w:r>
-      <w:r>
-        <w:rPr>
-          <w:rFonts w:ascii="JetBrains Mono" w:eastAsia="Times New Roman" w:hAnsi="JetBrains Mono" w:cs="JetBrains Mono"/>
-          <w:color w:val="A9B7C6"/>
-          <w:kern w:val="0"/>
-          <w:sz w:val="18"/>
-          <w:szCs w:val="18"/>
-          <w:lang w:val="en-US" w:eastAsia="ru-RU"/>
-          <w14:ligatures w14:val="none"/>
-        </w:rPr>
-        <w:t>_</w:t>
-      </w:r>
-      <w:r>
-        <w:rPr>
-          <w:rFonts w:ascii="JetBrains Mono" w:eastAsia="Times New Roman" w:hAnsi="JetBrains Mono" w:cs="JetBrains Mono"/>
-          <w:color w:val="A9B7C6"/>
-          <w:kern w:val="0"/>
-          <w:sz w:val="18"/>
-          <w:szCs w:val="18"/>
-          <w:lang w:val="en-US" w:eastAsia="ru-RU"/>
-          <w14:ligatures w14:val="none"/>
-        </w:rPr>
-        <w:t>value</w:t>
+        <w:t>max_value</w:t>
       </w:r>
       <w:proofErr w:type="spellEnd"/>
       <w:r>
@@ -9926,31 +9992,7 @@
           <w:lang w:val="en-US" w:eastAsia="ru-RU"/>
           <w14:ligatures w14:val="none"/>
         </w:rPr>
-        <w:t>variable</w:t>
-      </w:r>
-      <w:r>
-        <w:rPr>
-          <w:rFonts w:ascii="JetBrains Mono" w:eastAsia="Times New Roman" w:hAnsi="JetBrains Mono" w:cs="JetBrains Mono"/>
-          <w:color w:val="A9B7C6"/>
-          <w:kern w:val="0"/>
-          <w:sz w:val="18"/>
-          <w:szCs w:val="18"/>
-          <w:lang w:val="en-US" w:eastAsia="ru-RU"/>
-          <w14:ligatures w14:val="none"/>
-        </w:rPr>
-        <w:t>_</w:t>
-      </w:r>
-      <w:r>
-        <w:rPr>
-          <w:rFonts w:ascii="JetBrains Mono" w:eastAsia="Times New Roman" w:hAnsi="JetBrains Mono" w:cs="JetBrains Mono"/>
-          <w:color w:val="A9B7C6"/>
-          <w:kern w:val="0"/>
-          <w:sz w:val="18"/>
-          <w:szCs w:val="18"/>
-          <w:lang w:val="en-US" w:eastAsia="ru-RU"/>
-          <w14:ligatures w14:val="none"/>
-        </w:rPr>
-        <w:t>matrix</w:t>
+        <w:t>variable_matrix</w:t>
       </w:r>
       <w:proofErr w:type="spellEnd"/>
       <w:r>
@@ -10211,7 +10253,7 @@
           <w:lang w:val="en-US" w:eastAsia="ru-RU"/>
           <w14:ligatures w14:val="none"/>
         </w:rPr>
-        <w:t xml:space="preserve"> </w:t>
+        <w:t xml:space="preserve">, </w:t>
       </w:r>
       <w:r>
         <w:rPr>
@@ -10416,19 +10458,7 @@
           <w:lang w:val="en-US" w:eastAsia="ru-RU"/>
           <w14:ligatures w14:val="none"/>
         </w:rPr>
-        <w:t>if</w:t>
-      </w:r>
-      <w:r>
-        <w:rPr>
-          <w:rFonts w:ascii="JetBrains Mono" w:eastAsia="Times New Roman" w:hAnsi="JetBrains Mono" w:cs="JetBrains Mono"/>
-          <w:color w:val="CF8E6D"/>
-          <w:kern w:val="0"/>
-          <w:sz w:val="18"/>
-          <w:szCs w:val="18"/>
-          <w:lang w:val="en-US" w:eastAsia="ru-RU"/>
-          <w14:ligatures w14:val="none"/>
-        </w:rPr>
-        <w:t xml:space="preserve"> </w:t>
+        <w:t xml:space="preserve">if </w:t>
       </w:r>
       <w:r>
         <w:rPr>
@@ -10528,31 +10558,7 @@
           <w:lang w:val="en-US" w:eastAsia="ru-RU"/>
           <w14:ligatures w14:val="none"/>
         </w:rPr>
-        <w:t>variable</w:t>
-      </w:r>
-      <w:r>
-        <w:rPr>
-          <w:rFonts w:ascii="JetBrains Mono" w:eastAsia="Times New Roman" w:hAnsi="JetBrains Mono" w:cs="JetBrains Mono"/>
-          <w:color w:val="A9B7C6"/>
-          <w:kern w:val="0"/>
-          <w:sz w:val="18"/>
-          <w:szCs w:val="18"/>
-          <w:lang w:val="en-US" w:eastAsia="ru-RU"/>
-          <w14:ligatures w14:val="none"/>
-        </w:rPr>
-        <w:t>_</w:t>
-      </w:r>
-      <w:r>
-        <w:rPr>
-          <w:rFonts w:ascii="JetBrains Mono" w:eastAsia="Times New Roman" w:hAnsi="JetBrains Mono" w:cs="JetBrains Mono"/>
-          <w:color w:val="A9B7C6"/>
-          <w:kern w:val="0"/>
-          <w:sz w:val="18"/>
-          <w:szCs w:val="18"/>
-          <w:lang w:val="en-US" w:eastAsia="ru-RU"/>
-          <w14:ligatures w14:val="none"/>
-        </w:rPr>
-        <w:t>matrix</w:t>
+        <w:t>variable_matrix</w:t>
       </w:r>
       <w:proofErr w:type="spellEnd"/>
       <w:r>
@@ -10604,31 +10610,7 @@
           <w:lang w:val="en-US" w:eastAsia="ru-RU"/>
           <w14:ligatures w14:val="none"/>
         </w:rPr>
-        <w:t>variable</w:t>
-      </w:r>
-      <w:r>
-        <w:rPr>
-          <w:rFonts w:ascii="JetBrains Mono" w:eastAsia="Times New Roman" w:hAnsi="JetBrains Mono" w:cs="JetBrains Mono"/>
-          <w:color w:val="A9B7C6"/>
-          <w:kern w:val="0"/>
-          <w:sz w:val="18"/>
-          <w:szCs w:val="18"/>
-          <w:lang w:val="en-US" w:eastAsia="ru-RU"/>
-          <w14:ligatures w14:val="none"/>
-        </w:rPr>
-        <w:t>_</w:t>
-      </w:r>
-      <w:r>
-        <w:rPr>
-          <w:rFonts w:ascii="JetBrains Mono" w:eastAsia="Times New Roman" w:hAnsi="JetBrains Mono" w:cs="JetBrains Mono"/>
-          <w:color w:val="A9B7C6"/>
-          <w:kern w:val="0"/>
-          <w:sz w:val="18"/>
-          <w:szCs w:val="18"/>
-          <w:lang w:val="en-US" w:eastAsia="ru-RU"/>
-          <w14:ligatures w14:val="none"/>
-        </w:rPr>
-        <w:t>matrix</w:t>
+        <w:t>variable_matrix</w:t>
       </w:r>
       <w:proofErr w:type="spellEnd"/>
       <w:r>
@@ -10680,31 +10662,7 @@
           <w:lang w:val="en-US" w:eastAsia="ru-RU"/>
           <w14:ligatures w14:val="none"/>
         </w:rPr>
-        <w:t>variable</w:t>
-      </w:r>
-      <w:r>
-        <w:rPr>
-          <w:rFonts w:ascii="JetBrains Mono" w:eastAsia="Times New Roman" w:hAnsi="JetBrains Mono" w:cs="JetBrains Mono"/>
-          <w:color w:val="A9B7C6"/>
-          <w:kern w:val="0"/>
-          <w:sz w:val="18"/>
-          <w:szCs w:val="18"/>
-          <w:lang w:val="en-US" w:eastAsia="ru-RU"/>
-          <w14:ligatures w14:val="none"/>
-        </w:rPr>
-        <w:t>_</w:t>
-      </w:r>
-      <w:r>
-        <w:rPr>
-          <w:rFonts w:ascii="JetBrains Mono" w:eastAsia="Times New Roman" w:hAnsi="JetBrains Mono" w:cs="JetBrains Mono"/>
-          <w:color w:val="A9B7C6"/>
-          <w:kern w:val="0"/>
-          <w:sz w:val="18"/>
-          <w:szCs w:val="18"/>
-          <w:lang w:val="en-US" w:eastAsia="ru-RU"/>
-          <w14:ligatures w14:val="none"/>
-        </w:rPr>
-        <w:t>matrix</w:t>
+        <w:t>variable_matrix</w:t>
       </w:r>
       <w:proofErr w:type="spellEnd"/>
       <w:r>
@@ -10756,31 +10714,7 @@
           <w:lang w:val="en-US" w:eastAsia="ru-RU"/>
           <w14:ligatures w14:val="none"/>
         </w:rPr>
-        <w:t>variable</w:t>
-      </w:r>
-      <w:r>
-        <w:rPr>
-          <w:rFonts w:ascii="JetBrains Mono" w:eastAsia="Times New Roman" w:hAnsi="JetBrains Mono" w:cs="JetBrains Mono"/>
-          <w:color w:val="A9B7C6"/>
-          <w:kern w:val="0"/>
-          <w:sz w:val="18"/>
-          <w:szCs w:val="18"/>
-          <w:lang w:val="en-US" w:eastAsia="ru-RU"/>
-          <w14:ligatures w14:val="none"/>
-        </w:rPr>
-        <w:t>_</w:t>
-      </w:r>
-      <w:r>
-        <w:rPr>
-          <w:rFonts w:ascii="JetBrains Mono" w:eastAsia="Times New Roman" w:hAnsi="JetBrains Mono" w:cs="JetBrains Mono"/>
-          <w:color w:val="A9B7C6"/>
-          <w:kern w:val="0"/>
-          <w:sz w:val="18"/>
-          <w:szCs w:val="18"/>
-          <w:lang w:val="en-US" w:eastAsia="ru-RU"/>
-          <w14:ligatures w14:val="none"/>
-        </w:rPr>
-        <w:t>matrix</w:t>
+        <w:t>variable_matrix</w:t>
       </w:r>
       <w:proofErr w:type="spellEnd"/>
       <w:r>
@@ -10869,55 +10803,7 @@
           <w:lang w:val="en-US" w:eastAsia="ru-RU"/>
           <w14:ligatures w14:val="none"/>
         </w:rPr>
-        <w:t>variable</w:t>
-      </w:r>
-      <w:r>
-        <w:rPr>
-          <w:rFonts w:ascii="JetBrains Mono" w:eastAsia="Times New Roman" w:hAnsi="JetBrains Mono" w:cs="JetBrains Mono"/>
-          <w:color w:val="A9B7C6"/>
-          <w:kern w:val="0"/>
-          <w:sz w:val="18"/>
-          <w:szCs w:val="18"/>
-          <w:lang w:val="en-US" w:eastAsia="ru-RU"/>
-          <w14:ligatures w14:val="none"/>
-        </w:rPr>
-        <w:t>_</w:t>
-      </w:r>
-      <w:r>
-        <w:rPr>
-          <w:rFonts w:ascii="JetBrains Mono" w:eastAsia="Times New Roman" w:hAnsi="JetBrains Mono" w:cs="JetBrains Mono"/>
-          <w:color w:val="A9B7C6"/>
-          <w:kern w:val="0"/>
-          <w:sz w:val="18"/>
-          <w:szCs w:val="18"/>
-          <w:lang w:val="en-US" w:eastAsia="ru-RU"/>
-          <w14:ligatures w14:val="none"/>
-        </w:rPr>
-        <w:t>right</w:t>
-      </w:r>
-      <w:r>
-        <w:rPr>
-          <w:rFonts w:ascii="JetBrains Mono" w:eastAsia="Times New Roman" w:hAnsi="JetBrains Mono" w:cs="JetBrains Mono"/>
-          <w:color w:val="A9B7C6"/>
-          <w:kern w:val="0"/>
-          <w:sz w:val="18"/>
-          <w:szCs w:val="18"/>
-          <w:lang w:val="en-US" w:eastAsia="ru-RU"/>
-          <w14:ligatures w14:val="none"/>
-        </w:rPr>
-        <w:t>_</w:t>
-      </w:r>
-      <w:r>
-        <w:rPr>
-          <w:rFonts w:ascii="JetBrains Mono" w:eastAsia="Times New Roman" w:hAnsi="JetBrains Mono" w:cs="JetBrains Mono"/>
-          <w:color w:val="A9B7C6"/>
-          <w:kern w:val="0"/>
-          <w:sz w:val="18"/>
-          <w:szCs w:val="18"/>
-          <w:lang w:val="en-US" w:eastAsia="ru-RU"/>
-          <w14:ligatures w14:val="none"/>
-        </w:rPr>
-        <w:t>parts</w:t>
+        <w:t>variable_right_parts</w:t>
       </w:r>
       <w:proofErr w:type="spellEnd"/>
       <w:r>
@@ -10969,55 +10855,7 @@
           <w:lang w:val="en-US" w:eastAsia="ru-RU"/>
           <w14:ligatures w14:val="none"/>
         </w:rPr>
-        <w:t>variable</w:t>
-      </w:r>
-      <w:r>
-        <w:rPr>
-          <w:rFonts w:ascii="JetBrains Mono" w:eastAsia="Times New Roman" w:hAnsi="JetBrains Mono" w:cs="JetBrains Mono"/>
-          <w:color w:val="A9B7C6"/>
-          <w:kern w:val="0"/>
-          <w:sz w:val="18"/>
-          <w:szCs w:val="18"/>
-          <w:lang w:val="en-US" w:eastAsia="ru-RU"/>
-          <w14:ligatures w14:val="none"/>
-        </w:rPr>
-        <w:t>_</w:t>
-      </w:r>
-      <w:r>
-        <w:rPr>
-          <w:rFonts w:ascii="JetBrains Mono" w:eastAsia="Times New Roman" w:hAnsi="JetBrains Mono" w:cs="JetBrains Mono"/>
-          <w:color w:val="A9B7C6"/>
-          <w:kern w:val="0"/>
-          <w:sz w:val="18"/>
-          <w:szCs w:val="18"/>
-          <w:lang w:val="en-US" w:eastAsia="ru-RU"/>
-          <w14:ligatures w14:val="none"/>
-        </w:rPr>
-        <w:t>right</w:t>
-      </w:r>
-      <w:r>
-        <w:rPr>
-          <w:rFonts w:ascii="JetBrains Mono" w:eastAsia="Times New Roman" w:hAnsi="JetBrains Mono" w:cs="JetBrains Mono"/>
-          <w:color w:val="A9B7C6"/>
-          <w:kern w:val="0"/>
-          <w:sz w:val="18"/>
-          <w:szCs w:val="18"/>
-          <w:lang w:val="en-US" w:eastAsia="ru-RU"/>
-          <w14:ligatures w14:val="none"/>
-        </w:rPr>
-        <w:t>_</w:t>
-      </w:r>
-      <w:r>
-        <w:rPr>
-          <w:rFonts w:ascii="JetBrains Mono" w:eastAsia="Times New Roman" w:hAnsi="JetBrains Mono" w:cs="JetBrains Mono"/>
-          <w:color w:val="A9B7C6"/>
-          <w:kern w:val="0"/>
-          <w:sz w:val="18"/>
-          <w:szCs w:val="18"/>
-          <w:lang w:val="en-US" w:eastAsia="ru-RU"/>
-          <w14:ligatures w14:val="none"/>
-        </w:rPr>
-        <w:t>parts</w:t>
+        <w:t>variable_right_parts</w:t>
       </w:r>
       <w:proofErr w:type="spellEnd"/>
       <w:r>
@@ -11069,55 +10907,7 @@
           <w:lang w:val="en-US" w:eastAsia="ru-RU"/>
           <w14:ligatures w14:val="none"/>
         </w:rPr>
-        <w:t>variable</w:t>
-      </w:r>
-      <w:r>
-        <w:rPr>
-          <w:rFonts w:ascii="JetBrains Mono" w:eastAsia="Times New Roman" w:hAnsi="JetBrains Mono" w:cs="JetBrains Mono"/>
-          <w:color w:val="A9B7C6"/>
-          <w:kern w:val="0"/>
-          <w:sz w:val="18"/>
-          <w:szCs w:val="18"/>
-          <w:lang w:val="en-US" w:eastAsia="ru-RU"/>
-          <w14:ligatures w14:val="none"/>
-        </w:rPr>
-        <w:t>_</w:t>
-      </w:r>
-      <w:r>
-        <w:rPr>
-          <w:rFonts w:ascii="JetBrains Mono" w:eastAsia="Times New Roman" w:hAnsi="JetBrains Mono" w:cs="JetBrains Mono"/>
-          <w:color w:val="A9B7C6"/>
-          <w:kern w:val="0"/>
-          <w:sz w:val="18"/>
-          <w:szCs w:val="18"/>
-          <w:lang w:val="en-US" w:eastAsia="ru-RU"/>
-          <w14:ligatures w14:val="none"/>
-        </w:rPr>
-        <w:t>right</w:t>
-      </w:r>
-      <w:r>
-        <w:rPr>
-          <w:rFonts w:ascii="JetBrains Mono" w:eastAsia="Times New Roman" w:hAnsi="JetBrains Mono" w:cs="JetBrains Mono"/>
-          <w:color w:val="A9B7C6"/>
-          <w:kern w:val="0"/>
-          <w:sz w:val="18"/>
-          <w:szCs w:val="18"/>
-          <w:lang w:val="en-US" w:eastAsia="ru-RU"/>
-          <w14:ligatures w14:val="none"/>
-        </w:rPr>
-        <w:t>_</w:t>
-      </w:r>
-      <w:r>
-        <w:rPr>
-          <w:rFonts w:ascii="JetBrains Mono" w:eastAsia="Times New Roman" w:hAnsi="JetBrains Mono" w:cs="JetBrains Mono"/>
-          <w:color w:val="A9B7C6"/>
-          <w:kern w:val="0"/>
-          <w:sz w:val="18"/>
-          <w:szCs w:val="18"/>
-          <w:lang w:val="en-US" w:eastAsia="ru-RU"/>
-          <w14:ligatures w14:val="none"/>
-        </w:rPr>
-        <w:t>parts</w:t>
+        <w:t>variable_right_parts</w:t>
       </w:r>
       <w:proofErr w:type="spellEnd"/>
       <w:r>
@@ -11169,55 +10959,7 @@
           <w:lang w:val="en-US" w:eastAsia="ru-RU"/>
           <w14:ligatures w14:val="none"/>
         </w:rPr>
-        <w:t>variable</w:t>
-      </w:r>
-      <w:r>
-        <w:rPr>
-          <w:rFonts w:ascii="JetBrains Mono" w:eastAsia="Times New Roman" w:hAnsi="JetBrains Mono" w:cs="JetBrains Mono"/>
-          <w:color w:val="A9B7C6"/>
-          <w:kern w:val="0"/>
-          <w:sz w:val="18"/>
-          <w:szCs w:val="18"/>
-          <w:lang w:val="en-US" w:eastAsia="ru-RU"/>
-          <w14:ligatures w14:val="none"/>
-        </w:rPr>
-        <w:t>_</w:t>
-      </w:r>
-      <w:r>
-        <w:rPr>
-          <w:rFonts w:ascii="JetBrains Mono" w:eastAsia="Times New Roman" w:hAnsi="JetBrains Mono" w:cs="JetBrains Mono"/>
-          <w:color w:val="A9B7C6"/>
-          <w:kern w:val="0"/>
-          <w:sz w:val="18"/>
-          <w:szCs w:val="18"/>
-          <w:lang w:val="en-US" w:eastAsia="ru-RU"/>
-          <w14:ligatures w14:val="none"/>
-        </w:rPr>
-        <w:t>right</w:t>
-      </w:r>
-      <w:r>
-        <w:rPr>
-          <w:rFonts w:ascii="JetBrains Mono" w:eastAsia="Times New Roman" w:hAnsi="JetBrains Mono" w:cs="JetBrains Mono"/>
-          <w:color w:val="A9B7C6"/>
-          <w:kern w:val="0"/>
-          <w:sz w:val="18"/>
-          <w:szCs w:val="18"/>
-          <w:lang w:val="en-US" w:eastAsia="ru-RU"/>
-          <w14:ligatures w14:val="none"/>
-        </w:rPr>
-        <w:t>_</w:t>
-      </w:r>
-      <w:r>
-        <w:rPr>
-          <w:rFonts w:ascii="JetBrains Mono" w:eastAsia="Times New Roman" w:hAnsi="JetBrains Mono" w:cs="JetBrains Mono"/>
-          <w:color w:val="A9B7C6"/>
-          <w:kern w:val="0"/>
-          <w:sz w:val="18"/>
-          <w:szCs w:val="18"/>
-          <w:lang w:val="en-US" w:eastAsia="ru-RU"/>
-          <w14:ligatures w14:val="none"/>
-        </w:rPr>
-        <w:t>parts</w:t>
+        <w:t>variable_right_parts</w:t>
       </w:r>
       <w:proofErr w:type="spellEnd"/>
       <w:r>
@@ -11318,19 +11060,7 @@
           <w:lang w:val="en-US" w:eastAsia="ru-RU"/>
           <w14:ligatures w14:val="none"/>
         </w:rPr>
-        <w:t>if</w:t>
-      </w:r>
-      <w:r>
-        <w:rPr>
-          <w:rFonts w:ascii="JetBrains Mono" w:eastAsia="Times New Roman" w:hAnsi="JetBrains Mono" w:cs="JetBrains Mono"/>
-          <w:color w:val="CF8E6D"/>
-          <w:kern w:val="0"/>
-          <w:sz w:val="18"/>
-          <w:szCs w:val="18"/>
-          <w:lang w:val="en-US" w:eastAsia="ru-RU"/>
-          <w14:ligatures w14:val="none"/>
-        </w:rPr>
-        <w:t xml:space="preserve"> </w:t>
+        <w:t xml:space="preserve">if </w:t>
       </w:r>
       <w:r>
         <w:rPr>
@@ -11782,43 +11512,19 @@
           <w:lang w:val="en-US" w:eastAsia="ru-RU"/>
           <w14:ligatures w14:val="none"/>
         </w:rPr>
-        <w:t>let</w:t>
-      </w:r>
-      <w:r>
-        <w:rPr>
-          <w:rFonts w:ascii="JetBrains Mono" w:eastAsia="Times New Roman" w:hAnsi="JetBrains Mono" w:cs="JetBrains Mono"/>
-          <w:color w:val="CF8E6D"/>
-          <w:kern w:val="0"/>
-          <w:sz w:val="18"/>
-          <w:szCs w:val="18"/>
-          <w:lang w:val="en-US" w:eastAsia="ru-RU"/>
-          <w14:ligatures w14:val="none"/>
-        </w:rPr>
-        <w:t xml:space="preserve"> </w:t>
-      </w:r>
-      <w:r>
-        <w:rPr>
-          <w:rFonts w:ascii="JetBrains Mono" w:eastAsia="Times New Roman" w:hAnsi="JetBrains Mono" w:cs="JetBrains Mono"/>
-          <w:color w:val="A9B7C6"/>
-          <w:kern w:val="0"/>
-          <w:sz w:val="18"/>
-          <w:szCs w:val="18"/>
-          <w:lang w:val="en-US" w:eastAsia="ru-RU"/>
-          <w14:ligatures w14:val="none"/>
-        </w:rPr>
-        <w:t>m</w:t>
-      </w:r>
-      <w:r>
-        <w:rPr>
-          <w:rFonts w:ascii="JetBrains Mono" w:eastAsia="Times New Roman" w:hAnsi="JetBrains Mono" w:cs="JetBrains Mono"/>
-          <w:color w:val="A9B7C6"/>
-          <w:kern w:val="0"/>
-          <w:sz w:val="18"/>
-          <w:szCs w:val="18"/>
-          <w:lang w:val="en-US" w:eastAsia="ru-RU"/>
-          <w14:ligatures w14:val="none"/>
-        </w:rPr>
-        <w:t xml:space="preserve"> </w:t>
+        <w:t xml:space="preserve">let </w:t>
+      </w:r>
+      <w:r>
+        <w:rPr>
+          <w:rFonts w:ascii="JetBrains Mono" w:eastAsia="Times New Roman" w:hAnsi="JetBrains Mono" w:cs="JetBrains Mono"/>
+          <w:color w:val="A9B7C6"/>
+          <w:kern w:val="0"/>
+          <w:sz w:val="18"/>
+          <w:szCs w:val="18"/>
+          <w:lang w:val="en-US" w:eastAsia="ru-RU"/>
+          <w14:ligatures w14:val="none"/>
+        </w:rPr>
+        <w:t xml:space="preserve">m </w:t>
       </w:r>
       <w:r>
         <w:rPr>
@@ -11867,7 +11573,19 @@
           <w:lang w:val="en-US" w:eastAsia="ru-RU"/>
           <w14:ligatures w14:val="none"/>
         </w:rPr>
-        <w:t>for</w:t>
+        <w:t xml:space="preserve">for </w:t>
+      </w:r>
+      <w:r>
+        <w:rPr>
+          <w:rFonts w:ascii="JetBrains Mono" w:eastAsia="Times New Roman" w:hAnsi="JetBrains Mono" w:cs="JetBrains Mono"/>
+          <w:color w:val="BCBEC4"/>
+          <w:kern w:val="0"/>
+          <w:sz w:val="18"/>
+          <w:szCs w:val="18"/>
+          <w:lang w:val="en-US" w:eastAsia="ru-RU"/>
+          <w14:ligatures w14:val="none"/>
+        </w:rPr>
+        <w:t>(</w:t>
       </w:r>
       <w:r>
         <w:rPr>
@@ -11879,43 +11597,7 @@
           <w:lang w:val="en-US" w:eastAsia="ru-RU"/>
           <w14:ligatures w14:val="none"/>
         </w:rPr>
-        <w:t xml:space="preserve"> </w:t>
-      </w:r>
-      <w:r>
-        <w:rPr>
-          <w:rFonts w:ascii="JetBrains Mono" w:eastAsia="Times New Roman" w:hAnsi="JetBrains Mono" w:cs="JetBrains Mono"/>
-          <w:color w:val="BCBEC4"/>
-          <w:kern w:val="0"/>
-          <w:sz w:val="18"/>
-          <w:szCs w:val="18"/>
-          <w:lang w:val="en-US" w:eastAsia="ru-RU"/>
-          <w14:ligatures w14:val="none"/>
-        </w:rPr>
-        <w:t>(</w:t>
-      </w:r>
-      <w:r>
-        <w:rPr>
-          <w:rFonts w:ascii="JetBrains Mono" w:eastAsia="Times New Roman" w:hAnsi="JetBrains Mono" w:cs="JetBrains Mono"/>
-          <w:color w:val="CF8E6D"/>
-          <w:kern w:val="0"/>
-          <w:sz w:val="18"/>
-          <w:szCs w:val="18"/>
-          <w:lang w:val="en-US" w:eastAsia="ru-RU"/>
-          <w14:ligatures w14:val="none"/>
-        </w:rPr>
-        <w:t>let</w:t>
-      </w:r>
-      <w:r>
-        <w:rPr>
-          <w:rFonts w:ascii="JetBrains Mono" w:eastAsia="Times New Roman" w:hAnsi="JetBrains Mono" w:cs="JetBrains Mono"/>
-          <w:color w:val="CF8E6D"/>
-          <w:kern w:val="0"/>
-          <w:sz w:val="18"/>
-          <w:szCs w:val="18"/>
-          <w:lang w:val="en-US" w:eastAsia="ru-RU"/>
-          <w14:ligatures w14:val="none"/>
-        </w:rPr>
-        <w:t xml:space="preserve"> </w:t>
+        <w:t xml:space="preserve">let </w:t>
       </w:r>
       <w:proofErr w:type="spellStart"/>
       <w:r>
@@ -12092,19 +11774,7 @@
           <w:lang w:val="en-US" w:eastAsia="ru-RU"/>
           <w14:ligatures w14:val="none"/>
         </w:rPr>
-        <w:t>m</w:t>
-      </w:r>
-      <w:r>
-        <w:rPr>
-          <w:rFonts w:ascii="JetBrains Mono" w:eastAsia="Times New Roman" w:hAnsi="JetBrains Mono" w:cs="JetBrains Mono"/>
-          <w:color w:val="A9B7C6"/>
-          <w:kern w:val="0"/>
-          <w:sz w:val="18"/>
-          <w:szCs w:val="18"/>
-          <w:lang w:val="en-US" w:eastAsia="ru-RU"/>
-          <w14:ligatures w14:val="none"/>
-        </w:rPr>
-        <w:t xml:space="preserve"> </w:t>
+        <w:t xml:space="preserve">m </w:t>
       </w:r>
       <w:r>
         <w:rPr>
@@ -12128,110 +11798,7 @@
           <w:lang w:val="en-US" w:eastAsia="ru-RU"/>
           <w14:ligatures w14:val="none"/>
         </w:rPr>
-        <w:t>"</w:t>
-      </w:r>
-      <w:r>
-        <w:rPr>
-          <w:rFonts w:ascii="JetBrains Mono" w:eastAsia="Times New Roman" w:hAnsi="JetBrains Mono" w:cs="JetBrains Mono"/>
-          <w:color w:val="6AAB73"/>
-          <w:kern w:val="0"/>
-          <w:sz w:val="18"/>
-          <w:szCs w:val="18"/>
-          <w:shd w:val="clear" w:color="auto" w:fill="293C40"/>
-          <w:lang w:val="en-US" w:eastAsia="ru-RU"/>
-          <w14:ligatures w14:val="none"/>
-        </w:rPr>
-        <w:t>&lt;</w:t>
-      </w:r>
-      <w:r>
-        <w:rPr>
-          <w:rFonts w:ascii="JetBrains Mono" w:eastAsia="Times New Roman" w:hAnsi="JetBrains Mono" w:cs="JetBrains Mono"/>
-          <w:color w:val="6AAB73"/>
-          <w:kern w:val="0"/>
-          <w:sz w:val="18"/>
-          <w:szCs w:val="18"/>
-          <w:shd w:val="clear" w:color="auto" w:fill="293C40"/>
-          <w:lang w:val="en-US" w:eastAsia="ru-RU"/>
-          <w14:ligatures w14:val="none"/>
-        </w:rPr>
-        <w:t>div</w:t>
-      </w:r>
-      <w:r>
-        <w:rPr>
-          <w:rFonts w:ascii="JetBrains Mono" w:eastAsia="Times New Roman" w:hAnsi="JetBrains Mono" w:cs="JetBrains Mono"/>
-          <w:color w:val="6AAB73"/>
-          <w:kern w:val="0"/>
-          <w:sz w:val="18"/>
-          <w:szCs w:val="18"/>
-          <w:shd w:val="clear" w:color="auto" w:fill="293C40"/>
-          <w:lang w:val="en-US" w:eastAsia="ru-RU"/>
-          <w14:ligatures w14:val="none"/>
-        </w:rPr>
-        <w:t xml:space="preserve"> </w:t>
-      </w:r>
-      <w:r>
-        <w:rPr>
-          <w:rFonts w:ascii="JetBrains Mono" w:eastAsia="Times New Roman" w:hAnsi="JetBrains Mono" w:cs="JetBrains Mono"/>
-          <w:color w:val="6AAB73"/>
-          <w:kern w:val="0"/>
-          <w:sz w:val="18"/>
-          <w:szCs w:val="18"/>
-          <w:shd w:val="clear" w:color="auto" w:fill="293C40"/>
-          <w:lang w:val="en-US" w:eastAsia="ru-RU"/>
-          <w14:ligatures w14:val="none"/>
-        </w:rPr>
-        <w:t>class</w:t>
-      </w:r>
-      <w:r>
-        <w:rPr>
-          <w:rFonts w:ascii="JetBrains Mono" w:eastAsia="Times New Roman" w:hAnsi="JetBrains Mono" w:cs="JetBrains Mono"/>
-          <w:color w:val="6AAB73"/>
-          <w:kern w:val="0"/>
-          <w:sz w:val="18"/>
-          <w:szCs w:val="18"/>
-          <w:shd w:val="clear" w:color="auto" w:fill="293C40"/>
-          <w:lang w:val="en-US" w:eastAsia="ru-RU"/>
-          <w14:ligatures w14:val="none"/>
-        </w:rPr>
-        <w:t>='</w:t>
-      </w:r>
-      <w:r>
-        <w:rPr>
-          <w:rFonts w:ascii="JetBrains Mono" w:eastAsia="Times New Roman" w:hAnsi="JetBrains Mono" w:cs="JetBrains Mono"/>
-          <w:color w:val="6AAB73"/>
-          <w:kern w:val="0"/>
-          <w:sz w:val="18"/>
-          <w:szCs w:val="18"/>
-          <w:shd w:val="clear" w:color="auto" w:fill="293C40"/>
-          <w:lang w:val="en-US" w:eastAsia="ru-RU"/>
-          <w14:ligatures w14:val="none"/>
-        </w:rPr>
-        <w:t>row</w:t>
-      </w:r>
-      <w:r>
-        <w:rPr>
-          <w:rFonts w:ascii="JetBrains Mono" w:eastAsia="Times New Roman" w:hAnsi="JetBrains Mono" w:cs="JetBrains Mono"/>
-          <w:color w:val="6AAB73"/>
-          <w:kern w:val="0"/>
-          <w:sz w:val="18"/>
-          <w:szCs w:val="18"/>
-          <w:shd w:val="clear" w:color="auto" w:fill="293C40"/>
-          <w:lang w:val="en-US" w:eastAsia="ru-RU"/>
-          <w14:ligatures w14:val="none"/>
-        </w:rPr>
-        <w:t>'&gt;</w:t>
-      </w:r>
-      <w:r>
-        <w:rPr>
-          <w:rFonts w:ascii="JetBrains Mono" w:eastAsia="Times New Roman" w:hAnsi="JetBrains Mono" w:cs="JetBrains Mono"/>
-          <w:color w:val="6AAB73"/>
-          <w:kern w:val="0"/>
-          <w:sz w:val="18"/>
-          <w:szCs w:val="18"/>
-          <w:lang w:val="en-US" w:eastAsia="ru-RU"/>
-          <w14:ligatures w14:val="none"/>
-        </w:rPr>
-        <w:t>"</w:t>
+        <w:t>"&lt;div class='row'&gt;"</w:t>
       </w:r>
       <w:r>
         <w:rPr>
@@ -12256,7 +11823,19 @@
           <w:lang w:val="en-US" w:eastAsia="ru-RU"/>
           <w14:ligatures w14:val="none"/>
         </w:rPr>
-        <w:t>for</w:t>
+        <w:t xml:space="preserve">for </w:t>
+      </w:r>
+      <w:r>
+        <w:rPr>
+          <w:rFonts w:ascii="JetBrains Mono" w:eastAsia="Times New Roman" w:hAnsi="JetBrains Mono" w:cs="JetBrains Mono"/>
+          <w:color w:val="BCBEC4"/>
+          <w:kern w:val="0"/>
+          <w:sz w:val="18"/>
+          <w:szCs w:val="18"/>
+          <w:lang w:val="en-US" w:eastAsia="ru-RU"/>
+          <w14:ligatures w14:val="none"/>
+        </w:rPr>
+        <w:t>(</w:t>
       </w:r>
       <w:r>
         <w:rPr>
@@ -12268,67 +11847,19 @@
           <w:lang w:val="en-US" w:eastAsia="ru-RU"/>
           <w14:ligatures w14:val="none"/>
         </w:rPr>
-        <w:t xml:space="preserve"> </w:t>
-      </w:r>
-      <w:r>
-        <w:rPr>
-          <w:rFonts w:ascii="JetBrains Mono" w:eastAsia="Times New Roman" w:hAnsi="JetBrains Mono" w:cs="JetBrains Mono"/>
-          <w:color w:val="BCBEC4"/>
-          <w:kern w:val="0"/>
-          <w:sz w:val="18"/>
-          <w:szCs w:val="18"/>
-          <w:lang w:val="en-US" w:eastAsia="ru-RU"/>
-          <w14:ligatures w14:val="none"/>
-        </w:rPr>
-        <w:t>(</w:t>
-      </w:r>
-      <w:r>
-        <w:rPr>
-          <w:rFonts w:ascii="JetBrains Mono" w:eastAsia="Times New Roman" w:hAnsi="JetBrains Mono" w:cs="JetBrains Mono"/>
-          <w:color w:val="CF8E6D"/>
-          <w:kern w:val="0"/>
-          <w:sz w:val="18"/>
-          <w:szCs w:val="18"/>
-          <w:lang w:val="en-US" w:eastAsia="ru-RU"/>
-          <w14:ligatures w14:val="none"/>
-        </w:rPr>
-        <w:t>let</w:t>
-      </w:r>
-      <w:r>
-        <w:rPr>
-          <w:rFonts w:ascii="JetBrains Mono" w:eastAsia="Times New Roman" w:hAnsi="JetBrains Mono" w:cs="JetBrains Mono"/>
-          <w:color w:val="CF8E6D"/>
-          <w:kern w:val="0"/>
-          <w:sz w:val="18"/>
-          <w:szCs w:val="18"/>
-          <w:lang w:val="en-US" w:eastAsia="ru-RU"/>
-          <w14:ligatures w14:val="none"/>
-        </w:rPr>
-        <w:t xml:space="preserve"> </w:t>
-      </w:r>
-      <w:r>
-        <w:rPr>
-          <w:rFonts w:ascii="JetBrains Mono" w:eastAsia="Times New Roman" w:hAnsi="JetBrains Mono" w:cs="JetBrains Mono"/>
-          <w:color w:val="A9B7C6"/>
-          <w:kern w:val="0"/>
-          <w:sz w:val="18"/>
-          <w:szCs w:val="18"/>
-          <w:lang w:val="en-US" w:eastAsia="ru-RU"/>
-          <w14:ligatures w14:val="none"/>
-        </w:rPr>
-        <w:t>j</w:t>
-      </w:r>
-      <w:r>
-        <w:rPr>
-          <w:rFonts w:ascii="JetBrains Mono" w:eastAsia="Times New Roman" w:hAnsi="JetBrains Mono" w:cs="JetBrains Mono"/>
-          <w:color w:val="A9B7C6"/>
-          <w:kern w:val="0"/>
-          <w:sz w:val="18"/>
-          <w:szCs w:val="18"/>
-          <w:lang w:val="en-US" w:eastAsia="ru-RU"/>
-          <w14:ligatures w14:val="none"/>
-        </w:rPr>
-        <w:t xml:space="preserve"> </w:t>
+        <w:t xml:space="preserve">let </w:t>
+      </w:r>
+      <w:r>
+        <w:rPr>
+          <w:rFonts w:ascii="JetBrains Mono" w:eastAsia="Times New Roman" w:hAnsi="JetBrains Mono" w:cs="JetBrains Mono"/>
+          <w:color w:val="A9B7C6"/>
+          <w:kern w:val="0"/>
+          <w:sz w:val="18"/>
+          <w:szCs w:val="18"/>
+          <w:lang w:val="en-US" w:eastAsia="ru-RU"/>
+          <w14:ligatures w14:val="none"/>
+        </w:rPr>
+        <w:t xml:space="preserve">j </w:t>
       </w:r>
       <w:r>
         <w:rPr>
@@ -12376,19 +11907,7 @@
           <w:lang w:val="en-US" w:eastAsia="ru-RU"/>
           <w14:ligatures w14:val="none"/>
         </w:rPr>
-        <w:t>j</w:t>
-      </w:r>
-      <w:r>
-        <w:rPr>
-          <w:rFonts w:ascii="JetBrains Mono" w:eastAsia="Times New Roman" w:hAnsi="JetBrains Mono" w:cs="JetBrains Mono"/>
-          <w:color w:val="A9B7C6"/>
-          <w:kern w:val="0"/>
-          <w:sz w:val="18"/>
-          <w:szCs w:val="18"/>
-          <w:lang w:val="en-US" w:eastAsia="ru-RU"/>
-          <w14:ligatures w14:val="none"/>
-        </w:rPr>
-        <w:t xml:space="preserve"> </w:t>
+        <w:t xml:space="preserve">j </w:t>
       </w:r>
       <w:r>
         <w:rPr>
@@ -12489,19 +12008,7 @@
           <w:lang w:val="en-US" w:eastAsia="ru-RU"/>
           <w14:ligatures w14:val="none"/>
         </w:rPr>
-        <w:t>m</w:t>
-      </w:r>
-      <w:r>
-        <w:rPr>
-          <w:rFonts w:ascii="JetBrains Mono" w:eastAsia="Times New Roman" w:hAnsi="JetBrains Mono" w:cs="JetBrains Mono"/>
-          <w:color w:val="A9B7C6"/>
-          <w:kern w:val="0"/>
-          <w:sz w:val="18"/>
-          <w:szCs w:val="18"/>
-          <w:lang w:val="en-US" w:eastAsia="ru-RU"/>
-          <w14:ligatures w14:val="none"/>
-        </w:rPr>
-        <w:t xml:space="preserve"> </w:t>
+        <w:t xml:space="preserve">m </w:t>
       </w:r>
       <w:r>
         <w:rPr>
@@ -12525,7 +12032,95 @@
           <w:lang w:val="en-US" w:eastAsia="ru-RU"/>
           <w14:ligatures w14:val="none"/>
         </w:rPr>
-        <w:t>`</w:t>
+        <w:t>`&lt;input type='number' class='cell' value='</w:t>
+      </w:r>
+      <w:r>
+        <w:rPr>
+          <w:rFonts w:ascii="JetBrains Mono" w:eastAsia="Times New Roman" w:hAnsi="JetBrains Mono" w:cs="JetBrains Mono"/>
+          <w:color w:val="BCBEC4"/>
+          <w:kern w:val="0"/>
+          <w:sz w:val="18"/>
+          <w:szCs w:val="18"/>
+          <w:lang w:val="en-US" w:eastAsia="ru-RU"/>
+          <w14:ligatures w14:val="none"/>
+        </w:rPr>
+        <w:t>${</w:t>
+      </w:r>
+      <w:proofErr w:type="spellStart"/>
+      <w:r>
+        <w:rPr>
+          <w:rFonts w:ascii="JetBrains Mono" w:eastAsia="Times New Roman" w:hAnsi="JetBrains Mono" w:cs="JetBrains Mono"/>
+          <w:color w:val="A9B7C6"/>
+          <w:kern w:val="0"/>
+          <w:sz w:val="18"/>
+          <w:szCs w:val="18"/>
+          <w:lang w:val="en-US" w:eastAsia="ru-RU"/>
+          <w14:ligatures w14:val="none"/>
+        </w:rPr>
+        <w:t>variable_matrix</w:t>
+      </w:r>
+      <w:proofErr w:type="spellEnd"/>
+      <w:r>
+        <w:rPr>
+          <w:rFonts w:ascii="JetBrains Mono" w:eastAsia="Times New Roman" w:hAnsi="JetBrains Mono" w:cs="JetBrains Mono"/>
+          <w:color w:val="BCBEC4"/>
+          <w:kern w:val="0"/>
+          <w:sz w:val="18"/>
+          <w:szCs w:val="18"/>
+          <w:lang w:val="en-US" w:eastAsia="ru-RU"/>
+          <w14:ligatures w14:val="none"/>
+        </w:rPr>
+        <w:t>[</w:t>
+      </w:r>
+      <w:proofErr w:type="spellStart"/>
+      <w:r>
+        <w:rPr>
+          <w:rFonts w:ascii="JetBrains Mono" w:eastAsia="Times New Roman" w:hAnsi="JetBrains Mono" w:cs="JetBrains Mono"/>
+          <w:color w:val="A9B7C6"/>
+          <w:kern w:val="0"/>
+          <w:sz w:val="18"/>
+          <w:szCs w:val="18"/>
+          <w:lang w:val="en-US" w:eastAsia="ru-RU"/>
+          <w14:ligatures w14:val="none"/>
+        </w:rPr>
+        <w:t>i</w:t>
+      </w:r>
+      <w:proofErr w:type="spellEnd"/>
+      <w:r>
+        <w:rPr>
+          <w:rFonts w:ascii="JetBrains Mono" w:eastAsia="Times New Roman" w:hAnsi="JetBrains Mono" w:cs="JetBrains Mono"/>
+          <w:color w:val="BCBEC4"/>
+          <w:kern w:val="0"/>
+          <w:sz w:val="18"/>
+          <w:szCs w:val="18"/>
+          <w:lang w:val="en-US" w:eastAsia="ru-RU"/>
+          <w14:ligatures w14:val="none"/>
+        </w:rPr>
+        <w:t>][</w:t>
+      </w:r>
+      <w:r>
+        <w:rPr>
+          <w:rFonts w:ascii="JetBrains Mono" w:eastAsia="Times New Roman" w:hAnsi="JetBrains Mono" w:cs="JetBrains Mono"/>
+          <w:color w:val="A9B7C6"/>
+          <w:kern w:val="0"/>
+          <w:sz w:val="18"/>
+          <w:szCs w:val="18"/>
+          <w:lang w:val="en-US" w:eastAsia="ru-RU"/>
+          <w14:ligatures w14:val="none"/>
+        </w:rPr>
+        <w:t>j</w:t>
+      </w:r>
+      <w:r>
+        <w:rPr>
+          <w:rFonts w:ascii="JetBrains Mono" w:eastAsia="Times New Roman" w:hAnsi="JetBrains Mono" w:cs="JetBrains Mono"/>
+          <w:color w:val="BCBEC4"/>
+          <w:kern w:val="0"/>
+          <w:sz w:val="18"/>
+          <w:szCs w:val="18"/>
+          <w:lang w:val="en-US" w:eastAsia="ru-RU"/>
+          <w14:ligatures w14:val="none"/>
+        </w:rPr>
+        <w:t>]}</w:t>
       </w:r>
       <w:r>
         <w:rPr>
@@ -12534,12 +12129,12 @@
           <w:kern w:val="0"/>
           <w:sz w:val="18"/>
           <w:szCs w:val="18"/>
-          <w:shd w:val="clear" w:color="auto" w:fill="293C40"/>
-          <w:lang w:val="en-US" w:eastAsia="ru-RU"/>
-          <w14:ligatures w14:val="none"/>
-        </w:rPr>
-        <w:t>&lt;</w:t>
-      </w:r>
+          <w:lang w:val="en-US" w:eastAsia="ru-RU"/>
+          <w14:ligatures w14:val="none"/>
+        </w:rPr>
+        <w:t xml:space="preserve">' </w:t>
+      </w:r>
+      <w:proofErr w:type="spellStart"/>
       <w:r>
         <w:rPr>
           <w:rFonts w:ascii="JetBrains Mono" w:eastAsia="Times New Roman" w:hAnsi="JetBrains Mono" w:cs="JetBrains Mono"/>
@@ -12547,12 +12142,12 @@
           <w:kern w:val="0"/>
           <w:sz w:val="18"/>
           <w:szCs w:val="18"/>
-          <w:shd w:val="clear" w:color="auto" w:fill="293C40"/>
-          <w:lang w:val="en-US" w:eastAsia="ru-RU"/>
-          <w14:ligatures w14:val="none"/>
-        </w:rPr>
-        <w:t>input</w:t>
-      </w:r>
+          <w:lang w:val="en-US" w:eastAsia="ru-RU"/>
+          <w14:ligatures w14:val="none"/>
+        </w:rPr>
+        <w:t>readonly</w:t>
+      </w:r>
+      <w:proofErr w:type="spellEnd"/>
       <w:r>
         <w:rPr>
           <w:rFonts w:ascii="JetBrains Mono" w:eastAsia="Times New Roman" w:hAnsi="JetBrains Mono" w:cs="JetBrains Mono"/>
@@ -12560,306 +12155,10 @@
           <w:kern w:val="0"/>
           <w:sz w:val="18"/>
           <w:szCs w:val="18"/>
-          <w:shd w:val="clear" w:color="auto" w:fill="293C40"/>
-          <w:lang w:val="en-US" w:eastAsia="ru-RU"/>
-          <w14:ligatures w14:val="none"/>
-        </w:rPr>
-        <w:t xml:space="preserve"> </w:t>
-      </w:r>
-      <w:r>
-        <w:rPr>
-          <w:rFonts w:ascii="JetBrains Mono" w:eastAsia="Times New Roman" w:hAnsi="JetBrains Mono" w:cs="JetBrains Mono"/>
-          <w:color w:val="6AAB73"/>
-          <w:kern w:val="0"/>
-          <w:sz w:val="18"/>
-          <w:szCs w:val="18"/>
-          <w:shd w:val="clear" w:color="auto" w:fill="293C40"/>
-          <w:lang w:val="en-US" w:eastAsia="ru-RU"/>
-          <w14:ligatures w14:val="none"/>
-        </w:rPr>
-        <w:t>type</w:t>
-      </w:r>
-      <w:r>
-        <w:rPr>
-          <w:rFonts w:ascii="JetBrains Mono" w:eastAsia="Times New Roman" w:hAnsi="JetBrains Mono" w:cs="JetBrains Mono"/>
-          <w:color w:val="6AAB73"/>
-          <w:kern w:val="0"/>
-          <w:sz w:val="18"/>
-          <w:szCs w:val="18"/>
-          <w:shd w:val="clear" w:color="auto" w:fill="293C40"/>
-          <w:lang w:val="en-US" w:eastAsia="ru-RU"/>
-          <w14:ligatures w14:val="none"/>
-        </w:rPr>
-        <w:t>='</w:t>
-      </w:r>
-      <w:r>
-        <w:rPr>
-          <w:rFonts w:ascii="JetBrains Mono" w:eastAsia="Times New Roman" w:hAnsi="JetBrains Mono" w:cs="JetBrains Mono"/>
-          <w:color w:val="6AAB73"/>
-          <w:kern w:val="0"/>
-          <w:sz w:val="18"/>
-          <w:szCs w:val="18"/>
-          <w:shd w:val="clear" w:color="auto" w:fill="293C40"/>
-          <w:lang w:val="en-US" w:eastAsia="ru-RU"/>
-          <w14:ligatures w14:val="none"/>
-        </w:rPr>
-        <w:t>number</w:t>
-      </w:r>
-      <w:r>
-        <w:rPr>
-          <w:rFonts w:ascii="JetBrains Mono" w:eastAsia="Times New Roman" w:hAnsi="JetBrains Mono" w:cs="JetBrains Mono"/>
-          <w:color w:val="6AAB73"/>
-          <w:kern w:val="0"/>
-          <w:sz w:val="18"/>
-          <w:szCs w:val="18"/>
-          <w:shd w:val="clear" w:color="auto" w:fill="293C40"/>
-          <w:lang w:val="en-US" w:eastAsia="ru-RU"/>
-          <w14:ligatures w14:val="none"/>
-        </w:rPr>
-        <w:t xml:space="preserve">' </w:t>
-      </w:r>
-      <w:r>
-        <w:rPr>
-          <w:rFonts w:ascii="JetBrains Mono" w:eastAsia="Times New Roman" w:hAnsi="JetBrains Mono" w:cs="JetBrains Mono"/>
-          <w:color w:val="6AAB73"/>
-          <w:kern w:val="0"/>
-          <w:sz w:val="18"/>
-          <w:szCs w:val="18"/>
-          <w:shd w:val="clear" w:color="auto" w:fill="293C40"/>
-          <w:lang w:val="en-US" w:eastAsia="ru-RU"/>
-          <w14:ligatures w14:val="none"/>
-        </w:rPr>
-        <w:t>class</w:t>
-      </w:r>
-      <w:r>
-        <w:rPr>
-          <w:rFonts w:ascii="JetBrains Mono" w:eastAsia="Times New Roman" w:hAnsi="JetBrains Mono" w:cs="JetBrains Mono"/>
-          <w:color w:val="6AAB73"/>
-          <w:kern w:val="0"/>
-          <w:sz w:val="18"/>
-          <w:szCs w:val="18"/>
-          <w:shd w:val="clear" w:color="auto" w:fill="293C40"/>
-          <w:lang w:val="en-US" w:eastAsia="ru-RU"/>
-          <w14:ligatures w14:val="none"/>
-        </w:rPr>
-        <w:t>='</w:t>
-      </w:r>
-      <w:r>
-        <w:rPr>
-          <w:rFonts w:ascii="JetBrains Mono" w:eastAsia="Times New Roman" w:hAnsi="JetBrains Mono" w:cs="JetBrains Mono"/>
-          <w:color w:val="6AAB73"/>
-          <w:kern w:val="0"/>
-          <w:sz w:val="18"/>
-          <w:szCs w:val="18"/>
-          <w:shd w:val="clear" w:color="auto" w:fill="293C40"/>
-          <w:lang w:val="en-US" w:eastAsia="ru-RU"/>
-          <w14:ligatures w14:val="none"/>
-        </w:rPr>
-        <w:t>cell</w:t>
-      </w:r>
-      <w:r>
-        <w:rPr>
-          <w:rFonts w:ascii="JetBrains Mono" w:eastAsia="Times New Roman" w:hAnsi="JetBrains Mono" w:cs="JetBrains Mono"/>
-          <w:color w:val="6AAB73"/>
-          <w:kern w:val="0"/>
-          <w:sz w:val="18"/>
-          <w:szCs w:val="18"/>
-          <w:shd w:val="clear" w:color="auto" w:fill="293C40"/>
-          <w:lang w:val="en-US" w:eastAsia="ru-RU"/>
-          <w14:ligatures w14:val="none"/>
-        </w:rPr>
-        <w:t xml:space="preserve">' </w:t>
-      </w:r>
-      <w:r>
-        <w:rPr>
-          <w:rFonts w:ascii="JetBrains Mono" w:eastAsia="Times New Roman" w:hAnsi="JetBrains Mono" w:cs="JetBrains Mono"/>
-          <w:color w:val="6AAB73"/>
-          <w:kern w:val="0"/>
-          <w:sz w:val="18"/>
-          <w:szCs w:val="18"/>
-          <w:shd w:val="clear" w:color="auto" w:fill="293C40"/>
-          <w:lang w:val="en-US" w:eastAsia="ru-RU"/>
-          <w14:ligatures w14:val="none"/>
-        </w:rPr>
-        <w:t>value</w:t>
-      </w:r>
-      <w:r>
-        <w:rPr>
-          <w:rFonts w:ascii="JetBrains Mono" w:eastAsia="Times New Roman" w:hAnsi="JetBrains Mono" w:cs="JetBrains Mono"/>
-          <w:color w:val="6AAB73"/>
-          <w:kern w:val="0"/>
-          <w:sz w:val="18"/>
-          <w:szCs w:val="18"/>
-          <w:shd w:val="clear" w:color="auto" w:fill="293C40"/>
-          <w:lang w:val="en-US" w:eastAsia="ru-RU"/>
-          <w14:ligatures w14:val="none"/>
-        </w:rPr>
-        <w:t>='</w:t>
-      </w:r>
-      <w:r>
-        <w:rPr>
-          <w:rFonts w:ascii="JetBrains Mono" w:eastAsia="Times New Roman" w:hAnsi="JetBrains Mono" w:cs="JetBrains Mono"/>
-          <w:color w:val="BCBEC4"/>
-          <w:kern w:val="0"/>
-          <w:sz w:val="18"/>
-          <w:szCs w:val="18"/>
-          <w:lang w:val="en-US" w:eastAsia="ru-RU"/>
-          <w14:ligatures w14:val="none"/>
-        </w:rPr>
-        <w:t>${</w:t>
-      </w:r>
-      <w:proofErr w:type="spellStart"/>
-      <w:r>
-        <w:rPr>
-          <w:rFonts w:ascii="JetBrains Mono" w:eastAsia="Times New Roman" w:hAnsi="JetBrains Mono" w:cs="JetBrains Mono"/>
-          <w:color w:val="A9B7C6"/>
-          <w:kern w:val="0"/>
-          <w:sz w:val="18"/>
-          <w:szCs w:val="18"/>
-          <w:lang w:val="en-US" w:eastAsia="ru-RU"/>
-          <w14:ligatures w14:val="none"/>
-        </w:rPr>
-        <w:t>variable</w:t>
-      </w:r>
-      <w:r>
-        <w:rPr>
-          <w:rFonts w:ascii="JetBrains Mono" w:eastAsia="Times New Roman" w:hAnsi="JetBrains Mono" w:cs="JetBrains Mono"/>
-          <w:color w:val="A9B7C6"/>
-          <w:kern w:val="0"/>
-          <w:sz w:val="18"/>
-          <w:szCs w:val="18"/>
-          <w:lang w:val="en-US" w:eastAsia="ru-RU"/>
-          <w14:ligatures w14:val="none"/>
-        </w:rPr>
-        <w:t>_</w:t>
-      </w:r>
-      <w:r>
-        <w:rPr>
-          <w:rFonts w:ascii="JetBrains Mono" w:eastAsia="Times New Roman" w:hAnsi="JetBrains Mono" w:cs="JetBrains Mono"/>
-          <w:color w:val="A9B7C6"/>
-          <w:kern w:val="0"/>
-          <w:sz w:val="18"/>
-          <w:szCs w:val="18"/>
-          <w:lang w:val="en-US" w:eastAsia="ru-RU"/>
-          <w14:ligatures w14:val="none"/>
-        </w:rPr>
-        <w:t>matrix</w:t>
-      </w:r>
-      <w:proofErr w:type="spellEnd"/>
-      <w:r>
-        <w:rPr>
-          <w:rFonts w:ascii="JetBrains Mono" w:eastAsia="Times New Roman" w:hAnsi="JetBrains Mono" w:cs="JetBrains Mono"/>
-          <w:color w:val="BCBEC4"/>
-          <w:kern w:val="0"/>
-          <w:sz w:val="18"/>
-          <w:szCs w:val="18"/>
-          <w:lang w:val="en-US" w:eastAsia="ru-RU"/>
-          <w14:ligatures w14:val="none"/>
-        </w:rPr>
-        <w:t>[</w:t>
-      </w:r>
-      <w:proofErr w:type="spellStart"/>
-      <w:r>
-        <w:rPr>
-          <w:rFonts w:ascii="JetBrains Mono" w:eastAsia="Times New Roman" w:hAnsi="JetBrains Mono" w:cs="JetBrains Mono"/>
-          <w:color w:val="A9B7C6"/>
-          <w:kern w:val="0"/>
-          <w:sz w:val="18"/>
-          <w:szCs w:val="18"/>
-          <w:lang w:val="en-US" w:eastAsia="ru-RU"/>
-          <w14:ligatures w14:val="none"/>
-        </w:rPr>
-        <w:t>i</w:t>
-      </w:r>
-      <w:proofErr w:type="spellEnd"/>
-      <w:r>
-        <w:rPr>
-          <w:rFonts w:ascii="JetBrains Mono" w:eastAsia="Times New Roman" w:hAnsi="JetBrains Mono" w:cs="JetBrains Mono"/>
-          <w:color w:val="BCBEC4"/>
-          <w:kern w:val="0"/>
-          <w:sz w:val="18"/>
-          <w:szCs w:val="18"/>
-          <w:lang w:val="en-US" w:eastAsia="ru-RU"/>
-          <w14:ligatures w14:val="none"/>
-        </w:rPr>
-        <w:t>][</w:t>
-      </w:r>
-      <w:r>
-        <w:rPr>
-          <w:rFonts w:ascii="JetBrains Mono" w:eastAsia="Times New Roman" w:hAnsi="JetBrains Mono" w:cs="JetBrains Mono"/>
-          <w:color w:val="A9B7C6"/>
-          <w:kern w:val="0"/>
-          <w:sz w:val="18"/>
-          <w:szCs w:val="18"/>
-          <w:lang w:val="en-US" w:eastAsia="ru-RU"/>
-          <w14:ligatures w14:val="none"/>
-        </w:rPr>
-        <w:t>j</w:t>
-      </w:r>
-      <w:r>
-        <w:rPr>
-          <w:rFonts w:ascii="JetBrains Mono" w:eastAsia="Times New Roman" w:hAnsi="JetBrains Mono" w:cs="JetBrains Mono"/>
-          <w:color w:val="BCBEC4"/>
-          <w:kern w:val="0"/>
-          <w:sz w:val="18"/>
-          <w:szCs w:val="18"/>
-          <w:lang w:val="en-US" w:eastAsia="ru-RU"/>
-          <w14:ligatures w14:val="none"/>
-        </w:rPr>
-        <w:t>]}</w:t>
-      </w:r>
-      <w:r>
-        <w:rPr>
-          <w:rFonts w:ascii="JetBrains Mono" w:eastAsia="Times New Roman" w:hAnsi="JetBrains Mono" w:cs="JetBrains Mono"/>
-          <w:color w:val="6AAB73"/>
-          <w:kern w:val="0"/>
-          <w:sz w:val="18"/>
-          <w:szCs w:val="18"/>
-          <w:shd w:val="clear" w:color="auto" w:fill="293C40"/>
-          <w:lang w:val="en-US" w:eastAsia="ru-RU"/>
-          <w14:ligatures w14:val="none"/>
-        </w:rPr>
-        <w:t xml:space="preserve">' </w:t>
-      </w:r>
-      <w:proofErr w:type="spellStart"/>
-      <w:r>
-        <w:rPr>
-          <w:rFonts w:ascii="JetBrains Mono" w:eastAsia="Times New Roman" w:hAnsi="JetBrains Mono" w:cs="JetBrains Mono"/>
-          <w:color w:val="6AAB73"/>
-          <w:kern w:val="0"/>
-          <w:sz w:val="18"/>
-          <w:szCs w:val="18"/>
-          <w:shd w:val="clear" w:color="auto" w:fill="293C40"/>
-          <w:lang w:val="en-US" w:eastAsia="ru-RU"/>
-          <w14:ligatures w14:val="none"/>
-        </w:rPr>
-        <w:t>readonly</w:t>
-      </w:r>
-      <w:proofErr w:type="spellEnd"/>
-      <w:r>
-        <w:rPr>
-          <w:rFonts w:ascii="JetBrains Mono" w:eastAsia="Times New Roman" w:hAnsi="JetBrains Mono" w:cs="JetBrains Mono"/>
-          <w:color w:val="6AAB73"/>
-          <w:kern w:val="0"/>
-          <w:sz w:val="18"/>
-          <w:szCs w:val="18"/>
-          <w:shd w:val="clear" w:color="auto" w:fill="293C40"/>
-          <w:lang w:val="en-US" w:eastAsia="ru-RU"/>
-          <w14:ligatures w14:val="none"/>
-        </w:rPr>
-        <w:t>&gt;</w:t>
-      </w:r>
-      <w:r>
-        <w:rPr>
-          <w:rFonts w:ascii="JetBrains Mono" w:eastAsia="Times New Roman" w:hAnsi="JetBrains Mono" w:cs="JetBrains Mono"/>
-          <w:color w:val="6AAB73"/>
-          <w:kern w:val="0"/>
-          <w:sz w:val="18"/>
-          <w:szCs w:val="18"/>
-          <w:lang w:val="en-US" w:eastAsia="ru-RU"/>
-          <w14:ligatures w14:val="none"/>
-        </w:rPr>
-        <w:t>`</w:t>
+          <w:lang w:val="en-US" w:eastAsia="ru-RU"/>
+          <w14:ligatures w14:val="none"/>
+        </w:rPr>
+        <w:t>&gt;`</w:t>
       </w:r>
       <w:r>
         <w:rPr>
@@ -12909,19 +12208,7 @@
           <w:lang w:val="en-US" w:eastAsia="ru-RU"/>
           <w14:ligatures w14:val="none"/>
         </w:rPr>
-        <w:t>m</w:t>
-      </w:r>
-      <w:r>
-        <w:rPr>
-          <w:rFonts w:ascii="JetBrains Mono" w:eastAsia="Times New Roman" w:hAnsi="JetBrains Mono" w:cs="JetBrains Mono"/>
-          <w:color w:val="A9B7C6"/>
-          <w:kern w:val="0"/>
-          <w:sz w:val="18"/>
-          <w:szCs w:val="18"/>
-          <w:lang w:val="en-US" w:eastAsia="ru-RU"/>
-          <w14:ligatures w14:val="none"/>
-        </w:rPr>
-        <w:t xml:space="preserve"> </w:t>
+        <w:t xml:space="preserve">m </w:t>
       </w:r>
       <w:r>
         <w:rPr>
@@ -12945,8 +12232,9 @@
           <w:lang w:val="en-US" w:eastAsia="ru-RU"/>
           <w14:ligatures w14:val="none"/>
         </w:rPr>
-        <w:t>`</w:t>
-      </w:r>
+        <w:t xml:space="preserve">`&lt;input type='number' class='cell </w:t>
+      </w:r>
+      <w:proofErr w:type="spellStart"/>
       <w:r>
         <w:rPr>
           <w:rFonts w:ascii="JetBrains Mono" w:eastAsia="Times New Roman" w:hAnsi="JetBrains Mono" w:cs="JetBrains Mono"/>
@@ -12954,12 +12242,12 @@
           <w:kern w:val="0"/>
           <w:sz w:val="18"/>
           <w:szCs w:val="18"/>
-          <w:shd w:val="clear" w:color="auto" w:fill="293C40"/>
-          <w:lang w:val="en-US" w:eastAsia="ru-RU"/>
-          <w14:ligatures w14:val="none"/>
-        </w:rPr>
-        <w:t>&lt;</w:t>
-      </w:r>
+          <w:lang w:val="en-US" w:eastAsia="ru-RU"/>
+          <w14:ligatures w14:val="none"/>
+        </w:rPr>
+        <w:t>right_part</w:t>
+      </w:r>
+      <w:proofErr w:type="spellEnd"/>
       <w:r>
         <w:rPr>
           <w:rFonts w:ascii="JetBrains Mono" w:eastAsia="Times New Roman" w:hAnsi="JetBrains Mono" w:cs="JetBrains Mono"/>
@@ -12967,11 +12255,74 @@
           <w:kern w:val="0"/>
           <w:sz w:val="18"/>
           <w:szCs w:val="18"/>
-          <w:shd w:val="clear" w:color="auto" w:fill="293C40"/>
-          <w:lang w:val="en-US" w:eastAsia="ru-RU"/>
-          <w14:ligatures w14:val="none"/>
-        </w:rPr>
-        <w:t>input</w:t>
+          <w:lang w:val="en-US" w:eastAsia="ru-RU"/>
+          <w14:ligatures w14:val="none"/>
+        </w:rPr>
+        <w:t>' value='</w:t>
+      </w:r>
+      <w:r>
+        <w:rPr>
+          <w:rFonts w:ascii="JetBrains Mono" w:eastAsia="Times New Roman" w:hAnsi="JetBrains Mono" w:cs="JetBrains Mono"/>
+          <w:color w:val="BCBEC4"/>
+          <w:kern w:val="0"/>
+          <w:sz w:val="18"/>
+          <w:szCs w:val="18"/>
+          <w:lang w:val="en-US" w:eastAsia="ru-RU"/>
+          <w14:ligatures w14:val="none"/>
+        </w:rPr>
+        <w:t>${</w:t>
+      </w:r>
+      <w:proofErr w:type="spellStart"/>
+      <w:r>
+        <w:rPr>
+          <w:rFonts w:ascii="JetBrains Mono" w:eastAsia="Times New Roman" w:hAnsi="JetBrains Mono" w:cs="JetBrains Mono"/>
+          <w:color w:val="A9B7C6"/>
+          <w:kern w:val="0"/>
+          <w:sz w:val="18"/>
+          <w:szCs w:val="18"/>
+          <w:lang w:val="en-US" w:eastAsia="ru-RU"/>
+          <w14:ligatures w14:val="none"/>
+        </w:rPr>
+        <w:t>variable_right_parts</w:t>
+      </w:r>
+      <w:proofErr w:type="spellEnd"/>
+      <w:r>
+        <w:rPr>
+          <w:rFonts w:ascii="JetBrains Mono" w:eastAsia="Times New Roman" w:hAnsi="JetBrains Mono" w:cs="JetBrains Mono"/>
+          <w:color w:val="BCBEC4"/>
+          <w:kern w:val="0"/>
+          <w:sz w:val="18"/>
+          <w:szCs w:val="18"/>
+          <w:lang w:val="en-US" w:eastAsia="ru-RU"/>
+          <w14:ligatures w14:val="none"/>
+        </w:rPr>
+        <w:t>[</w:t>
+      </w:r>
+      <w:proofErr w:type="spellStart"/>
+      <w:r>
+        <w:rPr>
+          <w:rFonts w:ascii="JetBrains Mono" w:eastAsia="Times New Roman" w:hAnsi="JetBrains Mono" w:cs="JetBrains Mono"/>
+          <w:color w:val="A9B7C6"/>
+          <w:kern w:val="0"/>
+          <w:sz w:val="18"/>
+          <w:szCs w:val="18"/>
+          <w:lang w:val="en-US" w:eastAsia="ru-RU"/>
+          <w14:ligatures w14:val="none"/>
+        </w:rPr>
+        <w:t>i</w:t>
+      </w:r>
+      <w:proofErr w:type="spellEnd"/>
+      <w:r>
+        <w:rPr>
+          <w:rFonts w:ascii="JetBrains Mono" w:eastAsia="Times New Roman" w:hAnsi="JetBrains Mono" w:cs="JetBrains Mono"/>
+          <w:color w:val="BCBEC4"/>
+          <w:kern w:val="0"/>
+          <w:sz w:val="18"/>
+          <w:szCs w:val="18"/>
+          <w:lang w:val="en-US" w:eastAsia="ru-RU"/>
+          <w14:ligatures w14:val="none"/>
+        </w:rPr>
+        <w:t>]}</w:t>
       </w:r>
       <w:r>
         <w:rPr>
@@ -12980,12 +12331,12 @@
           <w:kern w:val="0"/>
           <w:sz w:val="18"/>
           <w:szCs w:val="18"/>
-          <w:shd w:val="clear" w:color="auto" w:fill="293C40"/>
-          <w:lang w:val="en-US" w:eastAsia="ru-RU"/>
-          <w14:ligatures w14:val="none"/>
-        </w:rPr>
-        <w:t xml:space="preserve"> </w:t>
-      </w:r>
+          <w:lang w:val="en-US" w:eastAsia="ru-RU"/>
+          <w14:ligatures w14:val="none"/>
+        </w:rPr>
+        <w:t xml:space="preserve">' </w:t>
+      </w:r>
+      <w:proofErr w:type="spellStart"/>
       <w:r>
         <w:rPr>
           <w:rFonts w:ascii="JetBrains Mono" w:eastAsia="Times New Roman" w:hAnsi="JetBrains Mono" w:cs="JetBrains Mono"/>
@@ -12993,12 +12344,12 @@
           <w:kern w:val="0"/>
           <w:sz w:val="18"/>
           <w:szCs w:val="18"/>
-          <w:shd w:val="clear" w:color="auto" w:fill="293C40"/>
-          <w:lang w:val="en-US" w:eastAsia="ru-RU"/>
-          <w14:ligatures w14:val="none"/>
-        </w:rPr>
-        <w:t>type</w:t>
-      </w:r>
+          <w:lang w:val="en-US" w:eastAsia="ru-RU"/>
+          <w14:ligatures w14:val="none"/>
+        </w:rPr>
+        <w:t>readonly</w:t>
+      </w:r>
+      <w:proofErr w:type="spellEnd"/>
       <w:r>
         <w:rPr>
           <w:rFonts w:ascii="JetBrains Mono" w:eastAsia="Times New Roman" w:hAnsi="JetBrains Mono" w:cs="JetBrains Mono"/>
@@ -13006,360 +12357,10 @@
           <w:kern w:val="0"/>
           <w:sz w:val="18"/>
           <w:szCs w:val="18"/>
-          <w:shd w:val="clear" w:color="auto" w:fill="293C40"/>
-          <w:lang w:val="en-US" w:eastAsia="ru-RU"/>
-          <w14:ligatures w14:val="none"/>
-        </w:rPr>
-        <w:t>='</w:t>
-      </w:r>
-      <w:r>
-        <w:rPr>
-          <w:rFonts w:ascii="JetBrains Mono" w:eastAsia="Times New Roman" w:hAnsi="JetBrains Mono" w:cs="JetBrains Mono"/>
-          <w:color w:val="6AAB73"/>
-          <w:kern w:val="0"/>
-          <w:sz w:val="18"/>
-          <w:szCs w:val="18"/>
-          <w:shd w:val="clear" w:color="auto" w:fill="293C40"/>
-          <w:lang w:val="en-US" w:eastAsia="ru-RU"/>
-          <w14:ligatures w14:val="none"/>
-        </w:rPr>
-        <w:t>number</w:t>
-      </w:r>
-      <w:r>
-        <w:rPr>
-          <w:rFonts w:ascii="JetBrains Mono" w:eastAsia="Times New Roman" w:hAnsi="JetBrains Mono" w:cs="JetBrains Mono"/>
-          <w:color w:val="6AAB73"/>
-          <w:kern w:val="0"/>
-          <w:sz w:val="18"/>
-          <w:szCs w:val="18"/>
-          <w:shd w:val="clear" w:color="auto" w:fill="293C40"/>
-          <w:lang w:val="en-US" w:eastAsia="ru-RU"/>
-          <w14:ligatures w14:val="none"/>
-        </w:rPr>
-        <w:t xml:space="preserve">' </w:t>
-      </w:r>
-      <w:r>
-        <w:rPr>
-          <w:rFonts w:ascii="JetBrains Mono" w:eastAsia="Times New Roman" w:hAnsi="JetBrains Mono" w:cs="JetBrains Mono"/>
-          <w:color w:val="6AAB73"/>
-          <w:kern w:val="0"/>
-          <w:sz w:val="18"/>
-          <w:szCs w:val="18"/>
-          <w:shd w:val="clear" w:color="auto" w:fill="293C40"/>
-          <w:lang w:val="en-US" w:eastAsia="ru-RU"/>
-          <w14:ligatures w14:val="none"/>
-        </w:rPr>
-        <w:t>class</w:t>
-      </w:r>
-      <w:r>
-        <w:rPr>
-          <w:rFonts w:ascii="JetBrains Mono" w:eastAsia="Times New Roman" w:hAnsi="JetBrains Mono" w:cs="JetBrains Mono"/>
-          <w:color w:val="6AAB73"/>
-          <w:kern w:val="0"/>
-          <w:sz w:val="18"/>
-          <w:szCs w:val="18"/>
-          <w:shd w:val="clear" w:color="auto" w:fill="293C40"/>
-          <w:lang w:val="en-US" w:eastAsia="ru-RU"/>
-          <w14:ligatures w14:val="none"/>
-        </w:rPr>
-        <w:t>='</w:t>
-      </w:r>
-      <w:r>
-        <w:rPr>
-          <w:rFonts w:ascii="JetBrains Mono" w:eastAsia="Times New Roman" w:hAnsi="JetBrains Mono" w:cs="JetBrains Mono"/>
-          <w:color w:val="6AAB73"/>
-          <w:kern w:val="0"/>
-          <w:sz w:val="18"/>
-          <w:szCs w:val="18"/>
-          <w:shd w:val="clear" w:color="auto" w:fill="293C40"/>
-          <w:lang w:val="en-US" w:eastAsia="ru-RU"/>
-          <w14:ligatures w14:val="none"/>
-        </w:rPr>
-        <w:t>cell</w:t>
-      </w:r>
-      <w:r>
-        <w:rPr>
-          <w:rFonts w:ascii="JetBrains Mono" w:eastAsia="Times New Roman" w:hAnsi="JetBrains Mono" w:cs="JetBrains Mono"/>
-          <w:color w:val="6AAB73"/>
-          <w:kern w:val="0"/>
-          <w:sz w:val="18"/>
-          <w:szCs w:val="18"/>
-          <w:shd w:val="clear" w:color="auto" w:fill="293C40"/>
-          <w:lang w:val="en-US" w:eastAsia="ru-RU"/>
-          <w14:ligatures w14:val="none"/>
-        </w:rPr>
-        <w:t xml:space="preserve"> </w:t>
-      </w:r>
-      <w:proofErr w:type="spellStart"/>
-      <w:r>
-        <w:rPr>
-          <w:rFonts w:ascii="JetBrains Mono" w:eastAsia="Times New Roman" w:hAnsi="JetBrains Mono" w:cs="JetBrains Mono"/>
-          <w:color w:val="6AAB73"/>
-          <w:kern w:val="0"/>
-          <w:sz w:val="18"/>
-          <w:szCs w:val="18"/>
-          <w:shd w:val="clear" w:color="auto" w:fill="293C40"/>
-          <w:lang w:val="en-US" w:eastAsia="ru-RU"/>
-          <w14:ligatures w14:val="none"/>
-        </w:rPr>
-        <w:t>right</w:t>
-      </w:r>
-      <w:r>
-        <w:rPr>
-          <w:rFonts w:ascii="JetBrains Mono" w:eastAsia="Times New Roman" w:hAnsi="JetBrains Mono" w:cs="JetBrains Mono"/>
-          <w:color w:val="6AAB73"/>
-          <w:kern w:val="0"/>
-          <w:sz w:val="18"/>
-          <w:szCs w:val="18"/>
-          <w:shd w:val="clear" w:color="auto" w:fill="293C40"/>
-          <w:lang w:val="en-US" w:eastAsia="ru-RU"/>
-          <w14:ligatures w14:val="none"/>
-        </w:rPr>
-        <w:t>_</w:t>
-      </w:r>
-      <w:r>
-        <w:rPr>
-          <w:rFonts w:ascii="JetBrains Mono" w:eastAsia="Times New Roman" w:hAnsi="JetBrains Mono" w:cs="JetBrains Mono"/>
-          <w:color w:val="6AAB73"/>
-          <w:kern w:val="0"/>
-          <w:sz w:val="18"/>
-          <w:szCs w:val="18"/>
-          <w:shd w:val="clear" w:color="auto" w:fill="293C40"/>
-          <w:lang w:val="en-US" w:eastAsia="ru-RU"/>
-          <w14:ligatures w14:val="none"/>
-        </w:rPr>
-        <w:t>part</w:t>
-      </w:r>
-      <w:proofErr w:type="spellEnd"/>
-      <w:r>
-        <w:rPr>
-          <w:rFonts w:ascii="JetBrains Mono" w:eastAsia="Times New Roman" w:hAnsi="JetBrains Mono" w:cs="JetBrains Mono"/>
-          <w:color w:val="6AAB73"/>
-          <w:kern w:val="0"/>
-          <w:sz w:val="18"/>
-          <w:szCs w:val="18"/>
-          <w:shd w:val="clear" w:color="auto" w:fill="293C40"/>
-          <w:lang w:val="en-US" w:eastAsia="ru-RU"/>
-          <w14:ligatures w14:val="none"/>
-        </w:rPr>
-        <w:t xml:space="preserve">' </w:t>
-      </w:r>
-      <w:r>
-        <w:rPr>
-          <w:rFonts w:ascii="JetBrains Mono" w:eastAsia="Times New Roman" w:hAnsi="JetBrains Mono" w:cs="JetBrains Mono"/>
-          <w:color w:val="6AAB73"/>
-          <w:kern w:val="0"/>
-          <w:sz w:val="18"/>
-          <w:szCs w:val="18"/>
-          <w:shd w:val="clear" w:color="auto" w:fill="293C40"/>
-          <w:lang w:val="en-US" w:eastAsia="ru-RU"/>
-          <w14:ligatures w14:val="none"/>
-        </w:rPr>
-        <w:t>value</w:t>
-      </w:r>
-      <w:r>
-        <w:rPr>
-          <w:rFonts w:ascii="JetBrains Mono" w:eastAsia="Times New Roman" w:hAnsi="JetBrains Mono" w:cs="JetBrains Mono"/>
-          <w:color w:val="6AAB73"/>
-          <w:kern w:val="0"/>
-          <w:sz w:val="18"/>
-          <w:szCs w:val="18"/>
-          <w:shd w:val="clear" w:color="auto" w:fill="293C40"/>
-          <w:lang w:val="en-US" w:eastAsia="ru-RU"/>
-          <w14:ligatures w14:val="none"/>
-        </w:rPr>
-        <w:t>='</w:t>
-      </w:r>
-      <w:r>
-        <w:rPr>
-          <w:rFonts w:ascii="JetBrains Mono" w:eastAsia="Times New Roman" w:hAnsi="JetBrains Mono" w:cs="JetBrains Mono"/>
-          <w:color w:val="BCBEC4"/>
-          <w:kern w:val="0"/>
-          <w:sz w:val="18"/>
-          <w:szCs w:val="18"/>
-          <w:lang w:val="en-US" w:eastAsia="ru-RU"/>
-          <w14:ligatures w14:val="none"/>
-        </w:rPr>
-        <w:t>${</w:t>
-      </w:r>
-      <w:proofErr w:type="spellStart"/>
-      <w:r>
-        <w:rPr>
-          <w:rFonts w:ascii="JetBrains Mono" w:eastAsia="Times New Roman" w:hAnsi="JetBrains Mono" w:cs="JetBrains Mono"/>
-          <w:color w:val="A9B7C6"/>
-          <w:kern w:val="0"/>
-          <w:sz w:val="18"/>
-          <w:szCs w:val="18"/>
-          <w:lang w:val="en-US" w:eastAsia="ru-RU"/>
-          <w14:ligatures w14:val="none"/>
-        </w:rPr>
-        <w:t>variable</w:t>
-      </w:r>
-      <w:r>
-        <w:rPr>
-          <w:rFonts w:ascii="JetBrains Mono" w:eastAsia="Times New Roman" w:hAnsi="JetBrains Mono" w:cs="JetBrains Mono"/>
-          <w:color w:val="A9B7C6"/>
-          <w:kern w:val="0"/>
-          <w:sz w:val="18"/>
-          <w:szCs w:val="18"/>
-          <w:lang w:val="en-US" w:eastAsia="ru-RU"/>
-          <w14:ligatures w14:val="none"/>
-        </w:rPr>
-        <w:t>_</w:t>
-      </w:r>
-      <w:r>
-        <w:rPr>
-          <w:rFonts w:ascii="JetBrains Mono" w:eastAsia="Times New Roman" w:hAnsi="JetBrains Mono" w:cs="JetBrains Mono"/>
-          <w:color w:val="A9B7C6"/>
-          <w:kern w:val="0"/>
-          <w:sz w:val="18"/>
-          <w:szCs w:val="18"/>
-          <w:lang w:val="en-US" w:eastAsia="ru-RU"/>
-          <w14:ligatures w14:val="none"/>
-        </w:rPr>
-        <w:t>right</w:t>
-      </w:r>
-      <w:r>
-        <w:rPr>
-          <w:rFonts w:ascii="JetBrains Mono" w:eastAsia="Times New Roman" w:hAnsi="JetBrains Mono" w:cs="JetBrains Mono"/>
-          <w:color w:val="A9B7C6"/>
-          <w:kern w:val="0"/>
-          <w:sz w:val="18"/>
-          <w:szCs w:val="18"/>
-          <w:lang w:val="en-US" w:eastAsia="ru-RU"/>
-          <w14:ligatures w14:val="none"/>
-        </w:rPr>
-        <w:t>_</w:t>
-      </w:r>
-      <w:r>
-        <w:rPr>
-          <w:rFonts w:ascii="JetBrains Mono" w:eastAsia="Times New Roman" w:hAnsi="JetBrains Mono" w:cs="JetBrains Mono"/>
-          <w:color w:val="A9B7C6"/>
-          <w:kern w:val="0"/>
-          <w:sz w:val="18"/>
-          <w:szCs w:val="18"/>
-          <w:lang w:val="en-US" w:eastAsia="ru-RU"/>
-          <w14:ligatures w14:val="none"/>
-        </w:rPr>
-        <w:t>parts</w:t>
-      </w:r>
-      <w:proofErr w:type="spellEnd"/>
-      <w:r>
-        <w:rPr>
-          <w:rFonts w:ascii="JetBrains Mono" w:eastAsia="Times New Roman" w:hAnsi="JetBrains Mono" w:cs="JetBrains Mono"/>
-          <w:color w:val="BCBEC4"/>
-          <w:kern w:val="0"/>
-          <w:sz w:val="18"/>
-          <w:szCs w:val="18"/>
-          <w:lang w:val="en-US" w:eastAsia="ru-RU"/>
-          <w14:ligatures w14:val="none"/>
-        </w:rPr>
-        <w:t>[</w:t>
-      </w:r>
-      <w:proofErr w:type="spellStart"/>
-      <w:r>
-        <w:rPr>
-          <w:rFonts w:ascii="JetBrains Mono" w:eastAsia="Times New Roman" w:hAnsi="JetBrains Mono" w:cs="JetBrains Mono"/>
-          <w:color w:val="A9B7C6"/>
-          <w:kern w:val="0"/>
-          <w:sz w:val="18"/>
-          <w:szCs w:val="18"/>
-          <w:lang w:val="en-US" w:eastAsia="ru-RU"/>
-          <w14:ligatures w14:val="none"/>
-        </w:rPr>
-        <w:t>i</w:t>
-      </w:r>
-      <w:proofErr w:type="spellEnd"/>
-      <w:r>
-        <w:rPr>
-          <w:rFonts w:ascii="JetBrains Mono" w:eastAsia="Times New Roman" w:hAnsi="JetBrains Mono" w:cs="JetBrains Mono"/>
-          <w:color w:val="BCBEC4"/>
-          <w:kern w:val="0"/>
-          <w:sz w:val="18"/>
-          <w:szCs w:val="18"/>
-          <w:lang w:val="en-US" w:eastAsia="ru-RU"/>
-          <w14:ligatures w14:val="none"/>
-        </w:rPr>
-        <w:t>]}</w:t>
-      </w:r>
-      <w:r>
-        <w:rPr>
-          <w:rFonts w:ascii="JetBrains Mono" w:eastAsia="Times New Roman" w:hAnsi="JetBrains Mono" w:cs="JetBrains Mono"/>
-          <w:color w:val="6AAB73"/>
-          <w:kern w:val="0"/>
-          <w:sz w:val="18"/>
-          <w:szCs w:val="18"/>
-          <w:shd w:val="clear" w:color="auto" w:fill="293C40"/>
-          <w:lang w:val="en-US" w:eastAsia="ru-RU"/>
-          <w14:ligatures w14:val="none"/>
-        </w:rPr>
-        <w:t xml:space="preserve">' </w:t>
-      </w:r>
-      <w:proofErr w:type="spellStart"/>
-      <w:r>
-        <w:rPr>
-          <w:rFonts w:ascii="JetBrains Mono" w:eastAsia="Times New Roman" w:hAnsi="JetBrains Mono" w:cs="JetBrains Mono"/>
-          <w:color w:val="6AAB73"/>
-          <w:kern w:val="0"/>
-          <w:sz w:val="18"/>
-          <w:szCs w:val="18"/>
-          <w:shd w:val="clear" w:color="auto" w:fill="293C40"/>
-          <w:lang w:val="en-US" w:eastAsia="ru-RU"/>
-          <w14:ligatures w14:val="none"/>
-        </w:rPr>
-        <w:t>readonly</w:t>
-      </w:r>
-      <w:proofErr w:type="spellEnd"/>
-      <w:r>
-        <w:rPr>
-          <w:rFonts w:ascii="JetBrains Mono" w:eastAsia="Times New Roman" w:hAnsi="JetBrains Mono" w:cs="JetBrains Mono"/>
-          <w:color w:val="6AAB73"/>
-          <w:kern w:val="0"/>
-          <w:sz w:val="18"/>
-          <w:szCs w:val="18"/>
-          <w:shd w:val="clear" w:color="auto" w:fill="293C40"/>
-          <w:lang w:val="en-US" w:eastAsia="ru-RU"/>
-          <w14:ligatures w14:val="none"/>
-        </w:rPr>
-        <w:t>&gt;&lt;/</w:t>
-      </w:r>
-      <w:r>
-        <w:rPr>
-          <w:rFonts w:ascii="JetBrains Mono" w:eastAsia="Times New Roman" w:hAnsi="JetBrains Mono" w:cs="JetBrains Mono"/>
-          <w:color w:val="6AAB73"/>
-          <w:kern w:val="0"/>
-          <w:sz w:val="18"/>
-          <w:szCs w:val="18"/>
-          <w:shd w:val="clear" w:color="auto" w:fill="293C40"/>
-          <w:lang w:val="en-US" w:eastAsia="ru-RU"/>
-          <w14:ligatures w14:val="none"/>
-        </w:rPr>
-        <w:t>div</w:t>
-      </w:r>
-      <w:r>
-        <w:rPr>
-          <w:rFonts w:ascii="JetBrains Mono" w:eastAsia="Times New Roman" w:hAnsi="JetBrains Mono" w:cs="JetBrains Mono"/>
-          <w:color w:val="6AAB73"/>
-          <w:kern w:val="0"/>
-          <w:sz w:val="18"/>
-          <w:szCs w:val="18"/>
-          <w:shd w:val="clear" w:color="auto" w:fill="293C40"/>
-          <w:lang w:val="en-US" w:eastAsia="ru-RU"/>
-          <w14:ligatures w14:val="none"/>
-        </w:rPr>
-        <w:t>&gt;</w:t>
-      </w:r>
-      <w:r>
-        <w:rPr>
-          <w:rFonts w:ascii="JetBrains Mono" w:eastAsia="Times New Roman" w:hAnsi="JetBrains Mono" w:cs="JetBrains Mono"/>
-          <w:color w:val="6AAB73"/>
-          <w:kern w:val="0"/>
-          <w:sz w:val="18"/>
-          <w:szCs w:val="18"/>
-          <w:lang w:val="en-US" w:eastAsia="ru-RU"/>
-          <w14:ligatures w14:val="none"/>
-        </w:rPr>
-        <w:t>`</w:t>
+          <w:lang w:val="en-US" w:eastAsia="ru-RU"/>
+          <w14:ligatures w14:val="none"/>
+        </w:rPr>
+        <w:t>&gt;&lt;/div&gt;`</w:t>
       </w:r>
       <w:r>
         <w:rPr>
@@ -13474,31 +12475,7 @@
           <w:lang w:val="en-US" w:eastAsia="ru-RU"/>
           <w14:ligatures w14:val="none"/>
         </w:rPr>
-        <w:t>new</w:t>
-      </w:r>
-      <w:r>
-        <w:rPr>
-          <w:rFonts w:ascii="JetBrains Mono" w:eastAsia="Times New Roman" w:hAnsi="JetBrains Mono" w:cs="JetBrains Mono"/>
-          <w:color w:val="6AAB73"/>
-          <w:kern w:val="0"/>
-          <w:sz w:val="18"/>
-          <w:szCs w:val="18"/>
-          <w:lang w:val="en-US" w:eastAsia="ru-RU"/>
-          <w14:ligatures w14:val="none"/>
-        </w:rPr>
-        <w:t>_</w:t>
-      </w:r>
-      <w:r>
-        <w:rPr>
-          <w:rFonts w:ascii="JetBrains Mono" w:eastAsia="Times New Roman" w:hAnsi="JetBrains Mono" w:cs="JetBrains Mono"/>
-          <w:color w:val="6AAB73"/>
-          <w:kern w:val="0"/>
-          <w:sz w:val="18"/>
-          <w:szCs w:val="18"/>
-          <w:lang w:val="en-US" w:eastAsia="ru-RU"/>
-          <w14:ligatures w14:val="none"/>
-        </w:rPr>
-        <w:t>matrix</w:t>
+        <w:t>new_matrix</w:t>
       </w:r>
       <w:proofErr w:type="spellEnd"/>
       <w:r>
@@ -13659,55 +12636,7 @@
           <w:lang w:val="en-US" w:eastAsia="ru-RU"/>
           <w14:ligatures w14:val="none"/>
         </w:rPr>
-        <w:t xml:space="preserve"> </w:t>
-      </w:r>
-      <w:r>
-        <w:rPr>
-          <w:rFonts w:ascii="JetBrains Mono" w:eastAsia="Times New Roman" w:hAnsi="JetBrains Mono" w:cs="JetBrains Mono"/>
-          <w:color w:val="7A7E85"/>
-          <w:kern w:val="0"/>
-          <w:sz w:val="18"/>
-          <w:szCs w:val="18"/>
-          <w:lang w:val="en-US" w:eastAsia="ru-RU"/>
-          <w14:ligatures w14:val="none"/>
-        </w:rPr>
-        <w:t>x</w:t>
-      </w:r>
-      <w:r>
-        <w:rPr>
-          <w:rFonts w:ascii="JetBrains Mono" w:eastAsia="Times New Roman" w:hAnsi="JetBrains Mono" w:cs="JetBrains Mono"/>
-          <w:color w:val="7A7E85"/>
-          <w:kern w:val="0"/>
-          <w:sz w:val="18"/>
-          <w:szCs w:val="18"/>
-          <w:lang w:val="en-US" w:eastAsia="ru-RU"/>
-          <w14:ligatures w14:val="none"/>
-        </w:rPr>
-        <w:t xml:space="preserve">1, </w:t>
-      </w:r>
-      <w:r>
-        <w:rPr>
-          <w:rFonts w:ascii="JetBrains Mono" w:eastAsia="Times New Roman" w:hAnsi="JetBrains Mono" w:cs="JetBrains Mono"/>
-          <w:color w:val="7A7E85"/>
-          <w:kern w:val="0"/>
-          <w:sz w:val="18"/>
-          <w:szCs w:val="18"/>
-          <w:lang w:val="en-US" w:eastAsia="ru-RU"/>
-          <w14:ligatures w14:val="none"/>
-        </w:rPr>
-        <w:t>x</w:t>
-      </w:r>
-      <w:r>
-        <w:rPr>
-          <w:rFonts w:ascii="JetBrains Mono" w:eastAsia="Times New Roman" w:hAnsi="JetBrains Mono" w:cs="JetBrains Mono"/>
-          <w:color w:val="7A7E85"/>
-          <w:kern w:val="0"/>
-          <w:sz w:val="18"/>
-          <w:szCs w:val="18"/>
-          <w:lang w:val="en-US" w:eastAsia="ru-RU"/>
-          <w14:ligatures w14:val="none"/>
-        </w:rPr>
-        <w:t xml:space="preserve">2, ..., </w:t>
+        <w:t xml:space="preserve"> x1, x2, ..., </w:t>
       </w:r>
       <w:proofErr w:type="spellStart"/>
       <w:r>
@@ -13902,7 +12831,19 @@
           <w:lang w:val="en-US" w:eastAsia="ru-RU"/>
           <w14:ligatures w14:val="none"/>
         </w:rPr>
-        <w:t>for</w:t>
+        <w:t xml:space="preserve">for </w:t>
+      </w:r>
+      <w:r>
+        <w:rPr>
+          <w:rFonts w:ascii="JetBrains Mono" w:eastAsia="Times New Roman" w:hAnsi="JetBrains Mono" w:cs="JetBrains Mono"/>
+          <w:color w:val="BCBEC4"/>
+          <w:kern w:val="0"/>
+          <w:sz w:val="18"/>
+          <w:szCs w:val="18"/>
+          <w:lang w:val="en-US" w:eastAsia="ru-RU"/>
+          <w14:ligatures w14:val="none"/>
+        </w:rPr>
+        <w:t>(</w:t>
       </w:r>
       <w:r>
         <w:rPr>
@@ -13914,43 +12855,7 @@
           <w:lang w:val="en-US" w:eastAsia="ru-RU"/>
           <w14:ligatures w14:val="none"/>
         </w:rPr>
-        <w:t xml:space="preserve"> </w:t>
-      </w:r>
-      <w:r>
-        <w:rPr>
-          <w:rFonts w:ascii="JetBrains Mono" w:eastAsia="Times New Roman" w:hAnsi="JetBrains Mono" w:cs="JetBrains Mono"/>
-          <w:color w:val="BCBEC4"/>
-          <w:kern w:val="0"/>
-          <w:sz w:val="18"/>
-          <w:szCs w:val="18"/>
-          <w:lang w:val="en-US" w:eastAsia="ru-RU"/>
-          <w14:ligatures w14:val="none"/>
-        </w:rPr>
-        <w:t>(</w:t>
-      </w:r>
-      <w:r>
-        <w:rPr>
-          <w:rFonts w:ascii="JetBrains Mono" w:eastAsia="Times New Roman" w:hAnsi="JetBrains Mono" w:cs="JetBrains Mono"/>
-          <w:color w:val="CF8E6D"/>
-          <w:kern w:val="0"/>
-          <w:sz w:val="18"/>
-          <w:szCs w:val="18"/>
-          <w:lang w:val="en-US" w:eastAsia="ru-RU"/>
-          <w14:ligatures w14:val="none"/>
-        </w:rPr>
-        <w:t>let</w:t>
-      </w:r>
-      <w:r>
-        <w:rPr>
-          <w:rFonts w:ascii="JetBrains Mono" w:eastAsia="Times New Roman" w:hAnsi="JetBrains Mono" w:cs="JetBrains Mono"/>
-          <w:color w:val="CF8E6D"/>
-          <w:kern w:val="0"/>
-          <w:sz w:val="18"/>
-          <w:szCs w:val="18"/>
-          <w:lang w:val="en-US" w:eastAsia="ru-RU"/>
-          <w14:ligatures w14:val="none"/>
-        </w:rPr>
-        <w:t xml:space="preserve"> </w:t>
+        <w:t xml:space="preserve">let </w:t>
       </w:r>
       <w:proofErr w:type="spellStart"/>
       <w:r>
@@ -14127,43 +13032,19 @@
           <w:lang w:val="en-US" w:eastAsia="ru-RU"/>
           <w14:ligatures w14:val="none"/>
         </w:rPr>
-        <w:t>let</w:t>
-      </w:r>
-      <w:r>
-        <w:rPr>
-          <w:rFonts w:ascii="JetBrains Mono" w:eastAsia="Times New Roman" w:hAnsi="JetBrains Mono" w:cs="JetBrains Mono"/>
-          <w:color w:val="CF8E6D"/>
-          <w:kern w:val="0"/>
-          <w:sz w:val="18"/>
-          <w:szCs w:val="18"/>
-          <w:lang w:val="en-US" w:eastAsia="ru-RU"/>
-          <w14:ligatures w14:val="none"/>
-        </w:rPr>
-        <w:t xml:space="preserve"> </w:t>
-      </w:r>
-      <w:r>
-        <w:rPr>
-          <w:rFonts w:ascii="JetBrains Mono" w:eastAsia="Times New Roman" w:hAnsi="JetBrains Mono" w:cs="JetBrains Mono"/>
-          <w:color w:val="A9B7C6"/>
-          <w:kern w:val="0"/>
-          <w:sz w:val="18"/>
-          <w:szCs w:val="18"/>
-          <w:lang w:val="en-US" w:eastAsia="ru-RU"/>
-          <w14:ligatures w14:val="none"/>
-        </w:rPr>
-        <w:t>mid</w:t>
-      </w:r>
-      <w:r>
-        <w:rPr>
-          <w:rFonts w:ascii="JetBrains Mono" w:eastAsia="Times New Roman" w:hAnsi="JetBrains Mono" w:cs="JetBrains Mono"/>
-          <w:color w:val="A9B7C6"/>
-          <w:kern w:val="0"/>
-          <w:sz w:val="18"/>
-          <w:szCs w:val="18"/>
-          <w:lang w:val="en-US" w:eastAsia="ru-RU"/>
-          <w14:ligatures w14:val="none"/>
-        </w:rPr>
-        <w:t xml:space="preserve"> </w:t>
+        <w:t xml:space="preserve">let </w:t>
+      </w:r>
+      <w:r>
+        <w:rPr>
+          <w:rFonts w:ascii="JetBrains Mono" w:eastAsia="Times New Roman" w:hAnsi="JetBrains Mono" w:cs="JetBrains Mono"/>
+          <w:color w:val="A9B7C6"/>
+          <w:kern w:val="0"/>
+          <w:sz w:val="18"/>
+          <w:szCs w:val="18"/>
+          <w:lang w:val="en-US" w:eastAsia="ru-RU"/>
+          <w14:ligatures w14:val="none"/>
+        </w:rPr>
+        <w:t xml:space="preserve">mid </w:t>
       </w:r>
       <w:r>
         <w:rPr>
@@ -14188,31 +13069,7 @@
           <w:lang w:val="en-US" w:eastAsia="ru-RU"/>
           <w14:ligatures w14:val="none"/>
         </w:rPr>
-        <w:t>variable</w:t>
-      </w:r>
-      <w:r>
-        <w:rPr>
-          <w:rFonts w:ascii="JetBrains Mono" w:eastAsia="Times New Roman" w:hAnsi="JetBrains Mono" w:cs="JetBrains Mono"/>
-          <w:color w:val="A9B7C6"/>
-          <w:kern w:val="0"/>
-          <w:sz w:val="18"/>
-          <w:szCs w:val="18"/>
-          <w:lang w:val="en-US" w:eastAsia="ru-RU"/>
-          <w14:ligatures w14:val="none"/>
-        </w:rPr>
-        <w:t>_</w:t>
-      </w:r>
-      <w:r>
-        <w:rPr>
-          <w:rFonts w:ascii="JetBrains Mono" w:eastAsia="Times New Roman" w:hAnsi="JetBrains Mono" w:cs="JetBrains Mono"/>
-          <w:color w:val="A9B7C6"/>
-          <w:kern w:val="0"/>
-          <w:sz w:val="18"/>
-          <w:szCs w:val="18"/>
-          <w:lang w:val="en-US" w:eastAsia="ru-RU"/>
-          <w14:ligatures w14:val="none"/>
-        </w:rPr>
-        <w:t>matrix</w:t>
+        <w:t>variable_matrix</w:t>
       </w:r>
       <w:proofErr w:type="spellEnd"/>
       <w:r>
@@ -15077,32 +13934,7 @@
           <w:lang w:val="en-US" w:eastAsia="ru-RU"/>
           <w14:ligatures w14:val="none"/>
         </w:rPr>
-        <w:t>"</w:t>
-      </w:r>
-      <w:r>
-        <w:rPr>
-          <w:rFonts w:ascii="JetBrains Mono" w:eastAsia="Times New Roman" w:hAnsi="JetBrains Mono" w:cs="JetBrains Mono"/>
-          <w:color w:val="6AAB73"/>
-          <w:kern w:val="0"/>
-          <w:sz w:val="18"/>
-          <w:szCs w:val="18"/>
-          <w:shd w:val="clear" w:color="auto" w:fill="293C40"/>
-          <w:lang w:val="en-US" w:eastAsia="ru-RU"/>
-          <w14:ligatures w14:val="none"/>
-        </w:rPr>
-        <w:t>*</w:t>
-      </w:r>
-      <w:r>
-        <w:rPr>
-          <w:rFonts w:ascii="JetBrains Mono" w:eastAsia="Times New Roman" w:hAnsi="JetBrains Mono" w:cs="JetBrains Mono"/>
-          <w:color w:val="6AAB73"/>
-          <w:kern w:val="0"/>
-          <w:sz w:val="18"/>
-          <w:szCs w:val="18"/>
-          <w:lang w:val="en-US" w:eastAsia="ru-RU"/>
-          <w14:ligatures w14:val="none"/>
-        </w:rPr>
-        <w:t>"</w:t>
+        <w:t>"*"</w:t>
       </w:r>
       <w:r>
         <w:rPr>
@@ -15289,12 +14121,84 @@
           <w:lang w:val="en-US" w:eastAsia="ru-RU"/>
           <w14:ligatures w14:val="none"/>
         </w:rPr>
-        <w:t>))</w:t>
-      </w:r>
-      <w:r>
-        <w:rPr>
-          <w:rFonts w:ascii="JetBrains Mono" w:eastAsia="Times New Roman" w:hAnsi="JetBrains Mono" w:cs="JetBrains Mono"/>
-          <w:color w:val="BCBEC4"/>
+        <w:t xml:space="preserve">)) </w:t>
+      </w:r>
+      <w:r>
+        <w:rPr>
+          <w:rFonts w:ascii="JetBrains Mono" w:eastAsia="Times New Roman" w:hAnsi="JetBrains Mono" w:cs="JetBrains Mono"/>
+          <w:color w:val="7A7E85"/>
+          <w:kern w:val="0"/>
+          <w:sz w:val="18"/>
+          <w:szCs w:val="18"/>
+          <w:lang w:val="en-US" w:eastAsia="ru-RU"/>
+          <w14:ligatures w14:val="none"/>
+        </w:rPr>
+        <w:t xml:space="preserve">// </w:t>
+      </w:r>
+      <w:r>
+        <w:rPr>
+          <w:rFonts w:ascii="JetBrains Mono" w:eastAsia="Times New Roman" w:hAnsi="JetBrains Mono" w:cs="JetBrains Mono"/>
+          <w:color w:val="7A7E85"/>
+          <w:kern w:val="0"/>
+          <w:sz w:val="18"/>
+          <w:szCs w:val="18"/>
+          <w:lang w:eastAsia="ru-RU"/>
+          <w14:ligatures w14:val="none"/>
+        </w:rPr>
+        <w:t>считываем</w:t>
+      </w:r>
+      <w:r>
+        <w:rPr>
+          <w:rFonts w:ascii="JetBrains Mono" w:eastAsia="Times New Roman" w:hAnsi="JetBrains Mono" w:cs="JetBrains Mono"/>
+          <w:color w:val="7A7E85"/>
+          <w:kern w:val="0"/>
+          <w:sz w:val="18"/>
+          <w:szCs w:val="18"/>
+          <w:lang w:val="en-US" w:eastAsia="ru-RU"/>
+          <w14:ligatures w14:val="none"/>
+        </w:rPr>
+        <w:t xml:space="preserve"> </w:t>
+      </w:r>
+      <w:r>
+        <w:rPr>
+          <w:rFonts w:ascii="JetBrains Mono" w:eastAsia="Times New Roman" w:hAnsi="JetBrains Mono" w:cs="JetBrains Mono"/>
+          <w:color w:val="7A7E85"/>
+          <w:kern w:val="0"/>
+          <w:sz w:val="18"/>
+          <w:szCs w:val="18"/>
+          <w:lang w:eastAsia="ru-RU"/>
+          <w14:ligatures w14:val="none"/>
+        </w:rPr>
+        <w:t>начальные</w:t>
+      </w:r>
+      <w:r>
+        <w:rPr>
+          <w:rFonts w:ascii="JetBrains Mono" w:eastAsia="Times New Roman" w:hAnsi="JetBrains Mono" w:cs="JetBrains Mono"/>
+          <w:color w:val="7A7E85"/>
+          <w:kern w:val="0"/>
+          <w:sz w:val="18"/>
+          <w:szCs w:val="18"/>
+          <w:lang w:val="en-US" w:eastAsia="ru-RU"/>
+          <w14:ligatures w14:val="none"/>
+        </w:rPr>
+        <w:t xml:space="preserve"> </w:t>
+      </w:r>
+      <w:r>
+        <w:rPr>
+          <w:rFonts w:ascii="JetBrains Mono" w:eastAsia="Times New Roman" w:hAnsi="JetBrains Mono" w:cs="JetBrains Mono"/>
+          <w:color w:val="7A7E85"/>
+          <w:kern w:val="0"/>
+          <w:sz w:val="18"/>
+          <w:szCs w:val="18"/>
+          <w:lang w:eastAsia="ru-RU"/>
+          <w14:ligatures w14:val="none"/>
+        </w:rPr>
+        <w:t>аппроксимации</w:t>
+      </w:r>
+      <w:r>
+        <w:rPr>
+          <w:rFonts w:ascii="JetBrains Mono" w:eastAsia="Times New Roman" w:hAnsi="JetBrains Mono" w:cs="JetBrains Mono"/>
+          <w:color w:val="7A7E85"/>
           <w:kern w:val="0"/>
           <w:sz w:val="18"/>
           <w:szCs w:val="18"/>
@@ -15302,7 +14206,19 @@
           <w14:ligatures w14:val="none"/>
         </w:rPr>
         <w:br/>
-        <w:t xml:space="preserve">    })</w:t>
+        <w:t xml:space="preserve">    </w:t>
+      </w:r>
+      <w:r>
+        <w:rPr>
+          <w:rFonts w:ascii="JetBrains Mono" w:eastAsia="Times New Roman" w:hAnsi="JetBrains Mono" w:cs="JetBrains Mono"/>
+          <w:color w:val="BCBEC4"/>
+          <w:kern w:val="0"/>
+          <w:sz w:val="18"/>
+          <w:szCs w:val="18"/>
+          <w:lang w:val="en-US" w:eastAsia="ru-RU"/>
+          <w14:ligatures w14:val="none"/>
+        </w:rPr>
+        <w:t>})</w:t>
       </w:r>
       <w:r>
         <w:rPr>
@@ -16423,6 +15339,18 @@
           <w14:ligatures w14:val="none"/>
         </w:rPr>
         <w:br/>
+      </w:r>
+      <w:r>
+        <w:rPr>
+          <w:rFonts w:ascii="JetBrains Mono" w:eastAsia="Times New Roman" w:hAnsi="JetBrains Mono" w:cs="JetBrains Mono"/>
+          <w:color w:val="BCBEC4"/>
+          <w:kern w:val="0"/>
+          <w:sz w:val="18"/>
+          <w:szCs w:val="18"/>
+          <w:lang w:val="en-US" w:eastAsia="ru-RU"/>
+          <w14:ligatures w14:val="none"/>
+        </w:rPr>
+        <w:lastRenderedPageBreak/>
         <w:t xml:space="preserve">        </w:t>
       </w:r>
       <w:r>
@@ -16498,18 +15426,6 @@
           <w14:ligatures w14:val="none"/>
         </w:rPr>
         <w:br/>
-      </w:r>
-      <w:r>
-        <w:rPr>
-          <w:rFonts w:ascii="JetBrains Mono" w:eastAsia="Times New Roman" w:hAnsi="JetBrains Mono" w:cs="JetBrains Mono"/>
-          <w:color w:val="2AACB8"/>
-          <w:kern w:val="0"/>
-          <w:sz w:val="18"/>
-          <w:szCs w:val="18"/>
-          <w:lang w:val="en-US" w:eastAsia="ru-RU"/>
-          <w14:ligatures w14:val="none"/>
-        </w:rPr>
-        <w:lastRenderedPageBreak/>
         <w:t xml:space="preserve">        </w:t>
       </w:r>
       <w:r>
@@ -16698,12 +15614,84 @@
           <w:lang w:val="en-US" w:eastAsia="ru-RU"/>
           <w14:ligatures w14:val="none"/>
         </w:rPr>
-        <w:t>++) {</w:t>
-      </w:r>
-      <w:r>
-        <w:rPr>
-          <w:rFonts w:ascii="JetBrains Mono" w:eastAsia="Times New Roman" w:hAnsi="JetBrains Mono" w:cs="JetBrains Mono"/>
-          <w:color w:val="BCBEC4"/>
+        <w:t xml:space="preserve">++) { </w:t>
+      </w:r>
+      <w:r>
+        <w:rPr>
+          <w:rFonts w:ascii="JetBrains Mono" w:eastAsia="Times New Roman" w:hAnsi="JetBrains Mono" w:cs="JetBrains Mono"/>
+          <w:color w:val="7A7E85"/>
+          <w:kern w:val="0"/>
+          <w:sz w:val="18"/>
+          <w:szCs w:val="18"/>
+          <w:lang w:val="en-US" w:eastAsia="ru-RU"/>
+          <w14:ligatures w14:val="none"/>
+        </w:rPr>
+        <w:t xml:space="preserve">// </w:t>
+      </w:r>
+      <w:r>
+        <w:rPr>
+          <w:rFonts w:ascii="JetBrains Mono" w:eastAsia="Times New Roman" w:hAnsi="JetBrains Mono" w:cs="JetBrains Mono"/>
+          <w:color w:val="7A7E85"/>
+          <w:kern w:val="0"/>
+          <w:sz w:val="18"/>
+          <w:szCs w:val="18"/>
+          <w:lang w:eastAsia="ru-RU"/>
+          <w14:ligatures w14:val="none"/>
+        </w:rPr>
+        <w:t>вычисляем</w:t>
+      </w:r>
+      <w:r>
+        <w:rPr>
+          <w:rFonts w:ascii="JetBrains Mono" w:eastAsia="Times New Roman" w:hAnsi="JetBrains Mono" w:cs="JetBrains Mono"/>
+          <w:color w:val="7A7E85"/>
+          <w:kern w:val="0"/>
+          <w:sz w:val="18"/>
+          <w:szCs w:val="18"/>
+          <w:lang w:val="en-US" w:eastAsia="ru-RU"/>
+          <w14:ligatures w14:val="none"/>
+        </w:rPr>
+        <w:t xml:space="preserve"> </w:t>
+      </w:r>
+      <w:r>
+        <w:rPr>
+          <w:rFonts w:ascii="JetBrains Mono" w:eastAsia="Times New Roman" w:hAnsi="JetBrains Mono" w:cs="JetBrains Mono"/>
+          <w:color w:val="7A7E85"/>
+          <w:kern w:val="0"/>
+          <w:sz w:val="18"/>
+          <w:szCs w:val="18"/>
+          <w:lang w:eastAsia="ru-RU"/>
+          <w14:ligatures w14:val="none"/>
+        </w:rPr>
+        <w:t>максимальную</w:t>
+      </w:r>
+      <w:r>
+        <w:rPr>
+          <w:rFonts w:ascii="JetBrains Mono" w:eastAsia="Times New Roman" w:hAnsi="JetBrains Mono" w:cs="JetBrains Mono"/>
+          <w:color w:val="7A7E85"/>
+          <w:kern w:val="0"/>
+          <w:sz w:val="18"/>
+          <w:szCs w:val="18"/>
+          <w:lang w:val="en-US" w:eastAsia="ru-RU"/>
+          <w14:ligatures w14:val="none"/>
+        </w:rPr>
+        <w:t xml:space="preserve"> </w:t>
+      </w:r>
+      <w:r>
+        <w:rPr>
+          <w:rFonts w:ascii="JetBrains Mono" w:eastAsia="Times New Roman" w:hAnsi="JetBrains Mono" w:cs="JetBrains Mono"/>
+          <w:color w:val="7A7E85"/>
+          <w:kern w:val="0"/>
+          <w:sz w:val="18"/>
+          <w:szCs w:val="18"/>
+          <w:lang w:eastAsia="ru-RU"/>
+          <w14:ligatures w14:val="none"/>
+        </w:rPr>
+        <w:t>погрешность</w:t>
+      </w:r>
+      <w:r>
+        <w:rPr>
+          <w:rFonts w:ascii="JetBrains Mono" w:eastAsia="Times New Roman" w:hAnsi="JetBrains Mono" w:cs="JetBrains Mono"/>
+          <w:color w:val="7A7E85"/>
           <w:kern w:val="0"/>
           <w:sz w:val="18"/>
           <w:szCs w:val="18"/>
@@ -17308,12 +16296,180 @@
           <w:lang w:val="en-US" w:eastAsia="ru-RU"/>
           <w14:ligatures w14:val="none"/>
         </w:rPr>
-        <w:t>)</w:t>
-      </w:r>
-      <w:r>
-        <w:rPr>
-          <w:rFonts w:ascii="JetBrains Mono" w:eastAsia="Times New Roman" w:hAnsi="JetBrains Mono" w:cs="JetBrains Mono"/>
-          <w:color w:val="BCBEC4"/>
+        <w:t xml:space="preserve">) </w:t>
+      </w:r>
+      <w:r>
+        <w:rPr>
+          <w:rFonts w:ascii="JetBrains Mono" w:eastAsia="Times New Roman" w:hAnsi="JetBrains Mono" w:cs="JetBrains Mono"/>
+          <w:color w:val="7A7E85"/>
+          <w:kern w:val="0"/>
+          <w:sz w:val="18"/>
+          <w:szCs w:val="18"/>
+          <w:lang w:val="en-US" w:eastAsia="ru-RU"/>
+          <w14:ligatures w14:val="none"/>
+        </w:rPr>
+        <w:t xml:space="preserve">// </w:t>
+      </w:r>
+      <w:r>
+        <w:rPr>
+          <w:rFonts w:ascii="JetBrains Mono" w:eastAsia="Times New Roman" w:hAnsi="JetBrains Mono" w:cs="JetBrains Mono"/>
+          <w:color w:val="7A7E85"/>
+          <w:kern w:val="0"/>
+          <w:sz w:val="18"/>
+          <w:szCs w:val="18"/>
+          <w:lang w:eastAsia="ru-RU"/>
+          <w14:ligatures w14:val="none"/>
+        </w:rPr>
+        <w:t>если</w:t>
+      </w:r>
+      <w:r>
+        <w:rPr>
+          <w:rFonts w:ascii="JetBrains Mono" w:eastAsia="Times New Roman" w:hAnsi="JetBrains Mono" w:cs="JetBrains Mono"/>
+          <w:color w:val="7A7E85"/>
+          <w:kern w:val="0"/>
+          <w:sz w:val="18"/>
+          <w:szCs w:val="18"/>
+          <w:lang w:val="en-US" w:eastAsia="ru-RU"/>
+          <w14:ligatures w14:val="none"/>
+        </w:rPr>
+        <w:t xml:space="preserve"> </w:t>
+      </w:r>
+      <w:r>
+        <w:rPr>
+          <w:rFonts w:ascii="JetBrains Mono" w:eastAsia="Times New Roman" w:hAnsi="JetBrains Mono" w:cs="JetBrains Mono"/>
+          <w:color w:val="7A7E85"/>
+          <w:kern w:val="0"/>
+          <w:sz w:val="18"/>
+          <w:szCs w:val="18"/>
+          <w:lang w:eastAsia="ru-RU"/>
+          <w14:ligatures w14:val="none"/>
+        </w:rPr>
+        <w:t>достигнута</w:t>
+      </w:r>
+      <w:r>
+        <w:rPr>
+          <w:rFonts w:ascii="JetBrains Mono" w:eastAsia="Times New Roman" w:hAnsi="JetBrains Mono" w:cs="JetBrains Mono"/>
+          <w:color w:val="7A7E85"/>
+          <w:kern w:val="0"/>
+          <w:sz w:val="18"/>
+          <w:szCs w:val="18"/>
+          <w:lang w:val="en-US" w:eastAsia="ru-RU"/>
+          <w14:ligatures w14:val="none"/>
+        </w:rPr>
+        <w:t xml:space="preserve"> </w:t>
+      </w:r>
+      <w:r>
+        <w:rPr>
+          <w:rFonts w:ascii="JetBrains Mono" w:eastAsia="Times New Roman" w:hAnsi="JetBrains Mono" w:cs="JetBrains Mono"/>
+          <w:color w:val="7A7E85"/>
+          <w:kern w:val="0"/>
+          <w:sz w:val="18"/>
+          <w:szCs w:val="18"/>
+          <w:lang w:eastAsia="ru-RU"/>
+          <w14:ligatures w14:val="none"/>
+        </w:rPr>
+        <w:t>нужная</w:t>
+      </w:r>
+      <w:r>
+        <w:rPr>
+          <w:rFonts w:ascii="JetBrains Mono" w:eastAsia="Times New Roman" w:hAnsi="JetBrains Mono" w:cs="JetBrains Mono"/>
+          <w:color w:val="7A7E85"/>
+          <w:kern w:val="0"/>
+          <w:sz w:val="18"/>
+          <w:szCs w:val="18"/>
+          <w:lang w:val="en-US" w:eastAsia="ru-RU"/>
+          <w14:ligatures w14:val="none"/>
+        </w:rPr>
+        <w:t xml:space="preserve"> </w:t>
+      </w:r>
+      <w:r>
+        <w:rPr>
+          <w:rFonts w:ascii="JetBrains Mono" w:eastAsia="Times New Roman" w:hAnsi="JetBrains Mono" w:cs="JetBrains Mono"/>
+          <w:color w:val="7A7E85"/>
+          <w:kern w:val="0"/>
+          <w:sz w:val="18"/>
+          <w:szCs w:val="18"/>
+          <w:lang w:eastAsia="ru-RU"/>
+          <w14:ligatures w14:val="none"/>
+        </w:rPr>
+        <w:t>точность</w:t>
+      </w:r>
+      <w:r>
+        <w:rPr>
+          <w:rFonts w:ascii="JetBrains Mono" w:eastAsia="Times New Roman" w:hAnsi="JetBrains Mono" w:cs="JetBrains Mono"/>
+          <w:color w:val="7A7E85"/>
+          <w:kern w:val="0"/>
+          <w:sz w:val="18"/>
+          <w:szCs w:val="18"/>
+          <w:lang w:val="en-US" w:eastAsia="ru-RU"/>
+          <w14:ligatures w14:val="none"/>
+        </w:rPr>
+        <w:t xml:space="preserve"> - </w:t>
+      </w:r>
+      <w:r>
+        <w:rPr>
+          <w:rFonts w:ascii="JetBrains Mono" w:eastAsia="Times New Roman" w:hAnsi="JetBrains Mono" w:cs="JetBrains Mono"/>
+          <w:color w:val="7A7E85"/>
+          <w:kern w:val="0"/>
+          <w:sz w:val="18"/>
+          <w:szCs w:val="18"/>
+          <w:lang w:eastAsia="ru-RU"/>
+          <w14:ligatures w14:val="none"/>
+        </w:rPr>
+        <w:t>выходим</w:t>
+      </w:r>
+      <w:r>
+        <w:rPr>
+          <w:rFonts w:ascii="JetBrains Mono" w:eastAsia="Times New Roman" w:hAnsi="JetBrains Mono" w:cs="JetBrains Mono"/>
+          <w:color w:val="7A7E85"/>
+          <w:kern w:val="0"/>
+          <w:sz w:val="18"/>
+          <w:szCs w:val="18"/>
+          <w:lang w:val="en-US" w:eastAsia="ru-RU"/>
+          <w14:ligatures w14:val="none"/>
+        </w:rPr>
+        <w:t xml:space="preserve"> </w:t>
+      </w:r>
+      <w:r>
+        <w:rPr>
+          <w:rFonts w:ascii="JetBrains Mono" w:eastAsia="Times New Roman" w:hAnsi="JetBrains Mono" w:cs="JetBrains Mono"/>
+          <w:color w:val="7A7E85"/>
+          <w:kern w:val="0"/>
+          <w:sz w:val="18"/>
+          <w:szCs w:val="18"/>
+          <w:lang w:eastAsia="ru-RU"/>
+          <w14:ligatures w14:val="none"/>
+        </w:rPr>
+        <w:t>из</w:t>
+      </w:r>
+      <w:r>
+        <w:rPr>
+          <w:rFonts w:ascii="JetBrains Mono" w:eastAsia="Times New Roman" w:hAnsi="JetBrains Mono" w:cs="JetBrains Mono"/>
+          <w:color w:val="7A7E85"/>
+          <w:kern w:val="0"/>
+          <w:sz w:val="18"/>
+          <w:szCs w:val="18"/>
+          <w:lang w:val="en-US" w:eastAsia="ru-RU"/>
+          <w14:ligatures w14:val="none"/>
+        </w:rPr>
+        <w:t xml:space="preserve"> </w:t>
+      </w:r>
+      <w:r>
+        <w:rPr>
+          <w:rFonts w:ascii="JetBrains Mono" w:eastAsia="Times New Roman" w:hAnsi="JetBrains Mono" w:cs="JetBrains Mono"/>
+          <w:color w:val="7A7E85"/>
+          <w:kern w:val="0"/>
+          <w:sz w:val="18"/>
+          <w:szCs w:val="18"/>
+          <w:lang w:eastAsia="ru-RU"/>
+          <w14:ligatures w14:val="none"/>
+        </w:rPr>
+        <w:t>цикла</w:t>
+      </w:r>
+      <w:r>
+        <w:rPr>
+          <w:rFonts w:ascii="JetBrains Mono" w:eastAsia="Times New Roman" w:hAnsi="JetBrains Mono" w:cs="JetBrains Mono"/>
+          <w:color w:val="7A7E85"/>
           <w:kern w:val="0"/>
           <w:sz w:val="18"/>
           <w:szCs w:val="18"/>
@@ -17659,12 +16815,204 @@
           <w:lang w:val="en-US" w:eastAsia="ru-RU"/>
           <w14:ligatures w14:val="none"/>
         </w:rPr>
-        <w:t>) {</w:t>
-      </w:r>
-      <w:r>
-        <w:rPr>
-          <w:rFonts w:ascii="JetBrains Mono" w:eastAsia="Times New Roman" w:hAnsi="JetBrains Mono" w:cs="JetBrains Mono"/>
-          <w:color w:val="BCBEC4"/>
+        <w:t xml:space="preserve">) { </w:t>
+      </w:r>
+      <w:r>
+        <w:rPr>
+          <w:rFonts w:ascii="JetBrains Mono" w:eastAsia="Times New Roman" w:hAnsi="JetBrains Mono" w:cs="JetBrains Mono"/>
+          <w:color w:val="7A7E85"/>
+          <w:kern w:val="0"/>
+          <w:sz w:val="18"/>
+          <w:szCs w:val="18"/>
+          <w:lang w:val="en-US" w:eastAsia="ru-RU"/>
+          <w14:ligatures w14:val="none"/>
+        </w:rPr>
+        <w:t xml:space="preserve">// </w:t>
+      </w:r>
+      <w:r>
+        <w:rPr>
+          <w:rFonts w:ascii="JetBrains Mono" w:eastAsia="Times New Roman" w:hAnsi="JetBrains Mono" w:cs="JetBrains Mono"/>
+          <w:color w:val="7A7E85"/>
+          <w:kern w:val="0"/>
+          <w:sz w:val="18"/>
+          <w:szCs w:val="18"/>
+          <w:lang w:eastAsia="ru-RU"/>
+          <w14:ligatures w14:val="none"/>
+        </w:rPr>
+        <w:t>если</w:t>
+      </w:r>
+      <w:r>
+        <w:rPr>
+          <w:rFonts w:ascii="JetBrains Mono" w:eastAsia="Times New Roman" w:hAnsi="JetBrains Mono" w:cs="JetBrains Mono"/>
+          <w:color w:val="7A7E85"/>
+          <w:kern w:val="0"/>
+          <w:sz w:val="18"/>
+          <w:szCs w:val="18"/>
+          <w:lang w:val="en-US" w:eastAsia="ru-RU"/>
+          <w14:ligatures w14:val="none"/>
+        </w:rPr>
+        <w:t xml:space="preserve"> </w:t>
+      </w:r>
+      <w:r>
+        <w:rPr>
+          <w:rFonts w:ascii="JetBrains Mono" w:eastAsia="Times New Roman" w:hAnsi="JetBrains Mono" w:cs="JetBrains Mono"/>
+          <w:color w:val="7A7E85"/>
+          <w:kern w:val="0"/>
+          <w:sz w:val="18"/>
+          <w:szCs w:val="18"/>
+          <w:lang w:eastAsia="ru-RU"/>
+          <w14:ligatures w14:val="none"/>
+        </w:rPr>
+        <w:t>достигнуто</w:t>
+      </w:r>
+      <w:r>
+        <w:rPr>
+          <w:rFonts w:ascii="JetBrains Mono" w:eastAsia="Times New Roman" w:hAnsi="JetBrains Mono" w:cs="JetBrains Mono"/>
+          <w:color w:val="7A7E85"/>
+          <w:kern w:val="0"/>
+          <w:sz w:val="18"/>
+          <w:szCs w:val="18"/>
+          <w:lang w:val="en-US" w:eastAsia="ru-RU"/>
+          <w14:ligatures w14:val="none"/>
+        </w:rPr>
+        <w:t xml:space="preserve"> </w:t>
+      </w:r>
+      <w:r>
+        <w:rPr>
+          <w:rFonts w:ascii="JetBrains Mono" w:eastAsia="Times New Roman" w:hAnsi="JetBrains Mono" w:cs="JetBrains Mono"/>
+          <w:color w:val="7A7E85"/>
+          <w:kern w:val="0"/>
+          <w:sz w:val="18"/>
+          <w:szCs w:val="18"/>
+          <w:lang w:eastAsia="ru-RU"/>
+          <w14:ligatures w14:val="none"/>
+        </w:rPr>
+        <w:t>максимально</w:t>
+      </w:r>
+      <w:r>
+        <w:rPr>
+          <w:rFonts w:ascii="JetBrains Mono" w:eastAsia="Times New Roman" w:hAnsi="JetBrains Mono" w:cs="JetBrains Mono"/>
+          <w:color w:val="7A7E85"/>
+          <w:kern w:val="0"/>
+          <w:sz w:val="18"/>
+          <w:szCs w:val="18"/>
+          <w:lang w:val="en-US" w:eastAsia="ru-RU"/>
+          <w14:ligatures w14:val="none"/>
+        </w:rPr>
+        <w:t xml:space="preserve"> </w:t>
+      </w:r>
+      <w:r>
+        <w:rPr>
+          <w:rFonts w:ascii="JetBrains Mono" w:eastAsia="Times New Roman" w:hAnsi="JetBrains Mono" w:cs="JetBrains Mono"/>
+          <w:color w:val="7A7E85"/>
+          <w:kern w:val="0"/>
+          <w:sz w:val="18"/>
+          <w:szCs w:val="18"/>
+          <w:lang w:eastAsia="ru-RU"/>
+          <w14:ligatures w14:val="none"/>
+        </w:rPr>
+        <w:t>количество</w:t>
+      </w:r>
+      <w:r>
+        <w:rPr>
+          <w:rFonts w:ascii="JetBrains Mono" w:eastAsia="Times New Roman" w:hAnsi="JetBrains Mono" w:cs="JetBrains Mono"/>
+          <w:color w:val="7A7E85"/>
+          <w:kern w:val="0"/>
+          <w:sz w:val="18"/>
+          <w:szCs w:val="18"/>
+          <w:lang w:val="en-US" w:eastAsia="ru-RU"/>
+          <w14:ligatures w14:val="none"/>
+        </w:rPr>
+        <w:t xml:space="preserve"> </w:t>
+      </w:r>
+      <w:r>
+        <w:rPr>
+          <w:rFonts w:ascii="JetBrains Mono" w:eastAsia="Times New Roman" w:hAnsi="JetBrains Mono" w:cs="JetBrains Mono"/>
+          <w:color w:val="7A7E85"/>
+          <w:kern w:val="0"/>
+          <w:sz w:val="18"/>
+          <w:szCs w:val="18"/>
+          <w:lang w:eastAsia="ru-RU"/>
+          <w14:ligatures w14:val="none"/>
+        </w:rPr>
+        <w:t>итераций</w:t>
+      </w:r>
+      <w:r>
+        <w:rPr>
+          <w:rFonts w:ascii="JetBrains Mono" w:eastAsia="Times New Roman" w:hAnsi="JetBrains Mono" w:cs="JetBrains Mono"/>
+          <w:color w:val="7A7E85"/>
+          <w:kern w:val="0"/>
+          <w:sz w:val="18"/>
+          <w:szCs w:val="18"/>
+          <w:lang w:val="en-US" w:eastAsia="ru-RU"/>
+          <w14:ligatures w14:val="none"/>
+        </w:rPr>
+        <w:t xml:space="preserve"> - </w:t>
+      </w:r>
+      <w:r>
+        <w:rPr>
+          <w:rFonts w:ascii="JetBrains Mono" w:eastAsia="Times New Roman" w:hAnsi="JetBrains Mono" w:cs="JetBrains Mono"/>
+          <w:color w:val="7A7E85"/>
+          <w:kern w:val="0"/>
+          <w:sz w:val="18"/>
+          <w:szCs w:val="18"/>
+          <w:lang w:eastAsia="ru-RU"/>
+          <w14:ligatures w14:val="none"/>
+        </w:rPr>
+        <w:t>выходим</w:t>
+      </w:r>
+      <w:r>
+        <w:rPr>
+          <w:rFonts w:ascii="JetBrains Mono" w:eastAsia="Times New Roman" w:hAnsi="JetBrains Mono" w:cs="JetBrains Mono"/>
+          <w:color w:val="7A7E85"/>
+          <w:kern w:val="0"/>
+          <w:sz w:val="18"/>
+          <w:szCs w:val="18"/>
+          <w:lang w:val="en-US" w:eastAsia="ru-RU"/>
+          <w14:ligatures w14:val="none"/>
+        </w:rPr>
+        <w:t xml:space="preserve"> </w:t>
+      </w:r>
+      <w:r>
+        <w:rPr>
+          <w:rFonts w:ascii="JetBrains Mono" w:eastAsia="Times New Roman" w:hAnsi="JetBrains Mono" w:cs="JetBrains Mono"/>
+          <w:color w:val="7A7E85"/>
+          <w:kern w:val="0"/>
+          <w:sz w:val="18"/>
+          <w:szCs w:val="18"/>
+          <w:lang w:eastAsia="ru-RU"/>
+          <w14:ligatures w14:val="none"/>
+        </w:rPr>
+        <w:t>из</w:t>
+      </w:r>
+      <w:r>
+        <w:rPr>
+          <w:rFonts w:ascii="JetBrains Mono" w:eastAsia="Times New Roman" w:hAnsi="JetBrains Mono" w:cs="JetBrains Mono"/>
+          <w:color w:val="7A7E85"/>
+          <w:kern w:val="0"/>
+          <w:sz w:val="18"/>
+          <w:szCs w:val="18"/>
+          <w:lang w:val="en-US" w:eastAsia="ru-RU"/>
+          <w14:ligatures w14:val="none"/>
+        </w:rPr>
+        <w:t xml:space="preserve"> </w:t>
+      </w:r>
+      <w:r>
+        <w:rPr>
+          <w:rFonts w:ascii="JetBrains Mono" w:eastAsia="Times New Roman" w:hAnsi="JetBrains Mono" w:cs="JetBrains Mono"/>
+          <w:color w:val="7A7E85"/>
+          <w:kern w:val="0"/>
+          <w:sz w:val="18"/>
+          <w:szCs w:val="18"/>
+          <w:lang w:eastAsia="ru-RU"/>
+          <w14:ligatures w14:val="none"/>
+        </w:rPr>
+        <w:t>цикла</w:t>
+      </w:r>
+      <w:r>
+        <w:rPr>
+          <w:rFonts w:ascii="JetBrains Mono" w:eastAsia="Times New Roman" w:hAnsi="JetBrains Mono" w:cs="JetBrains Mono"/>
+          <w:color w:val="7A7E85"/>
           <w:kern w:val="0"/>
           <w:sz w:val="18"/>
           <w:szCs w:val="18"/>
@@ -17807,7 +17155,6 @@
           <w:kern w:val="0"/>
           <w:sz w:val="18"/>
           <w:szCs w:val="18"/>
-          <w:shd w:val="clear" w:color="auto" w:fill="293C40"/>
           <w:lang w:eastAsia="ru-RU"/>
           <w14:ligatures w14:val="none"/>
         </w:rPr>
@@ -17820,7 +17167,6 @@
           <w:kern w:val="0"/>
           <w:sz w:val="18"/>
           <w:szCs w:val="18"/>
-          <w:shd w:val="clear" w:color="auto" w:fill="293C40"/>
           <w:lang w:val="en-US" w:eastAsia="ru-RU"/>
           <w14:ligatures w14:val="none"/>
         </w:rPr>
@@ -17833,7 +17179,6 @@
           <w:kern w:val="0"/>
           <w:sz w:val="18"/>
           <w:szCs w:val="18"/>
-          <w:shd w:val="clear" w:color="auto" w:fill="293C40"/>
           <w:lang w:eastAsia="ru-RU"/>
           <w14:ligatures w14:val="none"/>
         </w:rPr>
@@ -17846,7 +17191,6 @@
           <w:kern w:val="0"/>
           <w:sz w:val="18"/>
           <w:szCs w:val="18"/>
-          <w:shd w:val="clear" w:color="auto" w:fill="293C40"/>
           <w:lang w:val="en-US" w:eastAsia="ru-RU"/>
           <w14:ligatures w14:val="none"/>
         </w:rPr>
@@ -17859,7 +17203,6 @@
           <w:kern w:val="0"/>
           <w:sz w:val="18"/>
           <w:szCs w:val="18"/>
-          <w:shd w:val="clear" w:color="auto" w:fill="293C40"/>
           <w:lang w:eastAsia="ru-RU"/>
           <w14:ligatures w14:val="none"/>
         </w:rPr>
@@ -17872,7 +17215,6 @@
           <w:kern w:val="0"/>
           <w:sz w:val="18"/>
           <w:szCs w:val="18"/>
-          <w:shd w:val="clear" w:color="auto" w:fill="293C40"/>
           <w:lang w:val="en-US" w:eastAsia="ru-RU"/>
           <w14:ligatures w14:val="none"/>
         </w:rPr>
@@ -17885,7 +17227,6 @@
           <w:kern w:val="0"/>
           <w:sz w:val="18"/>
           <w:szCs w:val="18"/>
-          <w:shd w:val="clear" w:color="auto" w:fill="293C40"/>
           <w:lang w:eastAsia="ru-RU"/>
           <w14:ligatures w14:val="none"/>
         </w:rPr>
@@ -17898,7 +17239,6 @@
           <w:kern w:val="0"/>
           <w:sz w:val="18"/>
           <w:szCs w:val="18"/>
-          <w:shd w:val="clear" w:color="auto" w:fill="293C40"/>
           <w:lang w:val="en-US" w:eastAsia="ru-RU"/>
           <w14:ligatures w14:val="none"/>
         </w:rPr>
@@ -17911,7 +17251,6 @@
           <w:kern w:val="0"/>
           <w:sz w:val="18"/>
           <w:szCs w:val="18"/>
-          <w:shd w:val="clear" w:color="auto" w:fill="293C40"/>
           <w:lang w:eastAsia="ru-RU"/>
           <w14:ligatures w14:val="none"/>
         </w:rPr>
@@ -17924,7 +17263,6 @@
           <w:kern w:val="0"/>
           <w:sz w:val="18"/>
           <w:szCs w:val="18"/>
-          <w:shd w:val="clear" w:color="auto" w:fill="293C40"/>
           <w:lang w:val="en-US" w:eastAsia="ru-RU"/>
           <w14:ligatures w14:val="none"/>
         </w:rPr>
@@ -17937,7 +17275,6 @@
           <w:kern w:val="0"/>
           <w:sz w:val="18"/>
           <w:szCs w:val="18"/>
-          <w:shd w:val="clear" w:color="auto" w:fill="293C40"/>
           <w:lang w:eastAsia="ru-RU"/>
           <w14:ligatures w14:val="none"/>
         </w:rPr>
@@ -17950,7 +17287,6 @@
           <w:kern w:val="0"/>
           <w:sz w:val="18"/>
           <w:szCs w:val="18"/>
-          <w:shd w:val="clear" w:color="auto" w:fill="293C40"/>
           <w:lang w:val="en-US" w:eastAsia="ru-RU"/>
           <w14:ligatures w14:val="none"/>
         </w:rPr>
@@ -17963,7 +17299,6 @@
           <w:kern w:val="0"/>
           <w:sz w:val="18"/>
           <w:szCs w:val="18"/>
-          <w:shd w:val="clear" w:color="auto" w:fill="293C40"/>
           <w:lang w:eastAsia="ru-RU"/>
           <w14:ligatures w14:val="none"/>
         </w:rPr>
@@ -17976,7 +17311,6 @@
           <w:kern w:val="0"/>
           <w:sz w:val="18"/>
           <w:szCs w:val="18"/>
-          <w:shd w:val="clear" w:color="auto" w:fill="293C40"/>
           <w:lang w:val="en-US" w:eastAsia="ru-RU"/>
           <w14:ligatures w14:val="none"/>
         </w:rPr>
@@ -17989,7 +17323,6 @@
           <w:kern w:val="0"/>
           <w:sz w:val="18"/>
           <w:szCs w:val="18"/>
-          <w:shd w:val="clear" w:color="auto" w:fill="293C40"/>
           <w:lang w:eastAsia="ru-RU"/>
           <w14:ligatures w14:val="none"/>
         </w:rPr>
@@ -18002,7 +17335,6 @@
           <w:kern w:val="0"/>
           <w:sz w:val="18"/>
           <w:szCs w:val="18"/>
-          <w:shd w:val="clear" w:color="auto" w:fill="293C40"/>
           <w:lang w:val="en-US" w:eastAsia="ru-RU"/>
           <w14:ligatures w14:val="none"/>
         </w:rPr>
@@ -18015,7 +17347,6 @@
           <w:kern w:val="0"/>
           <w:sz w:val="18"/>
           <w:szCs w:val="18"/>
-          <w:shd w:val="clear" w:color="auto" w:fill="293C40"/>
           <w:lang w:eastAsia="ru-RU"/>
           <w14:ligatures w14:val="none"/>
         </w:rPr>
@@ -18028,7 +17359,6 @@
           <w:kern w:val="0"/>
           <w:sz w:val="18"/>
           <w:szCs w:val="18"/>
-          <w:shd w:val="clear" w:color="auto" w:fill="293C40"/>
           <w:lang w:val="en-US" w:eastAsia="ru-RU"/>
           <w14:ligatures w14:val="none"/>
         </w:rPr>
@@ -18042,7 +17372,6 @@
           <w:kern w:val="0"/>
           <w:sz w:val="18"/>
           <w:szCs w:val="18"/>
-          <w:shd w:val="clear" w:color="auto" w:fill="293C40"/>
           <w:lang w:val="en-US" w:eastAsia="ru-RU"/>
           <w14:ligatures w14:val="none"/>
         </w:rPr>
@@ -18056,23 +17385,10 @@
           <w:kern w:val="0"/>
           <w:sz w:val="18"/>
           <w:szCs w:val="18"/>
-          <w:shd w:val="clear" w:color="auto" w:fill="293C40"/>
-          <w:lang w:val="en-US" w:eastAsia="ru-RU"/>
-          <w14:ligatures w14:val="none"/>
-        </w:rPr>
-        <w:t>&gt;</w:t>
-      </w:r>
-      <w:r>
-        <w:rPr>
-          <w:rFonts w:ascii="JetBrains Mono" w:eastAsia="Times New Roman" w:hAnsi="JetBrains Mono" w:cs="JetBrains Mono"/>
-          <w:color w:val="6AAB73"/>
-          <w:kern w:val="0"/>
-          <w:sz w:val="18"/>
-          <w:szCs w:val="18"/>
-          <w:lang w:val="en-US" w:eastAsia="ru-RU"/>
-          <w14:ligatures w14:val="none"/>
-        </w:rPr>
-        <w:t>"</w:t>
+          <w:lang w:val="en-US" w:eastAsia="ru-RU"/>
+          <w14:ligatures w14:val="none"/>
+        </w:rPr>
+        <w:t>&gt;"</w:t>
       </w:r>
       <w:r>
         <w:rPr>
@@ -18462,1661 +17778,73 @@
           <w14:ligatures w14:val="none"/>
         </w:rPr>
         <w:br/>
-        <w:t>}</w:t>
-      </w:r>
-    </w:p>
-    <w:p>
-      <w:pPr>
-        <w:shd w:val="clear" w:color="auto" w:fill="1E1F22"/>
-        <w:spacing w:after="0" w:line="240" w:lineRule="auto"/>
-        <w:ind w:left="-1134" w:right="-284"/>
-        <w:rPr>
-          <w:rFonts w:ascii="JetBrains Mono" w:eastAsia="Times New Roman" w:hAnsi="JetBrains Mono" w:cs="JetBrains Mono"/>
-          <w:color w:val="BCBEC4"/>
-          <w:kern w:val="0"/>
-          <w:sz w:val="18"/>
-          <w:szCs w:val="18"/>
-          <w:lang w:val="en-US" w:eastAsia="ru-RU"/>
-          <w14:ligatures w14:val="none"/>
-        </w:rPr>
-      </w:pPr>
-    </w:p>
-    <w:p>
-      <w:pPr>
-        <w:shd w:val="clear" w:color="auto" w:fill="1E1F22"/>
-        <w:spacing w:after="0" w:line="240" w:lineRule="auto"/>
-        <w:ind w:left="-1134" w:right="-284"/>
-        <w:rPr>
-          <w:rFonts w:ascii="JetBrains Mono" w:eastAsia="Times New Roman" w:hAnsi="JetBrains Mono" w:cs="JetBrains Mono"/>
-          <w:color w:val="BCBEC4"/>
-          <w:kern w:val="0"/>
-          <w:sz w:val="24"/>
-          <w:szCs w:val="24"/>
-          <w:lang w:val="en-US" w:eastAsia="ru-RU"/>
-          <w14:ligatures w14:val="none"/>
-        </w:rPr>
-      </w:pPr>
-      <w:r>
-        <w:rPr>
-          <w:rFonts w:ascii="JetBrains Mono" w:eastAsia="Times New Roman" w:hAnsi="JetBrains Mono" w:cs="JetBrains Mono"/>
-          <w:color w:val="CF8E6D"/>
-          <w:kern w:val="0"/>
-          <w:sz w:val="18"/>
-          <w:szCs w:val="18"/>
-          <w:lang w:val="en-US" w:eastAsia="ru-RU"/>
-          <w14:ligatures w14:val="none"/>
-        </w:rPr>
-        <w:t xml:space="preserve">function </w:t>
-      </w:r>
-      <w:proofErr w:type="spellStart"/>
-      <w:r>
-        <w:rPr>
-          <w:rFonts w:ascii="JetBrains Mono" w:eastAsia="Times New Roman" w:hAnsi="JetBrains Mono" w:cs="JetBrains Mono"/>
-          <w:color w:val="56A8F5"/>
-          <w:kern w:val="0"/>
-          <w:sz w:val="18"/>
-          <w:szCs w:val="18"/>
-          <w:lang w:val="en-US" w:eastAsia="ru-RU"/>
-          <w14:ligatures w14:val="none"/>
-        </w:rPr>
-        <w:t>printAnswer</w:t>
-      </w:r>
-      <w:proofErr w:type="spellEnd"/>
-      <w:r>
-        <w:rPr>
-          <w:rFonts w:ascii="JetBrains Mono" w:eastAsia="Times New Roman" w:hAnsi="JetBrains Mono" w:cs="JetBrains Mono"/>
-          <w:color w:val="BCBEC4"/>
-          <w:kern w:val="0"/>
-          <w:sz w:val="18"/>
-          <w:szCs w:val="18"/>
-          <w:lang w:val="en-US" w:eastAsia="ru-RU"/>
-          <w14:ligatures w14:val="none"/>
-        </w:rPr>
-        <w:t>(</w:t>
-      </w:r>
-      <w:proofErr w:type="spellStart"/>
-      <w:r>
-        <w:rPr>
-          <w:rFonts w:ascii="JetBrains Mono" w:eastAsia="Times New Roman" w:hAnsi="JetBrains Mono" w:cs="JetBrains Mono"/>
-          <w:color w:val="BCBEC4"/>
-          <w:kern w:val="0"/>
-          <w:sz w:val="18"/>
-          <w:szCs w:val="18"/>
-          <w:lang w:val="en-US" w:eastAsia="ru-RU"/>
-          <w14:ligatures w14:val="none"/>
-        </w:rPr>
-        <w:t>x_n</w:t>
-      </w:r>
-      <w:proofErr w:type="spellEnd"/>
-      <w:r>
-        <w:rPr>
-          <w:rFonts w:ascii="JetBrains Mono" w:eastAsia="Times New Roman" w:hAnsi="JetBrains Mono" w:cs="JetBrains Mono"/>
-          <w:color w:val="BCBEC4"/>
-          <w:kern w:val="0"/>
-          <w:sz w:val="18"/>
-          <w:szCs w:val="18"/>
-          <w:lang w:val="en-US" w:eastAsia="ru-RU"/>
-          <w14:ligatures w14:val="none"/>
-        </w:rPr>
-        <w:t>, x_n1, v) {</w:t>
-      </w:r>
-      <w:r>
-        <w:rPr>
-          <w:rFonts w:ascii="JetBrains Mono" w:eastAsia="Times New Roman" w:hAnsi="JetBrains Mono" w:cs="JetBrains Mono"/>
-          <w:color w:val="BCBEC4"/>
-          <w:kern w:val="0"/>
-          <w:sz w:val="18"/>
-          <w:szCs w:val="18"/>
-          <w:lang w:val="en-US" w:eastAsia="ru-RU"/>
-          <w14:ligatures w14:val="none"/>
-        </w:rPr>
-        <w:br/>
-        <w:t xml:space="preserve">    </w:t>
-      </w:r>
-      <w:r>
-        <w:rPr>
-          <w:rFonts w:ascii="JetBrains Mono" w:eastAsia="Times New Roman" w:hAnsi="JetBrains Mono" w:cs="JetBrains Mono"/>
-          <w:color w:val="CF8E6D"/>
-          <w:kern w:val="0"/>
-          <w:sz w:val="18"/>
-          <w:szCs w:val="18"/>
-          <w:lang w:val="en-US" w:eastAsia="ru-RU"/>
-          <w14:ligatures w14:val="none"/>
-        </w:rPr>
-        <w:t xml:space="preserve">let </w:t>
-      </w:r>
-      <w:r>
-        <w:rPr>
-          <w:rFonts w:ascii="JetBrains Mono" w:eastAsia="Times New Roman" w:hAnsi="JetBrains Mono" w:cs="JetBrains Mono"/>
-          <w:color w:val="A9B7C6"/>
-          <w:kern w:val="0"/>
-          <w:sz w:val="18"/>
-          <w:szCs w:val="18"/>
-          <w:lang w:val="en-US" w:eastAsia="ru-RU"/>
-          <w14:ligatures w14:val="none"/>
-        </w:rPr>
-        <w:t xml:space="preserve">m </w:t>
-      </w:r>
-      <w:r>
-        <w:rPr>
-          <w:rFonts w:ascii="JetBrains Mono" w:eastAsia="Times New Roman" w:hAnsi="JetBrains Mono" w:cs="JetBrains Mono"/>
-          <w:color w:val="BCBEC4"/>
-          <w:kern w:val="0"/>
-          <w:sz w:val="18"/>
-          <w:szCs w:val="18"/>
-          <w:lang w:val="en-US" w:eastAsia="ru-RU"/>
-          <w14:ligatures w14:val="none"/>
-        </w:rPr>
-        <w:t xml:space="preserve">= </w:t>
-      </w:r>
-      <w:r>
-        <w:rPr>
-          <w:rFonts w:ascii="JetBrains Mono" w:eastAsia="Times New Roman" w:hAnsi="JetBrains Mono" w:cs="JetBrains Mono"/>
-          <w:color w:val="6AAB73"/>
-          <w:kern w:val="0"/>
-          <w:sz w:val="18"/>
-          <w:szCs w:val="18"/>
-          <w:lang w:val="en-US" w:eastAsia="ru-RU"/>
-          <w14:ligatures w14:val="none"/>
-        </w:rPr>
-        <w:t>""</w:t>
-      </w:r>
-      <w:r>
-        <w:rPr>
-          <w:rFonts w:ascii="JetBrains Mono" w:eastAsia="Times New Roman" w:hAnsi="JetBrains Mono" w:cs="JetBrains Mono"/>
-          <w:color w:val="6AAB73"/>
-          <w:kern w:val="0"/>
-          <w:sz w:val="18"/>
-          <w:szCs w:val="18"/>
-          <w:lang w:val="en-US" w:eastAsia="ru-RU"/>
-          <w14:ligatures w14:val="none"/>
-        </w:rPr>
-        <w:br/>
-        <w:t xml:space="preserve">    </w:t>
-      </w:r>
-      <w:r>
-        <w:rPr>
-          <w:rFonts w:ascii="JetBrains Mono" w:eastAsia="Times New Roman" w:hAnsi="JetBrains Mono" w:cs="JetBrains Mono"/>
-          <w:color w:val="CF8E6D"/>
-          <w:kern w:val="0"/>
-          <w:sz w:val="18"/>
-          <w:szCs w:val="18"/>
-          <w:lang w:val="en-US" w:eastAsia="ru-RU"/>
-          <w14:ligatures w14:val="none"/>
-        </w:rPr>
-        <w:t xml:space="preserve">for </w:t>
-      </w:r>
-      <w:r>
-        <w:rPr>
-          <w:rFonts w:ascii="JetBrains Mono" w:eastAsia="Times New Roman" w:hAnsi="JetBrains Mono" w:cs="JetBrains Mono"/>
-          <w:color w:val="BCBEC4"/>
-          <w:kern w:val="0"/>
-          <w:sz w:val="18"/>
-          <w:szCs w:val="18"/>
-          <w:lang w:val="en-US" w:eastAsia="ru-RU"/>
-          <w14:ligatures w14:val="none"/>
-        </w:rPr>
-        <w:t>(</w:t>
-      </w:r>
-      <w:r>
-        <w:rPr>
-          <w:rFonts w:ascii="JetBrains Mono" w:eastAsia="Times New Roman" w:hAnsi="JetBrains Mono" w:cs="JetBrains Mono"/>
-          <w:color w:val="CF8E6D"/>
-          <w:kern w:val="0"/>
-          <w:sz w:val="18"/>
-          <w:szCs w:val="18"/>
-          <w:lang w:val="en-US" w:eastAsia="ru-RU"/>
-          <w14:ligatures w14:val="none"/>
-        </w:rPr>
-        <w:t xml:space="preserve">let </w:t>
-      </w:r>
-      <w:proofErr w:type="spellStart"/>
-      <w:r>
-        <w:rPr>
-          <w:rFonts w:ascii="JetBrains Mono" w:eastAsia="Times New Roman" w:hAnsi="JetBrains Mono" w:cs="JetBrains Mono"/>
-          <w:color w:val="A9B7C6"/>
-          <w:kern w:val="0"/>
-          <w:sz w:val="18"/>
-          <w:szCs w:val="18"/>
-          <w:lang w:val="en-US" w:eastAsia="ru-RU"/>
-          <w14:ligatures w14:val="none"/>
-        </w:rPr>
-        <w:t>i</w:t>
-      </w:r>
-      <w:proofErr w:type="spellEnd"/>
-      <w:r>
-        <w:rPr>
-          <w:rFonts w:ascii="JetBrains Mono" w:eastAsia="Times New Roman" w:hAnsi="JetBrains Mono" w:cs="JetBrains Mono"/>
-          <w:color w:val="A9B7C6"/>
-          <w:kern w:val="0"/>
-          <w:sz w:val="18"/>
-          <w:szCs w:val="18"/>
-          <w:lang w:val="en-US" w:eastAsia="ru-RU"/>
-          <w14:ligatures w14:val="none"/>
-        </w:rPr>
-        <w:t xml:space="preserve"> </w:t>
-      </w:r>
-      <w:r>
-        <w:rPr>
-          <w:rFonts w:ascii="JetBrains Mono" w:eastAsia="Times New Roman" w:hAnsi="JetBrains Mono" w:cs="JetBrains Mono"/>
-          <w:color w:val="BCBEC4"/>
-          <w:kern w:val="0"/>
-          <w:sz w:val="18"/>
-          <w:szCs w:val="18"/>
-          <w:lang w:val="en-US" w:eastAsia="ru-RU"/>
-          <w14:ligatures w14:val="none"/>
-        </w:rPr>
-        <w:t xml:space="preserve">= </w:t>
-      </w:r>
-      <w:r>
-        <w:rPr>
-          <w:rFonts w:ascii="JetBrains Mono" w:eastAsia="Times New Roman" w:hAnsi="JetBrains Mono" w:cs="JetBrains Mono"/>
-          <w:color w:val="2AACB8"/>
-          <w:kern w:val="0"/>
-          <w:sz w:val="18"/>
-          <w:szCs w:val="18"/>
-          <w:lang w:val="en-US" w:eastAsia="ru-RU"/>
-          <w14:ligatures w14:val="none"/>
-        </w:rPr>
-        <w:t>0</w:t>
-      </w:r>
-      <w:r>
-        <w:rPr>
-          <w:rFonts w:ascii="JetBrains Mono" w:eastAsia="Times New Roman" w:hAnsi="JetBrains Mono" w:cs="JetBrains Mono"/>
-          <w:color w:val="BCBEC4"/>
-          <w:kern w:val="0"/>
-          <w:sz w:val="18"/>
-          <w:szCs w:val="18"/>
-          <w:lang w:val="en-US" w:eastAsia="ru-RU"/>
-          <w14:ligatures w14:val="none"/>
-        </w:rPr>
-        <w:t xml:space="preserve">; </w:t>
-      </w:r>
-      <w:proofErr w:type="spellStart"/>
-      <w:r>
-        <w:rPr>
-          <w:rFonts w:ascii="JetBrains Mono" w:eastAsia="Times New Roman" w:hAnsi="JetBrains Mono" w:cs="JetBrains Mono"/>
-          <w:color w:val="A9B7C6"/>
-          <w:kern w:val="0"/>
-          <w:sz w:val="18"/>
-          <w:szCs w:val="18"/>
-          <w:lang w:val="en-US" w:eastAsia="ru-RU"/>
-          <w14:ligatures w14:val="none"/>
-        </w:rPr>
-        <w:t>i</w:t>
-      </w:r>
-      <w:proofErr w:type="spellEnd"/>
-      <w:r>
-        <w:rPr>
-          <w:rFonts w:ascii="JetBrains Mono" w:eastAsia="Times New Roman" w:hAnsi="JetBrains Mono" w:cs="JetBrains Mono"/>
-          <w:color w:val="A9B7C6"/>
-          <w:kern w:val="0"/>
-          <w:sz w:val="18"/>
-          <w:szCs w:val="18"/>
-          <w:lang w:val="en-US" w:eastAsia="ru-RU"/>
-          <w14:ligatures w14:val="none"/>
-        </w:rPr>
-        <w:t xml:space="preserve"> </w:t>
-      </w:r>
-      <w:r>
-        <w:rPr>
-          <w:rFonts w:ascii="JetBrains Mono" w:eastAsia="Times New Roman" w:hAnsi="JetBrains Mono" w:cs="JetBrains Mono"/>
-          <w:color w:val="BCBEC4"/>
-          <w:kern w:val="0"/>
-          <w:sz w:val="18"/>
-          <w:szCs w:val="18"/>
-          <w:lang w:val="en-US" w:eastAsia="ru-RU"/>
-          <w14:ligatures w14:val="none"/>
-        </w:rPr>
-        <w:t xml:space="preserve">&lt; </w:t>
-      </w:r>
-      <w:r>
-        <w:rPr>
-          <w:rFonts w:ascii="JetBrains Mono" w:eastAsia="Times New Roman" w:hAnsi="JetBrains Mono" w:cs="JetBrains Mono"/>
-          <w:i/>
-          <w:iCs/>
-          <w:color w:val="C77DBA"/>
-          <w:kern w:val="0"/>
-          <w:sz w:val="18"/>
-          <w:szCs w:val="18"/>
-          <w:lang w:val="en-US" w:eastAsia="ru-RU"/>
-          <w14:ligatures w14:val="none"/>
-        </w:rPr>
-        <w:t>n</w:t>
-      </w:r>
-      <w:r>
-        <w:rPr>
-          <w:rFonts w:ascii="JetBrains Mono" w:eastAsia="Times New Roman" w:hAnsi="JetBrains Mono" w:cs="JetBrains Mono"/>
-          <w:color w:val="BCBEC4"/>
-          <w:kern w:val="0"/>
-          <w:sz w:val="18"/>
-          <w:szCs w:val="18"/>
-          <w:lang w:val="en-US" w:eastAsia="ru-RU"/>
-          <w14:ligatures w14:val="none"/>
-        </w:rPr>
-        <w:t xml:space="preserve">; </w:t>
-      </w:r>
-      <w:proofErr w:type="spellStart"/>
-      <w:r>
-        <w:rPr>
-          <w:rFonts w:ascii="JetBrains Mono" w:eastAsia="Times New Roman" w:hAnsi="JetBrains Mono" w:cs="JetBrains Mono"/>
-          <w:color w:val="A9B7C6"/>
-          <w:kern w:val="0"/>
-          <w:sz w:val="18"/>
-          <w:szCs w:val="18"/>
-          <w:lang w:val="en-US" w:eastAsia="ru-RU"/>
-          <w14:ligatures w14:val="none"/>
-        </w:rPr>
-        <w:t>i</w:t>
-      </w:r>
-      <w:proofErr w:type="spellEnd"/>
-      <w:r>
-        <w:rPr>
-          <w:rFonts w:ascii="JetBrains Mono" w:eastAsia="Times New Roman" w:hAnsi="JetBrains Mono" w:cs="JetBrains Mono"/>
-          <w:color w:val="BCBEC4"/>
-          <w:kern w:val="0"/>
-          <w:sz w:val="18"/>
-          <w:szCs w:val="18"/>
-          <w:lang w:val="en-US" w:eastAsia="ru-RU"/>
-          <w14:ligatures w14:val="none"/>
-        </w:rPr>
-        <w:t>++)</w:t>
-      </w:r>
-      <w:r>
-        <w:rPr>
-          <w:rFonts w:ascii="JetBrains Mono" w:eastAsia="Times New Roman" w:hAnsi="JetBrains Mono" w:cs="JetBrains Mono"/>
-          <w:color w:val="BCBEC4"/>
-          <w:kern w:val="0"/>
-          <w:sz w:val="18"/>
-          <w:szCs w:val="18"/>
-          <w:lang w:val="en-US" w:eastAsia="ru-RU"/>
-          <w14:ligatures w14:val="none"/>
-        </w:rPr>
-        <w:br/>
-        <w:t xml:space="preserve">        </w:t>
-      </w:r>
-      <w:r>
-        <w:rPr>
-          <w:rFonts w:ascii="JetBrains Mono" w:eastAsia="Times New Roman" w:hAnsi="JetBrains Mono" w:cs="JetBrains Mono"/>
-          <w:color w:val="A9B7C6"/>
-          <w:kern w:val="0"/>
-          <w:sz w:val="18"/>
-          <w:szCs w:val="18"/>
-          <w:lang w:val="en-US" w:eastAsia="ru-RU"/>
-          <w14:ligatures w14:val="none"/>
-        </w:rPr>
-        <w:t xml:space="preserve">m </w:t>
-      </w:r>
-      <w:r>
-        <w:rPr>
-          <w:rFonts w:ascii="JetBrains Mono" w:eastAsia="Times New Roman" w:hAnsi="JetBrains Mono" w:cs="JetBrains Mono"/>
-          <w:color w:val="BCBEC4"/>
-          <w:kern w:val="0"/>
-          <w:sz w:val="18"/>
-          <w:szCs w:val="18"/>
-          <w:lang w:val="en-US" w:eastAsia="ru-RU"/>
-          <w14:ligatures w14:val="none"/>
-        </w:rPr>
-        <w:t xml:space="preserve">+= </w:t>
-      </w:r>
-      <w:r>
-        <w:rPr>
-          <w:rFonts w:ascii="JetBrains Mono" w:eastAsia="Times New Roman" w:hAnsi="JetBrains Mono" w:cs="JetBrains Mono"/>
-          <w:color w:val="6AAB73"/>
-          <w:kern w:val="0"/>
-          <w:sz w:val="18"/>
-          <w:szCs w:val="18"/>
-          <w:lang w:val="en-US" w:eastAsia="ru-RU"/>
-          <w14:ligatures w14:val="none"/>
-        </w:rPr>
-        <w:t>`</w:t>
-      </w:r>
-      <w:r>
-        <w:rPr>
-          <w:rFonts w:ascii="JetBrains Mono" w:eastAsia="Times New Roman" w:hAnsi="JetBrains Mono" w:cs="JetBrains Mono"/>
-          <w:color w:val="6AAB73"/>
-          <w:kern w:val="0"/>
-          <w:sz w:val="18"/>
-          <w:szCs w:val="18"/>
-          <w:shd w:val="clear" w:color="auto" w:fill="293C40"/>
-          <w:lang w:val="en-US" w:eastAsia="ru-RU"/>
-          <w14:ligatures w14:val="none"/>
-        </w:rPr>
-        <w:t>x</w:t>
-      </w:r>
-      <w:r>
-        <w:rPr>
-          <w:rFonts w:ascii="JetBrains Mono" w:eastAsia="Times New Roman" w:hAnsi="JetBrains Mono" w:cs="JetBrains Mono"/>
-          <w:color w:val="BCBEC4"/>
-          <w:kern w:val="0"/>
-          <w:sz w:val="18"/>
-          <w:szCs w:val="18"/>
-          <w:lang w:val="en-US" w:eastAsia="ru-RU"/>
-          <w14:ligatures w14:val="none"/>
-        </w:rPr>
-        <w:t>${</w:t>
-      </w:r>
-      <w:proofErr w:type="spellStart"/>
-      <w:r>
-        <w:rPr>
-          <w:rFonts w:ascii="JetBrains Mono" w:eastAsia="Times New Roman" w:hAnsi="JetBrains Mono" w:cs="JetBrains Mono"/>
-          <w:color w:val="A9B7C6"/>
-          <w:kern w:val="0"/>
-          <w:sz w:val="18"/>
-          <w:szCs w:val="18"/>
-          <w:lang w:val="en-US" w:eastAsia="ru-RU"/>
-          <w14:ligatures w14:val="none"/>
-        </w:rPr>
-        <w:t>i</w:t>
-      </w:r>
-      <w:proofErr w:type="spellEnd"/>
-      <w:r>
-        <w:rPr>
-          <w:rFonts w:ascii="JetBrains Mono" w:eastAsia="Times New Roman" w:hAnsi="JetBrains Mono" w:cs="JetBrains Mono"/>
-          <w:color w:val="A9B7C6"/>
-          <w:kern w:val="0"/>
-          <w:sz w:val="18"/>
-          <w:szCs w:val="18"/>
-          <w:lang w:val="en-US" w:eastAsia="ru-RU"/>
-          <w14:ligatures w14:val="none"/>
-        </w:rPr>
-        <w:t xml:space="preserve"> </w:t>
-      </w:r>
-      <w:r>
-        <w:rPr>
-          <w:rFonts w:ascii="JetBrains Mono" w:eastAsia="Times New Roman" w:hAnsi="JetBrains Mono" w:cs="JetBrains Mono"/>
-          <w:color w:val="BCBEC4"/>
-          <w:kern w:val="0"/>
-          <w:sz w:val="18"/>
-          <w:szCs w:val="18"/>
-          <w:lang w:val="en-US" w:eastAsia="ru-RU"/>
-          <w14:ligatures w14:val="none"/>
-        </w:rPr>
-        <w:t xml:space="preserve">+ </w:t>
-      </w:r>
-      <w:r>
-        <w:rPr>
-          <w:rFonts w:ascii="JetBrains Mono" w:eastAsia="Times New Roman" w:hAnsi="JetBrains Mono" w:cs="JetBrains Mono"/>
-          <w:color w:val="2AACB8"/>
-          <w:kern w:val="0"/>
-          <w:sz w:val="18"/>
-          <w:szCs w:val="18"/>
-          <w:lang w:val="en-US" w:eastAsia="ru-RU"/>
-          <w14:ligatures w14:val="none"/>
-        </w:rPr>
-        <w:t>1</w:t>
-      </w:r>
-      <w:r>
-        <w:rPr>
-          <w:rFonts w:ascii="JetBrains Mono" w:eastAsia="Times New Roman" w:hAnsi="JetBrains Mono" w:cs="JetBrains Mono"/>
-          <w:color w:val="BCBEC4"/>
-          <w:kern w:val="0"/>
-          <w:sz w:val="18"/>
-          <w:szCs w:val="18"/>
-          <w:lang w:val="en-US" w:eastAsia="ru-RU"/>
-          <w14:ligatures w14:val="none"/>
-        </w:rPr>
-        <w:t>}</w:t>
-      </w:r>
-      <w:r>
-        <w:rPr>
-          <w:rFonts w:ascii="JetBrains Mono" w:eastAsia="Times New Roman" w:hAnsi="JetBrains Mono" w:cs="JetBrains Mono"/>
-          <w:color w:val="6AAB73"/>
-          <w:kern w:val="0"/>
-          <w:sz w:val="18"/>
-          <w:szCs w:val="18"/>
-          <w:shd w:val="clear" w:color="auto" w:fill="293C40"/>
-          <w:lang w:val="en-US" w:eastAsia="ru-RU"/>
-          <w14:ligatures w14:val="none"/>
-        </w:rPr>
-        <w:t xml:space="preserve"> = </w:t>
-      </w:r>
-      <w:r>
-        <w:rPr>
-          <w:rFonts w:ascii="JetBrains Mono" w:eastAsia="Times New Roman" w:hAnsi="JetBrains Mono" w:cs="JetBrains Mono"/>
-          <w:color w:val="BCBEC4"/>
-          <w:kern w:val="0"/>
-          <w:sz w:val="18"/>
-          <w:szCs w:val="18"/>
-          <w:lang w:val="en-US" w:eastAsia="ru-RU"/>
-          <w14:ligatures w14:val="none"/>
-        </w:rPr>
-        <w:t>${x_n1[</w:t>
-      </w:r>
-      <w:proofErr w:type="spellStart"/>
-      <w:r>
-        <w:rPr>
-          <w:rFonts w:ascii="JetBrains Mono" w:eastAsia="Times New Roman" w:hAnsi="JetBrains Mono" w:cs="JetBrains Mono"/>
-          <w:color w:val="A9B7C6"/>
-          <w:kern w:val="0"/>
-          <w:sz w:val="18"/>
-          <w:szCs w:val="18"/>
-          <w:lang w:val="en-US" w:eastAsia="ru-RU"/>
-          <w14:ligatures w14:val="none"/>
-        </w:rPr>
-        <w:t>i</w:t>
-      </w:r>
-      <w:proofErr w:type="spellEnd"/>
-      <w:r>
-        <w:rPr>
-          <w:rFonts w:ascii="JetBrains Mono" w:eastAsia="Times New Roman" w:hAnsi="JetBrains Mono" w:cs="JetBrains Mono"/>
-          <w:color w:val="BCBEC4"/>
-          <w:kern w:val="0"/>
-          <w:sz w:val="18"/>
-          <w:szCs w:val="18"/>
-          <w:lang w:val="en-US" w:eastAsia="ru-RU"/>
-          <w14:ligatures w14:val="none"/>
-        </w:rPr>
-        <w:t>]}</w:t>
-      </w:r>
-      <w:r>
-        <w:rPr>
-          <w:rFonts w:ascii="JetBrains Mono" w:eastAsia="Times New Roman" w:hAnsi="JetBrains Mono" w:cs="JetBrains Mono"/>
-          <w:color w:val="6AAB73"/>
-          <w:kern w:val="0"/>
-          <w:sz w:val="18"/>
-          <w:szCs w:val="18"/>
-          <w:shd w:val="clear" w:color="auto" w:fill="293C40"/>
-          <w:lang w:val="en-US" w:eastAsia="ru-RU"/>
-          <w14:ligatures w14:val="none"/>
-        </w:rPr>
-        <w:t>&lt;</w:t>
-      </w:r>
-      <w:proofErr w:type="spellStart"/>
-      <w:r>
-        <w:rPr>
-          <w:rFonts w:ascii="JetBrains Mono" w:eastAsia="Times New Roman" w:hAnsi="JetBrains Mono" w:cs="JetBrains Mono"/>
-          <w:color w:val="6AAB73"/>
-          <w:kern w:val="0"/>
-          <w:sz w:val="18"/>
-          <w:szCs w:val="18"/>
-          <w:shd w:val="clear" w:color="auto" w:fill="293C40"/>
-          <w:lang w:val="en-US" w:eastAsia="ru-RU"/>
-          <w14:ligatures w14:val="none"/>
-        </w:rPr>
-        <w:t>br</w:t>
-      </w:r>
-      <w:proofErr w:type="spellEnd"/>
-      <w:r>
-        <w:rPr>
-          <w:rFonts w:ascii="JetBrains Mono" w:eastAsia="Times New Roman" w:hAnsi="JetBrains Mono" w:cs="JetBrains Mono"/>
-          <w:color w:val="6AAB73"/>
-          <w:kern w:val="0"/>
-          <w:sz w:val="18"/>
-          <w:szCs w:val="18"/>
-          <w:shd w:val="clear" w:color="auto" w:fill="293C40"/>
-          <w:lang w:val="en-US" w:eastAsia="ru-RU"/>
-          <w14:ligatures w14:val="none"/>
-        </w:rPr>
-        <w:t>&gt;</w:t>
-      </w:r>
-      <w:r>
-        <w:rPr>
-          <w:rFonts w:ascii="JetBrains Mono" w:eastAsia="Times New Roman" w:hAnsi="JetBrains Mono" w:cs="JetBrains Mono"/>
-          <w:color w:val="6AAB73"/>
-          <w:kern w:val="0"/>
-          <w:sz w:val="18"/>
-          <w:szCs w:val="18"/>
-          <w:lang w:val="en-US" w:eastAsia="ru-RU"/>
-          <w14:ligatures w14:val="none"/>
-        </w:rPr>
-        <w:t>`</w:t>
-      </w:r>
-      <w:r>
-        <w:rPr>
-          <w:rFonts w:ascii="JetBrains Mono" w:eastAsia="Times New Roman" w:hAnsi="JetBrains Mono" w:cs="JetBrains Mono"/>
-          <w:color w:val="6AAB73"/>
-          <w:kern w:val="0"/>
-          <w:sz w:val="18"/>
-          <w:szCs w:val="18"/>
-          <w:lang w:val="en-US" w:eastAsia="ru-RU"/>
-          <w14:ligatures w14:val="none"/>
-        </w:rPr>
-        <w:br/>
-        <w:t xml:space="preserve">    </w:t>
-      </w:r>
-      <w:r>
-        <w:rPr>
-          <w:rFonts w:ascii="JetBrains Mono" w:eastAsia="Times New Roman" w:hAnsi="JetBrains Mono" w:cs="JetBrains Mono"/>
-          <w:color w:val="A9B7C6"/>
-          <w:kern w:val="0"/>
-          <w:sz w:val="18"/>
-          <w:szCs w:val="18"/>
-          <w:lang w:val="en-US" w:eastAsia="ru-RU"/>
-          <w14:ligatures w14:val="none"/>
-        </w:rPr>
-        <w:t xml:space="preserve">m </w:t>
-      </w:r>
-      <w:r>
-        <w:rPr>
-          <w:rFonts w:ascii="JetBrains Mono" w:eastAsia="Times New Roman" w:hAnsi="JetBrains Mono" w:cs="JetBrains Mono"/>
-          <w:color w:val="BCBEC4"/>
-          <w:kern w:val="0"/>
-          <w:sz w:val="18"/>
-          <w:szCs w:val="18"/>
-          <w:lang w:val="en-US" w:eastAsia="ru-RU"/>
-          <w14:ligatures w14:val="none"/>
-        </w:rPr>
-        <w:t xml:space="preserve">+= </w:t>
-      </w:r>
-      <w:r>
-        <w:rPr>
-          <w:rFonts w:ascii="JetBrains Mono" w:eastAsia="Times New Roman" w:hAnsi="JetBrains Mono" w:cs="JetBrains Mono"/>
-          <w:color w:val="6AAB73"/>
-          <w:kern w:val="0"/>
-          <w:sz w:val="18"/>
-          <w:szCs w:val="18"/>
-          <w:lang w:val="en-US" w:eastAsia="ru-RU"/>
-          <w14:ligatures w14:val="none"/>
-        </w:rPr>
-        <w:t>"</w:t>
-      </w:r>
-      <w:r>
-        <w:rPr>
-          <w:rFonts w:ascii="JetBrains Mono" w:eastAsia="Times New Roman" w:hAnsi="JetBrains Mono" w:cs="JetBrains Mono"/>
-          <w:color w:val="6AAB73"/>
-          <w:kern w:val="0"/>
-          <w:sz w:val="18"/>
-          <w:szCs w:val="18"/>
-          <w:shd w:val="clear" w:color="auto" w:fill="293C40"/>
-          <w:lang w:eastAsia="ru-RU"/>
-          <w14:ligatures w14:val="none"/>
-        </w:rPr>
-        <w:t>Число</w:t>
-      </w:r>
-      <w:r>
-        <w:rPr>
-          <w:rFonts w:ascii="JetBrains Mono" w:eastAsia="Times New Roman" w:hAnsi="JetBrains Mono" w:cs="JetBrains Mono"/>
-          <w:color w:val="6AAB73"/>
-          <w:kern w:val="0"/>
-          <w:sz w:val="18"/>
-          <w:szCs w:val="18"/>
-          <w:shd w:val="clear" w:color="auto" w:fill="293C40"/>
-          <w:lang w:val="en-US" w:eastAsia="ru-RU"/>
-          <w14:ligatures w14:val="none"/>
-        </w:rPr>
-        <w:t xml:space="preserve"> </w:t>
-      </w:r>
-      <w:r>
-        <w:rPr>
-          <w:rFonts w:ascii="JetBrains Mono" w:eastAsia="Times New Roman" w:hAnsi="JetBrains Mono" w:cs="JetBrains Mono"/>
-          <w:color w:val="6AAB73"/>
-          <w:kern w:val="0"/>
-          <w:sz w:val="18"/>
-          <w:szCs w:val="18"/>
-          <w:shd w:val="clear" w:color="auto" w:fill="293C40"/>
-          <w:lang w:eastAsia="ru-RU"/>
-          <w14:ligatures w14:val="none"/>
-        </w:rPr>
-        <w:t>итераций</w:t>
-      </w:r>
-      <w:r>
-        <w:rPr>
-          <w:rFonts w:ascii="JetBrains Mono" w:eastAsia="Times New Roman" w:hAnsi="JetBrains Mono" w:cs="JetBrains Mono"/>
-          <w:color w:val="6AAB73"/>
-          <w:kern w:val="0"/>
-          <w:sz w:val="18"/>
-          <w:szCs w:val="18"/>
-          <w:shd w:val="clear" w:color="auto" w:fill="293C40"/>
-          <w:lang w:val="en-US" w:eastAsia="ru-RU"/>
-          <w14:ligatures w14:val="none"/>
-        </w:rPr>
-        <w:t xml:space="preserve">: </w:t>
-      </w:r>
-      <w:r>
-        <w:rPr>
-          <w:rFonts w:ascii="JetBrains Mono" w:eastAsia="Times New Roman" w:hAnsi="JetBrains Mono" w:cs="JetBrains Mono"/>
-          <w:color w:val="6AAB73"/>
-          <w:kern w:val="0"/>
-          <w:sz w:val="18"/>
-          <w:szCs w:val="18"/>
-          <w:lang w:val="en-US" w:eastAsia="ru-RU"/>
-          <w14:ligatures w14:val="none"/>
-        </w:rPr>
-        <w:t xml:space="preserve">" </w:t>
-      </w:r>
-      <w:r>
-        <w:rPr>
-          <w:rFonts w:ascii="JetBrains Mono" w:eastAsia="Times New Roman" w:hAnsi="JetBrains Mono" w:cs="JetBrains Mono"/>
-          <w:color w:val="BCBEC4"/>
-          <w:kern w:val="0"/>
-          <w:sz w:val="18"/>
-          <w:szCs w:val="18"/>
-          <w:lang w:val="en-US" w:eastAsia="ru-RU"/>
-          <w14:ligatures w14:val="none"/>
-        </w:rPr>
-        <w:t xml:space="preserve">+ v + </w:t>
-      </w:r>
-      <w:r>
-        <w:rPr>
-          <w:rFonts w:ascii="JetBrains Mono" w:eastAsia="Times New Roman" w:hAnsi="JetBrains Mono" w:cs="JetBrains Mono"/>
-          <w:color w:val="6AAB73"/>
-          <w:kern w:val="0"/>
-          <w:sz w:val="18"/>
-          <w:szCs w:val="18"/>
-          <w:lang w:val="en-US" w:eastAsia="ru-RU"/>
-          <w14:ligatures w14:val="none"/>
-        </w:rPr>
-        <w:t>"</w:t>
-      </w:r>
-      <w:r>
-        <w:rPr>
-          <w:rFonts w:ascii="JetBrains Mono" w:eastAsia="Times New Roman" w:hAnsi="JetBrains Mono" w:cs="JetBrains Mono"/>
-          <w:color w:val="6AAB73"/>
-          <w:kern w:val="0"/>
-          <w:sz w:val="18"/>
-          <w:szCs w:val="18"/>
-          <w:shd w:val="clear" w:color="auto" w:fill="293C40"/>
-          <w:lang w:val="en-US" w:eastAsia="ru-RU"/>
-          <w14:ligatures w14:val="none"/>
-        </w:rPr>
-        <w:t>&lt;</w:t>
-      </w:r>
-      <w:proofErr w:type="spellStart"/>
-      <w:r>
-        <w:rPr>
-          <w:rFonts w:ascii="JetBrains Mono" w:eastAsia="Times New Roman" w:hAnsi="JetBrains Mono" w:cs="JetBrains Mono"/>
-          <w:color w:val="6AAB73"/>
-          <w:kern w:val="0"/>
-          <w:sz w:val="18"/>
-          <w:szCs w:val="18"/>
-          <w:shd w:val="clear" w:color="auto" w:fill="293C40"/>
-          <w:lang w:val="en-US" w:eastAsia="ru-RU"/>
-          <w14:ligatures w14:val="none"/>
-        </w:rPr>
-        <w:t>br</w:t>
-      </w:r>
-      <w:proofErr w:type="spellEnd"/>
-      <w:r>
-        <w:rPr>
-          <w:rFonts w:ascii="JetBrains Mono" w:eastAsia="Times New Roman" w:hAnsi="JetBrains Mono" w:cs="JetBrains Mono"/>
-          <w:color w:val="6AAB73"/>
-          <w:kern w:val="0"/>
-          <w:sz w:val="18"/>
-          <w:szCs w:val="18"/>
-          <w:shd w:val="clear" w:color="auto" w:fill="293C40"/>
-          <w:lang w:val="en-US" w:eastAsia="ru-RU"/>
-          <w14:ligatures w14:val="none"/>
-        </w:rPr>
-        <w:t>&gt;</w:t>
-      </w:r>
-      <w:r>
-        <w:rPr>
-          <w:rFonts w:ascii="JetBrains Mono" w:eastAsia="Times New Roman" w:hAnsi="JetBrains Mono" w:cs="JetBrains Mono"/>
-          <w:color w:val="6AAB73"/>
-          <w:kern w:val="0"/>
-          <w:sz w:val="18"/>
-          <w:szCs w:val="18"/>
-          <w:lang w:val="en-US" w:eastAsia="ru-RU"/>
-          <w14:ligatures w14:val="none"/>
-        </w:rPr>
-        <w:t>"</w:t>
-      </w:r>
-      <w:r>
-        <w:rPr>
-          <w:rFonts w:ascii="JetBrains Mono" w:eastAsia="Times New Roman" w:hAnsi="JetBrains Mono" w:cs="JetBrains Mono"/>
-          <w:color w:val="6AAB73"/>
-          <w:kern w:val="0"/>
-          <w:sz w:val="18"/>
-          <w:szCs w:val="18"/>
-          <w:lang w:val="en-US" w:eastAsia="ru-RU"/>
-          <w14:ligatures w14:val="none"/>
-        </w:rPr>
-        <w:br/>
-        <w:t xml:space="preserve">    </w:t>
-      </w:r>
-      <w:r>
-        <w:rPr>
-          <w:rFonts w:ascii="JetBrains Mono" w:eastAsia="Times New Roman" w:hAnsi="JetBrains Mono" w:cs="JetBrains Mono"/>
-          <w:color w:val="A9B7C6"/>
-          <w:kern w:val="0"/>
-          <w:sz w:val="18"/>
-          <w:szCs w:val="18"/>
-          <w:lang w:val="en-US" w:eastAsia="ru-RU"/>
-          <w14:ligatures w14:val="none"/>
-        </w:rPr>
-        <w:t xml:space="preserve">m </w:t>
-      </w:r>
-      <w:r>
-        <w:rPr>
-          <w:rFonts w:ascii="JetBrains Mono" w:eastAsia="Times New Roman" w:hAnsi="JetBrains Mono" w:cs="JetBrains Mono"/>
-          <w:color w:val="BCBEC4"/>
-          <w:kern w:val="0"/>
-          <w:sz w:val="18"/>
-          <w:szCs w:val="18"/>
-          <w:lang w:val="en-US" w:eastAsia="ru-RU"/>
-          <w14:ligatures w14:val="none"/>
-        </w:rPr>
-        <w:t xml:space="preserve">+= </w:t>
-      </w:r>
-      <w:r>
-        <w:rPr>
-          <w:rFonts w:ascii="JetBrains Mono" w:eastAsia="Times New Roman" w:hAnsi="JetBrains Mono" w:cs="JetBrains Mono"/>
-          <w:color w:val="6AAB73"/>
-          <w:kern w:val="0"/>
-          <w:sz w:val="18"/>
-          <w:szCs w:val="18"/>
-          <w:lang w:val="en-US" w:eastAsia="ru-RU"/>
-          <w14:ligatures w14:val="none"/>
-        </w:rPr>
-        <w:t>"</w:t>
-      </w:r>
-      <w:r>
-        <w:rPr>
-          <w:rFonts w:ascii="JetBrains Mono" w:eastAsia="Times New Roman" w:hAnsi="JetBrains Mono" w:cs="JetBrains Mono"/>
-          <w:color w:val="6AAB73"/>
-          <w:kern w:val="0"/>
-          <w:sz w:val="18"/>
-          <w:szCs w:val="18"/>
-          <w:lang w:eastAsia="ru-RU"/>
-          <w14:ligatures w14:val="none"/>
-        </w:rPr>
-        <w:t>Вектор</w:t>
-      </w:r>
-      <w:r>
-        <w:rPr>
-          <w:rFonts w:ascii="JetBrains Mono" w:eastAsia="Times New Roman" w:hAnsi="JetBrains Mono" w:cs="JetBrains Mono"/>
-          <w:color w:val="6AAB73"/>
-          <w:kern w:val="0"/>
-          <w:sz w:val="18"/>
-          <w:szCs w:val="18"/>
-          <w:lang w:val="en-US" w:eastAsia="ru-RU"/>
-          <w14:ligatures w14:val="none"/>
-        </w:rPr>
-        <w:t xml:space="preserve"> </w:t>
-      </w:r>
-      <w:r>
-        <w:rPr>
-          <w:rFonts w:ascii="JetBrains Mono" w:eastAsia="Times New Roman" w:hAnsi="JetBrains Mono" w:cs="JetBrains Mono"/>
-          <w:color w:val="6AAB73"/>
-          <w:kern w:val="0"/>
-          <w:sz w:val="18"/>
-          <w:szCs w:val="18"/>
-          <w:lang w:eastAsia="ru-RU"/>
-          <w14:ligatures w14:val="none"/>
-        </w:rPr>
-        <w:t>погрешностей</w:t>
-      </w:r>
-      <w:r>
-        <w:rPr>
-          <w:rFonts w:ascii="JetBrains Mono" w:eastAsia="Times New Roman" w:hAnsi="JetBrains Mono" w:cs="JetBrains Mono"/>
-          <w:color w:val="6AAB73"/>
-          <w:kern w:val="0"/>
-          <w:sz w:val="18"/>
-          <w:szCs w:val="18"/>
-          <w:lang w:val="en-US" w:eastAsia="ru-RU"/>
-          <w14:ligatures w14:val="none"/>
-        </w:rPr>
-        <w:t>: ["</w:t>
-      </w:r>
-      <w:r>
-        <w:rPr>
-          <w:rFonts w:ascii="JetBrains Mono" w:eastAsia="Times New Roman" w:hAnsi="JetBrains Mono" w:cs="JetBrains Mono"/>
-          <w:color w:val="6AAB73"/>
-          <w:kern w:val="0"/>
-          <w:sz w:val="18"/>
-          <w:szCs w:val="18"/>
-          <w:lang w:val="en-US" w:eastAsia="ru-RU"/>
-          <w14:ligatures w14:val="none"/>
-        </w:rPr>
-        <w:br/>
-        <w:t xml:space="preserve">    </w:t>
-      </w:r>
-      <w:r>
-        <w:rPr>
-          <w:rFonts w:ascii="JetBrains Mono" w:eastAsia="Times New Roman" w:hAnsi="JetBrains Mono" w:cs="JetBrains Mono"/>
-          <w:color w:val="CF8E6D"/>
-          <w:kern w:val="0"/>
-          <w:sz w:val="18"/>
-          <w:szCs w:val="18"/>
-          <w:lang w:val="en-US" w:eastAsia="ru-RU"/>
-          <w14:ligatures w14:val="none"/>
-        </w:rPr>
-        <w:t xml:space="preserve">for </w:t>
-      </w:r>
-      <w:r>
-        <w:rPr>
-          <w:rFonts w:ascii="JetBrains Mono" w:eastAsia="Times New Roman" w:hAnsi="JetBrains Mono" w:cs="JetBrains Mono"/>
-          <w:color w:val="BCBEC4"/>
-          <w:kern w:val="0"/>
-          <w:sz w:val="18"/>
-          <w:szCs w:val="18"/>
-          <w:lang w:val="en-US" w:eastAsia="ru-RU"/>
-          <w14:ligatures w14:val="none"/>
-        </w:rPr>
-        <w:t>(</w:t>
-      </w:r>
-      <w:r>
-        <w:rPr>
-          <w:rFonts w:ascii="JetBrains Mono" w:eastAsia="Times New Roman" w:hAnsi="JetBrains Mono" w:cs="JetBrains Mono"/>
-          <w:color w:val="CF8E6D"/>
-          <w:kern w:val="0"/>
-          <w:sz w:val="18"/>
-          <w:szCs w:val="18"/>
-          <w:lang w:val="en-US" w:eastAsia="ru-RU"/>
-          <w14:ligatures w14:val="none"/>
-        </w:rPr>
-        <w:t xml:space="preserve">let </w:t>
-      </w:r>
-      <w:proofErr w:type="spellStart"/>
-      <w:r>
-        <w:rPr>
-          <w:rFonts w:ascii="JetBrains Mono" w:eastAsia="Times New Roman" w:hAnsi="JetBrains Mono" w:cs="JetBrains Mono"/>
-          <w:color w:val="A9B7C6"/>
-          <w:kern w:val="0"/>
-          <w:sz w:val="18"/>
-          <w:szCs w:val="18"/>
-          <w:lang w:val="en-US" w:eastAsia="ru-RU"/>
-          <w14:ligatures w14:val="none"/>
-        </w:rPr>
-        <w:t>i</w:t>
-      </w:r>
-      <w:proofErr w:type="spellEnd"/>
-      <w:r>
-        <w:rPr>
-          <w:rFonts w:ascii="JetBrains Mono" w:eastAsia="Times New Roman" w:hAnsi="JetBrains Mono" w:cs="JetBrains Mono"/>
-          <w:color w:val="A9B7C6"/>
-          <w:kern w:val="0"/>
-          <w:sz w:val="18"/>
-          <w:szCs w:val="18"/>
-          <w:lang w:val="en-US" w:eastAsia="ru-RU"/>
-          <w14:ligatures w14:val="none"/>
-        </w:rPr>
-        <w:t xml:space="preserve"> </w:t>
-      </w:r>
-      <w:r>
-        <w:rPr>
-          <w:rFonts w:ascii="JetBrains Mono" w:eastAsia="Times New Roman" w:hAnsi="JetBrains Mono" w:cs="JetBrains Mono"/>
-          <w:color w:val="BCBEC4"/>
-          <w:kern w:val="0"/>
-          <w:sz w:val="18"/>
-          <w:szCs w:val="18"/>
-          <w:lang w:val="en-US" w:eastAsia="ru-RU"/>
-          <w14:ligatures w14:val="none"/>
-        </w:rPr>
-        <w:t xml:space="preserve">= </w:t>
-      </w:r>
-      <w:r>
-        <w:rPr>
-          <w:rFonts w:ascii="JetBrains Mono" w:eastAsia="Times New Roman" w:hAnsi="JetBrains Mono" w:cs="JetBrains Mono"/>
-          <w:color w:val="2AACB8"/>
-          <w:kern w:val="0"/>
-          <w:sz w:val="18"/>
-          <w:szCs w:val="18"/>
-          <w:lang w:val="en-US" w:eastAsia="ru-RU"/>
-          <w14:ligatures w14:val="none"/>
-        </w:rPr>
-        <w:t>0</w:t>
-      </w:r>
-      <w:r>
-        <w:rPr>
-          <w:rFonts w:ascii="JetBrains Mono" w:eastAsia="Times New Roman" w:hAnsi="JetBrains Mono" w:cs="JetBrains Mono"/>
-          <w:color w:val="BCBEC4"/>
-          <w:kern w:val="0"/>
-          <w:sz w:val="18"/>
-          <w:szCs w:val="18"/>
-          <w:lang w:val="en-US" w:eastAsia="ru-RU"/>
-          <w14:ligatures w14:val="none"/>
-        </w:rPr>
-        <w:t xml:space="preserve">; </w:t>
-      </w:r>
-      <w:proofErr w:type="spellStart"/>
-      <w:r>
-        <w:rPr>
-          <w:rFonts w:ascii="JetBrains Mono" w:eastAsia="Times New Roman" w:hAnsi="JetBrains Mono" w:cs="JetBrains Mono"/>
-          <w:color w:val="A9B7C6"/>
-          <w:kern w:val="0"/>
-          <w:sz w:val="18"/>
-          <w:szCs w:val="18"/>
-          <w:lang w:val="en-US" w:eastAsia="ru-RU"/>
-          <w14:ligatures w14:val="none"/>
-        </w:rPr>
-        <w:t>i</w:t>
-      </w:r>
-      <w:proofErr w:type="spellEnd"/>
-      <w:r>
-        <w:rPr>
-          <w:rFonts w:ascii="JetBrains Mono" w:eastAsia="Times New Roman" w:hAnsi="JetBrains Mono" w:cs="JetBrains Mono"/>
-          <w:color w:val="A9B7C6"/>
-          <w:kern w:val="0"/>
-          <w:sz w:val="18"/>
-          <w:szCs w:val="18"/>
-          <w:lang w:val="en-US" w:eastAsia="ru-RU"/>
-          <w14:ligatures w14:val="none"/>
-        </w:rPr>
-        <w:t xml:space="preserve"> </w:t>
-      </w:r>
-      <w:r>
-        <w:rPr>
-          <w:rFonts w:ascii="JetBrains Mono" w:eastAsia="Times New Roman" w:hAnsi="JetBrains Mono" w:cs="JetBrains Mono"/>
-          <w:color w:val="BCBEC4"/>
-          <w:kern w:val="0"/>
-          <w:sz w:val="18"/>
-          <w:szCs w:val="18"/>
-          <w:lang w:val="en-US" w:eastAsia="ru-RU"/>
-          <w14:ligatures w14:val="none"/>
-        </w:rPr>
-        <w:t xml:space="preserve">&lt; </w:t>
-      </w:r>
-      <w:r>
-        <w:rPr>
-          <w:rFonts w:ascii="JetBrains Mono" w:eastAsia="Times New Roman" w:hAnsi="JetBrains Mono" w:cs="JetBrains Mono"/>
-          <w:i/>
-          <w:iCs/>
-          <w:color w:val="C77DBA"/>
-          <w:kern w:val="0"/>
-          <w:sz w:val="18"/>
-          <w:szCs w:val="18"/>
-          <w:lang w:val="en-US" w:eastAsia="ru-RU"/>
-          <w14:ligatures w14:val="none"/>
-        </w:rPr>
-        <w:t>n</w:t>
-      </w:r>
-      <w:r>
-        <w:rPr>
-          <w:rFonts w:ascii="JetBrains Mono" w:eastAsia="Times New Roman" w:hAnsi="JetBrains Mono" w:cs="JetBrains Mono"/>
-          <w:color w:val="BCBEC4"/>
-          <w:kern w:val="0"/>
-          <w:sz w:val="18"/>
-          <w:szCs w:val="18"/>
-          <w:lang w:val="en-US" w:eastAsia="ru-RU"/>
-          <w14:ligatures w14:val="none"/>
-        </w:rPr>
-        <w:t xml:space="preserve">; </w:t>
-      </w:r>
-      <w:proofErr w:type="spellStart"/>
-      <w:r>
-        <w:rPr>
-          <w:rFonts w:ascii="JetBrains Mono" w:eastAsia="Times New Roman" w:hAnsi="JetBrains Mono" w:cs="JetBrains Mono"/>
-          <w:color w:val="A9B7C6"/>
-          <w:kern w:val="0"/>
-          <w:sz w:val="18"/>
-          <w:szCs w:val="18"/>
-          <w:lang w:val="en-US" w:eastAsia="ru-RU"/>
-          <w14:ligatures w14:val="none"/>
-        </w:rPr>
-        <w:t>i</w:t>
-      </w:r>
-      <w:proofErr w:type="spellEnd"/>
-      <w:r>
-        <w:rPr>
-          <w:rFonts w:ascii="JetBrains Mono" w:eastAsia="Times New Roman" w:hAnsi="JetBrains Mono" w:cs="JetBrains Mono"/>
-          <w:color w:val="BCBEC4"/>
-          <w:kern w:val="0"/>
-          <w:sz w:val="18"/>
-          <w:szCs w:val="18"/>
-          <w:lang w:val="en-US" w:eastAsia="ru-RU"/>
-          <w14:ligatures w14:val="none"/>
-        </w:rPr>
-        <w:t>++) {</w:t>
-      </w:r>
-      <w:r>
-        <w:rPr>
-          <w:rFonts w:ascii="JetBrains Mono" w:eastAsia="Times New Roman" w:hAnsi="JetBrains Mono" w:cs="JetBrains Mono"/>
-          <w:color w:val="BCBEC4"/>
-          <w:kern w:val="0"/>
-          <w:sz w:val="18"/>
-          <w:szCs w:val="18"/>
-          <w:lang w:val="en-US" w:eastAsia="ru-RU"/>
-          <w14:ligatures w14:val="none"/>
-        </w:rPr>
-        <w:br/>
-        <w:t xml:space="preserve">        </w:t>
-      </w:r>
-      <w:r>
-        <w:rPr>
-          <w:rFonts w:ascii="JetBrains Mono" w:eastAsia="Times New Roman" w:hAnsi="JetBrains Mono" w:cs="JetBrains Mono"/>
-          <w:color w:val="A9B7C6"/>
-          <w:kern w:val="0"/>
-          <w:sz w:val="18"/>
-          <w:szCs w:val="18"/>
-          <w:lang w:val="en-US" w:eastAsia="ru-RU"/>
-          <w14:ligatures w14:val="none"/>
-        </w:rPr>
-        <w:t xml:space="preserve">m </w:t>
-      </w:r>
-      <w:r>
-        <w:rPr>
-          <w:rFonts w:ascii="JetBrains Mono" w:eastAsia="Times New Roman" w:hAnsi="JetBrains Mono" w:cs="JetBrains Mono"/>
-          <w:color w:val="BCBEC4"/>
-          <w:kern w:val="0"/>
-          <w:sz w:val="18"/>
-          <w:szCs w:val="18"/>
-          <w:lang w:val="en-US" w:eastAsia="ru-RU"/>
-          <w14:ligatures w14:val="none"/>
-        </w:rPr>
-        <w:t xml:space="preserve">+= </w:t>
-      </w:r>
-      <w:r>
-        <w:rPr>
-          <w:rFonts w:ascii="JetBrains Mono" w:eastAsia="Times New Roman" w:hAnsi="JetBrains Mono" w:cs="JetBrains Mono"/>
-          <w:color w:val="6AAB73"/>
-          <w:kern w:val="0"/>
-          <w:sz w:val="18"/>
-          <w:szCs w:val="18"/>
-          <w:lang w:val="en-US" w:eastAsia="ru-RU"/>
-          <w14:ligatures w14:val="none"/>
-        </w:rPr>
-        <w:t>`</w:t>
-      </w:r>
-      <w:r>
-        <w:rPr>
-          <w:rFonts w:ascii="JetBrains Mono" w:eastAsia="Times New Roman" w:hAnsi="JetBrains Mono" w:cs="JetBrains Mono"/>
-          <w:color w:val="BCBEC4"/>
-          <w:kern w:val="0"/>
-          <w:sz w:val="18"/>
-          <w:szCs w:val="18"/>
-          <w:lang w:val="en-US" w:eastAsia="ru-RU"/>
-          <w14:ligatures w14:val="none"/>
-        </w:rPr>
-        <w:t>${</w:t>
-      </w:r>
-      <w:proofErr w:type="spellStart"/>
-      <w:r>
-        <w:rPr>
-          <w:rFonts w:ascii="JetBrains Mono" w:eastAsia="Times New Roman" w:hAnsi="JetBrains Mono" w:cs="JetBrains Mono"/>
-          <w:color w:val="BCBEC4"/>
-          <w:kern w:val="0"/>
-          <w:sz w:val="18"/>
-          <w:szCs w:val="18"/>
-          <w:lang w:val="en-US" w:eastAsia="ru-RU"/>
-          <w14:ligatures w14:val="none"/>
-        </w:rPr>
-        <w:t>x_n</w:t>
-      </w:r>
-      <w:proofErr w:type="spellEnd"/>
-      <w:r>
-        <w:rPr>
-          <w:rFonts w:ascii="JetBrains Mono" w:eastAsia="Times New Roman" w:hAnsi="JetBrains Mono" w:cs="JetBrains Mono"/>
-          <w:color w:val="BCBEC4"/>
-          <w:kern w:val="0"/>
-          <w:sz w:val="18"/>
-          <w:szCs w:val="18"/>
-          <w:lang w:val="en-US" w:eastAsia="ru-RU"/>
-          <w14:ligatures w14:val="none"/>
-        </w:rPr>
-        <w:t>[</w:t>
-      </w:r>
-      <w:proofErr w:type="spellStart"/>
-      <w:r>
-        <w:rPr>
-          <w:rFonts w:ascii="JetBrains Mono" w:eastAsia="Times New Roman" w:hAnsi="JetBrains Mono" w:cs="JetBrains Mono"/>
-          <w:color w:val="A9B7C6"/>
-          <w:kern w:val="0"/>
-          <w:sz w:val="18"/>
-          <w:szCs w:val="18"/>
-          <w:lang w:val="en-US" w:eastAsia="ru-RU"/>
-          <w14:ligatures w14:val="none"/>
-        </w:rPr>
-        <w:t>i</w:t>
-      </w:r>
-      <w:proofErr w:type="spellEnd"/>
-      <w:r>
-        <w:rPr>
-          <w:rFonts w:ascii="JetBrains Mono" w:eastAsia="Times New Roman" w:hAnsi="JetBrains Mono" w:cs="JetBrains Mono"/>
-          <w:color w:val="BCBEC4"/>
-          <w:kern w:val="0"/>
-          <w:sz w:val="18"/>
-          <w:szCs w:val="18"/>
-          <w:lang w:val="en-US" w:eastAsia="ru-RU"/>
-          <w14:ligatures w14:val="none"/>
-        </w:rPr>
-        <w:t>] - x_n1[</w:t>
-      </w:r>
-      <w:proofErr w:type="spellStart"/>
-      <w:r>
-        <w:rPr>
-          <w:rFonts w:ascii="JetBrains Mono" w:eastAsia="Times New Roman" w:hAnsi="JetBrains Mono" w:cs="JetBrains Mono"/>
-          <w:color w:val="A9B7C6"/>
-          <w:kern w:val="0"/>
-          <w:sz w:val="18"/>
-          <w:szCs w:val="18"/>
-          <w:lang w:val="en-US" w:eastAsia="ru-RU"/>
-          <w14:ligatures w14:val="none"/>
-        </w:rPr>
-        <w:t>i</w:t>
-      </w:r>
-      <w:proofErr w:type="spellEnd"/>
-      <w:r>
-        <w:rPr>
-          <w:rFonts w:ascii="JetBrains Mono" w:eastAsia="Times New Roman" w:hAnsi="JetBrains Mono" w:cs="JetBrains Mono"/>
-          <w:color w:val="BCBEC4"/>
-          <w:kern w:val="0"/>
-          <w:sz w:val="18"/>
-          <w:szCs w:val="18"/>
-          <w:lang w:val="en-US" w:eastAsia="ru-RU"/>
-          <w14:ligatures w14:val="none"/>
-        </w:rPr>
-        <w:t>]}</w:t>
-      </w:r>
-      <w:r>
-        <w:rPr>
-          <w:rFonts w:ascii="JetBrains Mono" w:eastAsia="Times New Roman" w:hAnsi="JetBrains Mono" w:cs="JetBrains Mono"/>
-          <w:color w:val="6AAB73"/>
-          <w:kern w:val="0"/>
-          <w:sz w:val="18"/>
-          <w:szCs w:val="18"/>
-          <w:lang w:val="en-US" w:eastAsia="ru-RU"/>
-          <w14:ligatures w14:val="none"/>
-        </w:rPr>
-        <w:t>`</w:t>
-      </w:r>
-      <w:r>
-        <w:rPr>
-          <w:rFonts w:ascii="JetBrains Mono" w:eastAsia="Times New Roman" w:hAnsi="JetBrains Mono" w:cs="JetBrains Mono"/>
-          <w:color w:val="6AAB73"/>
-          <w:kern w:val="0"/>
-          <w:sz w:val="18"/>
-          <w:szCs w:val="18"/>
-          <w:lang w:val="en-US" w:eastAsia="ru-RU"/>
-          <w14:ligatures w14:val="none"/>
-        </w:rPr>
-        <w:br/>
-        <w:t xml:space="preserve">        </w:t>
-      </w:r>
-      <w:r>
-        <w:rPr>
-          <w:rFonts w:ascii="JetBrains Mono" w:eastAsia="Times New Roman" w:hAnsi="JetBrains Mono" w:cs="JetBrains Mono"/>
-          <w:color w:val="CF8E6D"/>
-          <w:kern w:val="0"/>
-          <w:sz w:val="18"/>
-          <w:szCs w:val="18"/>
-          <w:lang w:val="en-US" w:eastAsia="ru-RU"/>
-          <w14:ligatures w14:val="none"/>
-        </w:rPr>
-        <w:t xml:space="preserve">if </w:t>
-      </w:r>
-      <w:r>
-        <w:rPr>
-          <w:rFonts w:ascii="JetBrains Mono" w:eastAsia="Times New Roman" w:hAnsi="JetBrains Mono" w:cs="JetBrains Mono"/>
-          <w:color w:val="BCBEC4"/>
-          <w:kern w:val="0"/>
-          <w:sz w:val="18"/>
-          <w:szCs w:val="18"/>
-          <w:lang w:val="en-US" w:eastAsia="ru-RU"/>
-          <w14:ligatures w14:val="none"/>
-        </w:rPr>
-        <w:t>(</w:t>
-      </w:r>
-      <w:proofErr w:type="spellStart"/>
-      <w:r>
-        <w:rPr>
-          <w:rFonts w:ascii="JetBrains Mono" w:eastAsia="Times New Roman" w:hAnsi="JetBrains Mono" w:cs="JetBrains Mono"/>
-          <w:color w:val="A9B7C6"/>
-          <w:kern w:val="0"/>
-          <w:sz w:val="18"/>
-          <w:szCs w:val="18"/>
-          <w:lang w:val="en-US" w:eastAsia="ru-RU"/>
-          <w14:ligatures w14:val="none"/>
-        </w:rPr>
-        <w:t>i</w:t>
-      </w:r>
-      <w:proofErr w:type="spellEnd"/>
-      <w:r>
-        <w:rPr>
-          <w:rFonts w:ascii="JetBrains Mono" w:eastAsia="Times New Roman" w:hAnsi="JetBrains Mono" w:cs="JetBrains Mono"/>
-          <w:color w:val="A9B7C6"/>
-          <w:kern w:val="0"/>
-          <w:sz w:val="18"/>
-          <w:szCs w:val="18"/>
-          <w:lang w:val="en-US" w:eastAsia="ru-RU"/>
-          <w14:ligatures w14:val="none"/>
-        </w:rPr>
-        <w:t xml:space="preserve"> </w:t>
-      </w:r>
-      <w:r>
-        <w:rPr>
-          <w:rFonts w:ascii="JetBrains Mono" w:eastAsia="Times New Roman" w:hAnsi="JetBrains Mono" w:cs="JetBrains Mono"/>
-          <w:color w:val="BCBEC4"/>
-          <w:kern w:val="0"/>
-          <w:sz w:val="18"/>
-          <w:szCs w:val="18"/>
-          <w:lang w:val="en-US" w:eastAsia="ru-RU"/>
-          <w14:ligatures w14:val="none"/>
-        </w:rPr>
-        <w:t xml:space="preserve">+ </w:t>
-      </w:r>
-      <w:r>
-        <w:rPr>
-          <w:rFonts w:ascii="JetBrains Mono" w:eastAsia="Times New Roman" w:hAnsi="JetBrains Mono" w:cs="JetBrains Mono"/>
-          <w:color w:val="2AACB8"/>
-          <w:kern w:val="0"/>
-          <w:sz w:val="18"/>
-          <w:szCs w:val="18"/>
-          <w:lang w:val="en-US" w:eastAsia="ru-RU"/>
-          <w14:ligatures w14:val="none"/>
-        </w:rPr>
-        <w:t xml:space="preserve">1 </w:t>
-      </w:r>
-      <w:r>
-        <w:rPr>
-          <w:rFonts w:ascii="JetBrains Mono" w:eastAsia="Times New Roman" w:hAnsi="JetBrains Mono" w:cs="JetBrains Mono"/>
-          <w:color w:val="BCBEC4"/>
-          <w:kern w:val="0"/>
-          <w:sz w:val="18"/>
-          <w:szCs w:val="18"/>
-          <w:lang w:val="en-US" w:eastAsia="ru-RU"/>
-          <w14:ligatures w14:val="none"/>
-        </w:rPr>
-        <w:t xml:space="preserve">&lt; </w:t>
-      </w:r>
-      <w:r>
-        <w:rPr>
-          <w:rFonts w:ascii="JetBrains Mono" w:eastAsia="Times New Roman" w:hAnsi="JetBrains Mono" w:cs="JetBrains Mono"/>
-          <w:i/>
-          <w:iCs/>
-          <w:color w:val="C77DBA"/>
-          <w:kern w:val="0"/>
-          <w:sz w:val="18"/>
-          <w:szCs w:val="18"/>
-          <w:lang w:val="en-US" w:eastAsia="ru-RU"/>
-          <w14:ligatures w14:val="none"/>
-        </w:rPr>
-        <w:t>n</w:t>
-      </w:r>
-      <w:r>
-        <w:rPr>
-          <w:rFonts w:ascii="JetBrains Mono" w:eastAsia="Times New Roman" w:hAnsi="JetBrains Mono" w:cs="JetBrains Mono"/>
-          <w:color w:val="BCBEC4"/>
-          <w:kern w:val="0"/>
-          <w:sz w:val="18"/>
-          <w:szCs w:val="18"/>
-          <w:lang w:val="en-US" w:eastAsia="ru-RU"/>
-          <w14:ligatures w14:val="none"/>
-        </w:rPr>
-        <w:t xml:space="preserve">) </w:t>
-      </w:r>
-      <w:r>
-        <w:rPr>
-          <w:rFonts w:ascii="JetBrains Mono" w:eastAsia="Times New Roman" w:hAnsi="JetBrains Mono" w:cs="JetBrains Mono"/>
-          <w:color w:val="A9B7C6"/>
-          <w:kern w:val="0"/>
-          <w:sz w:val="18"/>
-          <w:szCs w:val="18"/>
-          <w:lang w:val="en-US" w:eastAsia="ru-RU"/>
-          <w14:ligatures w14:val="none"/>
-        </w:rPr>
-        <w:t xml:space="preserve">m </w:t>
-      </w:r>
-      <w:r>
-        <w:rPr>
-          <w:rFonts w:ascii="JetBrains Mono" w:eastAsia="Times New Roman" w:hAnsi="JetBrains Mono" w:cs="JetBrains Mono"/>
-          <w:color w:val="BCBEC4"/>
-          <w:kern w:val="0"/>
-          <w:sz w:val="18"/>
-          <w:szCs w:val="18"/>
-          <w:lang w:val="en-US" w:eastAsia="ru-RU"/>
-          <w14:ligatures w14:val="none"/>
-        </w:rPr>
-        <w:t xml:space="preserve">+= </w:t>
-      </w:r>
-      <w:r>
-        <w:rPr>
-          <w:rFonts w:ascii="JetBrains Mono" w:eastAsia="Times New Roman" w:hAnsi="JetBrains Mono" w:cs="JetBrains Mono"/>
-          <w:color w:val="6AAB73"/>
-          <w:kern w:val="0"/>
-          <w:sz w:val="18"/>
-          <w:szCs w:val="18"/>
-          <w:lang w:val="en-US" w:eastAsia="ru-RU"/>
-          <w14:ligatures w14:val="none"/>
-        </w:rPr>
-        <w:t>", "</w:t>
-      </w:r>
-      <w:r>
-        <w:rPr>
-          <w:rFonts w:ascii="JetBrains Mono" w:eastAsia="Times New Roman" w:hAnsi="JetBrains Mono" w:cs="JetBrains Mono"/>
-          <w:color w:val="6AAB73"/>
-          <w:kern w:val="0"/>
-          <w:sz w:val="18"/>
-          <w:szCs w:val="18"/>
-          <w:lang w:val="en-US" w:eastAsia="ru-RU"/>
-          <w14:ligatures w14:val="none"/>
-        </w:rPr>
-        <w:br/>
-        <w:t xml:space="preserve">    </w:t>
-      </w:r>
-      <w:r>
-        <w:rPr>
-          <w:rFonts w:ascii="JetBrains Mono" w:eastAsia="Times New Roman" w:hAnsi="JetBrains Mono" w:cs="JetBrains Mono"/>
-          <w:color w:val="BCBEC4"/>
-          <w:kern w:val="0"/>
-          <w:sz w:val="18"/>
-          <w:szCs w:val="18"/>
-          <w:lang w:val="en-US" w:eastAsia="ru-RU"/>
-          <w14:ligatures w14:val="none"/>
-        </w:rPr>
-        <w:t>}</w:t>
-      </w:r>
-      <w:r>
-        <w:rPr>
-          <w:rFonts w:ascii="JetBrains Mono" w:eastAsia="Times New Roman" w:hAnsi="JetBrains Mono" w:cs="JetBrains Mono"/>
-          <w:color w:val="BCBEC4"/>
-          <w:kern w:val="0"/>
-          <w:sz w:val="18"/>
-          <w:szCs w:val="18"/>
-          <w:lang w:val="en-US" w:eastAsia="ru-RU"/>
-          <w14:ligatures w14:val="none"/>
-        </w:rPr>
-        <w:br/>
-        <w:t xml:space="preserve">    </w:t>
-      </w:r>
-      <w:r>
-        <w:rPr>
-          <w:rFonts w:ascii="JetBrains Mono" w:eastAsia="Times New Roman" w:hAnsi="JetBrains Mono" w:cs="JetBrains Mono"/>
-          <w:color w:val="A9B7C6"/>
-          <w:kern w:val="0"/>
-          <w:sz w:val="18"/>
-          <w:szCs w:val="18"/>
-          <w:lang w:val="en-US" w:eastAsia="ru-RU"/>
-          <w14:ligatures w14:val="none"/>
-        </w:rPr>
-        <w:t xml:space="preserve">m </w:t>
-      </w:r>
-      <w:r>
-        <w:rPr>
-          <w:rFonts w:ascii="JetBrains Mono" w:eastAsia="Times New Roman" w:hAnsi="JetBrains Mono" w:cs="JetBrains Mono"/>
-          <w:color w:val="BCBEC4"/>
-          <w:kern w:val="0"/>
-          <w:sz w:val="18"/>
-          <w:szCs w:val="18"/>
-          <w:lang w:val="en-US" w:eastAsia="ru-RU"/>
-          <w14:ligatures w14:val="none"/>
-        </w:rPr>
-        <w:t xml:space="preserve">+= </w:t>
-      </w:r>
-      <w:r>
-        <w:rPr>
-          <w:rFonts w:ascii="JetBrains Mono" w:eastAsia="Times New Roman" w:hAnsi="JetBrains Mono" w:cs="JetBrains Mono"/>
-          <w:color w:val="6AAB73"/>
-          <w:kern w:val="0"/>
-          <w:sz w:val="18"/>
-          <w:szCs w:val="18"/>
-          <w:lang w:val="en-US" w:eastAsia="ru-RU"/>
-          <w14:ligatures w14:val="none"/>
-        </w:rPr>
-        <w:t>"]"</w:t>
-      </w:r>
-      <w:r>
-        <w:rPr>
-          <w:rFonts w:ascii="JetBrains Mono" w:eastAsia="Times New Roman" w:hAnsi="JetBrains Mono" w:cs="JetBrains Mono"/>
-          <w:color w:val="6AAB73"/>
-          <w:kern w:val="0"/>
-          <w:sz w:val="18"/>
-          <w:szCs w:val="18"/>
-          <w:lang w:val="en-US" w:eastAsia="ru-RU"/>
-          <w14:ligatures w14:val="none"/>
-        </w:rPr>
-        <w:br/>
-        <w:t xml:space="preserve">    </w:t>
-      </w:r>
-      <w:proofErr w:type="spellStart"/>
-      <w:r>
-        <w:rPr>
-          <w:rFonts w:ascii="JetBrains Mono" w:eastAsia="Times New Roman" w:hAnsi="JetBrains Mono" w:cs="JetBrains Mono"/>
-          <w:i/>
-          <w:iCs/>
-          <w:color w:val="C77DBA"/>
-          <w:kern w:val="0"/>
-          <w:sz w:val="18"/>
-          <w:szCs w:val="18"/>
-          <w:lang w:val="en-US" w:eastAsia="ru-RU"/>
-          <w14:ligatures w14:val="none"/>
-        </w:rPr>
-        <w:t>document</w:t>
-      </w:r>
-      <w:r>
-        <w:rPr>
-          <w:rFonts w:ascii="JetBrains Mono" w:eastAsia="Times New Roman" w:hAnsi="JetBrains Mono" w:cs="JetBrains Mono"/>
-          <w:color w:val="BCBEC4"/>
-          <w:kern w:val="0"/>
-          <w:sz w:val="18"/>
-          <w:szCs w:val="18"/>
-          <w:lang w:val="en-US" w:eastAsia="ru-RU"/>
-          <w14:ligatures w14:val="none"/>
-        </w:rPr>
-        <w:t>.</w:t>
-      </w:r>
-      <w:r>
-        <w:rPr>
-          <w:rFonts w:ascii="JetBrains Mono" w:eastAsia="Times New Roman" w:hAnsi="JetBrains Mono" w:cs="JetBrains Mono"/>
-          <w:color w:val="56A8F5"/>
-          <w:kern w:val="0"/>
-          <w:sz w:val="18"/>
-          <w:szCs w:val="18"/>
-          <w:lang w:val="en-US" w:eastAsia="ru-RU"/>
-          <w14:ligatures w14:val="none"/>
-        </w:rPr>
-        <w:t>getElementById</w:t>
-      </w:r>
-      <w:proofErr w:type="spellEnd"/>
-      <w:r>
-        <w:rPr>
-          <w:rFonts w:ascii="JetBrains Mono" w:eastAsia="Times New Roman" w:hAnsi="JetBrains Mono" w:cs="JetBrains Mono"/>
-          <w:color w:val="BCBEC4"/>
-          <w:kern w:val="0"/>
-          <w:sz w:val="18"/>
-          <w:szCs w:val="18"/>
-          <w:lang w:val="en-US" w:eastAsia="ru-RU"/>
-          <w14:ligatures w14:val="none"/>
-        </w:rPr>
-        <w:t>(</w:t>
-      </w:r>
-      <w:r>
-        <w:rPr>
-          <w:rFonts w:ascii="JetBrains Mono" w:eastAsia="Times New Roman" w:hAnsi="JetBrains Mono" w:cs="JetBrains Mono"/>
-          <w:color w:val="6AAB73"/>
-          <w:kern w:val="0"/>
-          <w:sz w:val="18"/>
-          <w:szCs w:val="18"/>
-          <w:lang w:val="en-US" w:eastAsia="ru-RU"/>
-          <w14:ligatures w14:val="none"/>
-        </w:rPr>
-        <w:t>"answer"</w:t>
-      </w:r>
-      <w:r>
-        <w:rPr>
-          <w:rFonts w:ascii="JetBrains Mono" w:eastAsia="Times New Roman" w:hAnsi="JetBrains Mono" w:cs="JetBrains Mono"/>
-          <w:color w:val="BCBEC4"/>
-          <w:kern w:val="0"/>
-          <w:sz w:val="18"/>
-          <w:szCs w:val="18"/>
-          <w:lang w:val="en-US" w:eastAsia="ru-RU"/>
-          <w14:ligatures w14:val="none"/>
-        </w:rPr>
-        <w:t>).</w:t>
-      </w:r>
-      <w:proofErr w:type="spellStart"/>
-      <w:r>
-        <w:rPr>
-          <w:rFonts w:ascii="JetBrains Mono" w:eastAsia="Times New Roman" w:hAnsi="JetBrains Mono" w:cs="JetBrains Mono"/>
-          <w:color w:val="C77DBB"/>
-          <w:kern w:val="0"/>
-          <w:sz w:val="18"/>
-          <w:szCs w:val="18"/>
-          <w:lang w:val="en-US" w:eastAsia="ru-RU"/>
-          <w14:ligatures w14:val="none"/>
-        </w:rPr>
-        <w:t>innerHTML</w:t>
-      </w:r>
-      <w:proofErr w:type="spellEnd"/>
-      <w:r>
-        <w:rPr>
-          <w:rFonts w:ascii="JetBrains Mono" w:eastAsia="Times New Roman" w:hAnsi="JetBrains Mono" w:cs="JetBrains Mono"/>
-          <w:color w:val="C77DBB"/>
-          <w:kern w:val="0"/>
-          <w:sz w:val="18"/>
-          <w:szCs w:val="18"/>
-          <w:lang w:val="en-US" w:eastAsia="ru-RU"/>
-          <w14:ligatures w14:val="none"/>
-        </w:rPr>
-        <w:t xml:space="preserve"> </w:t>
-      </w:r>
-      <w:r>
-        <w:rPr>
-          <w:rFonts w:ascii="JetBrains Mono" w:eastAsia="Times New Roman" w:hAnsi="JetBrains Mono" w:cs="JetBrains Mono"/>
-          <w:color w:val="BCBEC4"/>
-          <w:kern w:val="0"/>
-          <w:sz w:val="18"/>
-          <w:szCs w:val="18"/>
-          <w:lang w:val="en-US" w:eastAsia="ru-RU"/>
-          <w14:ligatures w14:val="none"/>
-        </w:rPr>
-        <w:t xml:space="preserve">+= </w:t>
-      </w:r>
-      <w:r>
-        <w:rPr>
-          <w:rFonts w:ascii="JetBrains Mono" w:eastAsia="Times New Roman" w:hAnsi="JetBrains Mono" w:cs="JetBrains Mono"/>
-          <w:color w:val="A9B7C6"/>
-          <w:kern w:val="0"/>
-          <w:sz w:val="18"/>
-          <w:szCs w:val="18"/>
-          <w:lang w:val="en-US" w:eastAsia="ru-RU"/>
-          <w14:ligatures w14:val="none"/>
-        </w:rPr>
-        <w:t>m</w:t>
-      </w:r>
-      <w:r>
-        <w:rPr>
-          <w:rFonts w:ascii="JetBrains Mono" w:eastAsia="Times New Roman" w:hAnsi="JetBrains Mono" w:cs="JetBrains Mono"/>
-          <w:color w:val="A9B7C6"/>
-          <w:kern w:val="0"/>
-          <w:sz w:val="18"/>
-          <w:szCs w:val="18"/>
-          <w:lang w:val="en-US" w:eastAsia="ru-RU"/>
-          <w14:ligatures w14:val="none"/>
-        </w:rPr>
-        <w:br/>
-      </w:r>
-      <w:r>
-        <w:rPr>
-          <w:rFonts w:ascii="JetBrains Mono" w:eastAsia="Times New Roman" w:hAnsi="JetBrains Mono" w:cs="JetBrains Mono"/>
-          <w:color w:val="BCBEC4"/>
-          <w:kern w:val="0"/>
-          <w:sz w:val="18"/>
-          <w:szCs w:val="18"/>
-          <w:lang w:val="en-US" w:eastAsia="ru-RU"/>
-          <w14:ligatures w14:val="none"/>
-        </w:rPr>
         <w:t>}</w:t>
       </w:r>
     </w:p>
     <w:p>
       <w:pPr>
         <w:pStyle w:val="1"/>
+        <w:rPr>
+          <w:lang w:val="en-US"/>
+        </w:rPr>
       </w:pPr>
-      <w:bookmarkStart w:id="4" w:name="_Toc159799043"/>
-      <w:r>
-        <w:t>Примеры и результаты работы программы</w:t>
+      <w:r>
+        <w:t>Примеры</w:t>
+      </w:r>
+      <w:r>
+        <w:rPr>
+          <w:lang w:val="en-US"/>
+        </w:rPr>
+        <w:t xml:space="preserve"> </w:t>
+      </w:r>
+      <w:r>
+        <w:t>и</w:t>
+      </w:r>
+      <w:r>
+        <w:rPr>
+          <w:lang w:val="en-US"/>
+        </w:rPr>
+        <w:t xml:space="preserve"> </w:t>
+      </w:r>
+      <w:r>
+        <w:t>результаты</w:t>
+      </w:r>
+      <w:r>
+        <w:rPr>
+          <w:lang w:val="en-US"/>
+        </w:rPr>
+        <w:t xml:space="preserve"> </w:t>
+      </w:r>
+      <w:r>
+        <w:t>работы</w:t>
+      </w:r>
+      <w:r>
+        <w:rPr>
+          <w:lang w:val="en-US"/>
+        </w:rPr>
+        <w:t xml:space="preserve"> </w:t>
+      </w:r>
+      <w:r>
+        <w:t>программы</w:t>
       </w:r>
       <w:bookmarkEnd w:id="4"/>
     </w:p>
     <w:p>
       <w:pPr>
         <w:pStyle w:val="2"/>
+        <w:rPr>
+          <w:lang w:val="en-US"/>
+        </w:rPr>
       </w:pPr>
       <w:bookmarkStart w:id="5" w:name="_Toc159799044"/>
       <w:r>
-        <w:t>Пример 1</w:t>
+        <w:t>Пример</w:t>
+      </w:r>
+      <w:r>
+        <w:rPr>
+          <w:lang w:val="en-US"/>
+        </w:rPr>
+        <w:t xml:space="preserve"> 1</w:t>
       </w:r>
       <w:bookmarkEnd w:id="5"/>
     </w:p>
@@ -20125,7 +17853,7 @@
         <w:rPr>
           <w:sz w:val="24"/>
           <w:szCs w:val="24"/>
-          <w:lang w:eastAsia="ru-RU"/>
+          <w:lang w:val="en-US" w:eastAsia="ru-RU"/>
         </w:rPr>
       </w:pPr>
       <w:r>
@@ -20133,81 +17861,83 @@
           <w:sz w:val="24"/>
           <w:szCs w:val="24"/>
         </w:rPr>
-        <w:t xml:space="preserve">Размер матрицы - </w:t>
+        <w:t>Размер</w:t>
       </w:r>
       <w:r>
         <w:rPr>
           <w:sz w:val="24"/>
           <w:szCs w:val="24"/>
-          <w:lang w:eastAsia="ru-RU"/>
-        </w:rPr>
-        <w:t>4</w:t>
+          <w:lang w:val="en-US"/>
+        </w:rPr>
+        <w:t xml:space="preserve"> </w:t>
       </w:r>
       <w:r>
         <w:rPr>
           <w:sz w:val="24"/>
           <w:szCs w:val="24"/>
-          <w:lang w:eastAsia="ru-RU"/>
-        </w:rPr>
-        <w:br/>
+        </w:rPr>
+        <w:t>матрицы</w:t>
       </w:r>
       <w:r>
         <w:rPr>
           <w:sz w:val="24"/>
           <w:szCs w:val="24"/>
-        </w:rPr>
-        <w:t>Точность</w:t>
+          <w:lang w:val="en-US"/>
+        </w:rPr>
+        <w:t xml:space="preserve"> - </w:t>
       </w:r>
       <w:r>
         <w:rPr>
           <w:sz w:val="24"/>
           <w:szCs w:val="24"/>
-        </w:rPr>
-        <w:t xml:space="preserve">  </w:t>
+          <w:lang w:val="en-US" w:eastAsia="ru-RU"/>
+        </w:rPr>
+        <w:t>4</w:t>
       </w:r>
       <w:r>
         <w:rPr>
           <w:sz w:val="24"/>
           <w:szCs w:val="24"/>
-        </w:rPr>
-        <w:t xml:space="preserve">- </w:t>
+          <w:lang w:val="en-US" w:eastAsia="ru-RU"/>
+        </w:rPr>
+        <w:br/>
       </w:r>
       <w:r>
         <w:rPr>
           <w:sz w:val="24"/>
           <w:szCs w:val="24"/>
-          <w:lang w:eastAsia="ru-RU"/>
-        </w:rPr>
-        <w:t>0.00001</w:t>
+        </w:rPr>
+        <w:t>Точность</w:t>
       </w:r>
       <w:r>
         <w:rPr>
           <w:sz w:val="24"/>
           <w:szCs w:val="24"/>
-          <w:lang w:eastAsia="ru-RU"/>
-        </w:rPr>
-        <w:br/>
+          <w:lang w:val="en-US"/>
+        </w:rPr>
+        <w:t xml:space="preserve">  </w:t>
       </w:r>
       <w:r>
         <w:rPr>
           <w:sz w:val="24"/>
           <w:szCs w:val="24"/>
-        </w:rPr>
-        <w:t xml:space="preserve">Максимальное число итераций - </w:t>
+          <w:lang w:val="en-US"/>
+        </w:rPr>
+        <w:t xml:space="preserve">- </w:t>
       </w:r>
       <w:r>
         <w:rPr>
           <w:sz w:val="24"/>
           <w:szCs w:val="24"/>
-          <w:lang w:eastAsia="ru-RU"/>
-        </w:rPr>
-        <w:t>200</w:t>
+          <w:lang w:val="en-US" w:eastAsia="ru-RU"/>
+        </w:rPr>
+        <w:t>0.00001</w:t>
       </w:r>
       <w:r>
         <w:rPr>
           <w:sz w:val="24"/>
           <w:szCs w:val="24"/>
-          <w:lang w:eastAsia="ru-RU"/>
+          <w:lang w:val="en-US" w:eastAsia="ru-RU"/>
         </w:rPr>
         <w:br/>
       </w:r>
@@ -20216,21 +17946,105 @@
           <w:sz w:val="24"/>
           <w:szCs w:val="24"/>
         </w:rPr>
-        <w:t xml:space="preserve">Начальные приближения - </w:t>
+        <w:t>Максимальное</w:t>
       </w:r>
       <w:r>
         <w:rPr>
           <w:sz w:val="24"/>
           <w:szCs w:val="24"/>
-          <w:lang w:eastAsia="ru-RU"/>
-        </w:rPr>
-        <w:t>1 2 3 4</w:t>
+          <w:lang w:val="en-US"/>
+        </w:rPr>
+        <w:t xml:space="preserve"> </w:t>
       </w:r>
       <w:r>
         <w:rPr>
           <w:sz w:val="24"/>
           <w:szCs w:val="24"/>
-          <w:lang w:eastAsia="ru-RU"/>
+        </w:rPr>
+        <w:t>число</w:t>
+      </w:r>
+      <w:r>
+        <w:rPr>
+          <w:sz w:val="24"/>
+          <w:szCs w:val="24"/>
+          <w:lang w:val="en-US"/>
+        </w:rPr>
+        <w:t xml:space="preserve"> </w:t>
+      </w:r>
+      <w:r>
+        <w:rPr>
+          <w:sz w:val="24"/>
+          <w:szCs w:val="24"/>
+        </w:rPr>
+        <w:t>итераций</w:t>
+      </w:r>
+      <w:r>
+        <w:rPr>
+          <w:sz w:val="24"/>
+          <w:szCs w:val="24"/>
+          <w:lang w:val="en-US"/>
+        </w:rPr>
+        <w:t xml:space="preserve"> - </w:t>
+      </w:r>
+      <w:r>
+        <w:rPr>
+          <w:sz w:val="24"/>
+          <w:szCs w:val="24"/>
+          <w:lang w:val="en-US" w:eastAsia="ru-RU"/>
+        </w:rPr>
+        <w:t>200</w:t>
+      </w:r>
+      <w:r>
+        <w:rPr>
+          <w:sz w:val="24"/>
+          <w:szCs w:val="24"/>
+          <w:lang w:val="en-US" w:eastAsia="ru-RU"/>
+        </w:rPr>
+        <w:br/>
+      </w:r>
+      <w:r>
+        <w:rPr>
+          <w:sz w:val="24"/>
+          <w:szCs w:val="24"/>
+        </w:rPr>
+        <w:t>Начальные</w:t>
+      </w:r>
+      <w:r>
+        <w:rPr>
+          <w:sz w:val="24"/>
+          <w:szCs w:val="24"/>
+          <w:lang w:val="en-US"/>
+        </w:rPr>
+        <w:t xml:space="preserve"> </w:t>
+      </w:r>
+      <w:r>
+        <w:rPr>
+          <w:sz w:val="24"/>
+          <w:szCs w:val="24"/>
+        </w:rPr>
+        <w:t>приближения</w:t>
+      </w:r>
+      <w:r>
+        <w:rPr>
+          <w:sz w:val="24"/>
+          <w:szCs w:val="24"/>
+          <w:lang w:val="en-US"/>
+        </w:rPr>
+        <w:t xml:space="preserve"> - </w:t>
+      </w:r>
+      <w:r>
+        <w:rPr>
+          <w:sz w:val="24"/>
+          <w:szCs w:val="24"/>
+          <w:lang w:val="en-US" w:eastAsia="ru-RU"/>
+        </w:rPr>
+        <w:t>1 2 3 4</w:t>
+      </w:r>
+      <w:r>
+        <w:rPr>
+          <w:sz w:val="24"/>
+          <w:szCs w:val="24"/>
+          <w:lang w:val="en-US" w:eastAsia="ru-RU"/>
         </w:rPr>
         <w:br/>
         <w:t>1 0 1 4 5</w:t>
@@ -20239,7 +18053,7 @@
         <w:rPr>
           <w:sz w:val="24"/>
           <w:szCs w:val="24"/>
-          <w:lang w:eastAsia="ru-RU"/>
+          <w:lang w:val="en-US" w:eastAsia="ru-RU"/>
         </w:rPr>
         <w:br/>
         <w:t>6 1 1 3 0</w:t>
@@ -20248,7 +18062,7 @@
         <w:rPr>
           <w:sz w:val="24"/>
           <w:szCs w:val="24"/>
-          <w:lang w:eastAsia="ru-RU"/>
+          <w:lang w:val="en-US" w:eastAsia="ru-RU"/>
         </w:rPr>
         <w:br/>
         <w:t>0 9 4 4 6</w:t>
@@ -20257,7 +18071,7 @@
         <w:rPr>
           <w:sz w:val="24"/>
           <w:szCs w:val="24"/>
-          <w:lang w:eastAsia="ru-RU"/>
+          <w:lang w:val="en-US" w:eastAsia="ru-RU"/>
         </w:rPr>
         <w:br/>
         <w:t>1 1 3 0 1</w:t>
@@ -20274,7 +18088,6 @@
         <w:rPr>
           <w:noProof/>
         </w:rPr>
-        <w:lastRenderedPageBreak/>
         <w:drawing>
           <wp:inline distT="0" distB="0" distL="0" distR="0" wp14:anchorId="77155921" wp14:editId="1907AF0F">
             <wp:extent cx="6918507" cy="3054350"/>
@@ -20315,12 +18128,19 @@
     <w:p>
       <w:pPr>
         <w:pStyle w:val="2"/>
+        <w:rPr>
+          <w:lang w:val="en-US"/>
+        </w:rPr>
       </w:pPr>
       <w:bookmarkStart w:id="6" w:name="_Toc159799045"/>
       <w:r>
+        <w:lastRenderedPageBreak/>
         <w:t>Пример</w:t>
       </w:r>
       <w:r>
+        <w:rPr>
+          <w:lang w:val="en-US"/>
+        </w:rPr>
         <w:t xml:space="preserve"> 2</w:t>
       </w:r>
       <w:bookmarkEnd w:id="6"/>
@@ -20330,7 +18150,7 @@
         <w:rPr>
           <w:sz w:val="24"/>
           <w:szCs w:val="24"/>
-          <w:lang w:eastAsia="ru-RU"/>
+          <w:lang w:val="en-US" w:eastAsia="ru-RU"/>
         </w:rPr>
       </w:pPr>
       <w:r>
@@ -20338,44 +18158,44 @@
           <w:sz w:val="24"/>
           <w:szCs w:val="24"/>
         </w:rPr>
-        <w:t xml:space="preserve">Размер матрицы - </w:t>
+        <w:t>Размер</w:t>
       </w:r>
       <w:r>
         <w:rPr>
           <w:sz w:val="24"/>
           <w:szCs w:val="24"/>
-          <w:lang w:eastAsia="ru-RU"/>
-        </w:rPr>
-        <w:t>4</w:t>
+          <w:lang w:val="en-US"/>
+        </w:rPr>
+        <w:t xml:space="preserve"> </w:t>
       </w:r>
       <w:r>
         <w:rPr>
           <w:sz w:val="24"/>
           <w:szCs w:val="24"/>
-          <w:lang w:eastAsia="ru-RU"/>
-        </w:rPr>
-        <w:br/>
+        </w:rPr>
+        <w:t>матрицы</w:t>
       </w:r>
       <w:r>
         <w:rPr>
           <w:sz w:val="24"/>
           <w:szCs w:val="24"/>
-        </w:rPr>
-        <w:t xml:space="preserve">Точность  - </w:t>
+          <w:lang w:val="en-US"/>
+        </w:rPr>
+        <w:t xml:space="preserve"> - </w:t>
       </w:r>
       <w:r>
         <w:rPr>
           <w:sz w:val="24"/>
           <w:szCs w:val="24"/>
-          <w:lang w:eastAsia="ru-RU"/>
-        </w:rPr>
-        <w:t>0.00001</w:t>
+          <w:lang w:val="en-US" w:eastAsia="ru-RU"/>
+        </w:rPr>
+        <w:t>4</w:t>
       </w:r>
       <w:r>
         <w:rPr>
           <w:sz w:val="24"/>
           <w:szCs w:val="24"/>
-          <w:lang w:eastAsia="ru-RU"/>
+          <w:lang w:val="en-US" w:eastAsia="ru-RU"/>
         </w:rPr>
         <w:br/>
       </w:r>
@@ -20384,44 +18204,151 @@
           <w:sz w:val="24"/>
           <w:szCs w:val="24"/>
         </w:rPr>
-        <w:t xml:space="preserve">Максимальное число итераций - </w:t>
+        <w:t>Точность</w:t>
       </w:r>
       <w:r>
         <w:rPr>
           <w:sz w:val="24"/>
           <w:szCs w:val="24"/>
-          <w:lang w:eastAsia="ru-RU"/>
-        </w:rPr>
-        <w:t>200</w:t>
+          <w:lang w:val="en-US"/>
+        </w:rPr>
+        <w:t xml:space="preserve">  - </w:t>
       </w:r>
       <w:r>
         <w:rPr>
           <w:sz w:val="24"/>
           <w:szCs w:val="24"/>
-          <w:lang w:eastAsia="ru-RU"/>
-        </w:rPr>
-        <w:br/>
+          <w:lang w:val="en-US" w:eastAsia="ru-RU"/>
+        </w:rPr>
+        <w:t>0.00001</w:t>
       </w:r>
       <w:r>
         <w:rPr>
           <w:sz w:val="24"/>
           <w:szCs w:val="24"/>
-        </w:rPr>
-        <w:t xml:space="preserve">Максимальное число итераций - </w:t>
+          <w:lang w:val="en-US" w:eastAsia="ru-RU"/>
+        </w:rPr>
+        <w:br/>
       </w:r>
       <w:r>
         <w:rPr>
           <w:sz w:val="24"/>
           <w:szCs w:val="24"/>
-          <w:lang w:eastAsia="ru-RU"/>
-        </w:rPr>
-        <w:t>1 1 1 1</w:t>
+        </w:rPr>
+        <w:t>Максимальное</w:t>
       </w:r>
       <w:r>
         <w:rPr>
           <w:sz w:val="24"/>
           <w:szCs w:val="24"/>
-          <w:lang w:eastAsia="ru-RU"/>
+          <w:lang w:val="en-US"/>
+        </w:rPr>
+        <w:t xml:space="preserve"> </w:t>
+      </w:r>
+      <w:r>
+        <w:rPr>
+          <w:sz w:val="24"/>
+          <w:szCs w:val="24"/>
+        </w:rPr>
+        <w:t>число</w:t>
+      </w:r>
+      <w:r>
+        <w:rPr>
+          <w:sz w:val="24"/>
+          <w:szCs w:val="24"/>
+          <w:lang w:val="en-US"/>
+        </w:rPr>
+        <w:t xml:space="preserve"> </w:t>
+      </w:r>
+      <w:r>
+        <w:rPr>
+          <w:sz w:val="24"/>
+          <w:szCs w:val="24"/>
+        </w:rPr>
+        <w:t>итераций</w:t>
+      </w:r>
+      <w:r>
+        <w:rPr>
+          <w:sz w:val="24"/>
+          <w:szCs w:val="24"/>
+          <w:lang w:val="en-US"/>
+        </w:rPr>
+        <w:t xml:space="preserve"> - </w:t>
+      </w:r>
+      <w:r>
+        <w:rPr>
+          <w:sz w:val="24"/>
+          <w:szCs w:val="24"/>
+          <w:lang w:val="en-US" w:eastAsia="ru-RU"/>
+        </w:rPr>
+        <w:t>200</w:t>
+      </w:r>
+      <w:r>
+        <w:rPr>
+          <w:sz w:val="24"/>
+          <w:szCs w:val="24"/>
+          <w:lang w:val="en-US" w:eastAsia="ru-RU"/>
+        </w:rPr>
+        <w:br/>
+      </w:r>
+      <w:r>
+        <w:rPr>
+          <w:sz w:val="24"/>
+          <w:szCs w:val="24"/>
+        </w:rPr>
+        <w:t>Максимальное</w:t>
+      </w:r>
+      <w:r>
+        <w:rPr>
+          <w:sz w:val="24"/>
+          <w:szCs w:val="24"/>
+          <w:lang w:val="en-US"/>
+        </w:rPr>
+        <w:t xml:space="preserve"> </w:t>
+      </w:r>
+      <w:r>
+        <w:rPr>
+          <w:sz w:val="24"/>
+          <w:szCs w:val="24"/>
+        </w:rPr>
+        <w:t>число</w:t>
+      </w:r>
+      <w:r>
+        <w:rPr>
+          <w:sz w:val="24"/>
+          <w:szCs w:val="24"/>
+          <w:lang w:val="en-US"/>
+        </w:rPr>
+        <w:t xml:space="preserve"> </w:t>
+      </w:r>
+      <w:r>
+        <w:rPr>
+          <w:sz w:val="24"/>
+          <w:szCs w:val="24"/>
+        </w:rPr>
+        <w:t>итераций</w:t>
+      </w:r>
+      <w:r>
+        <w:rPr>
+          <w:sz w:val="24"/>
+          <w:szCs w:val="24"/>
+          <w:lang w:val="en-US"/>
+        </w:rPr>
+        <w:t xml:space="preserve"> - </w:t>
+      </w:r>
+      <w:r>
+        <w:rPr>
+          <w:sz w:val="24"/>
+          <w:szCs w:val="24"/>
+          <w:lang w:val="en-US" w:eastAsia="ru-RU"/>
+        </w:rPr>
+        <w:t>1 1 1 1</w:t>
+      </w:r>
+      <w:r>
+        <w:rPr>
+          <w:sz w:val="24"/>
+          <w:szCs w:val="24"/>
+          <w:lang w:val="en-US" w:eastAsia="ru-RU"/>
         </w:rPr>
         <w:br/>
         <w:t>-3 1 2 2 -5</w:t>
@@ -20430,7 +18357,7 @@
         <w:rPr>
           <w:sz w:val="24"/>
           <w:szCs w:val="24"/>
-          <w:lang w:eastAsia="ru-RU"/>
+          <w:lang w:val="en-US" w:eastAsia="ru-RU"/>
         </w:rPr>
         <w:br/>
         <w:t>3 0 -3 3 -1</w:t>
@@ -20439,7 +18366,7 @@
         <w:rPr>
           <w:sz w:val="24"/>
           <w:szCs w:val="24"/>
-          <w:lang w:eastAsia="ru-RU"/>
+          <w:lang w:val="en-US" w:eastAsia="ru-RU"/>
         </w:rPr>
         <w:br/>
         <w:t>-4 2 -5 3 -3</w:t>
@@ -20448,7 +18375,7 @@
         <w:rPr>
           <w:sz w:val="24"/>
           <w:szCs w:val="24"/>
-          <w:lang w:eastAsia="ru-RU"/>
+          <w:lang w:val="en-US" w:eastAsia="ru-RU"/>
         </w:rPr>
         <w:br/>
         <w:t>-3 0 3 2 1</w:t>
@@ -20457,6 +18384,9 @@
     <w:p>
       <w:pPr>
         <w:ind w:left="-1134"/>
+        <w:rPr>
+          <w:lang w:val="en-US"/>
+        </w:rPr>
       </w:pPr>
       <w:r>
         <w:rPr>
@@ -20502,12 +18432,18 @@
     <w:p>
       <w:pPr>
         <w:pStyle w:val="2"/>
+        <w:rPr>
+          <w:lang w:val="en-US"/>
+        </w:rPr>
       </w:pPr>
       <w:bookmarkStart w:id="7" w:name="_Toc159799046"/>
       <w:r>
         <w:t>Пример</w:t>
       </w:r>
       <w:r>
+        <w:rPr>
+          <w:lang w:val="en-US"/>
+        </w:rPr>
         <w:t xml:space="preserve"> 3</w:t>
       </w:r>
       <w:bookmarkEnd w:id="7"/>
@@ -20525,44 +18461,44 @@
           <w:sz w:val="24"/>
           <w:szCs w:val="24"/>
         </w:rPr>
-        <w:t xml:space="preserve">Размер матрицы - </w:t>
+        <w:t>Размер</w:t>
       </w:r>
       <w:r>
         <w:rPr>
           <w:sz w:val="24"/>
           <w:szCs w:val="24"/>
-          <w:lang w:eastAsia="ru-RU"/>
-        </w:rPr>
-        <w:t>3</w:t>
+          <w:lang w:val="en-US"/>
+        </w:rPr>
+        <w:t xml:space="preserve"> </w:t>
       </w:r>
       <w:r>
         <w:rPr>
           <w:sz w:val="24"/>
           <w:szCs w:val="24"/>
-          <w:lang w:eastAsia="ru-RU"/>
-        </w:rPr>
-        <w:br/>
+        </w:rPr>
+        <w:t>матрицы</w:t>
       </w:r>
       <w:r>
         <w:rPr>
           <w:sz w:val="24"/>
           <w:szCs w:val="24"/>
-        </w:rPr>
-        <w:t xml:space="preserve">Точность - </w:t>
+          <w:lang w:val="en-US"/>
+        </w:rPr>
+        <w:t xml:space="preserve"> - </w:t>
       </w:r>
       <w:r>
         <w:rPr>
           <w:sz w:val="24"/>
           <w:szCs w:val="24"/>
-          <w:lang w:eastAsia="ru-RU"/>
-        </w:rPr>
-        <w:t>0.001</w:t>
+          <w:lang w:val="en-US" w:eastAsia="ru-RU"/>
+        </w:rPr>
+        <w:t>3</w:t>
       </w:r>
       <w:r>
         <w:rPr>
           <w:sz w:val="24"/>
           <w:szCs w:val="24"/>
-          <w:lang w:eastAsia="ru-RU"/>
+          <w:lang w:val="en-US" w:eastAsia="ru-RU"/>
         </w:rPr>
         <w:br/>
       </w:r>
@@ -20571,30 +18507,98 @@
           <w:sz w:val="24"/>
           <w:szCs w:val="24"/>
         </w:rPr>
-        <w:t xml:space="preserve">Максимальное число итераций - </w:t>
+        <w:t>Точность</w:t>
       </w:r>
       <w:r>
         <w:rPr>
           <w:sz w:val="24"/>
           <w:szCs w:val="24"/>
-          <w:lang w:eastAsia="ru-RU"/>
-        </w:rPr>
-        <w:t>200</w:t>
+          <w:lang w:val="en-US"/>
+        </w:rPr>
+        <w:t xml:space="preserve"> - </w:t>
       </w:r>
       <w:r>
         <w:rPr>
           <w:sz w:val="24"/>
           <w:szCs w:val="24"/>
-          <w:lang w:eastAsia="ru-RU"/>
-        </w:rPr>
-        <w:br/>
+          <w:lang w:val="en-US" w:eastAsia="ru-RU"/>
+        </w:rPr>
+        <w:t>0.001</w:t>
       </w:r>
       <w:r>
         <w:rPr>
           <w:sz w:val="24"/>
           <w:szCs w:val="24"/>
-        </w:rPr>
-        <w:lastRenderedPageBreak/>
+          <w:lang w:val="en-US" w:eastAsia="ru-RU"/>
+        </w:rPr>
+        <w:br/>
+      </w:r>
+      <w:r>
+        <w:rPr>
+          <w:sz w:val="24"/>
+          <w:szCs w:val="24"/>
+        </w:rPr>
+        <w:t>Максимальное</w:t>
+      </w:r>
+      <w:r>
+        <w:rPr>
+          <w:sz w:val="24"/>
+          <w:szCs w:val="24"/>
+          <w:lang w:val="en-US"/>
+        </w:rPr>
+        <w:t xml:space="preserve"> </w:t>
+      </w:r>
+      <w:r>
+        <w:rPr>
+          <w:sz w:val="24"/>
+          <w:szCs w:val="24"/>
+        </w:rPr>
+        <w:t>число</w:t>
+      </w:r>
+      <w:r>
+        <w:rPr>
+          <w:sz w:val="24"/>
+          <w:szCs w:val="24"/>
+          <w:lang w:val="en-US"/>
+        </w:rPr>
+        <w:t xml:space="preserve"> </w:t>
+      </w:r>
+      <w:r>
+        <w:rPr>
+          <w:sz w:val="24"/>
+          <w:szCs w:val="24"/>
+        </w:rPr>
+        <w:t>итераций</w:t>
+      </w:r>
+      <w:r>
+        <w:rPr>
+          <w:sz w:val="24"/>
+          <w:szCs w:val="24"/>
+          <w:lang w:val="en-US"/>
+        </w:rPr>
+        <w:t xml:space="preserve"> - </w:t>
+      </w:r>
+      <w:r>
+        <w:rPr>
+          <w:sz w:val="24"/>
+          <w:szCs w:val="24"/>
+          <w:lang w:val="en-US" w:eastAsia="ru-RU"/>
+        </w:rPr>
+        <w:t>200</w:t>
+      </w:r>
+      <w:r>
+        <w:rPr>
+          <w:sz w:val="24"/>
+          <w:szCs w:val="24"/>
+          <w:lang w:val="en-US" w:eastAsia="ru-RU"/>
+        </w:rPr>
+        <w:br/>
+      </w:r>
+      <w:r>
+        <w:rPr>
+          <w:sz w:val="24"/>
+          <w:szCs w:val="24"/>
+        </w:rPr>
         <w:t xml:space="preserve">Максимальное число итераций - </w:t>
       </w:r>
       <w:r>
